--- a/docs/Проект системы Набережнев.docx
+++ b/docs/Проект системы Набережнев.docx
@@ -51,8 +51,6 @@
       <w:r>
         <w:t xml:space="preserve">Проект системы </w:t>
       </w:r>
-      <w:bookmarkStart w:id="0" w:name="_GoBack"/>
-      <w:bookmarkEnd w:id="0"/>
     </w:p>
     <w:p>
       <w:pPr>
@@ -114,39 +112,7 @@
           <w:sz w:val="28"/>
           <w:szCs w:val="28"/>
         </w:rPr>
-        <w:t>2D</w:t>
-      </w:r>
-      <w:r>
-        <w:rPr>
-          <w:rFonts w:ascii="Times New Roman" w:hAnsi="Times New Roman"/>
-          <w:sz w:val="28"/>
-          <w:szCs w:val="28"/>
-        </w:rPr>
-        <w:t>–</w:t>
-      </w:r>
-      <w:r>
-        <w:rPr>
-          <w:rFonts w:ascii="Times New Roman" w:hAnsi="Times New Roman"/>
-          <w:sz w:val="28"/>
-          <w:szCs w:val="28"/>
-        </w:rPr>
-        <w:t>/3D</w:t>
-      </w:r>
-      <w:r>
-        <w:rPr>
-          <w:rFonts w:ascii="Times New Roman" w:hAnsi="Times New Roman"/>
-          <w:sz w:val="28"/>
-          <w:szCs w:val="28"/>
-        </w:rPr>
-        <w:t>–</w:t>
-      </w:r>
-      <w:r>
-        <w:rPr>
-          <w:rFonts w:ascii="Times New Roman" w:hAnsi="Times New Roman"/>
-          <w:sz w:val="28"/>
-          <w:szCs w:val="28"/>
-        </w:rPr>
-        <w:t>моделирование;</w:t>
+        <w:t>2D–/3D–моделирование;</w:t>
       </w:r>
     </w:p>
     <w:p>
@@ -266,23 +232,7 @@
           <w:sz w:val="28"/>
           <w:szCs w:val="28"/>
         </w:rPr>
-        <w:t>параметрический расчет напряженно</w:t>
-      </w:r>
-      <w:r>
-        <w:rPr>
-          <w:rFonts w:ascii="Times New Roman" w:hAnsi="Times New Roman"/>
-          <w:sz w:val="28"/>
-          <w:szCs w:val="28"/>
-        </w:rPr>
-        <w:t>–</w:t>
-      </w:r>
-      <w:r>
-        <w:rPr>
-          <w:rFonts w:ascii="Times New Roman" w:hAnsi="Times New Roman"/>
-          <w:sz w:val="28"/>
-          <w:szCs w:val="28"/>
-        </w:rPr>
-        <w:t>деформированного состояния деталей и</w:t>
+        <w:t>параметрический расчет напряженно–деформированного состояния деталей и</w:t>
       </w:r>
     </w:p>
     <w:p>
@@ -354,23 +304,7 @@
           <w:sz w:val="28"/>
           <w:szCs w:val="28"/>
         </w:rPr>
-        <w:t>автоматическое получение и обновлен</w:t>
-      </w:r>
-      <w:r>
-        <w:rPr>
-          <w:rFonts w:ascii="Times New Roman" w:hAnsi="Times New Roman"/>
-          <w:sz w:val="28"/>
-          <w:szCs w:val="28"/>
-        </w:rPr>
-        <w:t xml:space="preserve">ие конструкторской документации </w:t>
-      </w:r>
-      <w:r>
-        <w:rPr>
-          <w:rFonts w:ascii="Times New Roman" w:hAnsi="Times New Roman"/>
-          <w:sz w:val="28"/>
-          <w:szCs w:val="28"/>
-        </w:rPr>
-        <w:t>(оформление по ЕСКД).</w:t>
+        <w:t>автоматическое получение и обновление конструкторской документации (оформление по ЕСКД).</w:t>
       </w:r>
     </w:p>
     <w:p>
@@ -410,18 +344,534 @@
       </w:r>
     </w:p>
     <w:p>
-      <w:pPr>
+      <w:r>
+        <w:t>API (Application Programming Interface или интерфейс программирования приложений) — это совокупность инструментов и функций в виде интерфейса для создания новых приложений, благодаря которому одна программа будет взаимодействовать с другой.</w:t>
+      </w:r>
+    </w:p>
+    <w:p>
+      <w:r>
+        <w:t xml:space="preserve">Для </w:t>
+      </w:r>
+      <w:r>
         <w:rPr>
           <w:lang w:val="en-US"/>
         </w:rPr>
-      </w:pPr>
-    </w:p>
-    <w:p>
-      <w:pPr>
-        <w:pStyle w:val="2"/>
+        <w:t>Autodesk</w:t>
+      </w:r>
+      <w:r>
+        <w:t xml:space="preserve"> </w:t>
+      </w:r>
+      <w:r>
         <w:rPr>
           <w:lang w:val="en-US"/>
         </w:rPr>
+        <w:t>Inventor</w:t>
+      </w:r>
+      <w:r>
+        <w:t xml:space="preserve"> 2022 </w:t>
+      </w:r>
+      <w:r>
+        <w:t xml:space="preserve">существует одноименная </w:t>
+      </w:r>
+      <w:r>
+        <w:rPr>
+          <w:lang w:val="en-US"/>
+        </w:rPr>
+        <w:t>API</w:t>
+      </w:r>
+      <w:r>
+        <w:t xml:space="preserve">. Данная </w:t>
+      </w:r>
+      <w:r>
+        <w:rPr>
+          <w:lang w:val="en-US"/>
+        </w:rPr>
+        <w:t>API</w:t>
+      </w:r>
+      <w:r>
+        <w:t xml:space="preserve"> </w:t>
+      </w:r>
+      <w:r>
+        <w:t xml:space="preserve">распространяется вместе с основной программой в составе </w:t>
+      </w:r>
+      <w:r>
+        <w:rPr>
+          <w:lang w:val="en-US"/>
+        </w:rPr>
+        <w:t>SDK</w:t>
+      </w:r>
+      <w:r>
+        <w:t xml:space="preserve"> (</w:t>
+      </w:r>
+      <w:r>
+        <w:rPr>
+          <w:lang w:val="en-US"/>
+        </w:rPr>
+        <w:t>Software</w:t>
+      </w:r>
+      <w:r>
+        <w:t xml:space="preserve"> </w:t>
+      </w:r>
+      <w:r>
+        <w:rPr>
+          <w:lang w:val="en-US"/>
+        </w:rPr>
+        <w:t>Development</w:t>
+      </w:r>
+      <w:r>
+        <w:t xml:space="preserve"> </w:t>
+      </w:r>
+      <w:r>
+        <w:rPr>
+          <w:lang w:val="en-US"/>
+        </w:rPr>
+        <w:t>Kit</w:t>
+      </w:r>
+      <w:r>
+        <w:t>)</w:t>
+      </w:r>
+      <w:r>
+        <w:t>.</w:t>
+      </w:r>
+    </w:p>
+    <w:p>
+      <w:r>
+        <w:t xml:space="preserve">Ниже перечислены основные классы и методы из </w:t>
+      </w:r>
+      <w:r>
+        <w:rPr>
+          <w:lang w:val="en-US"/>
+        </w:rPr>
+        <w:t>API</w:t>
+      </w:r>
+      <w:r>
+        <w:t>.</w:t>
+      </w:r>
+    </w:p>
+    <w:p>
+      <w:pPr>
+        <w:rPr>
+          <w:lang w:val="en-US"/>
+        </w:rPr>
+      </w:pPr>
+      <w:r>
+        <w:t xml:space="preserve">Таблица 1.1 – методы и свойства класса </w:t>
+      </w:r>
+      <w:r>
+        <w:rPr>
+          <w:lang w:val="en-US"/>
+        </w:rPr>
+        <w:t>Appliaction</w:t>
+      </w:r>
+    </w:p>
+    <w:tbl>
+      <w:tblPr>
+        <w:tblStyle w:val="aff"/>
+        <w:tblW w:w="0" w:type="auto"/>
+        <w:tblLook w:val="04A0" w:firstRow="1" w:lastRow="0" w:firstColumn="1" w:lastColumn="0" w:noHBand="0" w:noVBand="1"/>
+      </w:tblPr>
+      <w:tblGrid>
+        <w:gridCol w:w="2735"/>
+        <w:gridCol w:w="1864"/>
+        <w:gridCol w:w="2735"/>
+        <w:gridCol w:w="2294"/>
+      </w:tblGrid>
+      <w:tr>
+        <w:tc>
+          <w:tcPr>
+            <w:tcW w:w="2735" w:type="dxa"/>
+            <w:vAlign w:val="center"/>
+          </w:tcPr>
+          <w:p>
+            <w:pPr>
+              <w:ind w:firstLine="0"/>
+              <w:jc w:val="center"/>
+            </w:pPr>
+            <w:r>
+              <w:t>Название</w:t>
+            </w:r>
+          </w:p>
+        </w:tc>
+        <w:tc>
+          <w:tcPr>
+            <w:tcW w:w="1864" w:type="dxa"/>
+            <w:vAlign w:val="center"/>
+          </w:tcPr>
+          <w:p>
+            <w:pPr>
+              <w:ind w:firstLine="0"/>
+              <w:jc w:val="center"/>
+            </w:pPr>
+            <w:r>
+              <w:t>Параметры</w:t>
+            </w:r>
+          </w:p>
+        </w:tc>
+        <w:tc>
+          <w:tcPr>
+            <w:tcW w:w="2735" w:type="dxa"/>
+            <w:vAlign w:val="center"/>
+          </w:tcPr>
+          <w:p>
+            <w:pPr>
+              <w:ind w:firstLine="0"/>
+              <w:jc w:val="center"/>
+            </w:pPr>
+            <w:r>
+              <w:t>Тип возвращаемого значения</w:t>
+            </w:r>
+          </w:p>
+        </w:tc>
+        <w:tc>
+          <w:tcPr>
+            <w:tcW w:w="2294" w:type="dxa"/>
+            <w:vAlign w:val="center"/>
+          </w:tcPr>
+          <w:p>
+            <w:pPr>
+              <w:ind w:firstLine="0"/>
+              <w:jc w:val="center"/>
+            </w:pPr>
+            <w:r>
+              <w:t>Описание</w:t>
+            </w:r>
+          </w:p>
+        </w:tc>
+      </w:tr>
+      <w:tr>
+        <w:tc>
+          <w:tcPr>
+            <w:tcW w:w="2735" w:type="dxa"/>
+          </w:tcPr>
+          <w:p>
+            <w:pPr>
+              <w:ind w:firstLine="0"/>
+              <w:rPr>
+                <w:lang w:val="en-US"/>
+              </w:rPr>
+            </w:pPr>
+            <w:r>
+              <w:rPr>
+                <w:lang w:val="en-US"/>
+              </w:rPr>
+              <w:t>ActiveDocument</w:t>
+            </w:r>
+          </w:p>
+        </w:tc>
+        <w:tc>
+          <w:tcPr>
+            <w:tcW w:w="1864" w:type="dxa"/>
+          </w:tcPr>
+          <w:p>
+            <w:pPr>
+              <w:ind w:firstLine="0"/>
+              <w:rPr>
+                <w:lang w:val="en-US"/>
+              </w:rPr>
+            </w:pPr>
+            <w:r>
+              <w:rPr>
+                <w:lang w:val="en-US"/>
+              </w:rPr>
+              <w:t>-</w:t>
+            </w:r>
+          </w:p>
+        </w:tc>
+        <w:tc>
+          <w:tcPr>
+            <w:tcW w:w="2735" w:type="dxa"/>
+          </w:tcPr>
+          <w:p>
+            <w:pPr>
+              <w:ind w:firstLine="0"/>
+              <w:rPr>
+                <w:lang w:val="en-US"/>
+              </w:rPr>
+            </w:pPr>
+            <w:r>
+              <w:rPr>
+                <w:lang w:val="en-US"/>
+              </w:rPr>
+              <w:t>Document</w:t>
+            </w:r>
+          </w:p>
+        </w:tc>
+        <w:tc>
+          <w:tcPr>
+            <w:tcW w:w="2294" w:type="dxa"/>
+            <w:vAlign w:val="center"/>
+          </w:tcPr>
+          <w:p>
+            <w:pPr>
+              <w:ind w:firstLine="0"/>
+              <w:jc w:val="left"/>
+            </w:pPr>
+            <w:r>
+              <w:t>Возвращает активный документ</w:t>
+            </w:r>
+          </w:p>
+        </w:tc>
+      </w:tr>
+      <w:tr>
+        <w:tc>
+          <w:tcPr>
+            <w:tcW w:w="2735" w:type="dxa"/>
+          </w:tcPr>
+          <w:p>
+            <w:pPr>
+              <w:ind w:firstLine="0"/>
+              <w:rPr>
+                <w:lang w:val="en-US"/>
+              </w:rPr>
+            </w:pPr>
+            <w:r>
+              <w:rPr>
+                <w:lang w:val="en-US"/>
+              </w:rPr>
+              <w:t>UserInterfaceManager</w:t>
+            </w:r>
+          </w:p>
+        </w:tc>
+        <w:tc>
+          <w:tcPr>
+            <w:tcW w:w="1864" w:type="dxa"/>
+          </w:tcPr>
+          <w:p>
+            <w:pPr>
+              <w:ind w:firstLine="0"/>
+            </w:pPr>
+            <w:r>
+              <w:t>-</w:t>
+            </w:r>
+          </w:p>
+        </w:tc>
+        <w:tc>
+          <w:tcPr>
+            <w:tcW w:w="2735" w:type="dxa"/>
+          </w:tcPr>
+          <w:p>
+            <w:pPr>
+              <w:ind w:firstLine="0"/>
+              <w:rPr>
+                <w:lang w:val="en-US"/>
+              </w:rPr>
+            </w:pPr>
+            <w:r>
+              <w:rPr>
+                <w:lang w:val="en-US"/>
+              </w:rPr>
+              <w:t>UserInterfaceManager</w:t>
+            </w:r>
+          </w:p>
+        </w:tc>
+        <w:tc>
+          <w:tcPr>
+            <w:tcW w:w="2294" w:type="dxa"/>
+            <w:vAlign w:val="center"/>
+          </w:tcPr>
+          <w:p>
+            <w:pPr>
+              <w:ind w:firstLine="0"/>
+              <w:jc w:val="left"/>
+            </w:pPr>
+            <w:r>
+              <w:t xml:space="preserve">Возвращает объект менеджера </w:t>
+            </w:r>
+            <w:r>
+              <w:rPr>
+                <w:lang w:val="en-US"/>
+              </w:rPr>
+              <w:t>UI</w:t>
+            </w:r>
+            <w:r>
+              <w:t xml:space="preserve">, </w:t>
+            </w:r>
+            <w:r>
+              <w:t>который предоставляет доступ к панелям, вкладкам и т.д.</w:t>
+            </w:r>
+          </w:p>
+        </w:tc>
+      </w:tr>
+    </w:tbl>
+    <w:p>
+      <w:pPr>
+        <w:ind w:firstLine="0"/>
+      </w:pPr>
+    </w:p>
+    <w:p>
+      <w:pPr>
+        <w:spacing w:after="160" w:line="259" w:lineRule="auto"/>
+        <w:ind w:firstLine="0"/>
+        <w:jc w:val="left"/>
+      </w:pPr>
+      <w:r>
+        <w:br w:type="page"/>
+      </w:r>
+      <w:bookmarkStart w:id="0" w:name="_GoBack"/>
+      <w:bookmarkEnd w:id="0"/>
+    </w:p>
+    <w:p>
+      <w:pPr>
+        <w:ind w:firstLine="0"/>
+      </w:pPr>
+      <w:r>
+        <w:lastRenderedPageBreak/>
+        <w:t>Таблица 1.1 – продолжение.</w:t>
+      </w:r>
+    </w:p>
+    <w:tbl>
+      <w:tblPr>
+        <w:tblStyle w:val="aff"/>
+        <w:tblW w:w="0" w:type="auto"/>
+        <w:tblLook w:val="04A0" w:firstRow="1" w:lastRow="0" w:firstColumn="1" w:lastColumn="0" w:noHBand="0" w:noVBand="1"/>
+      </w:tblPr>
+      <w:tblGrid>
+        <w:gridCol w:w="2712"/>
+        <w:gridCol w:w="1754"/>
+        <w:gridCol w:w="2712"/>
+        <w:gridCol w:w="2450"/>
+      </w:tblGrid>
+      <w:tr>
+        <w:tc>
+          <w:tcPr>
+            <w:tcW w:w="2735" w:type="dxa"/>
+          </w:tcPr>
+          <w:p>
+            <w:pPr>
+              <w:ind w:firstLine="0"/>
+              <w:rPr>
+                <w:lang w:val="en-US"/>
+              </w:rPr>
+            </w:pPr>
+            <w:r>
+              <w:rPr>
+                <w:lang w:val="en-US"/>
+              </w:rPr>
+              <w:t>TransientGeometry</w:t>
+            </w:r>
+          </w:p>
+        </w:tc>
+        <w:tc>
+          <w:tcPr>
+            <w:tcW w:w="1864" w:type="dxa"/>
+          </w:tcPr>
+          <w:p>
+            <w:pPr>
+              <w:ind w:firstLine="0"/>
+            </w:pPr>
+          </w:p>
+        </w:tc>
+        <w:tc>
+          <w:tcPr>
+            <w:tcW w:w="2735" w:type="dxa"/>
+          </w:tcPr>
+          <w:p>
+            <w:pPr>
+              <w:ind w:firstLine="0"/>
+              <w:rPr>
+                <w:lang w:val="en-US"/>
+              </w:rPr>
+            </w:pPr>
+            <w:r>
+              <w:rPr>
+                <w:lang w:val="en-US"/>
+              </w:rPr>
+              <w:t>TransientGeometry</w:t>
+            </w:r>
+          </w:p>
+        </w:tc>
+        <w:tc>
+          <w:tcPr>
+            <w:tcW w:w="2294" w:type="dxa"/>
+            <w:vAlign w:val="center"/>
+          </w:tcPr>
+          <w:p>
+            <w:pPr>
+              <w:ind w:firstLine="0"/>
+              <w:jc w:val="left"/>
+              <w:rPr>
+                <w:lang w:val="en-US"/>
+              </w:rPr>
+            </w:pPr>
+            <w:r>
+              <w:t>Свойство, возвращающее объект, через который доступно построение любого геометрического объекта</w:t>
+            </w:r>
+          </w:p>
+        </w:tc>
+      </w:tr>
+      <w:tr>
+        <w:tc>
+          <w:tcPr>
+            <w:tcW w:w="2735" w:type="dxa"/>
+          </w:tcPr>
+          <w:p>
+            <w:pPr>
+              <w:ind w:firstLine="0"/>
+              <w:rPr>
+                <w:lang w:val="en-US"/>
+              </w:rPr>
+            </w:pPr>
+            <w:r>
+              <w:rPr>
+                <w:lang w:val="en-US"/>
+              </w:rPr>
+              <w:t>CommandManager</w:t>
+            </w:r>
+          </w:p>
+        </w:tc>
+        <w:tc>
+          <w:tcPr>
+            <w:tcW w:w="1864" w:type="dxa"/>
+          </w:tcPr>
+          <w:p>
+            <w:pPr>
+              <w:ind w:firstLine="0"/>
+            </w:pPr>
+          </w:p>
+        </w:tc>
+        <w:tc>
+          <w:tcPr>
+            <w:tcW w:w="2735" w:type="dxa"/>
+          </w:tcPr>
+          <w:p>
+            <w:pPr>
+              <w:ind w:firstLine="0"/>
+              <w:rPr>
+                <w:lang w:val="en-US"/>
+              </w:rPr>
+            </w:pPr>
+            <w:r>
+              <w:rPr>
+                <w:lang w:val="en-US"/>
+              </w:rPr>
+              <w:t>CommandManager</w:t>
+            </w:r>
+          </w:p>
+        </w:tc>
+        <w:tc>
+          <w:tcPr>
+            <w:tcW w:w="2294" w:type="dxa"/>
+            <w:vAlign w:val="center"/>
+          </w:tcPr>
+          <w:p>
+            <w:pPr>
+              <w:ind w:firstLine="0"/>
+              <w:jc w:val="left"/>
+            </w:pPr>
+            <w:r>
+              <w:t>Возвращает объект, который поз</w:t>
+            </w:r>
+            <w:r>
+              <w:t>воляет работать с событиями пользовательского взаимодействия.</w:t>
+            </w:r>
+          </w:p>
+        </w:tc>
+      </w:tr>
+    </w:tbl>
+    <w:p/>
+    <w:p>
+      <w:pPr>
+        <w:pStyle w:val="2"/>
       </w:pPr>
       <w:r>
         <w:t>Обзор аналогов</w:t>
@@ -2215,7 +2665,7 @@
     <w:lsdException w:name="Table Web 2" w:semiHidden="1" w:unhideWhenUsed="1"/>
     <w:lsdException w:name="Table Web 3" w:semiHidden="1" w:unhideWhenUsed="1"/>
     <w:lsdException w:name="Balloon Text" w:semiHidden="1" w:uiPriority="0" w:unhideWhenUsed="1"/>
-    <w:lsdException w:name="Table Grid" w:uiPriority="39"/>
+    <w:lsdException w:name="Table Grid" w:uiPriority="59"/>
     <w:lsdException w:name="Table Theme" w:semiHidden="1" w:unhideWhenUsed="1"/>
     <w:lsdException w:name="Placeholder Text" w:semiHidden="1"/>
     <w:lsdException w:name="No Spacing" w:uiPriority="1" w:qFormat="1"/>
@@ -3071,7 +3521,7 @@
   <w:style w:type="table" w:styleId="aff">
     <w:name w:val="Table Grid"/>
     <w:basedOn w:val="a1"/>
-    <w:uiPriority w:val="39"/>
+    <w:uiPriority w:val="59"/>
     <w:rsid w:val="00DD648F"/>
     <w:pPr>
       <w:spacing w:after="0" w:line="240" w:lineRule="auto"/>
@@ -3504,7 +3954,7 @@
 </file>
 
 <file path=customXml/itemProps1.xml><?xml version="1.0" encoding="utf-8"?>
-<ds:datastoreItem xmlns:ds="http://schemas.openxmlformats.org/officeDocument/2006/customXml" ds:itemID="{8B6D16C5-2192-481A-968A-D27AD6BDC37B}">
+<ds:datastoreItem xmlns:ds="http://schemas.openxmlformats.org/officeDocument/2006/customXml" ds:itemID="{9AF3D9F3-9320-446C-AC27-B68B931A9598}">
   <ds:schemaRefs>
     <ds:schemaRef ds:uri="http://schemas.openxmlformats.org/officeDocument/2006/bibliography"/>
   </ds:schemaRefs>

--- a/docs/Проект системы Набережнев.docx
+++ b/docs/Проект системы Набережнев.docx
@@ -436,13 +436,25 @@
     </w:p>
     <w:p>
       <w:r>
-        <w:t xml:space="preserve">Ниже перечислены основные классы и методы из </w:t>
+        <w:t>Ниже</w:t>
+      </w:r>
+      <w:r>
+        <w:t xml:space="preserve"> </w:t>
+      </w:r>
+      <w:r>
+        <w:t>в таблице 1.1</w:t>
+      </w:r>
+      <w:r>
+        <w:t xml:space="preserve"> </w:t>
+      </w:r>
+      <w:r>
+        <w:t xml:space="preserve">описан основной класс предоставляющий доступ к объекту программы - </w:t>
       </w:r>
       <w:r>
         <w:rPr>
           <w:lang w:val="en-US"/>
         </w:rPr>
-        <w:t>API</w:t>
+        <w:t>Application</w:t>
       </w:r>
       <w:r>
         <w:t>.</w:t>
@@ -450,6 +462,7 @@
     </w:p>
     <w:p>
       <w:pPr>
+        <w:ind w:firstLine="0"/>
         <w:rPr>
           <w:lang w:val="en-US"/>
         </w:rPr>
@@ -703,12 +716,13 @@
         <w:spacing w:after="160" w:line="259" w:lineRule="auto"/>
         <w:ind w:firstLine="0"/>
         <w:jc w:val="left"/>
+        <w:rPr>
+          <w:lang w:val="en-US"/>
+        </w:rPr>
       </w:pPr>
       <w:r>
         <w:br w:type="page"/>
       </w:r>
-      <w:bookmarkStart w:id="0" w:name="_GoBack"/>
-      <w:bookmarkEnd w:id="0"/>
     </w:p>
     <w:p>
       <w:pPr>
@@ -726,9 +740,9 @@
         <w:tblLook w:val="04A0" w:firstRow="1" w:lastRow="0" w:firstColumn="1" w:lastColumn="0" w:noHBand="0" w:noVBand="1"/>
       </w:tblPr>
       <w:tblGrid>
-        <w:gridCol w:w="2712"/>
-        <w:gridCol w:w="1754"/>
-        <w:gridCol w:w="2712"/>
+        <w:gridCol w:w="2711"/>
+        <w:gridCol w:w="1756"/>
+        <w:gridCol w:w="2711"/>
         <w:gridCol w:w="2450"/>
       </w:tblGrid>
       <w:tr>
@@ -759,6 +773,9 @@
             <w:pPr>
               <w:ind w:firstLine="0"/>
             </w:pPr>
+            <w:r>
+              <w:t>-</w:t>
+            </w:r>
           </w:p>
         </w:tc>
         <w:tc>
@@ -827,6 +844,9 @@
             <w:pPr>
               <w:ind w:firstLine="0"/>
             </w:pPr>
+            <w:r>
+              <w:t>-</w:t>
+            </w:r>
           </w:p>
         </w:tc>
         <w:tc>
@@ -870,6 +890,904 @@
     </w:tbl>
     <w:p/>
     <w:p>
+      <w:r>
+        <w:t xml:space="preserve">Далее в таблице 1.2 представлены методы и свойства класса </w:t>
+      </w:r>
+      <w:r>
+        <w:rPr>
+          <w:lang w:val="en-US"/>
+        </w:rPr>
+        <w:t>PlanarSketch</w:t>
+      </w:r>
+      <w:r>
+        <w:t>, который позволяет работать с эскизами.</w:t>
+      </w:r>
+    </w:p>
+    <w:p>
+      <w:pPr>
+        <w:ind w:firstLine="0"/>
+        <w:rPr>
+          <w:lang w:val="en-US"/>
+        </w:rPr>
+      </w:pPr>
+      <w:r>
+        <w:t xml:space="preserve">Таблица 1.2 – свойства и методы класса </w:t>
+      </w:r>
+      <w:r>
+        <w:rPr>
+          <w:lang w:val="en-US"/>
+        </w:rPr>
+        <w:t>PlanarSketch</w:t>
+      </w:r>
+    </w:p>
+    <w:tbl>
+      <w:tblPr>
+        <w:tblStyle w:val="aff"/>
+        <w:tblW w:w="0" w:type="auto"/>
+        <w:tblLook w:val="04A0" w:firstRow="1" w:lastRow="0" w:firstColumn="1" w:lastColumn="0" w:noHBand="0" w:noVBand="1"/>
+      </w:tblPr>
+      <w:tblGrid>
+        <w:gridCol w:w="2407"/>
+        <w:gridCol w:w="2407"/>
+        <w:gridCol w:w="2407"/>
+        <w:gridCol w:w="2407"/>
+      </w:tblGrid>
+      <w:tr>
+        <w:tc>
+          <w:tcPr>
+            <w:tcW w:w="2407" w:type="dxa"/>
+            <w:vAlign w:val="center"/>
+          </w:tcPr>
+          <w:p>
+            <w:pPr>
+              <w:ind w:firstLine="0"/>
+              <w:jc w:val="center"/>
+            </w:pPr>
+            <w:r>
+              <w:t>Название</w:t>
+            </w:r>
+          </w:p>
+        </w:tc>
+        <w:tc>
+          <w:tcPr>
+            <w:tcW w:w="2407" w:type="dxa"/>
+            <w:vAlign w:val="center"/>
+          </w:tcPr>
+          <w:p>
+            <w:pPr>
+              <w:ind w:firstLine="0"/>
+              <w:jc w:val="center"/>
+            </w:pPr>
+            <w:r>
+              <w:t>Параметры</w:t>
+            </w:r>
+          </w:p>
+        </w:tc>
+        <w:tc>
+          <w:tcPr>
+            <w:tcW w:w="2407" w:type="dxa"/>
+            <w:vAlign w:val="center"/>
+          </w:tcPr>
+          <w:p>
+            <w:pPr>
+              <w:ind w:firstLine="0"/>
+              <w:jc w:val="center"/>
+            </w:pPr>
+            <w:r>
+              <w:t>Тип возвращаемого значения</w:t>
+            </w:r>
+          </w:p>
+        </w:tc>
+        <w:tc>
+          <w:tcPr>
+            <w:tcW w:w="2407" w:type="dxa"/>
+            <w:vAlign w:val="center"/>
+          </w:tcPr>
+          <w:p>
+            <w:pPr>
+              <w:ind w:firstLine="0"/>
+              <w:jc w:val="center"/>
+            </w:pPr>
+            <w:r>
+              <w:t>Описание</w:t>
+            </w:r>
+          </w:p>
+        </w:tc>
+      </w:tr>
+      <w:tr>
+        <w:tc>
+          <w:tcPr>
+            <w:tcW w:w="2407" w:type="dxa"/>
+          </w:tcPr>
+          <w:p>
+            <w:pPr>
+              <w:ind w:firstLine="0"/>
+            </w:pPr>
+            <w:r>
+              <w:t>SketchLines</w:t>
+            </w:r>
+          </w:p>
+        </w:tc>
+        <w:tc>
+          <w:tcPr>
+            <w:tcW w:w="2407" w:type="dxa"/>
+          </w:tcPr>
+          <w:p>
+            <w:pPr>
+              <w:ind w:firstLine="0"/>
+            </w:pPr>
+          </w:p>
+        </w:tc>
+        <w:tc>
+          <w:tcPr>
+            <w:tcW w:w="2407" w:type="dxa"/>
+          </w:tcPr>
+          <w:p>
+            <w:pPr>
+              <w:ind w:firstLine="0"/>
+            </w:pPr>
+            <w:r>
+              <w:t>SketchLines</w:t>
+            </w:r>
+          </w:p>
+        </w:tc>
+        <w:tc>
+          <w:tcPr>
+            <w:tcW w:w="2407" w:type="dxa"/>
+          </w:tcPr>
+          <w:p>
+            <w:pPr>
+              <w:ind w:firstLine="0"/>
+            </w:pPr>
+            <w:r>
+              <w:t>Свойство, дающее доступ к коллекции линий эскиза.</w:t>
+            </w:r>
+          </w:p>
+        </w:tc>
+      </w:tr>
+    </w:tbl>
+    <w:p/>
+    <w:p>
+      <w:pPr>
+        <w:spacing w:after="160" w:line="259" w:lineRule="auto"/>
+        <w:ind w:firstLine="0"/>
+        <w:jc w:val="left"/>
+      </w:pPr>
+      <w:r>
+        <w:br w:type="page"/>
+      </w:r>
+    </w:p>
+    <w:p>
+      <w:pPr>
+        <w:ind w:firstLine="0"/>
+      </w:pPr>
+      <w:r>
+        <w:lastRenderedPageBreak/>
+        <w:t>Таблица 1.2</w:t>
+      </w:r>
+      <w:r>
+        <w:t xml:space="preserve"> – продолжение</w:t>
+      </w:r>
+    </w:p>
+    <w:tbl>
+      <w:tblPr>
+        <w:tblStyle w:val="aff"/>
+        <w:tblW w:w="0" w:type="auto"/>
+        <w:tblLook w:val="04A0" w:firstRow="1" w:lastRow="0" w:firstColumn="1" w:lastColumn="0" w:noHBand="0" w:noVBand="1"/>
+      </w:tblPr>
+      <w:tblGrid>
+        <w:gridCol w:w="2407"/>
+        <w:gridCol w:w="2407"/>
+        <w:gridCol w:w="2407"/>
+        <w:gridCol w:w="2407"/>
+      </w:tblGrid>
+      <w:tr>
+        <w:tc>
+          <w:tcPr>
+            <w:tcW w:w="2407" w:type="dxa"/>
+          </w:tcPr>
+          <w:p>
+            <w:pPr>
+              <w:ind w:firstLine="0"/>
+            </w:pPr>
+            <w:r>
+              <w:t>Profiles</w:t>
+            </w:r>
+          </w:p>
+        </w:tc>
+        <w:tc>
+          <w:tcPr>
+            <w:tcW w:w="2407" w:type="dxa"/>
+          </w:tcPr>
+          <w:p>
+            <w:pPr>
+              <w:ind w:firstLine="0"/>
+            </w:pPr>
+          </w:p>
+        </w:tc>
+        <w:tc>
+          <w:tcPr>
+            <w:tcW w:w="2407" w:type="dxa"/>
+          </w:tcPr>
+          <w:p>
+            <w:pPr>
+              <w:ind w:firstLine="0"/>
+            </w:pPr>
+            <w:r>
+              <w:t>Profiles</w:t>
+            </w:r>
+          </w:p>
+        </w:tc>
+        <w:tc>
+          <w:tcPr>
+            <w:tcW w:w="2407" w:type="dxa"/>
+          </w:tcPr>
+          <w:p>
+            <w:pPr>
+              <w:ind w:firstLine="0"/>
+            </w:pPr>
+            <w:r>
+              <w:t>Свойство, дающее доступ к созданию профилей</w:t>
+            </w:r>
+          </w:p>
+        </w:tc>
+      </w:tr>
+    </w:tbl>
+    <w:p/>
+    <w:p>
+      <w:r>
+        <w:t xml:space="preserve">В таблице 1.3 описаны методы и свойства класса </w:t>
+      </w:r>
+      <w:r>
+        <w:t>TransientGeometry</w:t>
+      </w:r>
+      <w:r>
+        <w:t>, дающего доступ к геометрии приложения</w:t>
+      </w:r>
+      <w:r>
+        <w:t>.</w:t>
+      </w:r>
+    </w:p>
+    <w:p>
+      <w:pPr>
+        <w:ind w:firstLine="0"/>
+      </w:pPr>
+      <w:r>
+        <w:t xml:space="preserve">Таблица 1.3 – методы и свойства класса </w:t>
+      </w:r>
+      <w:r>
+        <w:rPr>
+          <w:lang w:val="en-US"/>
+        </w:rPr>
+        <w:t>TransientGeometry</w:t>
+      </w:r>
+    </w:p>
+    <w:tbl>
+      <w:tblPr>
+        <w:tblStyle w:val="aff"/>
+        <w:tblW w:w="0" w:type="auto"/>
+        <w:tblLook w:val="04A0" w:firstRow="1" w:lastRow="0" w:firstColumn="1" w:lastColumn="0" w:noHBand="0" w:noVBand="1"/>
+      </w:tblPr>
+      <w:tblGrid>
+        <w:gridCol w:w="2407"/>
+        <w:gridCol w:w="2407"/>
+        <w:gridCol w:w="2407"/>
+        <w:gridCol w:w="2407"/>
+      </w:tblGrid>
+      <w:tr>
+        <w:tc>
+          <w:tcPr>
+            <w:tcW w:w="2407" w:type="dxa"/>
+            <w:vAlign w:val="center"/>
+          </w:tcPr>
+          <w:p>
+            <w:pPr>
+              <w:ind w:firstLine="0"/>
+              <w:jc w:val="center"/>
+            </w:pPr>
+            <w:r>
+              <w:t>Название</w:t>
+            </w:r>
+          </w:p>
+        </w:tc>
+        <w:tc>
+          <w:tcPr>
+            <w:tcW w:w="2407" w:type="dxa"/>
+            <w:vAlign w:val="center"/>
+          </w:tcPr>
+          <w:p>
+            <w:pPr>
+              <w:ind w:firstLine="0"/>
+              <w:jc w:val="center"/>
+            </w:pPr>
+            <w:r>
+              <w:t>Параметры</w:t>
+            </w:r>
+          </w:p>
+        </w:tc>
+        <w:tc>
+          <w:tcPr>
+            <w:tcW w:w="2407" w:type="dxa"/>
+            <w:vAlign w:val="center"/>
+          </w:tcPr>
+          <w:p>
+            <w:pPr>
+              <w:ind w:firstLine="0"/>
+              <w:jc w:val="center"/>
+            </w:pPr>
+            <w:r>
+              <w:t>Тип возвращаемого значения</w:t>
+            </w:r>
+          </w:p>
+        </w:tc>
+        <w:tc>
+          <w:tcPr>
+            <w:tcW w:w="2407" w:type="dxa"/>
+            <w:vAlign w:val="center"/>
+          </w:tcPr>
+          <w:p>
+            <w:pPr>
+              <w:ind w:firstLine="0"/>
+              <w:jc w:val="center"/>
+            </w:pPr>
+            <w:r>
+              <w:t>Описание</w:t>
+            </w:r>
+          </w:p>
+        </w:tc>
+      </w:tr>
+      <w:tr>
+        <w:tc>
+          <w:tcPr>
+            <w:tcW w:w="2407" w:type="dxa"/>
+          </w:tcPr>
+          <w:p>
+            <w:pPr>
+              <w:ind w:firstLine="0"/>
+            </w:pPr>
+            <w:r>
+              <w:t>CreatePoint2d</w:t>
+            </w:r>
+          </w:p>
+        </w:tc>
+        <w:tc>
+          <w:tcPr>
+            <w:tcW w:w="2407" w:type="dxa"/>
+          </w:tcPr>
+          <w:p>
+            <w:pPr>
+              <w:ind w:firstLine="0"/>
+              <w:rPr>
+                <w:lang w:val="en-US"/>
+              </w:rPr>
+            </w:pPr>
+            <w:r>
+              <w:rPr>
+                <w:lang w:val="en-US"/>
+              </w:rPr>
+              <w:t>double XCoord, double YCoord</w:t>
+            </w:r>
+          </w:p>
+        </w:tc>
+        <w:tc>
+          <w:tcPr>
+            <w:tcW w:w="2407" w:type="dxa"/>
+          </w:tcPr>
+          <w:p>
+            <w:pPr>
+              <w:ind w:firstLine="0"/>
+              <w:rPr>
+                <w:lang w:val="en-US"/>
+              </w:rPr>
+            </w:pPr>
+            <w:r>
+              <w:rPr>
+                <w:lang w:val="en-US"/>
+              </w:rPr>
+              <w:t>Point2d</w:t>
+            </w:r>
+          </w:p>
+        </w:tc>
+        <w:tc>
+          <w:tcPr>
+            <w:tcW w:w="2407" w:type="dxa"/>
+          </w:tcPr>
+          <w:p>
+            <w:pPr>
+              <w:ind w:firstLine="0"/>
+            </w:pPr>
+            <w:r>
+              <w:t>Создает новую 2д точку</w:t>
+            </w:r>
+          </w:p>
+        </w:tc>
+      </w:tr>
+    </w:tbl>
+    <w:p/>
+    <w:p>
+      <w:r>
+        <w:t xml:space="preserve">В таблице 1.4 приведены методы и свойства класса </w:t>
+      </w:r>
+      <w:r>
+        <w:t>PartComponentDefinition</w:t>
+      </w:r>
+      <w:r>
+        <w:t>, который дает доступ к объекту детали.</w:t>
+      </w:r>
+    </w:p>
+    <w:p>
+      <w:pPr>
+        <w:ind w:firstLine="0"/>
+      </w:pPr>
+      <w:r>
+        <w:t xml:space="preserve">Таблица 1.4 – свойства и методы класса </w:t>
+      </w:r>
+      <w:r>
+        <w:t>PartComponentDefinition</w:t>
+      </w:r>
+    </w:p>
+    <w:tbl>
+      <w:tblPr>
+        <w:tblStyle w:val="aff"/>
+        <w:tblW w:w="0" w:type="auto"/>
+        <w:tblLook w:val="04A0" w:firstRow="1" w:lastRow="0" w:firstColumn="1" w:lastColumn="0" w:noHBand="0" w:noVBand="1"/>
+      </w:tblPr>
+      <w:tblGrid>
+        <w:gridCol w:w="2407"/>
+        <w:gridCol w:w="2407"/>
+        <w:gridCol w:w="2407"/>
+        <w:gridCol w:w="2407"/>
+      </w:tblGrid>
+      <w:tr>
+        <w:tc>
+          <w:tcPr>
+            <w:tcW w:w="2407" w:type="dxa"/>
+            <w:vAlign w:val="center"/>
+          </w:tcPr>
+          <w:p>
+            <w:pPr>
+              <w:ind w:firstLine="0"/>
+              <w:jc w:val="center"/>
+            </w:pPr>
+            <w:r>
+              <w:t>Название</w:t>
+            </w:r>
+          </w:p>
+        </w:tc>
+        <w:tc>
+          <w:tcPr>
+            <w:tcW w:w="2407" w:type="dxa"/>
+            <w:vAlign w:val="center"/>
+          </w:tcPr>
+          <w:p>
+            <w:pPr>
+              <w:ind w:firstLine="0"/>
+              <w:jc w:val="center"/>
+            </w:pPr>
+            <w:r>
+              <w:t>Параметры</w:t>
+            </w:r>
+          </w:p>
+        </w:tc>
+        <w:tc>
+          <w:tcPr>
+            <w:tcW w:w="2407" w:type="dxa"/>
+            <w:vAlign w:val="center"/>
+          </w:tcPr>
+          <w:p>
+            <w:pPr>
+              <w:ind w:firstLine="0"/>
+              <w:jc w:val="center"/>
+            </w:pPr>
+            <w:r>
+              <w:t>Тип возвращаемого значения</w:t>
+            </w:r>
+          </w:p>
+        </w:tc>
+        <w:tc>
+          <w:tcPr>
+            <w:tcW w:w="2407" w:type="dxa"/>
+            <w:vAlign w:val="center"/>
+          </w:tcPr>
+          <w:p>
+            <w:pPr>
+              <w:ind w:firstLine="0"/>
+              <w:jc w:val="center"/>
+            </w:pPr>
+            <w:r>
+              <w:t>Описание</w:t>
+            </w:r>
+          </w:p>
+        </w:tc>
+      </w:tr>
+      <w:tr>
+        <w:tc>
+          <w:tcPr>
+            <w:tcW w:w="2407" w:type="dxa"/>
+          </w:tcPr>
+          <w:p>
+            <w:pPr>
+              <w:ind w:firstLine="0"/>
+            </w:pPr>
+            <w:r>
+              <w:t>WorkPlanes</w:t>
+            </w:r>
+          </w:p>
+        </w:tc>
+        <w:tc>
+          <w:tcPr>
+            <w:tcW w:w="2407" w:type="dxa"/>
+          </w:tcPr>
+          <w:p>
+            <w:pPr>
+              <w:ind w:firstLine="0"/>
+            </w:pPr>
+          </w:p>
+        </w:tc>
+        <w:tc>
+          <w:tcPr>
+            <w:tcW w:w="2407" w:type="dxa"/>
+          </w:tcPr>
+          <w:p>
+            <w:pPr>
+              <w:ind w:firstLine="0"/>
+            </w:pPr>
+            <w:r>
+              <w:t>WorkPlanes</w:t>
+            </w:r>
+          </w:p>
+        </w:tc>
+        <w:tc>
+          <w:tcPr>
+            <w:tcW w:w="2407" w:type="dxa"/>
+          </w:tcPr>
+          <w:p>
+            <w:pPr>
+              <w:ind w:firstLine="0"/>
+            </w:pPr>
+            <w:r>
+              <w:t>Дает доступ к коллекции рабочих плоскостей</w:t>
+            </w:r>
+          </w:p>
+        </w:tc>
+      </w:tr>
+      <w:tr>
+        <w:tc>
+          <w:tcPr>
+            <w:tcW w:w="2407" w:type="dxa"/>
+          </w:tcPr>
+          <w:p>
+            <w:pPr>
+              <w:ind w:firstLine="0"/>
+            </w:pPr>
+            <w:r>
+              <w:t>Sketches</w:t>
+            </w:r>
+          </w:p>
+        </w:tc>
+        <w:tc>
+          <w:tcPr>
+            <w:tcW w:w="2407" w:type="dxa"/>
+          </w:tcPr>
+          <w:p>
+            <w:pPr>
+              <w:ind w:firstLine="0"/>
+            </w:pPr>
+          </w:p>
+        </w:tc>
+        <w:tc>
+          <w:tcPr>
+            <w:tcW w:w="2407" w:type="dxa"/>
+          </w:tcPr>
+          <w:p>
+            <w:pPr>
+              <w:ind w:firstLine="0"/>
+            </w:pPr>
+            <w:r>
+              <w:t>PlanarSketches</w:t>
+            </w:r>
+          </w:p>
+        </w:tc>
+        <w:tc>
+          <w:tcPr>
+            <w:tcW w:w="2407" w:type="dxa"/>
+          </w:tcPr>
+          <w:p>
+            <w:pPr>
+              <w:ind w:firstLine="0"/>
+            </w:pPr>
+            <w:r>
+              <w:t>Свойство для хранения коллекции эскизов</w:t>
+            </w:r>
+          </w:p>
+        </w:tc>
+      </w:tr>
+    </w:tbl>
+    <w:p>
+      <w:pPr>
+        <w:spacing w:after="160" w:line="259" w:lineRule="auto"/>
+        <w:ind w:firstLine="0"/>
+        <w:jc w:val="left"/>
+      </w:pPr>
+      <w:r>
+        <w:br w:type="page"/>
+      </w:r>
+    </w:p>
+    <w:p>
+      <w:pPr>
+        <w:ind w:firstLine="0"/>
+      </w:pPr>
+      <w:r>
+        <w:lastRenderedPageBreak/>
+        <w:t>Таблица 1.4 - продолжение</w:t>
+      </w:r>
+    </w:p>
+    <w:tbl>
+      <w:tblPr>
+        <w:tblStyle w:val="aff"/>
+        <w:tblW w:w="0" w:type="auto"/>
+        <w:tblLook w:val="04A0" w:firstRow="1" w:lastRow="0" w:firstColumn="1" w:lastColumn="0" w:noHBand="0" w:noVBand="1"/>
+      </w:tblPr>
+      <w:tblGrid>
+        <w:gridCol w:w="2407"/>
+        <w:gridCol w:w="2407"/>
+        <w:gridCol w:w="2407"/>
+        <w:gridCol w:w="2407"/>
+      </w:tblGrid>
+      <w:tr>
+        <w:tc>
+          <w:tcPr>
+            <w:tcW w:w="2407" w:type="dxa"/>
+          </w:tcPr>
+          <w:p>
+            <w:pPr>
+              <w:ind w:firstLine="0"/>
+            </w:pPr>
+            <w:r>
+              <w:t>Features</w:t>
+            </w:r>
+          </w:p>
+        </w:tc>
+        <w:tc>
+          <w:tcPr>
+            <w:tcW w:w="2407" w:type="dxa"/>
+          </w:tcPr>
+          <w:p>
+            <w:pPr>
+              <w:ind w:firstLine="0"/>
+            </w:pPr>
+          </w:p>
+        </w:tc>
+        <w:tc>
+          <w:tcPr>
+            <w:tcW w:w="2407" w:type="dxa"/>
+          </w:tcPr>
+          <w:p>
+            <w:pPr>
+              <w:ind w:firstLine="0"/>
+            </w:pPr>
+            <w:r>
+              <w:t>PartFeatures</w:t>
+            </w:r>
+          </w:p>
+        </w:tc>
+        <w:tc>
+          <w:tcPr>
+            <w:tcW w:w="2407" w:type="dxa"/>
+          </w:tcPr>
+          <w:p>
+            <w:pPr>
+              <w:ind w:firstLine="0"/>
+            </w:pPr>
+            <w:r>
+              <w:t xml:space="preserve">Свойство, </w:t>
+            </w:r>
+            <w:r>
+              <w:t>дающее текущее представление объектов и позволяющее  их создавать</w:t>
+            </w:r>
+          </w:p>
+        </w:tc>
+      </w:tr>
+    </w:tbl>
+    <w:p/>
+    <w:p>
+      <w:r>
+        <w:t xml:space="preserve">В таблице 1.5 описан класс </w:t>
+      </w:r>
+      <w:r>
+        <w:t>ExtrudeFeatures</w:t>
+      </w:r>
+      <w:r>
+        <w:t xml:space="preserve"> который дает доступ к текущим объектам выдавливания и позволяет создавать новые.</w:t>
+      </w:r>
+    </w:p>
+    <w:p>
+      <w:pPr>
+        <w:ind w:firstLine="0"/>
+      </w:pPr>
+      <w:r>
+        <w:t xml:space="preserve">Таблица 1.5 – свойства и методы класса </w:t>
+      </w:r>
+      <w:r>
+        <w:t>ExtrudeFeatures</w:t>
+      </w:r>
+    </w:p>
+    <w:tbl>
+      <w:tblPr>
+        <w:tblStyle w:val="aff"/>
+        <w:tblW w:w="0" w:type="auto"/>
+        <w:tblLayout w:type="fixed"/>
+        <w:tblLook w:val="04A0" w:firstRow="1" w:lastRow="0" w:firstColumn="1" w:lastColumn="0" w:noHBand="0" w:noVBand="1"/>
+      </w:tblPr>
+      <w:tblGrid>
+        <w:gridCol w:w="2407"/>
+        <w:gridCol w:w="2407"/>
+        <w:gridCol w:w="2407"/>
+        <w:gridCol w:w="2407"/>
+      </w:tblGrid>
+      <w:tr>
+        <w:tc>
+          <w:tcPr>
+            <w:tcW w:w="2407" w:type="dxa"/>
+            <w:vAlign w:val="center"/>
+          </w:tcPr>
+          <w:p>
+            <w:pPr>
+              <w:ind w:firstLine="0"/>
+              <w:jc w:val="center"/>
+            </w:pPr>
+            <w:r>
+              <w:t>Название</w:t>
+            </w:r>
+          </w:p>
+        </w:tc>
+        <w:tc>
+          <w:tcPr>
+            <w:tcW w:w="2407" w:type="dxa"/>
+            <w:vAlign w:val="center"/>
+          </w:tcPr>
+          <w:p>
+            <w:pPr>
+              <w:ind w:firstLine="0"/>
+              <w:jc w:val="center"/>
+            </w:pPr>
+            <w:r>
+              <w:t>Параметры</w:t>
+            </w:r>
+          </w:p>
+        </w:tc>
+        <w:tc>
+          <w:tcPr>
+            <w:tcW w:w="2407" w:type="dxa"/>
+            <w:vAlign w:val="center"/>
+          </w:tcPr>
+          <w:p>
+            <w:pPr>
+              <w:ind w:firstLine="0"/>
+              <w:jc w:val="center"/>
+            </w:pPr>
+            <w:r>
+              <w:t>Тип возвращаемого значения</w:t>
+            </w:r>
+          </w:p>
+        </w:tc>
+        <w:tc>
+          <w:tcPr>
+            <w:tcW w:w="2407" w:type="dxa"/>
+            <w:vAlign w:val="center"/>
+          </w:tcPr>
+          <w:p>
+            <w:pPr>
+              <w:ind w:firstLine="0"/>
+              <w:jc w:val="center"/>
+            </w:pPr>
+            <w:r>
+              <w:t>Описание</w:t>
+            </w:r>
+          </w:p>
+        </w:tc>
+      </w:tr>
+      <w:tr>
+        <w:tc>
+          <w:tcPr>
+            <w:tcW w:w="2407" w:type="dxa"/>
+          </w:tcPr>
+          <w:p>
+            <w:pPr>
+              <w:ind w:firstLine="0"/>
+            </w:pPr>
+            <w:r>
+              <w:t>CreateExtrudeDefinition</w:t>
+            </w:r>
+          </w:p>
+        </w:tc>
+        <w:tc>
+          <w:tcPr>
+            <w:tcW w:w="2407" w:type="dxa"/>
+          </w:tcPr>
+          <w:p>
+            <w:pPr>
+              <w:ind w:firstLine="0"/>
+              <w:rPr>
+                <w:lang w:val="en-US"/>
+              </w:rPr>
+            </w:pPr>
+            <w:r>
+              <w:t>Profile</w:t>
+            </w:r>
+            <w:r>
+              <w:t xml:space="preserve"> </w:t>
+            </w:r>
+            <w:r>
+              <w:rPr>
+                <w:lang w:val="en-US"/>
+              </w:rPr>
+              <w:t>Profile,</w:t>
+            </w:r>
+          </w:p>
+          <w:p>
+            <w:pPr>
+              <w:ind w:firstLine="0"/>
+              <w:rPr>
+                <w:lang w:val="en-US"/>
+              </w:rPr>
+            </w:pPr>
+            <w:r>
+              <w:rPr>
+                <w:lang w:val="en-US"/>
+              </w:rPr>
+              <w:t>PartFeatureOperationEnum</w:t>
+            </w:r>
+            <w:r>
+              <w:rPr>
+                <w:lang w:val="en-US"/>
+              </w:rPr>
+              <w:t xml:space="preserve"> </w:t>
+            </w:r>
+            <w:r>
+              <w:t>Operation</w:t>
+            </w:r>
+          </w:p>
+        </w:tc>
+        <w:tc>
+          <w:tcPr>
+            <w:tcW w:w="2407" w:type="dxa"/>
+          </w:tcPr>
+          <w:p>
+            <w:pPr>
+              <w:ind w:firstLine="0"/>
+            </w:pPr>
+            <w:r>
+              <w:t>ExtrudeDefinition</w:t>
+            </w:r>
+          </w:p>
+        </w:tc>
+        <w:tc>
+          <w:tcPr>
+            <w:tcW w:w="2407" w:type="dxa"/>
+          </w:tcPr>
+          <w:p>
+            <w:pPr>
+              <w:ind w:firstLine="0"/>
+              <w:rPr>
+                <w:lang w:val="en-US"/>
+              </w:rPr>
+            </w:pPr>
+            <w:r>
+              <w:t xml:space="preserve">Создает объект с информацией об объекте выдавливания для добавления в коллекцию </w:t>
+            </w:r>
+            <w:r>
+              <w:rPr>
+                <w:lang w:val="en-US"/>
+              </w:rPr>
+              <w:t xml:space="preserve">Features. </w:t>
+            </w:r>
+          </w:p>
+        </w:tc>
+      </w:tr>
+    </w:tbl>
+    <w:p/>
+    <w:p>
       <w:pPr>
         <w:pStyle w:val="2"/>
       </w:pPr>
@@ -877,22 +1795,34 @@
         <w:t>Обзор аналогов</w:t>
       </w:r>
     </w:p>
+    <w:p>
+      <w:bookmarkStart w:id="0" w:name="_GoBack"/>
+      <w:bookmarkEnd w:id="0"/>
+    </w:p>
+    <w:p>
+      <w:pPr>
+        <w:pStyle w:val="1"/>
+      </w:pPr>
+      <w:r>
+        <w:t>Описание предмета проектирования</w:t>
+      </w:r>
+    </w:p>
     <w:p/>
     <w:p>
       <w:pPr>
         <w:pStyle w:val="1"/>
       </w:pPr>
       <w:r>
-        <w:t>Описание предмета проектирования</w:t>
+        <w:t>Проект программы</w:t>
       </w:r>
     </w:p>
     <w:p/>
     <w:p>
       <w:pPr>
-        <w:pStyle w:val="1"/>
-      </w:pPr>
-      <w:r>
-        <w:t>Проект программы</w:t>
+        <w:pStyle w:val="2"/>
+      </w:pPr>
+      <w:r>
+        <w:t>Диаграмма деятельности</w:t>
       </w:r>
     </w:p>
     <w:p/>
@@ -901,28 +1831,153 @@
         <w:pStyle w:val="2"/>
       </w:pPr>
       <w:r>
-        <w:t>Диаграмма деятельности</w:t>
+        <w:lastRenderedPageBreak/>
+        <w:t>Диаграмма классов</w:t>
       </w:r>
     </w:p>
     <w:p/>
     <w:p>
       <w:pPr>
+        <w:spacing w:after="160" w:line="259" w:lineRule="auto"/>
+        <w:ind w:firstLine="0"/>
+        <w:jc w:val="left"/>
+      </w:pPr>
+      <w:r>
+        <w:rPr>
+          <w:b/>
+        </w:rPr>
+        <w:br w:type="page"/>
+      </w:r>
+    </w:p>
+    <w:p>
+      <w:pPr>
         <w:pStyle w:val="2"/>
       </w:pPr>
       <w:r>
-        <w:t>Диаграмма классов</w:t>
-      </w:r>
-    </w:p>
-    <w:p/>
-    <w:p>
-      <w:pPr>
-        <w:pStyle w:val="2"/>
-      </w:pPr>
-      <w:r>
+        <w:lastRenderedPageBreak/>
         <w:t>Макеты пользовательского интерфейса</w:t>
       </w:r>
     </w:p>
-    <w:p/>
+    <w:p>
+      <w:r>
+        <w:t xml:space="preserve">Пользовательский интерфейс состоит из окна, в котором вводятся данные для построения модели коробки для деталей. Если все данные были введены корректно, то при нажатии кнопки </w:t>
+      </w:r>
+      <w:r>
+        <w:t>“</w:t>
+      </w:r>
+      <w:r>
+        <w:rPr>
+          <w:lang w:val="en-US"/>
+        </w:rPr>
+        <w:t>Build</w:t>
+      </w:r>
+      <w:r>
+        <w:t xml:space="preserve">” </w:t>
+      </w:r>
+      <w:r>
+        <w:t>происходит построение модели. При наличии ошибок в вводе параметров построение не произойдет и пользователю выведется сообщение об ошибке.</w:t>
+      </w:r>
+      <w:r>
+        <w:t xml:space="preserve"> Кнопка </w:t>
+      </w:r>
+      <w:r>
+        <w:rPr>
+          <w:lang w:val="en-US"/>
+        </w:rPr>
+        <w:t xml:space="preserve">“Clear All” </w:t>
+      </w:r>
+      <w:r>
+        <w:t>очищает все поля параметров.</w:t>
+      </w:r>
+    </w:p>
+    <w:p>
+      <w:r>
+        <w:t xml:space="preserve">На рисунке </w:t>
+      </w:r>
+      <w:r>
+        <w:t>&lt;</w:t>
+      </w:r>
+      <w:r>
+        <w:t>вставить номер</w:t>
+      </w:r>
+      <w:r>
+        <w:t>&gt;</w:t>
+      </w:r>
+      <w:r>
+        <w:t xml:space="preserve"> изображен макет пользовательского интерфейса.</w:t>
+      </w:r>
+    </w:p>
+    <w:p>
+      <w:pPr>
+        <w:ind w:firstLine="0"/>
+        <w:jc w:val="center"/>
+      </w:pPr>
+      <w:r>
+        <w:rPr>
+          <w:noProof/>
+          <w:lang w:eastAsia="ru-RU"/>
+        </w:rPr>
+        <w:drawing>
+          <wp:inline distT="0" distB="0" distL="0" distR="0" wp14:anchorId="4752877E" wp14:editId="2583CF3B">
+            <wp:extent cx="6120130" cy="4412615"/>
+            <wp:effectExtent l="0" t="0" r="0" b="6985"/>
+            <wp:docPr id="1" name="Рисунок 1"/>
+            <wp:cNvGraphicFramePr>
+              <a:graphicFrameLocks xmlns:a="http://schemas.openxmlformats.org/drawingml/2006/main" noChangeAspect="1"/>
+            </wp:cNvGraphicFramePr>
+            <a:graphic xmlns:a="http://schemas.openxmlformats.org/drawingml/2006/main">
+              <a:graphicData uri="http://schemas.openxmlformats.org/drawingml/2006/picture">
+                <pic:pic xmlns:pic="http://schemas.openxmlformats.org/drawingml/2006/picture">
+                  <pic:nvPicPr>
+                    <pic:cNvPr id="1" name=""/>
+                    <pic:cNvPicPr/>
+                  </pic:nvPicPr>
+                  <pic:blipFill>
+                    <a:blip r:embed="rId8"/>
+                    <a:stretch>
+                      <a:fillRect/>
+                    </a:stretch>
+                  </pic:blipFill>
+                  <pic:spPr>
+                    <a:xfrm>
+                      <a:off x="0" y="0"/>
+                      <a:ext cx="6120130" cy="4412615"/>
+                    </a:xfrm>
+                    <a:prstGeom prst="rect">
+                      <a:avLst/>
+                    </a:prstGeom>
+                  </pic:spPr>
+                </pic:pic>
+              </a:graphicData>
+            </a:graphic>
+          </wp:inline>
+        </w:drawing>
+      </w:r>
+    </w:p>
+    <w:p>
+      <w:pPr>
+        <w:ind w:firstLine="0"/>
+        <w:jc w:val="center"/>
+      </w:pPr>
+      <w:r>
+        <w:t xml:space="preserve">Рисунок </w:t>
+      </w:r>
+      <w:r>
+        <w:t>&lt;</w:t>
+      </w:r>
+      <w:r>
+        <w:t>вставить номер</w:t>
+      </w:r>
+      <w:r>
+        <w:t>&gt;</w:t>
+      </w:r>
+      <w:r>
+        <w:t xml:space="preserve"> - </w:t>
+      </w:r>
+      <w:r>
+        <w:t>Макет пользовательского интерфейса</w:t>
+      </w:r>
+    </w:p>
     <w:sectPr>
       <w:pgSz w:w="11906" w:h="16838"/>
       <w:pgMar w:top="1134" w:right="567" w:bottom="1134" w:left="1701" w:header="708" w:footer="708" w:gutter="0"/>
@@ -3954,7 +5009,7 @@
 </file>
 
 <file path=customXml/itemProps1.xml><?xml version="1.0" encoding="utf-8"?>
-<ds:datastoreItem xmlns:ds="http://schemas.openxmlformats.org/officeDocument/2006/customXml" ds:itemID="{9AF3D9F3-9320-446C-AC27-B68B931A9598}">
+<ds:datastoreItem xmlns:ds="http://schemas.openxmlformats.org/officeDocument/2006/customXml" ds:itemID="{9275691F-BA7D-4626-BC36-9AEE4E9048F7}">
   <ds:schemaRefs>
     <ds:schemaRef ds:uri="http://schemas.openxmlformats.org/officeDocument/2006/bibliography"/>
   </ds:schemaRefs>

--- a/docs/Проект системы Набережнев.docx
+++ b/docs/Проект системы Набережнев.docx
@@ -1795,25 +1795,671 @@
         <w:t>Обзор аналогов</w:t>
       </w:r>
     </w:p>
-    <w:p>
+    <w:p/>
+    <w:p>
+      <w:pPr>
+        <w:spacing w:after="160" w:line="259" w:lineRule="auto"/>
+        <w:ind w:firstLine="0"/>
+        <w:jc w:val="left"/>
+      </w:pPr>
+      <w:r>
+        <w:rPr>
+          <w:b/>
+          <w:bCs/>
+        </w:rPr>
+        <w:br w:type="page"/>
+      </w:r>
+    </w:p>
+    <w:p>
+      <w:pPr>
+        <w:pStyle w:val="1"/>
+      </w:pPr>
+      <w:r>
+        <w:lastRenderedPageBreak/>
+        <w:t>Описание предмета проектирования</w:t>
+      </w:r>
+    </w:p>
+    <w:p>
+      <w:r>
+        <w:t>Ящик для деталей – емкость с ячеками для хранения небольших объектов, таких как</w:t>
+      </w:r>
+      <w:r>
+        <w:t xml:space="preserve">: </w:t>
+      </w:r>
+      <w:r>
+        <w:t>шурупы, гвозди, подшипники, резиновые прокладки, радиокомпоненты для плат и т.д.</w:t>
+      </w:r>
       <w:bookmarkStart w:id="0" w:name="_GoBack"/>
       <w:bookmarkEnd w:id="0"/>
     </w:p>
     <w:p>
+      <w:r>
+        <w:t>Изображение моделируемого объекта</w:t>
+      </w:r>
+      <w:r>
+        <w:t>:</w:t>
+      </w:r>
+    </w:p>
+    <w:p>
+      <w:pPr>
+        <w:ind w:firstLine="0"/>
+        <w:jc w:val="center"/>
+      </w:pPr>
+      <w:r>
+        <w:rPr>
+          <w:noProof/>
+          <w:lang w:eastAsia="ru-RU"/>
+        </w:rPr>
+        <w:drawing>
+          <wp:inline distT="0" distB="0" distL="0" distR="0" wp14:anchorId="57CDE339" wp14:editId="66A4D7BC">
+            <wp:extent cx="5527040" cy="5316220"/>
+            <wp:effectExtent l="0" t="0" r="0" b="0"/>
+            <wp:docPr id="2" name="Рисунок 2" descr="Organizer"/>
+            <wp:cNvGraphicFramePr>
+              <a:graphicFrameLocks xmlns:a="http://schemas.openxmlformats.org/drawingml/2006/main" noChangeAspect="1"/>
+            </wp:cNvGraphicFramePr>
+            <a:graphic xmlns:a="http://schemas.openxmlformats.org/drawingml/2006/main">
+              <a:graphicData uri="http://schemas.openxmlformats.org/drawingml/2006/picture">
+                <pic:pic xmlns:pic="http://schemas.openxmlformats.org/drawingml/2006/picture">
+                  <pic:nvPicPr>
+                    <pic:cNvPr id="0" name="Picture 1" descr="Organizer"/>
+                    <pic:cNvPicPr>
+                      <a:picLocks noChangeAspect="1" noChangeArrowheads="1"/>
+                    </pic:cNvPicPr>
+                  </pic:nvPicPr>
+                  <pic:blipFill>
+                    <a:blip r:embed="rId8">
+                      <a:extLst>
+                        <a:ext uri="{28A0092B-C50C-407E-A947-70E740481C1C}">
+                          <a14:useLocalDpi xmlns:a14="http://schemas.microsoft.com/office/drawing/2010/main" val="0"/>
+                        </a:ext>
+                      </a:extLst>
+                    </a:blip>
+                    <a:srcRect/>
+                    <a:stretch>
+                      <a:fillRect/>
+                    </a:stretch>
+                  </pic:blipFill>
+                  <pic:spPr bwMode="auto">
+                    <a:xfrm>
+                      <a:off x="0" y="0"/>
+                      <a:ext cx="5527040" cy="5316220"/>
+                    </a:xfrm>
+                    <a:prstGeom prst="rect">
+                      <a:avLst/>
+                    </a:prstGeom>
+                    <a:noFill/>
+                    <a:ln>
+                      <a:noFill/>
+                    </a:ln>
+                  </pic:spPr>
+                </pic:pic>
+              </a:graphicData>
+            </a:graphic>
+          </wp:inline>
+        </w:drawing>
+      </w:r>
+    </w:p>
+    <w:p>
+      <w:pPr>
+        <w:ind w:firstLine="0"/>
+        <w:jc w:val="center"/>
+      </w:pPr>
+      <w:r>
+        <w:t>Рисунок 1 – модель ящика</w:t>
+      </w:r>
+    </w:p>
+    <w:p>
+      <w:r>
+        <w:t>Измеряемые параметры для плагина</w:t>
+      </w:r>
+      <w:r>
+        <w:t>:</w:t>
+      </w:r>
+    </w:p>
+    <w:p>
+      <w:pPr>
+        <w:pStyle w:val="aff1"/>
+        <w:numPr>
+          <w:ilvl w:val="0"/>
+          <w:numId w:val="14"/>
+        </w:numPr>
+        <w:ind w:left="0" w:firstLine="851"/>
+        <w:rPr>
+          <w:lang w:val="en-US"/>
+        </w:rPr>
+      </w:pPr>
+      <w:r>
+        <w:rPr>
+          <w:lang w:val="en-US"/>
+        </w:rPr>
+        <w:t>W</w:t>
+      </w:r>
+      <w:r>
+        <w:t xml:space="preserve"> – </w:t>
+      </w:r>
+      <w:r>
+        <w:t>ширина ящика (150 – 700 мм)</w:t>
+      </w:r>
+      <w:r>
+        <w:rPr>
+          <w:lang w:val="en-US"/>
+        </w:rPr>
+        <w:t>;</w:t>
+      </w:r>
+    </w:p>
+    <w:p>
+      <w:pPr>
+        <w:pStyle w:val="aff1"/>
+        <w:numPr>
+          <w:ilvl w:val="0"/>
+          <w:numId w:val="14"/>
+        </w:numPr>
+        <w:ind w:left="0" w:firstLine="851"/>
+        <w:rPr>
+          <w:lang w:val="en-US"/>
+        </w:rPr>
+      </w:pPr>
+      <w:r>
+        <w:rPr>
+          <w:lang w:val="en-US"/>
+        </w:rPr>
+        <w:t xml:space="preserve">D – </w:t>
+      </w:r>
+      <w:r>
+        <w:t>глубина ящика (150 – 700 мм)</w:t>
+      </w:r>
+      <w:r>
+        <w:rPr>
+          <w:lang w:val="en-US"/>
+        </w:rPr>
+        <w:t>;</w:t>
+      </w:r>
+    </w:p>
+    <w:p>
+      <w:pPr>
+        <w:pStyle w:val="aff1"/>
+        <w:numPr>
+          <w:ilvl w:val="0"/>
+          <w:numId w:val="14"/>
+        </w:numPr>
+        <w:ind w:left="0" w:firstLine="851"/>
+        <w:rPr>
+          <w:lang w:val="en-US"/>
+        </w:rPr>
+      </w:pPr>
+      <w:r>
+        <w:rPr>
+          <w:lang w:val="en-US"/>
+        </w:rPr>
+        <w:t xml:space="preserve">H – </w:t>
+      </w:r>
+      <w:r>
+        <w:t>высота ящика (50 – 150 мм)</w:t>
+      </w:r>
+      <w:r>
+        <w:rPr>
+          <w:lang w:val="en-US"/>
+        </w:rPr>
+        <w:t>;</w:t>
+      </w:r>
+    </w:p>
+    <w:p>
+      <w:pPr>
+        <w:pStyle w:val="aff1"/>
+        <w:numPr>
+          <w:ilvl w:val="0"/>
+          <w:numId w:val="14"/>
+        </w:numPr>
+        <w:ind w:left="0" w:firstLine="851"/>
+      </w:pPr>
+      <w:r>
+        <w:rPr>
+          <w:lang w:val="en-US"/>
+        </w:rPr>
+        <w:t>d</w:t>
+      </w:r>
+      <w:r>
+        <w:t xml:space="preserve">1 – </w:t>
+      </w:r>
+      <w:r>
+        <w:t>толщина внешних стенок (5 – 10 мм)</w:t>
+      </w:r>
+      <w:r>
+        <w:t>;</w:t>
+      </w:r>
+    </w:p>
+    <w:p>
+      <w:pPr>
+        <w:pStyle w:val="aff1"/>
+        <w:numPr>
+          <w:ilvl w:val="0"/>
+          <w:numId w:val="14"/>
+        </w:numPr>
+        <w:ind w:left="0" w:firstLine="851"/>
+      </w:pPr>
+      <w:r>
+        <w:rPr>
+          <w:lang w:val="en-US"/>
+        </w:rPr>
+        <w:t>w</w:t>
+      </w:r>
+      <w:r>
+        <w:t xml:space="preserve">1 – </w:t>
+      </w:r>
+      <w:r>
+        <w:t>толщина внутренних перегородок (2 – 5 мм)</w:t>
+      </w:r>
+      <w:r>
+        <w:t>;</w:t>
+      </w:r>
+    </w:p>
+    <w:p>
+      <w:pPr>
+        <w:pStyle w:val="aff1"/>
+        <w:numPr>
+          <w:ilvl w:val="0"/>
+          <w:numId w:val="14"/>
+        </w:numPr>
+        <w:ind w:left="0" w:firstLine="851"/>
+      </w:pPr>
+      <w:r>
+        <w:rPr>
+          <w:lang w:val="en-US"/>
+        </w:rPr>
+        <w:lastRenderedPageBreak/>
+        <w:t>h</w:t>
+      </w:r>
+      <w:r>
+        <w:t xml:space="preserve">1 – </w:t>
+      </w:r>
+      <w:r>
+        <w:t>толщина днища ящика (5 – 10 мм)</w:t>
+      </w:r>
+      <w:r>
+        <w:t>;</w:t>
+      </w:r>
+    </w:p>
+    <w:p>
+      <w:pPr>
+        <w:pStyle w:val="aff1"/>
+        <w:numPr>
+          <w:ilvl w:val="0"/>
+          <w:numId w:val="14"/>
+        </w:numPr>
+        <w:ind w:left="0" w:firstLine="851"/>
+      </w:pPr>
+      <w:r>
+        <w:rPr>
+          <w:lang w:val="en-US"/>
+        </w:rPr>
+        <w:t>N</w:t>
+      </w:r>
+      <w:r>
+        <w:t xml:space="preserve">1 – </w:t>
+      </w:r>
+      <w:r>
+        <w:t>количество ячеек на ширину ящика. Минимум 1, максимум такой, что бы ширина одной ячейки была не менее 10 мм, т.е. должно выполнятся следующее неравенство</w:t>
+      </w:r>
+      <w:r>
+        <w:t xml:space="preserve">: </w:t>
+      </w:r>
+      <m:oMath>
+        <m:f>
+          <m:fPr>
+            <m:ctrlPr>
+              <w:rPr>
+                <w:rFonts w:ascii="Cambria Math" w:hAnsi="Cambria Math"/>
+                <w:i/>
+              </w:rPr>
+            </m:ctrlPr>
+          </m:fPr>
+          <m:num>
+            <m:r>
+              <w:rPr>
+                <w:rFonts w:ascii="Cambria Math" w:hAnsi="Cambria Math"/>
+              </w:rPr>
+              <m:t>W-2*d1-</m:t>
+            </m:r>
+            <m:d>
+              <m:dPr>
+                <m:ctrlPr>
+                  <w:rPr>
+                    <w:rFonts w:ascii="Cambria Math" w:hAnsi="Cambria Math"/>
+                    <w:i/>
+                  </w:rPr>
+                </m:ctrlPr>
+              </m:dPr>
+              <m:e>
+                <m:sSub>
+                  <m:sSubPr>
+                    <m:ctrlPr>
+                      <w:rPr>
+                        <w:rFonts w:ascii="Cambria Math" w:hAnsi="Cambria Math"/>
+                        <w:i/>
+                      </w:rPr>
+                    </m:ctrlPr>
+                  </m:sSubPr>
+                  <m:e>
+                    <m:r>
+                      <w:rPr>
+                        <w:rFonts w:ascii="Cambria Math" w:hAnsi="Cambria Math"/>
+                      </w:rPr>
+                      <m:t>N1</m:t>
+                    </m:r>
+                  </m:e>
+                  <m:sub>
+                    <m:r>
+                      <w:rPr>
+                        <w:rFonts w:ascii="Cambria Math" w:hAnsi="Cambria Math"/>
+                      </w:rPr>
+                      <m:t>польз.</m:t>
+                    </m:r>
+                  </m:sub>
+                </m:sSub>
+                <m:r>
+                  <w:rPr>
+                    <w:rFonts w:ascii="Cambria Math" w:hAnsi="Cambria Math"/>
+                  </w:rPr>
+                  <m:t>-1</m:t>
+                </m:r>
+              </m:e>
+            </m:d>
+            <m:r>
+              <w:rPr>
+                <w:rFonts w:ascii="Cambria Math" w:hAnsi="Cambria Math"/>
+              </w:rPr>
+              <m:t>*</m:t>
+            </m:r>
+            <m:r>
+              <w:rPr>
+                <w:rFonts w:ascii="Cambria Math" w:hAnsi="Cambria Math"/>
+                <w:lang w:val="en-US"/>
+              </w:rPr>
+              <m:t>w</m:t>
+            </m:r>
+            <m:r>
+              <w:rPr>
+                <w:rFonts w:ascii="Cambria Math" w:hAnsi="Cambria Math"/>
+              </w:rPr>
+              <m:t>1</m:t>
+            </m:r>
+          </m:num>
+          <m:den>
+            <m:sSub>
+              <m:sSubPr>
+                <m:ctrlPr>
+                  <w:rPr>
+                    <w:rFonts w:ascii="Cambria Math" w:hAnsi="Cambria Math"/>
+                    <w:i/>
+                  </w:rPr>
+                </m:ctrlPr>
+              </m:sSubPr>
+              <m:e>
+                <m:r>
+                  <w:rPr>
+                    <w:rFonts w:ascii="Cambria Math" w:hAnsi="Cambria Math"/>
+                  </w:rPr>
+                  <m:t>N1</m:t>
+                </m:r>
+              </m:e>
+              <m:sub>
+                <m:r>
+                  <w:rPr>
+                    <w:rFonts w:ascii="Cambria Math" w:hAnsi="Cambria Math"/>
+                  </w:rPr>
+                  <m:t>польз.</m:t>
+                </m:r>
+              </m:sub>
+            </m:sSub>
+          </m:den>
+        </m:f>
+        <m:r>
+          <w:rPr>
+            <w:rFonts w:ascii="Cambria Math" w:hAnsi="Cambria Math"/>
+          </w:rPr>
+          <m:t>&gt;10</m:t>
+        </m:r>
+      </m:oMath>
+      <w:r>
+        <w:rPr>
+          <w:rFonts w:eastAsiaTheme="minorEastAsia"/>
+        </w:rPr>
+        <w:t xml:space="preserve">, </w:t>
+      </w:r>
+      <w:r>
+        <w:rPr>
+          <w:rFonts w:eastAsiaTheme="minorEastAsia"/>
+        </w:rPr>
+        <w:t xml:space="preserve">где </w:t>
+      </w:r>
+      <m:oMath>
+        <m:sSub>
+          <m:sSubPr>
+            <m:ctrlPr>
+              <w:rPr>
+                <w:rFonts w:ascii="Cambria Math" w:hAnsi="Cambria Math"/>
+                <w:i/>
+              </w:rPr>
+            </m:ctrlPr>
+          </m:sSubPr>
+          <m:e>
+            <m:r>
+              <w:rPr>
+                <w:rFonts w:ascii="Cambria Math" w:hAnsi="Cambria Math"/>
+              </w:rPr>
+              <m:t>N1</m:t>
+            </m:r>
+          </m:e>
+          <m:sub>
+            <m:r>
+              <w:rPr>
+                <w:rFonts w:ascii="Cambria Math" w:hAnsi="Cambria Math"/>
+              </w:rPr>
+              <m:t>польз.</m:t>
+            </m:r>
+          </m:sub>
+        </m:sSub>
+      </m:oMath>
+      <w:r>
+        <w:rPr>
+          <w:rFonts w:eastAsiaTheme="minorEastAsia"/>
+        </w:rPr>
+        <w:t xml:space="preserve"> </w:t>
+      </w:r>
+      <w:r>
+        <w:rPr>
+          <w:rFonts w:eastAsiaTheme="minorEastAsia"/>
+        </w:rPr>
+        <w:t>–</w:t>
+      </w:r>
+      <w:r>
+        <w:rPr>
+          <w:rFonts w:eastAsiaTheme="minorEastAsia"/>
+        </w:rPr>
+        <w:t xml:space="preserve"> </w:t>
+      </w:r>
+      <w:r>
+        <w:rPr>
+          <w:rFonts w:eastAsiaTheme="minorEastAsia"/>
+        </w:rPr>
+        <w:t>введенное пользователем количество ячеек. Если заданное количество не удовлетворяет условию, то при запуске моделирования появится сообщение с предложением сократить число ячеек до максимально доступного при текущих параметрах или отменить моделирование;</w:t>
+      </w:r>
+    </w:p>
+    <w:p>
+      <w:pPr>
+        <w:pStyle w:val="aff1"/>
+        <w:numPr>
+          <w:ilvl w:val="0"/>
+          <w:numId w:val="14"/>
+        </w:numPr>
+        <w:ind w:left="0" w:firstLine="851"/>
+      </w:pPr>
+      <w:r>
+        <w:rPr>
+          <w:lang w:val="en-US"/>
+        </w:rPr>
+        <w:t>N</w:t>
+      </w:r>
+      <w:r>
+        <w:t xml:space="preserve">2 – </w:t>
+      </w:r>
+      <w:r>
+        <w:t>количество ячеек на длину ящика. Минимум 1, максимум рассчитывается аналогично ширине</w:t>
+      </w:r>
+      <w:r>
+        <w:t xml:space="preserve">: </w:t>
+      </w:r>
+      <w:r>
+        <w:t xml:space="preserve">индивидуальная ячейка не менее 10 мм, неравенство </w:t>
+      </w:r>
+      <m:oMath>
+        <m:f>
+          <m:fPr>
+            <m:ctrlPr>
+              <w:rPr>
+                <w:rFonts w:ascii="Cambria Math" w:hAnsi="Cambria Math"/>
+                <w:i/>
+              </w:rPr>
+            </m:ctrlPr>
+          </m:fPr>
+          <m:num>
+            <m:r>
+              <w:rPr>
+                <w:rFonts w:ascii="Cambria Math" w:hAnsi="Cambria Math"/>
+                <w:lang w:val="en-US"/>
+              </w:rPr>
+              <m:t>D</m:t>
+            </m:r>
+            <m:r>
+              <w:rPr>
+                <w:rFonts w:ascii="Cambria Math" w:hAnsi="Cambria Math"/>
+              </w:rPr>
+              <m:t>-2*d1-</m:t>
+            </m:r>
+            <m:d>
+              <m:dPr>
+                <m:ctrlPr>
+                  <w:rPr>
+                    <w:rFonts w:ascii="Cambria Math" w:hAnsi="Cambria Math"/>
+                    <w:i/>
+                  </w:rPr>
+                </m:ctrlPr>
+              </m:dPr>
+              <m:e>
+                <m:sSub>
+                  <m:sSubPr>
+                    <m:ctrlPr>
+                      <w:rPr>
+                        <w:rFonts w:ascii="Cambria Math" w:hAnsi="Cambria Math"/>
+                        <w:i/>
+                      </w:rPr>
+                    </m:ctrlPr>
+                  </m:sSubPr>
+                  <m:e>
+                    <m:r>
+                      <w:rPr>
+                        <w:rFonts w:ascii="Cambria Math" w:hAnsi="Cambria Math"/>
+                      </w:rPr>
+                      <m:t>N2</m:t>
+                    </m:r>
+                  </m:e>
+                  <m:sub>
+                    <m:r>
+                      <w:rPr>
+                        <w:rFonts w:ascii="Cambria Math" w:hAnsi="Cambria Math"/>
+                      </w:rPr>
+                      <m:t>польз.</m:t>
+                    </m:r>
+                  </m:sub>
+                </m:sSub>
+                <m:r>
+                  <w:rPr>
+                    <w:rFonts w:ascii="Cambria Math" w:hAnsi="Cambria Math"/>
+                  </w:rPr>
+                  <m:t>-1</m:t>
+                </m:r>
+              </m:e>
+            </m:d>
+            <m:r>
+              <w:rPr>
+                <w:rFonts w:ascii="Cambria Math" w:hAnsi="Cambria Math"/>
+              </w:rPr>
+              <m:t>*</m:t>
+            </m:r>
+            <m:r>
+              <w:rPr>
+                <w:rFonts w:ascii="Cambria Math" w:hAnsi="Cambria Math"/>
+                <w:lang w:val="en-US"/>
+              </w:rPr>
+              <m:t>w</m:t>
+            </m:r>
+            <m:r>
+              <w:rPr>
+                <w:rFonts w:ascii="Cambria Math" w:hAnsi="Cambria Math"/>
+              </w:rPr>
+              <m:t>1</m:t>
+            </m:r>
+          </m:num>
+          <m:den>
+            <m:sSub>
+              <m:sSubPr>
+                <m:ctrlPr>
+                  <w:rPr>
+                    <w:rFonts w:ascii="Cambria Math" w:hAnsi="Cambria Math"/>
+                    <w:i/>
+                  </w:rPr>
+                </m:ctrlPr>
+              </m:sSubPr>
+              <m:e>
+                <m:r>
+                  <w:rPr>
+                    <w:rFonts w:ascii="Cambria Math" w:hAnsi="Cambria Math"/>
+                  </w:rPr>
+                  <m:t>N2</m:t>
+                </m:r>
+              </m:e>
+              <m:sub>
+                <m:r>
+                  <w:rPr>
+                    <w:rFonts w:ascii="Cambria Math" w:hAnsi="Cambria Math"/>
+                  </w:rPr>
+                  <m:t>польз.</m:t>
+                </m:r>
+              </m:sub>
+            </m:sSub>
+          </m:den>
+        </m:f>
+        <m:r>
+          <w:rPr>
+            <w:rFonts w:ascii="Cambria Math" w:hAnsi="Cambria Math"/>
+          </w:rPr>
+          <m:t>&gt;10</m:t>
+        </m:r>
+      </m:oMath>
+      <w:r>
+        <w:rPr>
+          <w:rFonts w:eastAsiaTheme="minorEastAsia"/>
+        </w:rPr>
+        <w:t>.</w:t>
+      </w:r>
+    </w:p>
+    <w:p/>
+    <w:p>
       <w:pPr>
         <w:pStyle w:val="1"/>
       </w:pPr>
       <w:r>
-        <w:t>Описание предмета проектирования</w:t>
+        <w:t>Проект программы</w:t>
       </w:r>
     </w:p>
     <w:p/>
     <w:p>
       <w:pPr>
-        <w:pStyle w:val="1"/>
-      </w:pPr>
-      <w:r>
-        <w:t>Проект программы</w:t>
+        <w:pStyle w:val="2"/>
+      </w:pPr>
+      <w:r>
+        <w:t>Диаграмма деятельности</w:t>
       </w:r>
     </w:p>
     <w:p/>
@@ -1822,16 +2468,6 @@
         <w:pStyle w:val="2"/>
       </w:pPr>
       <w:r>
-        <w:t>Диаграмма деятельности</w:t>
-      </w:r>
-    </w:p>
-    <w:p/>
-    <w:p>
-      <w:pPr>
-        <w:pStyle w:val="2"/>
-      </w:pPr>
-      <w:r>
-        <w:lastRenderedPageBreak/>
         <w:t>Диаграмма классов</w:t>
       </w:r>
     </w:p>
@@ -1933,7 +2569,7 @@
                     <pic:cNvPicPr/>
                   </pic:nvPicPr>
                   <pic:blipFill>
-                    <a:blip r:embed="rId8"/>
+                    <a:blip r:embed="rId9"/>
                     <a:stretch>
                       <a:fillRect/>
                     </a:stretch>
@@ -5009,7 +5645,7 @@
 </file>
 
 <file path=customXml/itemProps1.xml><?xml version="1.0" encoding="utf-8"?>
-<ds:datastoreItem xmlns:ds="http://schemas.openxmlformats.org/officeDocument/2006/customXml" ds:itemID="{9275691F-BA7D-4626-BC36-9AEE4E9048F7}">
+<ds:datastoreItem xmlns:ds="http://schemas.openxmlformats.org/officeDocument/2006/customXml" ds:itemID="{E8E825E1-E134-4C74-9CE5-3BB57FBBF73D}">
   <ds:schemaRefs>
     <ds:schemaRef ds:uri="http://schemas.openxmlformats.org/officeDocument/2006/bibliography"/>
   </ds:schemaRefs>

--- a/docs/Проект системы Набережнев.docx
+++ b/docs/Проект системы Набережнев.docx
@@ -42,7 +42,16 @@
         <w:t>Кафедра компьютерных систем в управлении и проектировании (КСУП)</w:t>
       </w:r>
     </w:p>
-    <w:p/>
+    <w:p>
+      <w:pPr>
+        <w:ind w:firstLine="0"/>
+      </w:pPr>
+    </w:p>
+    <w:p>
+      <w:pPr>
+        <w:ind w:firstLine="0"/>
+      </w:pPr>
+    </w:p>
     <w:p>
       <w:pPr>
         <w:ind w:firstLine="0"/>
@@ -51,18 +60,305 @@
       <w:r>
         <w:t xml:space="preserve">Проект системы </w:t>
       </w:r>
+      <w:r>
+        <w:t xml:space="preserve">для приложения </w:t>
+      </w:r>
+      <w:r>
+        <w:t>«Ящик для деталей»</w:t>
+      </w:r>
     </w:p>
     <w:p>
       <w:pPr>
         <w:ind w:firstLine="0"/>
         <w:jc w:val="center"/>
       </w:pPr>
+      <w:r>
+        <w:t>По дисциплине «Основы разработки САПР»</w:t>
+      </w:r>
+    </w:p>
+    <w:p>
+      <w:pPr>
+        <w:ind w:firstLine="0"/>
+        <w:jc w:val="center"/>
+      </w:pPr>
+    </w:p>
+    <w:p>
+      <w:pPr>
+        <w:ind w:firstLine="0"/>
+        <w:jc w:val="center"/>
+      </w:pPr>
+    </w:p>
+    <w:p>
+      <w:pPr>
+        <w:ind w:firstLine="0"/>
+        <w:jc w:val="center"/>
+      </w:pPr>
+    </w:p>
+    <w:p>
+      <w:pPr>
+        <w:pStyle w:val="aa"/>
+        <w:spacing w:before="0" w:beforeAutospacing="0" w:after="0" w:afterAutospacing="0"/>
+        <w:jc w:val="right"/>
+        <w:rPr>
+          <w:color w:val="000000"/>
+          <w:szCs w:val="28"/>
+        </w:rPr>
+      </w:pPr>
+      <w:r>
+        <w:rPr>
+          <w:color w:val="000000"/>
+          <w:szCs w:val="28"/>
+        </w:rPr>
+        <w:t xml:space="preserve">Выполнил: </w:t>
+      </w:r>
+    </w:p>
+    <w:p>
+      <w:pPr>
+        <w:pStyle w:val="aa"/>
+        <w:spacing w:before="0" w:beforeAutospacing="0" w:after="0" w:afterAutospacing="0"/>
+        <w:jc w:val="right"/>
+        <w:rPr>
+          <w:color w:val="000000"/>
+          <w:szCs w:val="28"/>
+        </w:rPr>
+      </w:pPr>
+      <w:r>
+        <w:rPr>
+          <w:color w:val="000000"/>
+          <w:szCs w:val="28"/>
+        </w:rPr>
+        <w:t>студент гр. 58</w:t>
+      </w:r>
+      <w:r>
+        <w:rPr>
+          <w:color w:val="000000"/>
+          <w:szCs w:val="28"/>
+        </w:rPr>
+        <w:t>8</w:t>
+      </w:r>
+      <w:r>
+        <w:rPr>
+          <w:color w:val="000000"/>
+          <w:szCs w:val="28"/>
+        </w:rPr>
+        <w:t>-</w:t>
+      </w:r>
+      <w:r>
+        <w:rPr>
+          <w:color w:val="000000"/>
+          <w:szCs w:val="28"/>
+        </w:rPr>
+        <w:t>3</w:t>
+      </w:r>
+      <w:r>
+        <w:rPr>
+          <w:color w:val="000000"/>
+          <w:szCs w:val="28"/>
+        </w:rPr>
+        <w:t xml:space="preserve"> </w:t>
+      </w:r>
+    </w:p>
+    <w:p>
+      <w:pPr>
+        <w:pStyle w:val="aa"/>
+        <w:spacing w:before="0" w:beforeAutospacing="0" w:after="0" w:afterAutospacing="0"/>
+        <w:jc w:val="right"/>
+        <w:rPr>
+          <w:color w:val="000000"/>
+          <w:szCs w:val="28"/>
+        </w:rPr>
+      </w:pPr>
+      <w:bookmarkStart w:id="0" w:name="_GoBack"/>
+      <w:bookmarkEnd w:id="0"/>
+      <w:r>
+        <w:rPr>
+          <w:color w:val="000000"/>
+          <w:szCs w:val="28"/>
+        </w:rPr>
+        <w:t>________</w:t>
+      </w:r>
+      <w:r>
+        <w:rPr>
+          <w:color w:val="000000"/>
+          <w:szCs w:val="28"/>
+        </w:rPr>
+        <w:t>Н.А. Набережнев</w:t>
+      </w:r>
+    </w:p>
+    <w:p>
+      <w:pPr>
+        <w:pStyle w:val="aa"/>
+        <w:spacing w:before="0" w:beforeAutospacing="0" w:after="0" w:afterAutospacing="0"/>
+        <w:jc w:val="right"/>
+        <w:rPr>
+          <w:color w:val="000000"/>
+          <w:szCs w:val="28"/>
+        </w:rPr>
+      </w:pPr>
+      <w:r>
+        <w:rPr>
+          <w:color w:val="000000"/>
+          <w:szCs w:val="28"/>
+        </w:rPr>
+        <w:t>«___» _______________ 202</w:t>
+      </w:r>
+      <w:r>
+        <w:rPr>
+          <w:color w:val="000000"/>
+          <w:szCs w:val="28"/>
+        </w:rPr>
+        <w:t>1</w:t>
+      </w:r>
+      <w:r>
+        <w:rPr>
+          <w:color w:val="000000"/>
+          <w:szCs w:val="28"/>
+        </w:rPr>
+        <w:t xml:space="preserve"> г.</w:t>
+      </w:r>
+    </w:p>
+    <w:p>
+      <w:pPr>
+        <w:pStyle w:val="aa"/>
+        <w:spacing w:before="0" w:beforeAutospacing="0" w:after="0" w:afterAutospacing="0"/>
+        <w:jc w:val="right"/>
+        <w:rPr>
+          <w:color w:val="000000"/>
+          <w:szCs w:val="28"/>
+        </w:rPr>
+      </w:pPr>
+      <w:r>
+        <w:rPr>
+          <w:color w:val="000000"/>
+          <w:szCs w:val="28"/>
+        </w:rPr>
+        <w:t>Руководитель:</w:t>
+      </w:r>
+    </w:p>
+    <w:p>
+      <w:pPr>
+        <w:pStyle w:val="aa"/>
+        <w:spacing w:before="0" w:beforeAutospacing="0" w:after="0" w:afterAutospacing="0"/>
+        <w:jc w:val="right"/>
+        <w:rPr>
+          <w:color w:val="000000"/>
+          <w:szCs w:val="28"/>
+        </w:rPr>
+      </w:pPr>
+      <w:r>
+        <w:rPr>
+          <w:color w:val="000000"/>
+          <w:szCs w:val="28"/>
+        </w:rPr>
+        <w:t>к.т.н., доцент каф. КСУП</w:t>
+      </w:r>
+    </w:p>
+    <w:p>
+      <w:pPr>
+        <w:pStyle w:val="aa"/>
+        <w:spacing w:before="0" w:beforeAutospacing="0" w:after="0" w:afterAutospacing="0"/>
+        <w:jc w:val="right"/>
+        <w:rPr>
+          <w:color w:val="000000"/>
+          <w:szCs w:val="28"/>
+        </w:rPr>
+      </w:pPr>
+      <w:r>
+        <w:rPr>
+          <w:color w:val="000000"/>
+          <w:szCs w:val="28"/>
+        </w:rPr>
+        <w:t>__________А</w:t>
+      </w:r>
+      <w:r>
+        <w:rPr>
+          <w:color w:val="000000"/>
+          <w:szCs w:val="28"/>
+        </w:rPr>
+        <w:t>.</w:t>
+      </w:r>
+      <w:r>
+        <w:rPr>
+          <w:color w:val="000000"/>
+          <w:szCs w:val="28"/>
+        </w:rPr>
+        <w:t>А.</w:t>
+      </w:r>
+      <w:r>
+        <w:rPr>
+          <w:color w:val="000000"/>
+          <w:szCs w:val="28"/>
+        </w:rPr>
+        <w:t xml:space="preserve"> </w:t>
+      </w:r>
+      <w:proofErr w:type="spellStart"/>
+      <w:r>
+        <w:rPr>
+          <w:color w:val="000000"/>
+          <w:szCs w:val="28"/>
+        </w:rPr>
+        <w:t>Калентьев</w:t>
+      </w:r>
+      <w:proofErr w:type="spellEnd"/>
+    </w:p>
+    <w:p>
+      <w:pPr>
+        <w:pStyle w:val="aa"/>
+        <w:spacing w:before="0" w:beforeAutospacing="0" w:after="0" w:afterAutospacing="0"/>
+        <w:jc w:val="right"/>
+        <w:rPr>
+          <w:color w:val="000000"/>
+          <w:szCs w:val="28"/>
+        </w:rPr>
+      </w:pPr>
+      <w:r>
+        <w:rPr>
+          <w:color w:val="000000"/>
+          <w:szCs w:val="28"/>
+        </w:rPr>
+        <w:t>«___» _______________ 202</w:t>
+      </w:r>
+      <w:r>
+        <w:rPr>
+          <w:color w:val="000000"/>
+          <w:szCs w:val="28"/>
+        </w:rPr>
+        <w:t>1</w:t>
+      </w:r>
+      <w:r>
+        <w:rPr>
+          <w:color w:val="000000"/>
+          <w:szCs w:val="28"/>
+        </w:rPr>
+        <w:t xml:space="preserve"> г.</w:t>
+      </w:r>
+    </w:p>
+    <w:p>
+      <w:pPr>
+        <w:ind w:firstLine="0"/>
+        <w:jc w:val="center"/>
+      </w:pPr>
+    </w:p>
+    <w:p>
+      <w:pPr>
+        <w:spacing w:after="160" w:line="259" w:lineRule="auto"/>
+        <w:ind w:firstLine="0"/>
+        <w:jc w:val="left"/>
+      </w:pPr>
+      <w:r>
+        <w:rPr>
+          <w:b/>
+          <w:bCs/>
+        </w:rPr>
+        <w:br w:type="page"/>
+      </w:r>
     </w:p>
     <w:p>
       <w:pPr>
         <w:pStyle w:val="1"/>
       </w:pPr>
       <w:r>
+        <w:lastRenderedPageBreak/>
         <w:t>Описание САПР</w:t>
       </w:r>
     </w:p>
@@ -84,8 +380,46 @@
       </w:r>
     </w:p>
     <w:p>
-      <w:r>
-        <w:t>Autodesk Inventor — система трёхмерного твердотельного и поверхностного параметрического проектирования (САПР) компании Autodesk, предназначенная для создания цифровых прототипов промышленных изделий. Инструменты Inventor обеспечивают полный цикл проектирования и создания конструкторской документации</w:t>
+      <w:proofErr w:type="spellStart"/>
+      <w:r>
+        <w:t>Autodesk</w:t>
+      </w:r>
+      <w:proofErr w:type="spellEnd"/>
+      <w:r>
+        <w:t xml:space="preserve"> </w:t>
+      </w:r>
+      <w:proofErr w:type="spellStart"/>
+      <w:r>
+        <w:t>Inventor</w:t>
+      </w:r>
+      <w:proofErr w:type="spellEnd"/>
+      <w:r>
+        <w:t xml:space="preserve"> — система трёхмерного твердотельного и поверхностного параметрического проектирования (САПР) компании </w:t>
+      </w:r>
+      <w:proofErr w:type="spellStart"/>
+      <w:r>
+        <w:t>Autodesk</w:t>
+      </w:r>
+      <w:proofErr w:type="spellEnd"/>
+      <w:r>
+        <w:t xml:space="preserve">, предназначенная для создания цифровых прототипов промышленных изделий. Инструменты </w:t>
+      </w:r>
+      <w:proofErr w:type="spellStart"/>
+      <w:r>
+        <w:t>Inventor</w:t>
+      </w:r>
+      <w:proofErr w:type="spellEnd"/>
+      <w:r>
+        <w:t xml:space="preserve"> обеспечивают полный цикл проектирования и создания конструкторской документации</w:t>
+      </w:r>
+      <w:r>
+        <w:t xml:space="preserve"> [</w:t>
+      </w:r>
+      <w:r>
+        <w:t>1</w:t>
+      </w:r>
+      <w:r>
+        <w:t>]</w:t>
       </w:r>
       <w:r>
         <w:t>.</w:t>
@@ -345,7 +679,43 @@
     </w:p>
     <w:p>
       <w:r>
-        <w:t>API (Application Programming Interface или интерфейс программирования приложений) — это совокупность инструментов и функций в виде интерфейса для создания новых приложений, благодаря которому одна программа будет взаимодействовать с другой.</w:t>
+        <w:t>API (</w:t>
+      </w:r>
+      <w:proofErr w:type="spellStart"/>
+      <w:r>
+        <w:t>Application</w:t>
+      </w:r>
+      <w:proofErr w:type="spellEnd"/>
+      <w:r>
+        <w:t xml:space="preserve"> </w:t>
+      </w:r>
+      <w:proofErr w:type="spellStart"/>
+      <w:r>
+        <w:t>Programming</w:t>
+      </w:r>
+      <w:proofErr w:type="spellEnd"/>
+      <w:r>
+        <w:t xml:space="preserve"> </w:t>
+      </w:r>
+      <w:proofErr w:type="spellStart"/>
+      <w:r>
+        <w:t>Interface</w:t>
+      </w:r>
+      <w:proofErr w:type="spellEnd"/>
+      <w:r>
+        <w:t xml:space="preserve"> или интерфейс программирования приложений) — это совокупность инструментов и функций в виде интерфейса для создания новых приложений, благодаря которому одна программа будет взаимодействовать с другой</w:t>
+      </w:r>
+      <w:r>
+        <w:t xml:space="preserve"> [</w:t>
+      </w:r>
+      <w:r>
+        <w:t>2</w:t>
+      </w:r>
+      <w:r>
+        <w:t>]</w:t>
+      </w:r>
+      <w:r>
+        <w:t>.</w:t>
       </w:r>
     </w:p>
     <w:p>
@@ -463,36 +833,37 @@
     <w:p>
       <w:pPr>
         <w:ind w:firstLine="0"/>
-        <w:rPr>
-          <w:lang w:val="en-US"/>
-        </w:rPr>
       </w:pPr>
       <w:r>
         <w:t xml:space="preserve">Таблица 1.1 – методы и свойства класса </w:t>
       </w:r>
+      <w:proofErr w:type="spellStart"/>
       <w:r>
         <w:rPr>
           <w:lang w:val="en-US"/>
         </w:rPr>
         <w:t>Appliaction</w:t>
       </w:r>
+      <w:proofErr w:type="spellEnd"/>
     </w:p>
     <w:tbl>
       <w:tblPr>
         <w:tblStyle w:val="aff"/>
-        <w:tblW w:w="0" w:type="auto"/>
+        <w:tblW w:w="9634" w:type="dxa"/>
         <w:tblLook w:val="04A0" w:firstRow="1" w:lastRow="0" w:firstColumn="1" w:lastColumn="0" w:noHBand="0" w:noVBand="1"/>
       </w:tblPr>
       <w:tblGrid>
-        <w:gridCol w:w="2735"/>
-        <w:gridCol w:w="1864"/>
-        <w:gridCol w:w="2735"/>
-        <w:gridCol w:w="2294"/>
+        <w:gridCol w:w="2711"/>
+        <w:gridCol w:w="24"/>
+        <w:gridCol w:w="2687"/>
+        <w:gridCol w:w="48"/>
+        <w:gridCol w:w="4164"/>
       </w:tblGrid>
       <w:tr>
         <w:tc>
           <w:tcPr>
             <w:tcW w:w="2735" w:type="dxa"/>
+            <w:gridSpan w:val="2"/>
             <w:vAlign w:val="center"/>
           </w:tcPr>
           <w:p>
@@ -507,22 +878,8 @@
         </w:tc>
         <w:tc>
           <w:tcPr>
-            <w:tcW w:w="1864" w:type="dxa"/>
-            <w:vAlign w:val="center"/>
-          </w:tcPr>
-          <w:p>
-            <w:pPr>
-              <w:ind w:firstLine="0"/>
-              <w:jc w:val="center"/>
-            </w:pPr>
-            <w:r>
-              <w:t>Параметры</w:t>
-            </w:r>
-          </w:p>
-        </w:tc>
-        <w:tc>
-          <w:tcPr>
             <w:tcW w:w="2735" w:type="dxa"/>
+            <w:gridSpan w:val="2"/>
             <w:vAlign w:val="center"/>
           </w:tcPr>
           <w:p>
@@ -537,7 +894,7 @@
         </w:tc>
         <w:tc>
           <w:tcPr>
-            <w:tcW w:w="2294" w:type="dxa"/>
+            <w:tcW w:w="4164" w:type="dxa"/>
             <w:vAlign w:val="center"/>
           </w:tcPr>
           <w:p>
@@ -555,6 +912,7 @@
         <w:tc>
           <w:tcPr>
             <w:tcW w:w="2735" w:type="dxa"/>
+            <w:gridSpan w:val="2"/>
           </w:tcPr>
           <w:p>
             <w:pPr>
@@ -563,36 +921,20 @@
                 <w:lang w:val="en-US"/>
               </w:rPr>
             </w:pPr>
+            <w:proofErr w:type="spellStart"/>
             <w:r>
               <w:rPr>
                 <w:lang w:val="en-US"/>
               </w:rPr>
               <w:t>ActiveDocument</w:t>
             </w:r>
-          </w:p>
-        </w:tc>
-        <w:tc>
-          <w:tcPr>
-            <w:tcW w:w="1864" w:type="dxa"/>
-          </w:tcPr>
-          <w:p>
-            <w:pPr>
-              <w:ind w:firstLine="0"/>
-              <w:rPr>
-                <w:lang w:val="en-US"/>
-              </w:rPr>
-            </w:pPr>
-            <w:r>
-              <w:rPr>
-                <w:lang w:val="en-US"/>
-              </w:rPr>
-              <w:t>-</w:t>
-            </w:r>
+            <w:proofErr w:type="spellEnd"/>
           </w:p>
         </w:tc>
         <w:tc>
           <w:tcPr>
             <w:tcW w:w="2735" w:type="dxa"/>
+            <w:gridSpan w:val="2"/>
           </w:tcPr>
           <w:p>
             <w:pPr>
@@ -611,7 +953,7 @@
         </w:tc>
         <w:tc>
           <w:tcPr>
-            <w:tcW w:w="2294" w:type="dxa"/>
+            <w:tcW w:w="4164" w:type="dxa"/>
             <w:vAlign w:val="center"/>
           </w:tcPr>
           <w:p>
@@ -629,6 +971,7 @@
         <w:tc>
           <w:tcPr>
             <w:tcW w:w="2735" w:type="dxa"/>
+            <w:gridSpan w:val="2"/>
           </w:tcPr>
           <w:p>
             <w:pPr>
@@ -637,30 +980,20 @@
                 <w:lang w:val="en-US"/>
               </w:rPr>
             </w:pPr>
+            <w:proofErr w:type="spellStart"/>
             <w:r>
               <w:rPr>
                 <w:lang w:val="en-US"/>
               </w:rPr>
               <w:t>UserInterfaceManager</w:t>
             </w:r>
-          </w:p>
-        </w:tc>
-        <w:tc>
-          <w:tcPr>
-            <w:tcW w:w="1864" w:type="dxa"/>
-          </w:tcPr>
-          <w:p>
-            <w:pPr>
-              <w:ind w:firstLine="0"/>
-            </w:pPr>
-            <w:r>
-              <w:t>-</w:t>
-            </w:r>
+            <w:proofErr w:type="spellEnd"/>
           </w:p>
         </w:tc>
         <w:tc>
           <w:tcPr>
             <w:tcW w:w="2735" w:type="dxa"/>
+            <w:gridSpan w:val="2"/>
           </w:tcPr>
           <w:p>
             <w:pPr>
@@ -669,17 +1002,19 @@
                 <w:lang w:val="en-US"/>
               </w:rPr>
             </w:pPr>
+            <w:proofErr w:type="spellStart"/>
             <w:r>
               <w:rPr>
                 <w:lang w:val="en-US"/>
               </w:rPr>
               <w:t>UserInterfaceManager</w:t>
             </w:r>
+            <w:proofErr w:type="spellEnd"/>
           </w:p>
         </w:tc>
         <w:tc>
           <w:tcPr>
-            <w:tcW w:w="2294" w:type="dxa"/>
+            <w:tcW w:w="4164" w:type="dxa"/>
             <w:vAlign w:val="center"/>
           </w:tcPr>
           <w:p>
@@ -705,50 +1040,10 @@
           </w:p>
         </w:tc>
       </w:tr>
-    </w:tbl>
-    <w:p>
-      <w:pPr>
-        <w:ind w:firstLine="0"/>
-      </w:pPr>
-    </w:p>
-    <w:p>
-      <w:pPr>
-        <w:spacing w:after="160" w:line="259" w:lineRule="auto"/>
-        <w:ind w:firstLine="0"/>
-        <w:jc w:val="left"/>
-        <w:rPr>
-          <w:lang w:val="en-US"/>
-        </w:rPr>
-      </w:pPr>
-      <w:r>
-        <w:br w:type="page"/>
-      </w:r>
-    </w:p>
-    <w:p>
-      <w:pPr>
-        <w:ind w:firstLine="0"/>
-      </w:pPr>
-      <w:r>
-        <w:lastRenderedPageBreak/>
-        <w:t>Таблица 1.1 – продолжение.</w:t>
-      </w:r>
-    </w:p>
-    <w:tbl>
-      <w:tblPr>
-        <w:tblStyle w:val="aff"/>
-        <w:tblW w:w="0" w:type="auto"/>
-        <w:tblLook w:val="04A0" w:firstRow="1" w:lastRow="0" w:firstColumn="1" w:lastColumn="0" w:noHBand="0" w:noVBand="1"/>
-      </w:tblPr>
-      <w:tblGrid>
-        <w:gridCol w:w="2711"/>
-        <w:gridCol w:w="1756"/>
-        <w:gridCol w:w="2711"/>
-        <w:gridCol w:w="2450"/>
-      </w:tblGrid>
       <w:tr>
         <w:tc>
           <w:tcPr>
-            <w:tcW w:w="2735" w:type="dxa"/>
+            <w:tcW w:w="2711" w:type="dxa"/>
           </w:tcPr>
           <w:p>
             <w:pPr>
@@ -757,30 +1052,20 @@
                 <w:lang w:val="en-US"/>
               </w:rPr>
             </w:pPr>
+            <w:proofErr w:type="spellStart"/>
             <w:r>
               <w:rPr>
                 <w:lang w:val="en-US"/>
               </w:rPr>
               <w:t>TransientGeometry</w:t>
             </w:r>
+            <w:proofErr w:type="spellEnd"/>
           </w:p>
         </w:tc>
         <w:tc>
           <w:tcPr>
-            <w:tcW w:w="1864" w:type="dxa"/>
-          </w:tcPr>
-          <w:p>
-            <w:pPr>
-              <w:ind w:firstLine="0"/>
-            </w:pPr>
-            <w:r>
-              <w:t>-</w:t>
-            </w:r>
-          </w:p>
-        </w:tc>
-        <w:tc>
-          <w:tcPr>
-            <w:tcW w:w="2735" w:type="dxa"/>
+            <w:tcW w:w="2711" w:type="dxa"/>
+            <w:gridSpan w:val="2"/>
           </w:tcPr>
           <w:p>
             <w:pPr>
@@ -789,26 +1074,26 @@
                 <w:lang w:val="en-US"/>
               </w:rPr>
             </w:pPr>
+            <w:proofErr w:type="spellStart"/>
             <w:r>
               <w:rPr>
                 <w:lang w:val="en-US"/>
               </w:rPr>
               <w:t>TransientGeometry</w:t>
             </w:r>
+            <w:proofErr w:type="spellEnd"/>
           </w:p>
         </w:tc>
         <w:tc>
           <w:tcPr>
-            <w:tcW w:w="2294" w:type="dxa"/>
+            <w:tcW w:w="4212" w:type="dxa"/>
+            <w:gridSpan w:val="2"/>
             <w:vAlign w:val="center"/>
           </w:tcPr>
           <w:p>
             <w:pPr>
               <w:ind w:firstLine="0"/>
               <w:jc w:val="left"/>
-              <w:rPr>
-                <w:lang w:val="en-US"/>
-              </w:rPr>
             </w:pPr>
             <w:r>
               <w:t>Свойство, возвращающее объект, через который доступно построение любого геометрического объекта</w:t>
@@ -819,7 +1104,7 @@
       <w:tr>
         <w:tc>
           <w:tcPr>
-            <w:tcW w:w="2735" w:type="dxa"/>
+            <w:tcW w:w="2711" w:type="dxa"/>
           </w:tcPr>
           <w:p>
             <w:pPr>
@@ -828,30 +1113,20 @@
                 <w:lang w:val="en-US"/>
               </w:rPr>
             </w:pPr>
+            <w:proofErr w:type="spellStart"/>
             <w:r>
               <w:rPr>
                 <w:lang w:val="en-US"/>
               </w:rPr>
               <w:t>CommandManager</w:t>
             </w:r>
+            <w:proofErr w:type="spellEnd"/>
           </w:p>
         </w:tc>
         <w:tc>
           <w:tcPr>
-            <w:tcW w:w="1864" w:type="dxa"/>
-          </w:tcPr>
-          <w:p>
-            <w:pPr>
-              <w:ind w:firstLine="0"/>
-            </w:pPr>
-            <w:r>
-              <w:t>-</w:t>
-            </w:r>
-          </w:p>
-        </w:tc>
-        <w:tc>
-          <w:tcPr>
-            <w:tcW w:w="2735" w:type="dxa"/>
+            <w:tcW w:w="2711" w:type="dxa"/>
+            <w:gridSpan w:val="2"/>
           </w:tcPr>
           <w:p>
             <w:pPr>
@@ -860,17 +1135,20 @@
                 <w:lang w:val="en-US"/>
               </w:rPr>
             </w:pPr>
+            <w:proofErr w:type="spellStart"/>
             <w:r>
               <w:rPr>
                 <w:lang w:val="en-US"/>
               </w:rPr>
               <w:t>CommandManager</w:t>
             </w:r>
+            <w:proofErr w:type="spellEnd"/>
           </w:p>
         </w:tc>
         <w:tc>
           <w:tcPr>
-            <w:tcW w:w="2294" w:type="dxa"/>
+            <w:tcW w:w="4212" w:type="dxa"/>
+            <w:gridSpan w:val="2"/>
             <w:vAlign w:val="center"/>
           </w:tcPr>
           <w:p>
@@ -879,10 +1157,7 @@
               <w:jc w:val="left"/>
             </w:pPr>
             <w:r>
-              <w:t>Возвращает объект, который поз</w:t>
-            </w:r>
-            <w:r>
-              <w:t>воляет работать с событиями пользовательского взаимодействия.</w:t>
+              <w:t>Возвращает объект, который позволяет работать с событиями пользовательского взаимодействия.</w:t>
             </w:r>
           </w:p>
         </w:tc>
@@ -890,15 +1165,28 @@
     </w:tbl>
     <w:p/>
     <w:p>
-      <w:r>
+      <w:pPr>
+        <w:spacing w:after="160" w:line="259" w:lineRule="auto"/>
+        <w:ind w:firstLine="0"/>
+        <w:jc w:val="left"/>
+      </w:pPr>
+      <w:r>
+        <w:br w:type="page"/>
+      </w:r>
+    </w:p>
+    <w:p>
+      <w:r>
+        <w:lastRenderedPageBreak/>
         <w:t xml:space="preserve">Далее в таблице 1.2 представлены методы и свойства класса </w:t>
       </w:r>
+      <w:proofErr w:type="spellStart"/>
       <w:r>
         <w:rPr>
           <w:lang w:val="en-US"/>
         </w:rPr>
         <w:t>PlanarSketch</w:t>
       </w:r>
+      <w:proofErr w:type="spellEnd"/>
       <w:r>
         <w:t>, который позволяет работать с эскизами.</w:t>
       </w:r>
@@ -906,31 +1194,29 @@
     <w:p>
       <w:pPr>
         <w:ind w:firstLine="0"/>
-        <w:rPr>
-          <w:lang w:val="en-US"/>
-        </w:rPr>
       </w:pPr>
       <w:r>
         <w:t xml:space="preserve">Таблица 1.2 – свойства и методы класса </w:t>
       </w:r>
+      <w:proofErr w:type="spellStart"/>
       <w:r>
         <w:rPr>
           <w:lang w:val="en-US"/>
         </w:rPr>
         <w:t>PlanarSketch</w:t>
       </w:r>
+      <w:proofErr w:type="spellEnd"/>
     </w:p>
     <w:tbl>
       <w:tblPr>
         <w:tblStyle w:val="aff"/>
-        <w:tblW w:w="0" w:type="auto"/>
+        <w:tblW w:w="9634" w:type="dxa"/>
         <w:tblLook w:val="04A0" w:firstRow="1" w:lastRow="0" w:firstColumn="1" w:lastColumn="0" w:noHBand="0" w:noVBand="1"/>
       </w:tblPr>
       <w:tblGrid>
         <w:gridCol w:w="2407"/>
         <w:gridCol w:w="2407"/>
-        <w:gridCol w:w="2407"/>
-        <w:gridCol w:w="2407"/>
+        <w:gridCol w:w="4820"/>
       </w:tblGrid>
       <w:tr>
         <w:tc>
@@ -959,28 +1245,13 @@
               <w:jc w:val="center"/>
             </w:pPr>
             <w:r>
-              <w:t>Параметры</w:t>
-            </w:r>
-          </w:p>
-        </w:tc>
-        <w:tc>
-          <w:tcPr>
-            <w:tcW w:w="2407" w:type="dxa"/>
-            <w:vAlign w:val="center"/>
-          </w:tcPr>
-          <w:p>
-            <w:pPr>
-              <w:ind w:firstLine="0"/>
-              <w:jc w:val="center"/>
-            </w:pPr>
-            <w:r>
               <w:t>Тип возвращаемого значения</w:t>
             </w:r>
           </w:p>
         </w:tc>
         <w:tc>
           <w:tcPr>
-            <w:tcW w:w="2407" w:type="dxa"/>
+            <w:tcW w:w="4820" w:type="dxa"/>
             <w:vAlign w:val="center"/>
           </w:tcPr>
           <w:p>
@@ -1003,9 +1274,11 @@
             <w:pPr>
               <w:ind w:firstLine="0"/>
             </w:pPr>
+            <w:proofErr w:type="spellStart"/>
             <w:r>
               <w:t>SketchLines</w:t>
             </w:r>
+            <w:proofErr w:type="spellEnd"/>
           </w:p>
         </w:tc>
         <w:tc>
@@ -1016,24 +1289,16 @@
             <w:pPr>
               <w:ind w:firstLine="0"/>
             </w:pPr>
+            <w:proofErr w:type="spellStart"/>
+            <w:r>
+              <w:t>SketchLines</w:t>
+            </w:r>
+            <w:proofErr w:type="spellEnd"/>
           </w:p>
         </w:tc>
         <w:tc>
           <w:tcPr>
-            <w:tcW w:w="2407" w:type="dxa"/>
-          </w:tcPr>
-          <w:p>
-            <w:pPr>
-              <w:ind w:firstLine="0"/>
-            </w:pPr>
-            <w:r>
-              <w:t>SketchLines</w:t>
-            </w:r>
-          </w:p>
-        </w:tc>
-        <w:tc>
-          <w:tcPr>
-            <w:tcW w:w="2407" w:type="dxa"/>
+            <w:tcW w:w="4820" w:type="dxa"/>
           </w:tcPr>
           <w:p>
             <w:pPr>
@@ -1045,42 +1310,6 @@
           </w:p>
         </w:tc>
       </w:tr>
-    </w:tbl>
-    <w:p/>
-    <w:p>
-      <w:pPr>
-        <w:spacing w:after="160" w:line="259" w:lineRule="auto"/>
-        <w:ind w:firstLine="0"/>
-        <w:jc w:val="left"/>
-      </w:pPr>
-      <w:r>
-        <w:br w:type="page"/>
-      </w:r>
-    </w:p>
-    <w:p>
-      <w:pPr>
-        <w:ind w:firstLine="0"/>
-      </w:pPr>
-      <w:r>
-        <w:lastRenderedPageBreak/>
-        <w:t>Таблица 1.2</w:t>
-      </w:r>
-      <w:r>
-        <w:t xml:space="preserve"> – продолжение</w:t>
-      </w:r>
-    </w:p>
-    <w:tbl>
-      <w:tblPr>
-        <w:tblStyle w:val="aff"/>
-        <w:tblW w:w="0" w:type="auto"/>
-        <w:tblLook w:val="04A0" w:firstRow="1" w:lastRow="0" w:firstColumn="1" w:lastColumn="0" w:noHBand="0" w:noVBand="1"/>
-      </w:tblPr>
-      <w:tblGrid>
-        <w:gridCol w:w="2407"/>
-        <w:gridCol w:w="2407"/>
-        <w:gridCol w:w="2407"/>
-        <w:gridCol w:w="2407"/>
-      </w:tblGrid>
       <w:tr>
         <w:tc>
           <w:tcPr>
@@ -1090,9 +1319,11 @@
             <w:pPr>
               <w:ind w:firstLine="0"/>
             </w:pPr>
+            <w:proofErr w:type="spellStart"/>
             <w:r>
               <w:t>Profiles</w:t>
             </w:r>
+            <w:proofErr w:type="spellEnd"/>
           </w:p>
         </w:tc>
         <w:tc>
@@ -1103,24 +1334,16 @@
             <w:pPr>
               <w:ind w:firstLine="0"/>
             </w:pPr>
+            <w:proofErr w:type="spellStart"/>
+            <w:r>
+              <w:t>Profiles</w:t>
+            </w:r>
+            <w:proofErr w:type="spellEnd"/>
           </w:p>
         </w:tc>
         <w:tc>
           <w:tcPr>
-            <w:tcW w:w="2407" w:type="dxa"/>
-          </w:tcPr>
-          <w:p>
-            <w:pPr>
-              <w:ind w:firstLine="0"/>
-            </w:pPr>
-            <w:r>
-              <w:t>Profiles</w:t>
-            </w:r>
-          </w:p>
-        </w:tc>
-        <w:tc>
-          <w:tcPr>
-            <w:tcW w:w="2407" w:type="dxa"/>
+            <w:tcW w:w="4820" w:type="dxa"/>
           </w:tcPr>
           <w:p>
             <w:pPr>
@@ -1138,9 +1361,11 @@
       <w:r>
         <w:t xml:space="preserve">В таблице 1.3 описаны методы и свойства класса </w:t>
       </w:r>
+      <w:proofErr w:type="spellStart"/>
       <w:r>
         <w:t>TransientGeometry</w:t>
       </w:r>
+      <w:proofErr w:type="spellEnd"/>
       <w:r>
         <w:t>, дающего доступ к геометрии приложения</w:t>
       </w:r>
@@ -1155,12 +1380,14 @@
       <w:r>
         <w:t xml:space="preserve">Таблица 1.3 – методы и свойства класса </w:t>
       </w:r>
+      <w:proofErr w:type="spellStart"/>
       <w:r>
         <w:rPr>
           <w:lang w:val="en-US"/>
         </w:rPr>
         <w:t>TransientGeometry</w:t>
       </w:r>
+      <w:proofErr w:type="spellEnd"/>
     </w:p>
     <w:tbl>
       <w:tblPr>
@@ -1265,8 +1492,30 @@
               <w:rPr>
                 <w:lang w:val="en-US"/>
               </w:rPr>
-              <w:t>double XCoord, double YCoord</w:t>
+              <w:t xml:space="preserve">double </w:t>
             </w:r>
+            <w:proofErr w:type="spellStart"/>
+            <w:r>
+              <w:rPr>
+                <w:lang w:val="en-US"/>
+              </w:rPr>
+              <w:t>XCoord</w:t>
+            </w:r>
+            <w:proofErr w:type="spellEnd"/>
+            <w:r>
+              <w:rPr>
+                <w:lang w:val="en-US"/>
+              </w:rPr>
+              <w:t xml:space="preserve">, double </w:t>
+            </w:r>
+            <w:proofErr w:type="spellStart"/>
+            <w:r>
+              <w:rPr>
+                <w:lang w:val="en-US"/>
+              </w:rPr>
+              <w:t>YCoord</w:t>
+            </w:r>
+            <w:proofErr w:type="spellEnd"/>
           </w:p>
         </w:tc>
         <w:tc>
@@ -1305,12 +1554,25 @@
     </w:tbl>
     <w:p/>
     <w:p>
-      <w:r>
+      <w:pPr>
+        <w:spacing w:after="160" w:line="259" w:lineRule="auto"/>
+        <w:ind w:firstLine="0"/>
+        <w:jc w:val="left"/>
+      </w:pPr>
+      <w:r>
+        <w:br w:type="page"/>
+      </w:r>
+    </w:p>
+    <w:p>
+      <w:r>
+        <w:lastRenderedPageBreak/>
         <w:t xml:space="preserve">В таблице 1.4 приведены методы и свойства класса </w:t>
       </w:r>
+      <w:proofErr w:type="spellStart"/>
       <w:r>
         <w:t>PartComponentDefinition</w:t>
       </w:r>
+      <w:proofErr w:type="spellEnd"/>
       <w:r>
         <w:t>, который дает доступ к объекту детали.</w:t>
       </w:r>
@@ -1322,21 +1584,22 @@
       <w:r>
         <w:t xml:space="preserve">Таблица 1.4 – свойства и методы класса </w:t>
       </w:r>
+      <w:proofErr w:type="spellStart"/>
       <w:r>
         <w:t>PartComponentDefinition</w:t>
       </w:r>
+      <w:proofErr w:type="spellEnd"/>
     </w:p>
     <w:tbl>
       <w:tblPr>
         <w:tblStyle w:val="aff"/>
-        <w:tblW w:w="0" w:type="auto"/>
+        <w:tblW w:w="9634" w:type="dxa"/>
         <w:tblLook w:val="04A0" w:firstRow="1" w:lastRow="0" w:firstColumn="1" w:lastColumn="0" w:noHBand="0" w:noVBand="1"/>
       </w:tblPr>
       <w:tblGrid>
         <w:gridCol w:w="2407"/>
         <w:gridCol w:w="2407"/>
-        <w:gridCol w:w="2407"/>
-        <w:gridCol w:w="2407"/>
+        <w:gridCol w:w="4820"/>
       </w:tblGrid>
       <w:tr>
         <w:tc>
@@ -1365,28 +1628,13 @@
               <w:jc w:val="center"/>
             </w:pPr>
             <w:r>
-              <w:t>Параметры</w:t>
-            </w:r>
-          </w:p>
-        </w:tc>
-        <w:tc>
-          <w:tcPr>
-            <w:tcW w:w="2407" w:type="dxa"/>
-            <w:vAlign w:val="center"/>
-          </w:tcPr>
-          <w:p>
-            <w:pPr>
-              <w:ind w:firstLine="0"/>
-              <w:jc w:val="center"/>
-            </w:pPr>
-            <w:r>
               <w:t>Тип возвращаемого значения</w:t>
             </w:r>
           </w:p>
         </w:tc>
         <w:tc>
           <w:tcPr>
-            <w:tcW w:w="2407" w:type="dxa"/>
+            <w:tcW w:w="4820" w:type="dxa"/>
             <w:vAlign w:val="center"/>
           </w:tcPr>
           <w:p>
@@ -1409,9 +1657,11 @@
             <w:pPr>
               <w:ind w:firstLine="0"/>
             </w:pPr>
+            <w:proofErr w:type="spellStart"/>
             <w:r>
               <w:t>WorkPlanes</w:t>
             </w:r>
+            <w:proofErr w:type="spellEnd"/>
           </w:p>
         </w:tc>
         <w:tc>
@@ -1422,24 +1672,16 @@
             <w:pPr>
               <w:ind w:firstLine="0"/>
             </w:pPr>
+            <w:proofErr w:type="spellStart"/>
+            <w:r>
+              <w:t>WorkPlanes</w:t>
+            </w:r>
+            <w:proofErr w:type="spellEnd"/>
           </w:p>
         </w:tc>
         <w:tc>
           <w:tcPr>
-            <w:tcW w:w="2407" w:type="dxa"/>
-          </w:tcPr>
-          <w:p>
-            <w:pPr>
-              <w:ind w:firstLine="0"/>
-            </w:pPr>
-            <w:r>
-              <w:t>WorkPlanes</w:t>
-            </w:r>
-          </w:p>
-        </w:tc>
-        <w:tc>
-          <w:tcPr>
-            <w:tcW w:w="2407" w:type="dxa"/>
+            <w:tcW w:w="4820" w:type="dxa"/>
           </w:tcPr>
           <w:p>
             <w:pPr>
@@ -1460,9 +1702,11 @@
             <w:pPr>
               <w:ind w:firstLine="0"/>
             </w:pPr>
+            <w:proofErr w:type="spellStart"/>
             <w:r>
               <w:t>Sketches</w:t>
             </w:r>
+            <w:proofErr w:type="spellEnd"/>
           </w:p>
         </w:tc>
         <w:tc>
@@ -1473,24 +1717,16 @@
             <w:pPr>
               <w:ind w:firstLine="0"/>
             </w:pPr>
+            <w:proofErr w:type="spellStart"/>
+            <w:r>
+              <w:t>PlanarSketches</w:t>
+            </w:r>
+            <w:proofErr w:type="spellEnd"/>
           </w:p>
         </w:tc>
         <w:tc>
           <w:tcPr>
-            <w:tcW w:w="2407" w:type="dxa"/>
-          </w:tcPr>
-          <w:p>
-            <w:pPr>
-              <w:ind w:firstLine="0"/>
-            </w:pPr>
-            <w:r>
-              <w:t>PlanarSketches</w:t>
-            </w:r>
-          </w:p>
-        </w:tc>
-        <w:tc>
-          <w:tcPr>
-            <w:tcW w:w="2407" w:type="dxa"/>
+            <w:tcW w:w="4820" w:type="dxa"/>
           </w:tcPr>
           <w:p>
             <w:pPr>
@@ -1502,38 +1738,6 @@
           </w:p>
         </w:tc>
       </w:tr>
-    </w:tbl>
-    <w:p>
-      <w:pPr>
-        <w:spacing w:after="160" w:line="259" w:lineRule="auto"/>
-        <w:ind w:firstLine="0"/>
-        <w:jc w:val="left"/>
-      </w:pPr>
-      <w:r>
-        <w:br w:type="page"/>
-      </w:r>
-    </w:p>
-    <w:p>
-      <w:pPr>
-        <w:ind w:firstLine="0"/>
-      </w:pPr>
-      <w:r>
-        <w:lastRenderedPageBreak/>
-        <w:t>Таблица 1.4 - продолжение</w:t>
-      </w:r>
-    </w:p>
-    <w:tbl>
-      <w:tblPr>
-        <w:tblStyle w:val="aff"/>
-        <w:tblW w:w="0" w:type="auto"/>
-        <w:tblLook w:val="04A0" w:firstRow="1" w:lastRow="0" w:firstColumn="1" w:lastColumn="0" w:noHBand="0" w:noVBand="1"/>
-      </w:tblPr>
-      <w:tblGrid>
-        <w:gridCol w:w="2407"/>
-        <w:gridCol w:w="2407"/>
-        <w:gridCol w:w="2407"/>
-        <w:gridCol w:w="2407"/>
-      </w:tblGrid>
       <w:tr>
         <w:tc>
           <w:tcPr>
@@ -1543,9 +1747,11 @@
             <w:pPr>
               <w:ind w:firstLine="0"/>
             </w:pPr>
+            <w:proofErr w:type="spellStart"/>
             <w:r>
               <w:t>Features</w:t>
             </w:r>
+            <w:proofErr w:type="spellEnd"/>
           </w:p>
         </w:tc>
         <w:tc>
@@ -1556,34 +1762,23 @@
             <w:pPr>
               <w:ind w:firstLine="0"/>
             </w:pPr>
+            <w:proofErr w:type="spellStart"/>
+            <w:r>
+              <w:t>PartFeatures</w:t>
+            </w:r>
+            <w:proofErr w:type="spellEnd"/>
           </w:p>
         </w:tc>
         <w:tc>
           <w:tcPr>
-            <w:tcW w:w="2407" w:type="dxa"/>
+            <w:tcW w:w="4820" w:type="dxa"/>
           </w:tcPr>
           <w:p>
             <w:pPr>
               <w:ind w:firstLine="0"/>
             </w:pPr>
             <w:r>
-              <w:t>PartFeatures</w:t>
-            </w:r>
-          </w:p>
-        </w:tc>
-        <w:tc>
-          <w:tcPr>
-            <w:tcW w:w="2407" w:type="dxa"/>
-          </w:tcPr>
-          <w:p>
-            <w:pPr>
-              <w:ind w:firstLine="0"/>
-            </w:pPr>
-            <w:r>
-              <w:t xml:space="preserve">Свойство, </w:t>
-            </w:r>
-            <w:r>
-              <w:t>дающее текущее представление объектов и позволяющее  их создавать</w:t>
+              <w:t>Свойство, дающее текущее представление объектов и позволяющее  их создавать</w:t>
             </w:r>
           </w:p>
         </w:tc>
@@ -1592,11 +1787,21 @@
     <w:p/>
     <w:p>
       <w:r>
-        <w:t xml:space="preserve">В таблице 1.5 описан класс </w:t>
-      </w:r>
+        <w:t>В таблице 1</w:t>
+      </w:r>
+      <w:proofErr w:type="gramStart"/>
+      <w:r>
+        <w:t>.</w:t>
+      </w:r>
+      <w:proofErr w:type="gramEnd"/>
+      <w:r>
+        <w:t xml:space="preserve">5 описан класс </w:t>
+      </w:r>
+      <w:proofErr w:type="spellStart"/>
       <w:r>
         <w:t>ExtrudeFeatures</w:t>
       </w:r>
+      <w:proofErr w:type="spellEnd"/>
       <w:r>
         <w:t xml:space="preserve"> который дает доступ к текущим объектам выдавливания и позволяет создавать новые.</w:t>
       </w:r>
@@ -1608,9 +1813,11 @@
       <w:r>
         <w:t xml:space="preserve">Таблица 1.5 – свойства и методы класса </w:t>
       </w:r>
+      <w:proofErr w:type="spellStart"/>
       <w:r>
         <w:t>ExtrudeFeatures</w:t>
       </w:r>
+      <w:proofErr w:type="spellEnd"/>
     </w:p>
     <w:tbl>
       <w:tblPr>
@@ -1696,9 +1903,11 @@
             <w:pPr>
               <w:ind w:firstLine="0"/>
             </w:pPr>
+            <w:proofErr w:type="spellStart"/>
             <w:r>
               <w:t>CreateExtrudeDefinition</w:t>
             </w:r>
+            <w:proofErr w:type="spellEnd"/>
           </w:p>
         </w:tc>
         <w:tc>
@@ -1712,9 +1921,11 @@
                 <w:lang w:val="en-US"/>
               </w:rPr>
             </w:pPr>
+            <w:proofErr w:type="spellStart"/>
             <w:r>
               <w:t>Profile</w:t>
             </w:r>
+            <w:proofErr w:type="spellEnd"/>
             <w:r>
               <w:t xml:space="preserve"> </w:t>
             </w:r>
@@ -1732,21 +1943,25 @@
                 <w:lang w:val="en-US"/>
               </w:rPr>
             </w:pPr>
+            <w:proofErr w:type="spellStart"/>
             <w:r>
               <w:rPr>
                 <w:lang w:val="en-US"/>
               </w:rPr>
               <w:t>PartFeatureOperationEnum</w:t>
             </w:r>
+            <w:proofErr w:type="spellEnd"/>
             <w:r>
               <w:rPr>
                 <w:lang w:val="en-US"/>
               </w:rPr>
               <w:t xml:space="preserve"> </w:t>
             </w:r>
+            <w:proofErr w:type="spellStart"/>
             <w:r>
               <w:t>Operation</w:t>
             </w:r>
+            <w:proofErr w:type="spellEnd"/>
           </w:p>
         </w:tc>
         <w:tc>
@@ -1757,9 +1972,11 @@
             <w:pPr>
               <w:ind w:firstLine="0"/>
             </w:pPr>
+            <w:proofErr w:type="spellStart"/>
             <w:r>
               <w:t>ExtrudeDefinition</w:t>
             </w:r>
+            <w:proofErr w:type="spellEnd"/>
           </w:p>
         </w:tc>
         <w:tc>
@@ -1789,15 +2006,6 @@
     <w:p/>
     <w:p>
       <w:pPr>
-        <w:pStyle w:val="2"/>
-      </w:pPr>
-      <w:r>
-        <w:t>Обзор аналогов</w:t>
-      </w:r>
-    </w:p>
-    <w:p/>
-    <w:p>
-      <w:pPr>
         <w:spacing w:after="160" w:line="259" w:lineRule="auto"/>
         <w:ind w:firstLine="0"/>
         <w:jc w:val="left"/>
@@ -1805,6 +2013,197 @@
       <w:r>
         <w:rPr>
           <w:b/>
+        </w:rPr>
+        <w:br w:type="page"/>
+      </w:r>
+    </w:p>
+    <w:p>
+      <w:pPr>
+        <w:pStyle w:val="2"/>
+      </w:pPr>
+      <w:r>
+        <w:lastRenderedPageBreak/>
+        <w:t>Обзор аналогов</w:t>
+      </w:r>
+    </w:p>
+    <w:p>
+      <w:pPr>
+        <w:jc w:val="center"/>
+        <w:rPr>
+          <w:b/>
+          <w:lang w:val="en-US"/>
+        </w:rPr>
+      </w:pPr>
+      <w:r>
+        <w:rPr>
+          <w:b/>
+        </w:rPr>
+        <w:t>Расширение “Пресс-формы 3</w:t>
+      </w:r>
+      <w:r>
+        <w:rPr>
+          <w:b/>
+          <w:lang w:val="en-US"/>
+        </w:rPr>
+        <w:t>D</w:t>
+      </w:r>
+      <w:r>
+        <w:rPr>
+          <w:b/>
+        </w:rPr>
+        <w:t xml:space="preserve"> </w:t>
+      </w:r>
+      <w:r>
+        <w:rPr>
+          <w:b/>
+          <w:lang w:val="en-US"/>
+        </w:rPr>
+        <w:t>express</w:t>
+      </w:r>
+      <w:r>
+        <w:rPr>
+          <w:b/>
+        </w:rPr>
+        <w:t>” для Компас-3</w:t>
+      </w:r>
+      <w:r>
+        <w:rPr>
+          <w:b/>
+          <w:lang w:val="en-US"/>
+        </w:rPr>
+        <w:t>D</w:t>
+      </w:r>
+    </w:p>
+    <w:p>
+      <w:r>
+        <w:t xml:space="preserve">«Компас» — семейство </w:t>
+      </w:r>
+      <w:r>
+        <w:t>САПР</w:t>
+      </w:r>
+      <w:r>
+        <w:t xml:space="preserve">, универсальная система автоматизированного проектирования, позволяющая в оперативном режиме выпускать чертежи изделий, схемы, спецификации, таблицы, инструкции, расчётно-пояснительные записки, технические условия, текстовые </w:t>
+      </w:r>
+      <w:r>
+        <w:t>и прочие документы. С</w:t>
+      </w:r>
+      <w:r>
+        <w:t>истема ориентирована на оформления документации в соответствии с ЕСКД, ЕСТД, СПДС и международными стандартами [</w:t>
+      </w:r>
+      <w:r>
+        <w:t>3</w:t>
+      </w:r>
+      <w:r>
+        <w:t>]</w:t>
+      </w:r>
+      <w:r>
+        <w:t>.</w:t>
+      </w:r>
+    </w:p>
+    <w:p>
+      <w:r>
+        <w:t xml:space="preserve">Система Пресс-формы 3D </w:t>
+      </w:r>
+      <w:proofErr w:type="spellStart"/>
+      <w:r>
+        <w:t>Express</w:t>
+      </w:r>
+      <w:proofErr w:type="spellEnd"/>
+      <w:r>
+        <w:t xml:space="preserve"> предназначена для автоматизации анализа 3D-модели детали и проектирования формообразующих пресс-формы, включая боковые ползуны [</w:t>
+      </w:r>
+      <w:r>
+        <w:t>4</w:t>
+      </w:r>
+      <w:r>
+        <w:t xml:space="preserve">]. </w:t>
+      </w:r>
+    </w:p>
+    <w:p>
+      <w:r>
+        <w:t>Основные функции:</w:t>
+      </w:r>
+    </w:p>
+    <w:p>
+      <w:pPr>
+        <w:numPr>
+          <w:ilvl w:val="0"/>
+          <w:numId w:val="18"/>
+        </w:numPr>
+        <w:tabs>
+          <w:tab w:val="num" w:pos="720"/>
+        </w:tabs>
+      </w:pPr>
+      <w:r>
+        <w:t>проведение анализа раскрываемости, наличия нулевых или отрицательных уклонов.</w:t>
+      </w:r>
+    </w:p>
+    <w:p>
+      <w:pPr>
+        <w:numPr>
+          <w:ilvl w:val="0"/>
+          <w:numId w:val="18"/>
+        </w:numPr>
+        <w:tabs>
+          <w:tab w:val="num" w:pos="720"/>
+        </w:tabs>
+      </w:pPr>
+      <w:r>
+        <w:t>отнесение поверхностей 3D-модели к подвижной или неподвижной частям пресс-формы, к боковым ползунам;</w:t>
+      </w:r>
+    </w:p>
+    <w:p>
+      <w:pPr>
+        <w:numPr>
+          <w:ilvl w:val="0"/>
+          <w:numId w:val="18"/>
+        </w:numPr>
+        <w:tabs>
+          <w:tab w:val="num" w:pos="720"/>
+        </w:tabs>
+      </w:pPr>
+      <w:r>
+        <w:t>построение линии и поверхности раскрывания, заплаток внутренних отверстий;</w:t>
+      </w:r>
+    </w:p>
+    <w:p>
+      <w:pPr>
+        <w:numPr>
+          <w:ilvl w:val="0"/>
+          <w:numId w:val="18"/>
+        </w:numPr>
+        <w:tabs>
+          <w:tab w:val="num" w:pos="720"/>
+        </w:tabs>
+      </w:pPr>
+      <w:r>
+        <w:t>получение заготовок формообразующих пресс-формы;</w:t>
+      </w:r>
+    </w:p>
+    <w:p>
+      <w:pPr>
+        <w:numPr>
+          <w:ilvl w:val="0"/>
+          <w:numId w:val="18"/>
+        </w:numPr>
+        <w:tabs>
+          <w:tab w:val="num" w:pos="720"/>
+        </w:tabs>
+      </w:pPr>
+      <w:r>
+        <w:t>моделирование литниковой системы.</w:t>
+      </w:r>
+    </w:p>
+    <w:p/>
+    <w:p>
+      <w:pPr>
+        <w:spacing w:after="160" w:line="259" w:lineRule="auto"/>
+        <w:ind w:firstLine="0"/>
+        <w:jc w:val="left"/>
+      </w:pPr>
+      <w:r>
+        <w:rPr>
+          <w:b/>
           <w:bCs/>
         </w:rPr>
         <w:br w:type="page"/>
@@ -1821,20 +2220,33 @@
     </w:p>
     <w:p>
       <w:r>
-        <w:t>Ящик для деталей – емкость с ячеками для хранения небольших объектов, таких как</w:t>
+        <w:t xml:space="preserve">Ящик для деталей – емкость с </w:t>
+      </w:r>
+      <w:r>
+        <w:t>ячейками</w:t>
+      </w:r>
+      <w:r>
+        <w:t xml:space="preserve"> для хранения небольших объектов, таких как</w:t>
       </w:r>
       <w:r>
         <w:t xml:space="preserve">: </w:t>
       </w:r>
       <w:r>
-        <w:t>шурупы, гвозди, подшипники, резиновые прокладки, радиокомпоненты для плат и т.д.</w:t>
-      </w:r>
-      <w:bookmarkStart w:id="0" w:name="_GoBack"/>
-      <w:bookmarkEnd w:id="0"/>
+        <w:t>шурупы, гвозди, подшипники, резиновые прокладки, радио</w:t>
+      </w:r>
+      <w:r>
+        <w:t>детали</w:t>
+      </w:r>
+      <w:r>
+        <w:t xml:space="preserve"> для плат и т.д.</w:t>
+      </w:r>
     </w:p>
     <w:p>
       <w:r>
         <w:t>Изображение моделируемого объекта</w:t>
+      </w:r>
+      <w:r>
+        <w:t xml:space="preserve"> на рисунке 2.1</w:t>
       </w:r>
       <w:r>
         <w:t>:</w:t>
@@ -1906,7 +2318,13 @@
         <w:jc w:val="center"/>
       </w:pPr>
       <w:r>
-        <w:t>Рисунок 1 – модель ящика</w:t>
+        <w:t xml:space="preserve">Рисунок </w:t>
+      </w:r>
+      <w:r>
+        <w:t>2.1</w:t>
+      </w:r>
+      <w:r>
+        <w:t xml:space="preserve"> – модель ящика</w:t>
       </w:r>
     </w:p>
     <w:p>
@@ -2453,22 +2871,821 @@
         <w:t>Проект программы</w:t>
       </w:r>
     </w:p>
-    <w:p/>
     <w:p>
       <w:pPr>
         <w:pStyle w:val="2"/>
       </w:pPr>
       <w:r>
-        <w:t>Диаграмма деятельности</w:t>
-      </w:r>
-    </w:p>
-    <w:p/>
+        <w:t xml:space="preserve">Описание </w:t>
+      </w:r>
+      <w:r>
+        <w:t>инструментов проектирования</w:t>
+      </w:r>
+    </w:p>
+    <w:p>
+      <w:r>
+        <w:t xml:space="preserve">Для описания проекта была составлена </w:t>
+      </w:r>
+      <w:r>
+        <w:rPr>
+          <w:lang w:val="en-US"/>
+        </w:rPr>
+        <w:t>UML</w:t>
+      </w:r>
+      <w:r>
+        <w:t xml:space="preserve"> (</w:t>
+      </w:r>
+      <w:r>
+        <w:rPr>
+          <w:lang w:val="en-US"/>
+        </w:rPr>
+        <w:t>Universal</w:t>
+      </w:r>
+      <w:r>
+        <w:t xml:space="preserve"> </w:t>
+      </w:r>
+      <w:r>
+        <w:rPr>
+          <w:lang w:val="en-US"/>
+        </w:rPr>
+        <w:t>Modeling</w:t>
+      </w:r>
+      <w:r>
+        <w:t xml:space="preserve"> </w:t>
+      </w:r>
+      <w:r>
+        <w:rPr>
+          <w:lang w:val="en-US"/>
+        </w:rPr>
+        <w:t>Language</w:t>
+      </w:r>
+      <w:r>
+        <w:t>)</w:t>
+      </w:r>
+      <w:r>
+        <w:t xml:space="preserve"> – диаграмма классов в программе </w:t>
+      </w:r>
+      <w:r>
+        <w:rPr>
+          <w:lang w:val="en-US"/>
+        </w:rPr>
+        <w:t>Enterprise</w:t>
+      </w:r>
+      <w:r>
+        <w:t xml:space="preserve"> </w:t>
+      </w:r>
+      <w:r>
+        <w:rPr>
+          <w:lang w:val="en-US"/>
+        </w:rPr>
+        <w:t>Architect</w:t>
+      </w:r>
+      <w:r>
+        <w:t xml:space="preserve">. </w:t>
+      </w:r>
+    </w:p>
+    <w:p>
+      <w:proofErr w:type="spellStart"/>
+      <w:r>
+        <w:t>Sparx</w:t>
+      </w:r>
+      <w:proofErr w:type="spellEnd"/>
+      <w:r>
+        <w:t xml:space="preserve"> </w:t>
+      </w:r>
+      <w:proofErr w:type="spellStart"/>
+      <w:r>
+        <w:t>Enterprise</w:t>
+      </w:r>
+      <w:proofErr w:type="spellEnd"/>
+      <w:r>
+        <w:t xml:space="preserve"> </w:t>
+      </w:r>
+      <w:proofErr w:type="spellStart"/>
+      <w:r>
+        <w:t>Architect</w:t>
+      </w:r>
+      <w:proofErr w:type="spellEnd"/>
+      <w:r>
+        <w:t xml:space="preserve"> (EA) — программный продукт австралийской компании </w:t>
+      </w:r>
+      <w:proofErr w:type="spellStart"/>
+      <w:r>
+        <w:t>Sparx</w:t>
+      </w:r>
+      <w:proofErr w:type="spellEnd"/>
+      <w:r>
+        <w:t xml:space="preserve"> </w:t>
+      </w:r>
+      <w:proofErr w:type="spellStart"/>
+      <w:r>
+        <w:t>Systems</w:t>
+      </w:r>
+      <w:proofErr w:type="spellEnd"/>
+      <w:r>
+        <w:t xml:space="preserve">. </w:t>
+      </w:r>
+      <w:r>
+        <w:t xml:space="preserve">Приложение ориентированно на моделирование с помощью </w:t>
+      </w:r>
+      <w:r>
+        <w:rPr>
+          <w:lang w:val="en-US"/>
+        </w:rPr>
+        <w:t>UML</w:t>
+      </w:r>
+      <w:r>
+        <w:t xml:space="preserve"> </w:t>
+      </w:r>
+      <w:r>
+        <w:t xml:space="preserve">и </w:t>
+      </w:r>
+      <w:r>
+        <w:t>содержит множество шаблонов проектов и сущностей</w:t>
+      </w:r>
+      <w:r>
+        <w:t xml:space="preserve"> [</w:t>
+      </w:r>
+      <w:r>
+        <w:t>5</w:t>
+      </w:r>
+      <w:r>
+        <w:t>]</w:t>
+      </w:r>
+      <w:r>
+        <w:t>.</w:t>
+      </w:r>
+    </w:p>
+    <w:p>
+      <w:r>
+        <w:t>В контексте разработки программного обеспечения наиболее полезной является возможность создавать диаграммы пакетов, классов и сценариев действия.</w:t>
+      </w:r>
+    </w:p>
+    <w:p>
+      <w:r>
+        <w:t>Некоторые из ключевых функций ЕА:</w:t>
+      </w:r>
+    </w:p>
+    <w:p>
+      <w:pPr>
+        <w:numPr>
+          <w:ilvl w:val="0"/>
+          <w:numId w:val="17"/>
+        </w:numPr>
+        <w:tabs>
+          <w:tab w:val="num" w:pos="720"/>
+        </w:tabs>
+      </w:pPr>
+      <w:r>
+        <w:t>создание элементов UML-моделей широкого круга назначения;</w:t>
+      </w:r>
+    </w:p>
+    <w:p>
+      <w:pPr>
+        <w:numPr>
+          <w:ilvl w:val="0"/>
+          <w:numId w:val="17"/>
+        </w:numPr>
+        <w:tabs>
+          <w:tab w:val="num" w:pos="720"/>
+        </w:tabs>
+      </w:pPr>
+      <w:r>
+        <w:t>размещение этих элементов в диаграммах и пакетах;</w:t>
+      </w:r>
+    </w:p>
+    <w:p>
+      <w:pPr>
+        <w:numPr>
+          <w:ilvl w:val="0"/>
+          <w:numId w:val="17"/>
+        </w:numPr>
+        <w:tabs>
+          <w:tab w:val="num" w:pos="720"/>
+        </w:tabs>
+      </w:pPr>
+      <w:r>
+        <w:t>создание коннекторов между элементами;</w:t>
+      </w:r>
+    </w:p>
+    <w:p>
+      <w:pPr>
+        <w:numPr>
+          <w:ilvl w:val="0"/>
+          <w:numId w:val="17"/>
+        </w:numPr>
+        <w:tabs>
+          <w:tab w:val="num" w:pos="720"/>
+        </w:tabs>
+      </w:pPr>
+      <w:r>
+        <w:t>документирование созданных элементов;</w:t>
+      </w:r>
+    </w:p>
+    <w:p>
+      <w:pPr>
+        <w:numPr>
+          <w:ilvl w:val="0"/>
+          <w:numId w:val="17"/>
+        </w:numPr>
+        <w:tabs>
+          <w:tab w:val="num" w:pos="720"/>
+        </w:tabs>
+      </w:pPr>
+      <w:r>
+        <w:t>генерация кода для конструируемого ПО;</w:t>
+      </w:r>
+    </w:p>
+    <w:p>
+      <w:pPr>
+        <w:numPr>
+          <w:ilvl w:val="0"/>
+          <w:numId w:val="17"/>
+        </w:numPr>
+        <w:tabs>
+          <w:tab w:val="num" w:pos="720"/>
+        </w:tabs>
+      </w:pPr>
+      <w:r>
+        <w:t>реверс-инжиниринг имеющегося кода на некоторых языках.</w:t>
+      </w:r>
+    </w:p>
     <w:p>
       <w:pPr>
         <w:pStyle w:val="2"/>
       </w:pPr>
       <w:r>
+        <w:lastRenderedPageBreak/>
         <w:t>Диаграмма классов</w:t>
+      </w:r>
+    </w:p>
+    <w:p>
+      <w:r>
+        <w:t>Диаграмма классов была построена с помощью языка моделирования для демонстрации общей структуры классов, связей между ними и описаний их полей и методов.</w:t>
+      </w:r>
+    </w:p>
+    <w:p>
+      <w:r>
+        <w:t xml:space="preserve">На рисунке </w:t>
+      </w:r>
+      <w:r>
+        <w:t>3.1</w:t>
+      </w:r>
+      <w:r>
+        <w:t xml:space="preserve"> представлена диаграмма классов проекта </w:t>
+      </w:r>
+      <w:proofErr w:type="spellStart"/>
+      <w:r>
+        <w:rPr>
+          <w:lang w:val="en-US"/>
+        </w:rPr>
+        <w:t>PartsBoxPlugin</w:t>
+      </w:r>
+      <w:proofErr w:type="spellEnd"/>
+    </w:p>
+    <w:p>
+      <w:pPr>
+        <w:ind w:firstLine="0"/>
+        <w:jc w:val="center"/>
+      </w:pPr>
+      <w:r>
+        <w:pict w14:anchorId="0247E4BA">
+          <v:shapetype id="_x0000_t75" coordsize="21600,21600" o:spt="75" o:preferrelative="t" path="m@4@5l@4@11@9@11@9@5xe" filled="f" stroked="f">
+            <v:stroke joinstyle="miter"/>
+            <v:formulas>
+              <v:f eqn="if lineDrawn pixelLineWidth 0"/>
+              <v:f eqn="sum @0 1 0"/>
+              <v:f eqn="sum 0 0 @1"/>
+              <v:f eqn="prod @2 1 2"/>
+              <v:f eqn="prod @3 21600 pixelWidth"/>
+              <v:f eqn="prod @3 21600 pixelHeight"/>
+              <v:f eqn="sum @0 0 1"/>
+              <v:f eqn="prod @6 1 2"/>
+              <v:f eqn="prod @7 21600 pixelWidth"/>
+              <v:f eqn="sum @8 21600 0"/>
+              <v:f eqn="prod @7 21600 pixelHeight"/>
+              <v:f eqn="sum @10 21600 0"/>
+            </v:formulas>
+            <v:path o:extrusionok="f" gradientshapeok="t" o:connecttype="rect"/>
+            <o:lock v:ext="edit" aspectratio="t"/>
+          </v:shapetype>
+          <v:shape id="_x0000_i1025" type="#_x0000_t75" style="width:481.35pt;height:324.65pt">
+            <v:imagedata r:id="rId9" o:title="ClassDiagram"/>
+          </v:shape>
+        </w:pict>
+      </w:r>
+    </w:p>
+    <w:p>
+      <w:pPr>
+        <w:ind w:firstLine="0"/>
+        <w:jc w:val="center"/>
+      </w:pPr>
+      <w:r>
+        <w:t xml:space="preserve">Рисунок </w:t>
+      </w:r>
+      <w:r>
+        <w:t>3.1</w:t>
+      </w:r>
+      <w:r>
+        <w:t xml:space="preserve"> – </w:t>
+      </w:r>
+      <w:r>
+        <w:rPr>
+          <w:lang w:val="en-US"/>
+        </w:rPr>
+        <w:t>UML</w:t>
+      </w:r>
+      <w:r>
+        <w:t>-</w:t>
+      </w:r>
+      <w:r>
+        <w:t xml:space="preserve">диаграмма классов проекта </w:t>
+      </w:r>
+      <w:proofErr w:type="spellStart"/>
+      <w:r>
+        <w:rPr>
+          <w:lang w:val="en-US"/>
+        </w:rPr>
+        <w:t>PartsBoxPlugin</w:t>
+      </w:r>
+      <w:proofErr w:type="spellEnd"/>
+    </w:p>
+    <w:p>
+      <w:r>
+        <w:t>Главной</w:t>
+      </w:r>
+      <w:r>
+        <w:rPr>
+          <w:lang w:val="en-US"/>
+        </w:rPr>
+        <w:t xml:space="preserve"> </w:t>
+      </w:r>
+      <w:r>
+        <w:t>сущностью</w:t>
+      </w:r>
+      <w:r>
+        <w:rPr>
+          <w:lang w:val="en-US"/>
+        </w:rPr>
+        <w:t xml:space="preserve"> </w:t>
+      </w:r>
+      <w:r>
+        <w:t>является</w:t>
+      </w:r>
+      <w:r>
+        <w:rPr>
+          <w:lang w:val="en-US"/>
+        </w:rPr>
+        <w:t xml:space="preserve"> </w:t>
+      </w:r>
+      <w:proofErr w:type="spellStart"/>
+      <w:r>
+        <w:rPr>
+          <w:lang w:val="en-US"/>
+        </w:rPr>
+        <w:t>PartsBoxAddInServer</w:t>
+      </w:r>
+      <w:proofErr w:type="spellEnd"/>
+      <w:r>
+        <w:rPr>
+          <w:lang w:val="en-US"/>
+        </w:rPr>
+        <w:t xml:space="preserve"> </w:t>
+      </w:r>
+      <w:r>
+        <w:t>который</w:t>
+      </w:r>
+      <w:r>
+        <w:rPr>
+          <w:lang w:val="en-US"/>
+        </w:rPr>
+        <w:t xml:space="preserve"> </w:t>
+      </w:r>
+      <w:r>
+        <w:t>реализует</w:t>
+      </w:r>
+      <w:r>
+        <w:rPr>
+          <w:lang w:val="en-US"/>
+        </w:rPr>
+        <w:t xml:space="preserve"> </w:t>
+      </w:r>
+      <w:r>
+        <w:t>интерфейс</w:t>
+      </w:r>
+      <w:r>
+        <w:rPr>
+          <w:lang w:val="en-US"/>
+        </w:rPr>
+        <w:t xml:space="preserve"> </w:t>
+      </w:r>
+      <w:proofErr w:type="spellStart"/>
+      <w:r>
+        <w:rPr>
+          <w:lang w:val="en-US"/>
+        </w:rPr>
+        <w:t>ApplicationAddInServer</w:t>
+      </w:r>
+      <w:proofErr w:type="spellEnd"/>
+      <w:r>
+        <w:rPr>
+          <w:lang w:val="en-US"/>
+        </w:rPr>
+        <w:t xml:space="preserve"> </w:t>
+      </w:r>
+      <w:r>
+        <w:t>обязательный</w:t>
+      </w:r>
+      <w:r>
+        <w:rPr>
+          <w:lang w:val="en-US"/>
+        </w:rPr>
+        <w:t xml:space="preserve"> </w:t>
+      </w:r>
+      <w:r>
+        <w:t>для</w:t>
+      </w:r>
+      <w:r>
+        <w:rPr>
+          <w:lang w:val="en-US"/>
+        </w:rPr>
+        <w:t xml:space="preserve"> </w:t>
+      </w:r>
+      <w:r>
+        <w:t>всех</w:t>
+      </w:r>
+      <w:r>
+        <w:rPr>
+          <w:lang w:val="en-US"/>
+        </w:rPr>
+        <w:t xml:space="preserve"> </w:t>
+      </w:r>
+      <w:r>
+        <w:t>плагинов</w:t>
+      </w:r>
+      <w:r>
+        <w:rPr>
+          <w:lang w:val="en-US"/>
+        </w:rPr>
+        <w:t xml:space="preserve"> </w:t>
+      </w:r>
+      <w:r>
+        <w:rPr>
+          <w:lang w:val="en-US"/>
+        </w:rPr>
+        <w:t>Inventor.</w:t>
+      </w:r>
+      <w:r>
+        <w:rPr>
+          <w:lang w:val="en-US"/>
+        </w:rPr>
+        <w:t xml:space="preserve"> </w:t>
+      </w:r>
+      <w:r>
+        <w:t xml:space="preserve">При запуске </w:t>
+      </w:r>
+      <w:r>
+        <w:rPr>
+          <w:lang w:val="en-US"/>
+        </w:rPr>
+        <w:t>Inventor</w:t>
+      </w:r>
+      <w:r>
+        <w:t xml:space="preserve"> </w:t>
+      </w:r>
+      <w:r>
+        <w:t xml:space="preserve">с установленным плагином он добавляет в документе новой детали на вкладке </w:t>
+      </w:r>
+      <w:r>
+        <w:t>“</w:t>
+      </w:r>
+      <w:r>
+        <w:rPr>
+          <w:lang w:val="en-US"/>
+        </w:rPr>
+        <w:t>Tools</w:t>
+      </w:r>
+      <w:r>
+        <w:t>”</w:t>
+      </w:r>
+      <w:r>
+        <w:t xml:space="preserve"> группу с названием </w:t>
+      </w:r>
+      <w:r>
+        <w:t>“</w:t>
+      </w:r>
+      <w:r>
+        <w:rPr>
+          <w:lang w:val="en-US"/>
+        </w:rPr>
+        <w:t>Parts</w:t>
+      </w:r>
+      <w:r>
+        <w:t xml:space="preserve"> </w:t>
+      </w:r>
+      <w:r>
+        <w:rPr>
+          <w:lang w:val="en-US"/>
+        </w:rPr>
+        <w:t>Box</w:t>
+      </w:r>
+      <w:r>
+        <w:t xml:space="preserve"> </w:t>
+      </w:r>
+      <w:r>
+        <w:rPr>
+          <w:lang w:val="en-US"/>
+        </w:rPr>
+        <w:t>Wizard</w:t>
+      </w:r>
+      <w:r>
+        <w:t xml:space="preserve">” </w:t>
+      </w:r>
+      <w:r>
+        <w:t xml:space="preserve">с кнопкой </w:t>
+      </w:r>
+      <w:r>
+        <w:t>“</w:t>
+      </w:r>
+      <w:r>
+        <w:rPr>
+          <w:lang w:val="en-US"/>
+        </w:rPr>
+        <w:t>Build</w:t>
+      </w:r>
+      <w:r>
+        <w:t>”</w:t>
+      </w:r>
+      <w:r>
+        <w:t>.</w:t>
+      </w:r>
+    </w:p>
+    <w:p>
+      <w:proofErr w:type="spellStart"/>
+      <w:r>
+        <w:rPr>
+          <w:lang w:val="en-US"/>
+        </w:rPr>
+        <w:t>PartsBoxAddInServer</w:t>
+      </w:r>
+      <w:proofErr w:type="spellEnd"/>
+      <w:r>
+        <w:t xml:space="preserve"> </w:t>
+      </w:r>
+      <w:proofErr w:type="spellStart"/>
+      <w:r>
+        <w:t>композирует</w:t>
+      </w:r>
+      <w:proofErr w:type="spellEnd"/>
+      <w:r>
+        <w:t xml:space="preserve"> </w:t>
+      </w:r>
+      <w:proofErr w:type="spellStart"/>
+      <w:r>
+        <w:rPr>
+          <w:lang w:val="en-US"/>
+        </w:rPr>
+        <w:t>PartsBoxBuilder</w:t>
+      </w:r>
+      <w:proofErr w:type="spellEnd"/>
+      <w:r>
+        <w:t xml:space="preserve"> – </w:t>
+      </w:r>
+      <w:r>
+        <w:t>класс содержащий методы построения модели ящика для деталей.</w:t>
+      </w:r>
+    </w:p>
+    <w:p>
+      <w:r>
+        <w:t xml:space="preserve">Так же класс </w:t>
+      </w:r>
+      <w:proofErr w:type="spellStart"/>
+      <w:r>
+        <w:rPr>
+          <w:lang w:val="en-US"/>
+        </w:rPr>
+        <w:t>PartsBoxAddInServer</w:t>
+      </w:r>
+      <w:proofErr w:type="spellEnd"/>
+      <w:r>
+        <w:t xml:space="preserve"> содержит поле с экземпляром главного окна приложения.</w:t>
+      </w:r>
+    </w:p>
+    <w:p>
+      <w:proofErr w:type="spellStart"/>
+      <w:r>
+        <w:rPr>
+          <w:lang w:val="en-US"/>
+        </w:rPr>
+        <w:lastRenderedPageBreak/>
+        <w:t>MainVM</w:t>
+      </w:r>
+      <w:proofErr w:type="spellEnd"/>
+      <w:r>
+        <w:t xml:space="preserve"> – </w:t>
+      </w:r>
+      <w:r>
+        <w:t xml:space="preserve">модель-представления главного окна, реализует </w:t>
+      </w:r>
+      <w:proofErr w:type="spellStart"/>
+      <w:r>
+        <w:rPr>
+          <w:lang w:val="en-US"/>
+        </w:rPr>
+        <w:t>ViewModelBase</w:t>
+      </w:r>
+      <w:proofErr w:type="spellEnd"/>
+      <w:r>
+        <w:t xml:space="preserve"> </w:t>
+      </w:r>
+      <w:r>
+        <w:t xml:space="preserve">из библиотеки </w:t>
+      </w:r>
+      <w:proofErr w:type="spellStart"/>
+      <w:r>
+        <w:rPr>
+          <w:b/>
+          <w:bCs/>
+          <w:szCs w:val="28"/>
+        </w:rPr>
+        <w:t>MvvmLightLib</w:t>
+      </w:r>
+      <w:proofErr w:type="spellEnd"/>
+      <w:r>
+        <w:t>. Служит для связи между видом окна и моделью.</w:t>
+      </w:r>
+    </w:p>
+    <w:p>
+      <w:proofErr w:type="spellStart"/>
+      <w:r>
+        <w:rPr>
+          <w:lang w:val="en-US"/>
+        </w:rPr>
+        <w:t>PartsBoxParameters</w:t>
+      </w:r>
+      <w:proofErr w:type="spellEnd"/>
+      <w:r>
+        <w:t xml:space="preserve"> –</w:t>
+      </w:r>
+      <w:r>
+        <w:t xml:space="preserve"> модель, хранит параметры ящика для деталей. Реализует </w:t>
+      </w:r>
+      <w:proofErr w:type="spellStart"/>
+      <w:r>
+        <w:rPr>
+          <w:lang w:val="en-US"/>
+        </w:rPr>
+        <w:t>ViewModelBase</w:t>
+      </w:r>
+      <w:proofErr w:type="spellEnd"/>
+      <w:r>
+        <w:t xml:space="preserve"> </w:t>
+      </w:r>
+      <w:r>
+        <w:t xml:space="preserve">и интерфейс </w:t>
+      </w:r>
+      <w:proofErr w:type="spellStart"/>
+      <w:r>
+        <w:rPr>
+          <w:lang w:val="en-US"/>
+        </w:rPr>
+        <w:t>INotifyDataErrorInfo</w:t>
+      </w:r>
+      <w:proofErr w:type="spellEnd"/>
+      <w:r>
+        <w:t xml:space="preserve"> </w:t>
+      </w:r>
+      <w:r>
+        <w:t>для проверки введенных данных на форме.</w:t>
+      </w:r>
+    </w:p>
+    <w:p>
+      <w:pPr>
+        <w:rPr>
+          <w:lang w:val="en-US"/>
+        </w:rPr>
+      </w:pPr>
+      <w:proofErr w:type="spellStart"/>
+      <w:r>
+        <w:rPr>
+          <w:lang w:val="en-US"/>
+        </w:rPr>
+        <w:t>IMessageBoxService</w:t>
+      </w:r>
+      <w:proofErr w:type="spellEnd"/>
+      <w:r>
+        <w:t xml:space="preserve"> – </w:t>
+      </w:r>
+      <w:r>
+        <w:t xml:space="preserve">сервис для работы с окнами сообщений. </w:t>
+      </w:r>
+    </w:p>
+    <w:p>
+      <w:proofErr w:type="spellStart"/>
+      <w:r>
+        <w:rPr>
+          <w:lang w:val="en-US"/>
+        </w:rPr>
+        <w:t>MessageBoxService</w:t>
+      </w:r>
+      <w:proofErr w:type="spellEnd"/>
+      <w:r>
+        <w:rPr>
+          <w:lang w:val="en-US"/>
+        </w:rPr>
+        <w:t xml:space="preserve"> </w:t>
+      </w:r>
+      <w:r>
+        <w:t>реализует</w:t>
+      </w:r>
+      <w:r>
+        <w:rPr>
+          <w:lang w:val="en-US"/>
+        </w:rPr>
+        <w:t xml:space="preserve"> </w:t>
+      </w:r>
+      <w:proofErr w:type="spellStart"/>
+      <w:r>
+        <w:rPr>
+          <w:lang w:val="en-US"/>
+        </w:rPr>
+        <w:t>IMessageBoxService</w:t>
+      </w:r>
+      <w:proofErr w:type="spellEnd"/>
+      <w:r>
+        <w:rPr>
+          <w:lang w:val="en-US"/>
+        </w:rPr>
+        <w:t xml:space="preserve">. </w:t>
+      </w:r>
+      <w:r>
+        <w:t>В</w:t>
+      </w:r>
+      <w:r>
+        <w:t xml:space="preserve"> </w:t>
+      </w:r>
+      <w:r>
+        <w:t>классе</w:t>
+      </w:r>
+      <w:r>
+        <w:t xml:space="preserve"> </w:t>
+      </w:r>
+      <w:r>
+        <w:t>содержится</w:t>
+      </w:r>
+      <w:r>
+        <w:t xml:space="preserve"> </w:t>
+      </w:r>
+      <w:r>
+        <w:t>метод</w:t>
+      </w:r>
+      <w:r>
+        <w:t xml:space="preserve"> </w:t>
+      </w:r>
+      <w:r>
+        <w:rPr>
+          <w:lang w:val="en-US"/>
+        </w:rPr>
+        <w:t>Show</w:t>
+      </w:r>
+      <w:r>
+        <w:t xml:space="preserve"> </w:t>
+      </w:r>
+      <w:r>
+        <w:t xml:space="preserve">принимающий в качестве </w:t>
+      </w:r>
+      <w:proofErr w:type="spellStart"/>
+      <w:r>
+        <w:t>аргуметов</w:t>
+      </w:r>
+      <w:proofErr w:type="spellEnd"/>
+      <w:r>
+        <w:t xml:space="preserve"> заголовок и текст сообщения, а также элементы перечислений </w:t>
+      </w:r>
+      <w:proofErr w:type="spellStart"/>
+      <w:r>
+        <w:rPr>
+          <w:lang w:val="en-US"/>
+        </w:rPr>
+        <w:t>MessageBoxIcon</w:t>
+      </w:r>
+      <w:proofErr w:type="spellEnd"/>
+      <w:r>
+        <w:t xml:space="preserve"> </w:t>
+      </w:r>
+      <w:r>
+        <w:t xml:space="preserve">и </w:t>
+      </w:r>
+      <w:proofErr w:type="spellStart"/>
+      <w:r>
+        <w:rPr>
+          <w:lang w:val="en-US"/>
+        </w:rPr>
+        <w:t>MessageBoxButton</w:t>
+      </w:r>
+      <w:proofErr w:type="spellEnd"/>
+      <w:r>
+        <w:t>, которые определяют тип картинки и кнопок соответственно.</w:t>
       </w:r>
     </w:p>
     <w:p/>
@@ -2517,10 +3734,25 @@
         <w:t xml:space="preserve"> Кнопка </w:t>
       </w:r>
       <w:r>
-        <w:rPr>
-          <w:lang w:val="en-US"/>
-        </w:rPr>
-        <w:t xml:space="preserve">“Clear All” </w:t>
+        <w:t>“</w:t>
+      </w:r>
+      <w:r>
+        <w:rPr>
+          <w:lang w:val="en-US"/>
+        </w:rPr>
+        <w:t>Clear</w:t>
+      </w:r>
+      <w:r>
+        <w:t xml:space="preserve"> </w:t>
+      </w:r>
+      <w:r>
+        <w:rPr>
+          <w:lang w:val="en-US"/>
+        </w:rPr>
+        <w:t>All</w:t>
+      </w:r>
+      <w:r>
+        <w:t xml:space="preserve">” </w:t>
       </w:r>
       <w:r>
         <w:t>очищает все поля параметров.</w:t>
@@ -2531,13 +3763,7 @@
         <w:t xml:space="preserve">На рисунке </w:t>
       </w:r>
       <w:r>
-        <w:t>&lt;</w:t>
-      </w:r>
-      <w:r>
-        <w:t>вставить номер</w:t>
-      </w:r>
-      <w:r>
-        <w:t>&gt;</w:t>
+        <w:t>3.2</w:t>
       </w:r>
       <w:r>
         <w:t xml:space="preserve"> изображен макет пользовательского интерфейса.</w:t>
@@ -2554,9 +3780,9 @@
           <w:lang w:eastAsia="ru-RU"/>
         </w:rPr>
         <w:drawing>
-          <wp:inline distT="0" distB="0" distL="0" distR="0" wp14:anchorId="4752877E" wp14:editId="2583CF3B">
-            <wp:extent cx="6120130" cy="4412615"/>
-            <wp:effectExtent l="0" t="0" r="0" b="6985"/>
+          <wp:inline distT="0" distB="0" distL="0" distR="0" wp14:anchorId="5B1672FD" wp14:editId="4AD894FF">
+            <wp:extent cx="6120130" cy="4443730"/>
+            <wp:effectExtent l="0" t="0" r="0" b="0"/>
             <wp:docPr id="1" name="Рисунок 1"/>
             <wp:cNvGraphicFramePr>
               <a:graphicFrameLocks xmlns:a="http://schemas.openxmlformats.org/drawingml/2006/main" noChangeAspect="1"/>
@@ -2569,7 +3795,7 @@
                     <pic:cNvPicPr/>
                   </pic:nvPicPr>
                   <pic:blipFill>
-                    <a:blip r:embed="rId9"/>
+                    <a:blip r:embed="rId10"/>
                     <a:stretch>
                       <a:fillRect/>
                     </a:stretch>
@@ -2577,7 +3803,7 @@
                   <pic:spPr>
                     <a:xfrm>
                       <a:off x="0" y="0"/>
-                      <a:ext cx="6120130" cy="4412615"/>
+                      <a:ext cx="6120130" cy="4443730"/>
                     </a:xfrm>
                     <a:prstGeom prst="rect">
                       <a:avLst/>
@@ -2599,13 +3825,7 @@
         <w:t xml:space="preserve">Рисунок </w:t>
       </w:r>
       <w:r>
-        <w:t>&lt;</w:t>
-      </w:r>
-      <w:r>
-        <w:t>вставить номер</w:t>
-      </w:r>
-      <w:r>
-        <w:t>&gt;</w:t>
+        <w:t>3.2</w:t>
       </w:r>
       <w:r>
         <w:t xml:space="preserve"> - </w:t>
@@ -2614,7 +3834,720 @@
         <w:t>Макет пользовательского интерфейса</w:t>
       </w:r>
     </w:p>
+    <w:p>
+      <w:r>
+        <w:t xml:space="preserve">При вводе некорректных данных, поле с ошибкой будет подсвечено и при наведении на него курсором появится сообщение с информацией об ошибке. Кнопка </w:t>
+      </w:r>
+      <w:r>
+        <w:t>“</w:t>
+      </w:r>
+      <w:r>
+        <w:rPr>
+          <w:lang w:val="en-US"/>
+        </w:rPr>
+        <w:t>Build</w:t>
+      </w:r>
+      <w:r>
+        <w:t xml:space="preserve">” </w:t>
+      </w:r>
+      <w:r>
+        <w:t>для построения модели при наличии хотя бы одного некорректно заполненного поля будет неактивной и останется такой до тех пор, пока данные не будут исправлены.</w:t>
+      </w:r>
+    </w:p>
+    <w:p>
+      <w:r>
+        <w:lastRenderedPageBreak/>
+        <w:t xml:space="preserve">На рисунке </w:t>
+      </w:r>
+      <w:r>
+        <w:t>3.3</w:t>
+      </w:r>
+      <w:r>
+        <w:t xml:space="preserve"> представлен макет интерфейса с неверно введенными данными. </w:t>
+      </w:r>
+    </w:p>
+    <w:p>
+      <w:pPr>
+        <w:ind w:firstLine="0"/>
+        <w:jc w:val="center"/>
+      </w:pPr>
+      <w:r>
+        <w:pict w14:anchorId="34D2F1B4">
+          <v:shape id="_x0000_i1026" type="#_x0000_t75" style="width:471.35pt;height:341.35pt">
+            <v:imagedata r:id="rId11" o:title="ErrorInterface"/>
+          </v:shape>
+        </w:pict>
+      </w:r>
+    </w:p>
+    <w:p>
+      <w:pPr>
+        <w:ind w:firstLine="0"/>
+        <w:jc w:val="center"/>
+      </w:pPr>
+      <w:r>
+        <w:t xml:space="preserve">Рисунок </w:t>
+      </w:r>
+      <w:r>
+        <w:t>3.3</w:t>
+      </w:r>
+      <w:r>
+        <w:t xml:space="preserve"> – Макет интерфейса с некорректными данными.</w:t>
+      </w:r>
+    </w:p>
+    <w:p>
+      <w:pPr>
+        <w:ind w:firstLine="0"/>
+        <w:jc w:val="center"/>
+      </w:pPr>
+    </w:p>
+    <w:p>
+      <w:pPr>
+        <w:spacing w:after="160" w:line="259" w:lineRule="auto"/>
+        <w:ind w:firstLine="0"/>
+        <w:jc w:val="left"/>
+      </w:pPr>
+      <w:r>
+        <w:br w:type="page"/>
+      </w:r>
+    </w:p>
+    <w:p>
+      <w:pPr>
+        <w:pStyle w:val="1"/>
+        <w:numPr>
+          <w:ilvl w:val="0"/>
+          <w:numId w:val="0"/>
+        </w:numPr>
+      </w:pPr>
+      <w:r>
+        <w:lastRenderedPageBreak/>
+        <w:t>Список источников</w:t>
+      </w:r>
+    </w:p>
+    <w:p>
+      <w:pPr>
+        <w:pStyle w:val="a3"/>
+        <w:numPr>
+          <w:ilvl w:val="0"/>
+          <w:numId w:val="16"/>
+        </w:numPr>
+        <w:jc w:val="both"/>
+        <w:rPr>
+          <w:rFonts w:ascii="Times New Roman" w:hAnsi="Times New Roman"/>
+          <w:sz w:val="28"/>
+          <w:szCs w:val="28"/>
+        </w:rPr>
+      </w:pPr>
+      <w:proofErr w:type="spellStart"/>
+      <w:r>
+        <w:rPr>
+          <w:rFonts w:ascii="Times New Roman" w:hAnsi="Times New Roman"/>
+          <w:sz w:val="28"/>
+          <w:szCs w:val="28"/>
+        </w:rPr>
+        <w:t>Autodesk</w:t>
+      </w:r>
+      <w:proofErr w:type="spellEnd"/>
+      <w:r>
+        <w:rPr>
+          <w:rFonts w:ascii="Times New Roman" w:hAnsi="Times New Roman"/>
+          <w:sz w:val="28"/>
+          <w:szCs w:val="28"/>
+        </w:rPr>
+        <w:t xml:space="preserve"> </w:t>
+      </w:r>
+      <w:proofErr w:type="spellStart"/>
+      <w:r>
+        <w:rPr>
+          <w:rFonts w:ascii="Times New Roman" w:hAnsi="Times New Roman"/>
+          <w:sz w:val="28"/>
+          <w:szCs w:val="28"/>
+        </w:rPr>
+        <w:t>Inventor</w:t>
+      </w:r>
+      <w:proofErr w:type="spellEnd"/>
+      <w:r>
+        <w:rPr>
+          <w:rFonts w:ascii="Times New Roman" w:hAnsi="Times New Roman"/>
+          <w:sz w:val="28"/>
+          <w:szCs w:val="28"/>
+        </w:rPr>
+        <w:t xml:space="preserve"> (САПР) [Электронный ресурс]. – Режим доступа: http://www.autodesk.ru/products/inventor/overview Дата обращения (</w:t>
+      </w:r>
+      <w:r>
+        <w:rPr>
+          <w:rFonts w:ascii="Times New Roman" w:hAnsi="Times New Roman"/>
+          <w:sz w:val="28"/>
+          <w:szCs w:val="28"/>
+        </w:rPr>
+        <w:t>2</w:t>
+      </w:r>
+      <w:r>
+        <w:rPr>
+          <w:rFonts w:ascii="Times New Roman" w:hAnsi="Times New Roman"/>
+          <w:sz w:val="28"/>
+          <w:szCs w:val="28"/>
+        </w:rPr>
+        <w:t>5</w:t>
+      </w:r>
+      <w:r>
+        <w:rPr>
+          <w:rFonts w:ascii="Times New Roman" w:hAnsi="Times New Roman"/>
+          <w:sz w:val="28"/>
+          <w:szCs w:val="28"/>
+        </w:rPr>
+        <w:t>.1</w:t>
+      </w:r>
+      <w:r>
+        <w:rPr>
+          <w:rFonts w:ascii="Times New Roman" w:hAnsi="Times New Roman"/>
+          <w:sz w:val="28"/>
+          <w:szCs w:val="28"/>
+        </w:rPr>
+        <w:t>0</w:t>
+      </w:r>
+      <w:r>
+        <w:rPr>
+          <w:rFonts w:ascii="Times New Roman" w:hAnsi="Times New Roman"/>
+          <w:sz w:val="28"/>
+          <w:szCs w:val="28"/>
+        </w:rPr>
+        <w:t>.20</w:t>
+      </w:r>
+      <w:r>
+        <w:rPr>
+          <w:rFonts w:ascii="Times New Roman" w:hAnsi="Times New Roman"/>
+          <w:sz w:val="28"/>
+          <w:szCs w:val="28"/>
+        </w:rPr>
+        <w:t>21</w:t>
+      </w:r>
+      <w:r>
+        <w:rPr>
+          <w:rFonts w:ascii="Times New Roman" w:hAnsi="Times New Roman"/>
+          <w:sz w:val="28"/>
+          <w:szCs w:val="28"/>
+        </w:rPr>
+        <w:t xml:space="preserve">) </w:t>
+      </w:r>
+    </w:p>
+    <w:p>
+      <w:pPr>
+        <w:pStyle w:val="a3"/>
+        <w:numPr>
+          <w:ilvl w:val="0"/>
+          <w:numId w:val="16"/>
+        </w:numPr>
+        <w:jc w:val="both"/>
+        <w:rPr>
+          <w:rFonts w:ascii="Times New Roman" w:hAnsi="Times New Roman"/>
+          <w:sz w:val="28"/>
+          <w:szCs w:val="28"/>
+        </w:rPr>
+      </w:pPr>
+      <w:r>
+        <w:rPr>
+          <w:rFonts w:ascii="Times New Roman" w:hAnsi="Times New Roman"/>
+          <w:sz w:val="28"/>
+          <w:szCs w:val="28"/>
+          <w:lang w:val="en-US"/>
+        </w:rPr>
+        <w:t>API</w:t>
+      </w:r>
+      <w:r>
+        <w:rPr>
+          <w:rFonts w:ascii="Times New Roman" w:hAnsi="Times New Roman"/>
+          <w:sz w:val="28"/>
+          <w:szCs w:val="28"/>
+        </w:rPr>
+        <w:t xml:space="preserve"> | </w:t>
+      </w:r>
+      <w:r>
+        <w:rPr>
+          <w:rFonts w:ascii="Times New Roman" w:hAnsi="Times New Roman"/>
+          <w:sz w:val="28"/>
+          <w:szCs w:val="28"/>
+          <w:lang w:val="en-US"/>
+        </w:rPr>
+        <w:t>P</w:t>
+      </w:r>
+      <w:r>
+        <w:rPr>
+          <w:rFonts w:ascii="Times New Roman" w:hAnsi="Times New Roman"/>
+          <w:sz w:val="28"/>
+          <w:szCs w:val="28"/>
+          <w:lang w:val="en-US"/>
+        </w:rPr>
+        <w:t>rogrammable</w:t>
+      </w:r>
+      <w:r>
+        <w:rPr>
+          <w:rFonts w:ascii="Times New Roman" w:hAnsi="Times New Roman"/>
+          <w:sz w:val="28"/>
+          <w:szCs w:val="28"/>
+        </w:rPr>
+        <w:t xml:space="preserve"> </w:t>
+      </w:r>
+      <w:r>
+        <w:rPr>
+          <w:rFonts w:ascii="Times New Roman" w:hAnsi="Times New Roman"/>
+          <w:sz w:val="28"/>
+          <w:szCs w:val="28"/>
+          <w:lang w:val="en-US"/>
+        </w:rPr>
+        <w:t>Web</w:t>
+      </w:r>
+      <w:r>
+        <w:rPr>
+          <w:rFonts w:ascii="Times New Roman" w:hAnsi="Times New Roman"/>
+          <w:sz w:val="28"/>
+          <w:szCs w:val="28"/>
+        </w:rPr>
+        <w:t xml:space="preserve"> [Электронный ресурс]. – Режим доступа: </w:t>
+      </w:r>
+      <w:r>
+        <w:rPr>
+          <w:rFonts w:ascii="Times New Roman" w:hAnsi="Times New Roman"/>
+          <w:sz w:val="28"/>
+          <w:szCs w:val="28"/>
+        </w:rPr>
+        <w:t>https://www.programmableweb.com/glossary/api</w:t>
+      </w:r>
+      <w:r>
+        <w:rPr>
+          <w:rFonts w:ascii="Times New Roman" w:hAnsi="Times New Roman"/>
+          <w:sz w:val="28"/>
+          <w:szCs w:val="28"/>
+        </w:rPr>
+        <w:t xml:space="preserve"> Дата обращения (</w:t>
+      </w:r>
+      <w:r>
+        <w:rPr>
+          <w:rFonts w:ascii="Times New Roman" w:hAnsi="Times New Roman"/>
+          <w:sz w:val="28"/>
+          <w:szCs w:val="28"/>
+        </w:rPr>
+        <w:t>26</w:t>
+      </w:r>
+      <w:r>
+        <w:rPr>
+          <w:rFonts w:ascii="Times New Roman" w:hAnsi="Times New Roman"/>
+          <w:sz w:val="28"/>
+          <w:szCs w:val="28"/>
+        </w:rPr>
+        <w:t>.1</w:t>
+      </w:r>
+      <w:r>
+        <w:rPr>
+          <w:rFonts w:ascii="Times New Roman" w:hAnsi="Times New Roman"/>
+          <w:sz w:val="28"/>
+          <w:szCs w:val="28"/>
+        </w:rPr>
+        <w:t>0</w:t>
+      </w:r>
+      <w:r>
+        <w:rPr>
+          <w:rFonts w:ascii="Times New Roman" w:hAnsi="Times New Roman"/>
+          <w:sz w:val="28"/>
+          <w:szCs w:val="28"/>
+        </w:rPr>
+        <w:t>.20</w:t>
+      </w:r>
+      <w:r>
+        <w:rPr>
+          <w:rFonts w:ascii="Times New Roman" w:hAnsi="Times New Roman"/>
+          <w:sz w:val="28"/>
+          <w:szCs w:val="28"/>
+        </w:rPr>
+        <w:t>21</w:t>
+      </w:r>
+      <w:r>
+        <w:rPr>
+          <w:rFonts w:ascii="Times New Roman" w:hAnsi="Times New Roman"/>
+          <w:sz w:val="28"/>
+          <w:szCs w:val="28"/>
+        </w:rPr>
+        <w:t xml:space="preserve">) </w:t>
+      </w:r>
+    </w:p>
+    <w:p>
+      <w:pPr>
+        <w:pStyle w:val="a3"/>
+        <w:numPr>
+          <w:ilvl w:val="0"/>
+          <w:numId w:val="16"/>
+        </w:numPr>
+        <w:jc w:val="both"/>
+        <w:rPr>
+          <w:rFonts w:ascii="Times New Roman" w:hAnsi="Times New Roman"/>
+          <w:sz w:val="28"/>
+          <w:szCs w:val="28"/>
+        </w:rPr>
+      </w:pPr>
+      <w:r>
+        <w:rPr>
+          <w:rFonts w:ascii="Times New Roman" w:hAnsi="Times New Roman"/>
+          <w:sz w:val="28"/>
+          <w:szCs w:val="28"/>
+        </w:rPr>
+        <w:t>Компас 3</w:t>
+      </w:r>
+      <w:r>
+        <w:rPr>
+          <w:rFonts w:ascii="Times New Roman" w:hAnsi="Times New Roman"/>
+          <w:sz w:val="28"/>
+          <w:szCs w:val="28"/>
+          <w:lang w:val="en-US"/>
+        </w:rPr>
+        <w:t>D</w:t>
+      </w:r>
+      <w:r>
+        <w:rPr>
+          <w:rFonts w:ascii="Times New Roman" w:hAnsi="Times New Roman"/>
+          <w:sz w:val="28"/>
+          <w:szCs w:val="28"/>
+        </w:rPr>
+        <w:t xml:space="preserve"> [Электронный ресурс]. – Режим доступа: </w:t>
+      </w:r>
+      <w:r>
+        <w:rPr>
+          <w:rFonts w:ascii="Times New Roman" w:hAnsi="Times New Roman"/>
+          <w:sz w:val="28"/>
+          <w:szCs w:val="28"/>
+        </w:rPr>
+        <w:t>https://kompas.ru/kompas-3d/about/</w:t>
+      </w:r>
+      <w:r>
+        <w:rPr>
+          <w:rFonts w:ascii="Times New Roman" w:hAnsi="Times New Roman"/>
+          <w:sz w:val="28"/>
+          <w:szCs w:val="28"/>
+        </w:rPr>
+        <w:t xml:space="preserve"> Дата обращения (</w:t>
+      </w:r>
+      <w:r>
+        <w:rPr>
+          <w:rFonts w:ascii="Times New Roman" w:hAnsi="Times New Roman"/>
+          <w:sz w:val="28"/>
+          <w:szCs w:val="28"/>
+        </w:rPr>
+        <w:t>2</w:t>
+      </w:r>
+      <w:r>
+        <w:rPr>
+          <w:rFonts w:ascii="Times New Roman" w:hAnsi="Times New Roman"/>
+          <w:sz w:val="28"/>
+          <w:szCs w:val="28"/>
+        </w:rPr>
+        <w:t>7</w:t>
+      </w:r>
+      <w:r>
+        <w:rPr>
+          <w:rFonts w:ascii="Times New Roman" w:hAnsi="Times New Roman"/>
+          <w:sz w:val="28"/>
+          <w:szCs w:val="28"/>
+        </w:rPr>
+        <w:t>.1</w:t>
+      </w:r>
+      <w:r>
+        <w:rPr>
+          <w:rFonts w:ascii="Times New Roman" w:hAnsi="Times New Roman"/>
+          <w:sz w:val="28"/>
+          <w:szCs w:val="28"/>
+        </w:rPr>
+        <w:t>0</w:t>
+      </w:r>
+      <w:r>
+        <w:rPr>
+          <w:rFonts w:ascii="Times New Roman" w:hAnsi="Times New Roman"/>
+          <w:sz w:val="28"/>
+          <w:szCs w:val="28"/>
+        </w:rPr>
+        <w:t>.20</w:t>
+      </w:r>
+      <w:r>
+        <w:rPr>
+          <w:rFonts w:ascii="Times New Roman" w:hAnsi="Times New Roman"/>
+          <w:sz w:val="28"/>
+          <w:szCs w:val="28"/>
+        </w:rPr>
+        <w:t>21</w:t>
+      </w:r>
+      <w:r>
+        <w:rPr>
+          <w:rFonts w:ascii="Times New Roman" w:hAnsi="Times New Roman"/>
+          <w:sz w:val="28"/>
+          <w:szCs w:val="28"/>
+        </w:rPr>
+        <w:t>)</w:t>
+      </w:r>
+    </w:p>
+    <w:p>
+      <w:pPr>
+        <w:pStyle w:val="a3"/>
+        <w:numPr>
+          <w:ilvl w:val="0"/>
+          <w:numId w:val="16"/>
+        </w:numPr>
+        <w:jc w:val="both"/>
+        <w:rPr>
+          <w:rFonts w:ascii="Times New Roman" w:hAnsi="Times New Roman"/>
+          <w:sz w:val="28"/>
+          <w:szCs w:val="28"/>
+        </w:rPr>
+      </w:pPr>
+      <w:r>
+        <w:rPr>
+          <w:rFonts w:ascii="Times New Roman" w:hAnsi="Times New Roman"/>
+          <w:sz w:val="28"/>
+          <w:szCs w:val="28"/>
+        </w:rPr>
+        <w:t xml:space="preserve">Пресс-формы 3D </w:t>
+      </w:r>
+      <w:proofErr w:type="spellStart"/>
+      <w:r>
+        <w:rPr>
+          <w:rFonts w:ascii="Times New Roman" w:hAnsi="Times New Roman"/>
+          <w:sz w:val="28"/>
+          <w:szCs w:val="28"/>
+        </w:rPr>
+        <w:t>express</w:t>
+      </w:r>
+      <w:proofErr w:type="spellEnd"/>
+      <w:r>
+        <w:rPr>
+          <w:rFonts w:ascii="Times New Roman" w:hAnsi="Times New Roman"/>
+          <w:sz w:val="28"/>
+          <w:szCs w:val="28"/>
+        </w:rPr>
+        <w:t xml:space="preserve"> </w:t>
+      </w:r>
+      <w:r>
+        <w:rPr>
+          <w:rFonts w:ascii="Times New Roman" w:hAnsi="Times New Roman"/>
+          <w:sz w:val="28"/>
+          <w:szCs w:val="28"/>
+        </w:rPr>
+        <w:t>[Электронный ресурс].</w:t>
+      </w:r>
+      <w:r>
+        <w:rPr>
+          <w:rFonts w:ascii="Times New Roman" w:hAnsi="Times New Roman"/>
+          <w:sz w:val="28"/>
+          <w:szCs w:val="28"/>
+        </w:rPr>
+        <w:t xml:space="preserve"> - </w:t>
+      </w:r>
+      <w:r>
+        <w:rPr>
+          <w:rFonts w:ascii="Times New Roman" w:hAnsi="Times New Roman"/>
+          <w:sz w:val="28"/>
+          <w:szCs w:val="28"/>
+        </w:rPr>
+        <w:t xml:space="preserve">Режим доступа: </w:t>
+      </w:r>
+      <w:r>
+        <w:rPr>
+          <w:rFonts w:ascii="Times New Roman" w:hAnsi="Times New Roman"/>
+          <w:sz w:val="28"/>
+          <w:szCs w:val="28"/>
+        </w:rPr>
+        <w:t>https://kompas.ru/kompas-3d/application/machinery/press-formy-3d-express/</w:t>
+      </w:r>
+      <w:r>
+        <w:rPr>
+          <w:rFonts w:ascii="Times New Roman" w:hAnsi="Times New Roman"/>
+          <w:sz w:val="28"/>
+          <w:szCs w:val="28"/>
+        </w:rPr>
+        <w:t xml:space="preserve"> </w:t>
+      </w:r>
+      <w:r>
+        <w:rPr>
+          <w:rFonts w:ascii="Times New Roman" w:hAnsi="Times New Roman"/>
+          <w:sz w:val="28"/>
+          <w:szCs w:val="28"/>
+        </w:rPr>
+        <w:t>Дата обращения (</w:t>
+      </w:r>
+      <w:r>
+        <w:rPr>
+          <w:rFonts w:ascii="Times New Roman" w:hAnsi="Times New Roman"/>
+          <w:sz w:val="28"/>
+          <w:szCs w:val="28"/>
+        </w:rPr>
+        <w:t>27</w:t>
+      </w:r>
+      <w:r>
+        <w:rPr>
+          <w:rFonts w:ascii="Times New Roman" w:hAnsi="Times New Roman"/>
+          <w:sz w:val="28"/>
+          <w:szCs w:val="28"/>
+        </w:rPr>
+        <w:t>.1</w:t>
+      </w:r>
+      <w:r>
+        <w:rPr>
+          <w:rFonts w:ascii="Times New Roman" w:hAnsi="Times New Roman"/>
+          <w:sz w:val="28"/>
+          <w:szCs w:val="28"/>
+        </w:rPr>
+        <w:t>0</w:t>
+      </w:r>
+      <w:r>
+        <w:rPr>
+          <w:rFonts w:ascii="Times New Roman" w:hAnsi="Times New Roman"/>
+          <w:sz w:val="28"/>
+          <w:szCs w:val="28"/>
+        </w:rPr>
+        <w:t>.20</w:t>
+      </w:r>
+      <w:r>
+        <w:rPr>
+          <w:rFonts w:ascii="Times New Roman" w:hAnsi="Times New Roman"/>
+          <w:sz w:val="28"/>
+          <w:szCs w:val="28"/>
+        </w:rPr>
+        <w:t>21</w:t>
+      </w:r>
+      <w:r>
+        <w:rPr>
+          <w:rFonts w:ascii="Times New Roman" w:hAnsi="Times New Roman"/>
+          <w:sz w:val="28"/>
+          <w:szCs w:val="28"/>
+        </w:rPr>
+        <w:t>)</w:t>
+      </w:r>
+    </w:p>
+    <w:p>
+      <w:pPr>
+        <w:pStyle w:val="a3"/>
+        <w:numPr>
+          <w:ilvl w:val="0"/>
+          <w:numId w:val="16"/>
+        </w:numPr>
+        <w:jc w:val="both"/>
+        <w:rPr>
+          <w:rFonts w:ascii="Times New Roman" w:hAnsi="Times New Roman"/>
+          <w:sz w:val="28"/>
+          <w:szCs w:val="28"/>
+        </w:rPr>
+      </w:pPr>
+      <w:r>
+        <w:rPr>
+          <w:rFonts w:ascii="Times New Roman" w:hAnsi="Times New Roman"/>
+          <w:sz w:val="28"/>
+          <w:szCs w:val="28"/>
+        </w:rPr>
+        <w:t xml:space="preserve">Что такое </w:t>
+      </w:r>
+      <w:r>
+        <w:rPr>
+          <w:rFonts w:ascii="Times New Roman" w:hAnsi="Times New Roman"/>
+          <w:sz w:val="28"/>
+          <w:szCs w:val="28"/>
+          <w:lang w:val="en-US"/>
+        </w:rPr>
+        <w:t>UML</w:t>
+      </w:r>
+      <w:r>
+        <w:rPr>
+          <w:rFonts w:ascii="Times New Roman" w:hAnsi="Times New Roman"/>
+          <w:sz w:val="28"/>
+          <w:szCs w:val="28"/>
+        </w:rPr>
+        <w:t xml:space="preserve">? </w:t>
+      </w:r>
+      <w:r>
+        <w:rPr>
+          <w:rFonts w:ascii="Times New Roman" w:hAnsi="Times New Roman"/>
+          <w:sz w:val="28"/>
+          <w:szCs w:val="28"/>
+        </w:rPr>
+        <w:t>[Электронный ресурс].</w:t>
+      </w:r>
+      <w:r>
+        <w:rPr>
+          <w:rFonts w:ascii="Times New Roman" w:hAnsi="Times New Roman"/>
+          <w:sz w:val="28"/>
+          <w:szCs w:val="28"/>
+        </w:rPr>
+        <w:t xml:space="preserve"> - </w:t>
+      </w:r>
+      <w:r>
+        <w:rPr>
+          <w:rFonts w:ascii="Times New Roman" w:hAnsi="Times New Roman"/>
+          <w:sz w:val="28"/>
+          <w:szCs w:val="28"/>
+        </w:rPr>
+        <w:t xml:space="preserve">Режим доступа: </w:t>
+      </w:r>
+      <w:r>
+        <w:rPr>
+          <w:rFonts w:ascii="Times New Roman" w:hAnsi="Times New Roman"/>
+          <w:sz w:val="28"/>
+          <w:szCs w:val="28"/>
+        </w:rPr>
+        <w:t xml:space="preserve">https://www.uml2.ru/faq/faq-ea/1/ </w:t>
+      </w:r>
+      <w:r>
+        <w:rPr>
+          <w:rFonts w:ascii="Times New Roman" w:hAnsi="Times New Roman"/>
+          <w:sz w:val="28"/>
+          <w:szCs w:val="28"/>
+        </w:rPr>
+        <w:t>Дата обращения (</w:t>
+      </w:r>
+      <w:r>
+        <w:rPr>
+          <w:rFonts w:ascii="Times New Roman" w:hAnsi="Times New Roman"/>
+          <w:sz w:val="28"/>
+          <w:szCs w:val="28"/>
+        </w:rPr>
+        <w:t>28</w:t>
+      </w:r>
+      <w:r>
+        <w:rPr>
+          <w:rFonts w:ascii="Times New Roman" w:hAnsi="Times New Roman"/>
+          <w:sz w:val="28"/>
+          <w:szCs w:val="28"/>
+        </w:rPr>
+        <w:t>.1</w:t>
+      </w:r>
+      <w:r>
+        <w:rPr>
+          <w:rFonts w:ascii="Times New Roman" w:hAnsi="Times New Roman"/>
+          <w:sz w:val="28"/>
+          <w:szCs w:val="28"/>
+        </w:rPr>
+        <w:t>0</w:t>
+      </w:r>
+      <w:r>
+        <w:rPr>
+          <w:rFonts w:ascii="Times New Roman" w:hAnsi="Times New Roman"/>
+          <w:sz w:val="28"/>
+          <w:szCs w:val="28"/>
+        </w:rPr>
+        <w:t>.20</w:t>
+      </w:r>
+      <w:r>
+        <w:rPr>
+          <w:rFonts w:ascii="Times New Roman" w:hAnsi="Times New Roman"/>
+          <w:sz w:val="28"/>
+          <w:szCs w:val="28"/>
+        </w:rPr>
+        <w:t>21</w:t>
+      </w:r>
+      <w:r>
+        <w:rPr>
+          <w:rFonts w:ascii="Times New Roman" w:hAnsi="Times New Roman"/>
+          <w:sz w:val="28"/>
+          <w:szCs w:val="28"/>
+        </w:rPr>
+        <w:t>)</w:t>
+      </w:r>
+    </w:p>
     <w:sectPr>
+      <w:footerReference w:type="first" r:id="rId12"/>
       <w:pgSz w:w="11906" w:h="16838"/>
       <w:pgMar w:top="1134" w:right="567" w:bottom="1134" w:left="1701" w:header="708" w:footer="708" w:gutter="0"/>
       <w:cols w:space="708"/>
@@ -2650,6 +4583,20 @@
 </w:endnotes>
 </file>
 
+<file path=word/footer1.xml><?xml version="1.0" encoding="utf-8"?>
+<w:ftr xmlns:wpc="http://schemas.microsoft.com/office/word/2010/wordprocessingCanvas" xmlns:cx="http://schemas.microsoft.com/office/drawing/2014/chartex" xmlns:cx1="http://schemas.microsoft.com/office/drawing/2015/9/8/chartex" xmlns:mc="http://schemas.openxmlformats.org/markup-compatibility/2006" xmlns:o="urn:schemas-microsoft-com:office:office" xmlns:r="http://schemas.openxmlformats.org/officeDocument/2006/relationships" xmlns:m="http://schemas.openxmlformats.org/officeDocument/2006/math" xmlns:v="urn:schemas-microsoft-com:vml" xmlns:wp14="http://schemas.microsoft.com/office/word/2010/wordprocessingDrawing" xmlns:wp="http://schemas.openxmlformats.org/drawingml/2006/wordprocessingDrawing" xmlns:w10="urn:schemas-microsoft-com:office:word" xmlns:w="http://schemas.openxmlformats.org/wordprocessingml/2006/main" xmlns:w14="http://schemas.microsoft.com/office/word/2010/wordml" xmlns:w15="http://schemas.microsoft.com/office/word/2012/wordml" xmlns:w16se="http://schemas.microsoft.com/office/word/2015/wordml/symex" xmlns:wpg="http://schemas.microsoft.com/office/word/2010/wordprocessingGroup" xmlns:wpi="http://schemas.microsoft.com/office/word/2010/wordprocessingInk" xmlns:wne="http://schemas.microsoft.com/office/word/2006/wordml" xmlns:wps="http://schemas.microsoft.com/office/word/2010/wordprocessingShape" mc:Ignorable="w14 w15 w16se wp14">
+  <w:p>
+    <w:pPr>
+      <w:pStyle w:val="afb"/>
+      <w:jc w:val="center"/>
+    </w:pPr>
+    <w:r>
+      <w:t>Томск 2021</w:t>
+    </w:r>
+  </w:p>
+</w:ftr>
+</file>
+
 <file path=word/footnotes.xml><?xml version="1.0" encoding="utf-8"?>
 <w:footnotes xmlns:wpc="http://schemas.microsoft.com/office/word/2010/wordprocessingCanvas" xmlns:cx="http://schemas.microsoft.com/office/drawing/2014/chartex" xmlns:cx1="http://schemas.microsoft.com/office/drawing/2015/9/8/chartex" xmlns:mc="http://schemas.openxmlformats.org/markup-compatibility/2006" xmlns:o="urn:schemas-microsoft-com:office:office" xmlns:r="http://schemas.openxmlformats.org/officeDocument/2006/relationships" xmlns:m="http://schemas.openxmlformats.org/officeDocument/2006/math" xmlns:v="urn:schemas-microsoft-com:vml" xmlns:wp14="http://schemas.microsoft.com/office/word/2010/wordprocessingDrawing" xmlns:wp="http://schemas.openxmlformats.org/drawingml/2006/wordprocessingDrawing" xmlns:w10="urn:schemas-microsoft-com:office:word" xmlns:w="http://schemas.openxmlformats.org/wordprocessingml/2006/main" xmlns:w14="http://schemas.microsoft.com/office/word/2010/wordml" xmlns:w15="http://schemas.microsoft.com/office/word/2012/wordml" xmlns:w16se="http://schemas.microsoft.com/office/word/2015/wordml/symex" xmlns:wpg="http://schemas.microsoft.com/office/word/2010/wordprocessingGroup" xmlns:wpi="http://schemas.microsoft.com/office/word/2010/wordprocessingInk" xmlns:wne="http://schemas.microsoft.com/office/word/2006/wordml" xmlns:wps="http://schemas.microsoft.com/office/word/2010/wordprocessingShape" mc:Ignorable="w14 w15 w16se wp14">
   <w:footnote w:type="separator" w:id="-1">
@@ -2869,6 +4816,153 @@
     </w:lvl>
   </w:abstractNum>
   <w:abstractNum w:abstractNumId="2" w15:restartNumberingAfterBreak="0">
+    <w:nsid w:val="23246073"/>
+    <w:multiLevelType w:val="multilevel"/>
+    <w:tmpl w:val="A29A8174"/>
+    <w:lvl w:ilvl="0">
+      <w:start w:val="1"/>
+      <w:numFmt w:val="bullet"/>
+      <w:suff w:val="space"/>
+      <w:lvlText w:val=""/>
+      <w:lvlJc w:val="left"/>
+      <w:pPr>
+        <w:ind w:left="0" w:firstLine="851"/>
+      </w:pPr>
+      <w:rPr>
+        <w:rFonts w:ascii="Symbol" w:hAnsi="Symbol" w:hint="default"/>
+        <w:sz w:val="20"/>
+      </w:rPr>
+    </w:lvl>
+    <w:lvl w:ilvl="1">
+      <w:start w:val="1"/>
+      <w:numFmt w:val="bullet"/>
+      <w:lvlText w:val=""/>
+      <w:lvlJc w:val="left"/>
+      <w:pPr>
+        <w:tabs>
+          <w:tab w:val="num" w:pos="1440"/>
+        </w:tabs>
+        <w:ind w:left="1440" w:hanging="360"/>
+      </w:pPr>
+      <w:rPr>
+        <w:rFonts w:ascii="Symbol" w:hAnsi="Symbol" w:hint="default"/>
+        <w:sz w:val="20"/>
+      </w:rPr>
+    </w:lvl>
+    <w:lvl w:ilvl="2">
+      <w:start w:val="1"/>
+      <w:numFmt w:val="bullet"/>
+      <w:lvlText w:val=""/>
+      <w:lvlJc w:val="left"/>
+      <w:pPr>
+        <w:tabs>
+          <w:tab w:val="num" w:pos="2160"/>
+        </w:tabs>
+        <w:ind w:left="2160" w:hanging="360"/>
+      </w:pPr>
+      <w:rPr>
+        <w:rFonts w:ascii="Symbol" w:hAnsi="Symbol" w:hint="default"/>
+        <w:sz w:val="20"/>
+      </w:rPr>
+    </w:lvl>
+    <w:lvl w:ilvl="3">
+      <w:start w:val="1"/>
+      <w:numFmt w:val="bullet"/>
+      <w:lvlText w:val=""/>
+      <w:lvlJc w:val="left"/>
+      <w:pPr>
+        <w:tabs>
+          <w:tab w:val="num" w:pos="2880"/>
+        </w:tabs>
+        <w:ind w:left="2880" w:hanging="360"/>
+      </w:pPr>
+      <w:rPr>
+        <w:rFonts w:ascii="Symbol" w:hAnsi="Symbol" w:hint="default"/>
+        <w:sz w:val="20"/>
+      </w:rPr>
+    </w:lvl>
+    <w:lvl w:ilvl="4">
+      <w:start w:val="1"/>
+      <w:numFmt w:val="bullet"/>
+      <w:lvlText w:val=""/>
+      <w:lvlJc w:val="left"/>
+      <w:pPr>
+        <w:tabs>
+          <w:tab w:val="num" w:pos="3600"/>
+        </w:tabs>
+        <w:ind w:left="3600" w:hanging="360"/>
+      </w:pPr>
+      <w:rPr>
+        <w:rFonts w:ascii="Symbol" w:hAnsi="Symbol" w:hint="default"/>
+        <w:sz w:val="20"/>
+      </w:rPr>
+    </w:lvl>
+    <w:lvl w:ilvl="5">
+      <w:start w:val="1"/>
+      <w:numFmt w:val="bullet"/>
+      <w:lvlText w:val=""/>
+      <w:lvlJc w:val="left"/>
+      <w:pPr>
+        <w:tabs>
+          <w:tab w:val="num" w:pos="4320"/>
+        </w:tabs>
+        <w:ind w:left="4320" w:hanging="360"/>
+      </w:pPr>
+      <w:rPr>
+        <w:rFonts w:ascii="Symbol" w:hAnsi="Symbol" w:hint="default"/>
+        <w:sz w:val="20"/>
+      </w:rPr>
+    </w:lvl>
+    <w:lvl w:ilvl="6">
+      <w:start w:val="1"/>
+      <w:numFmt w:val="bullet"/>
+      <w:lvlText w:val=""/>
+      <w:lvlJc w:val="left"/>
+      <w:pPr>
+        <w:tabs>
+          <w:tab w:val="num" w:pos="5040"/>
+        </w:tabs>
+        <w:ind w:left="5040" w:hanging="360"/>
+      </w:pPr>
+      <w:rPr>
+        <w:rFonts w:ascii="Symbol" w:hAnsi="Symbol" w:hint="default"/>
+        <w:sz w:val="20"/>
+      </w:rPr>
+    </w:lvl>
+    <w:lvl w:ilvl="7">
+      <w:start w:val="1"/>
+      <w:numFmt w:val="bullet"/>
+      <w:lvlText w:val=""/>
+      <w:lvlJc w:val="left"/>
+      <w:pPr>
+        <w:tabs>
+          <w:tab w:val="num" w:pos="5760"/>
+        </w:tabs>
+        <w:ind w:left="5760" w:hanging="360"/>
+      </w:pPr>
+      <w:rPr>
+        <w:rFonts w:ascii="Symbol" w:hAnsi="Symbol" w:hint="default"/>
+        <w:sz w:val="20"/>
+      </w:rPr>
+    </w:lvl>
+    <w:lvl w:ilvl="8">
+      <w:start w:val="1"/>
+      <w:numFmt w:val="bullet"/>
+      <w:lvlText w:val=""/>
+      <w:lvlJc w:val="left"/>
+      <w:pPr>
+        <w:tabs>
+          <w:tab w:val="num" w:pos="6480"/>
+        </w:tabs>
+        <w:ind w:left="6480" w:hanging="360"/>
+      </w:pPr>
+      <w:rPr>
+        <w:rFonts w:ascii="Symbol" w:hAnsi="Symbol" w:hint="default"/>
+        <w:sz w:val="20"/>
+      </w:rPr>
+    </w:lvl>
+  </w:abstractNum>
+  <w:abstractNum w:abstractNumId="3" w15:restartNumberingAfterBreak="0">
     <w:nsid w:val="3A867523"/>
     <w:multiLevelType w:val="hybridMultilevel"/>
     <w:tmpl w:val="181069D2"/>
@@ -2982,7 +5076,7 @@
       </w:rPr>
     </w:lvl>
   </w:abstractNum>
-  <w:abstractNum w:abstractNumId="3" w15:restartNumberingAfterBreak="0">
+  <w:abstractNum w:abstractNumId="4" w15:restartNumberingAfterBreak="0">
     <w:nsid w:val="3F585C72"/>
     <w:multiLevelType w:val="hybridMultilevel"/>
     <w:tmpl w:val="3C54BB22"/>
@@ -3096,7 +5190,154 @@
       </w:rPr>
     </w:lvl>
   </w:abstractNum>
-  <w:abstractNum w:abstractNumId="4" w15:restartNumberingAfterBreak="0">
+  <w:abstractNum w:abstractNumId="5" w15:restartNumberingAfterBreak="0">
+    <w:nsid w:val="40E00413"/>
+    <w:multiLevelType w:val="multilevel"/>
+    <w:tmpl w:val="ED3C9994"/>
+    <w:lvl w:ilvl="0">
+      <w:start w:val="1"/>
+      <w:numFmt w:val="bullet"/>
+      <w:suff w:val="space"/>
+      <w:lvlText w:val=""/>
+      <w:lvlJc w:val="left"/>
+      <w:pPr>
+        <w:ind w:left="0" w:firstLine="851"/>
+      </w:pPr>
+      <w:rPr>
+        <w:rFonts w:ascii="Symbol" w:hAnsi="Symbol" w:hint="default"/>
+        <w:sz w:val="20"/>
+      </w:rPr>
+    </w:lvl>
+    <w:lvl w:ilvl="1">
+      <w:start w:val="1"/>
+      <w:numFmt w:val="bullet"/>
+      <w:lvlText w:val="o"/>
+      <w:lvlJc w:val="left"/>
+      <w:pPr>
+        <w:tabs>
+          <w:tab w:val="num" w:pos="1440"/>
+        </w:tabs>
+        <w:ind w:left="1440" w:hanging="360"/>
+      </w:pPr>
+      <w:rPr>
+        <w:rFonts w:ascii="Courier New" w:hAnsi="Courier New" w:hint="default"/>
+        <w:sz w:val="20"/>
+      </w:rPr>
+    </w:lvl>
+    <w:lvl w:ilvl="2">
+      <w:start w:val="1"/>
+      <w:numFmt w:val="bullet"/>
+      <w:lvlText w:val=""/>
+      <w:lvlJc w:val="left"/>
+      <w:pPr>
+        <w:tabs>
+          <w:tab w:val="num" w:pos="2160"/>
+        </w:tabs>
+        <w:ind w:left="2160" w:hanging="360"/>
+      </w:pPr>
+      <w:rPr>
+        <w:rFonts w:ascii="Wingdings" w:hAnsi="Wingdings" w:hint="default"/>
+        <w:sz w:val="20"/>
+      </w:rPr>
+    </w:lvl>
+    <w:lvl w:ilvl="3">
+      <w:start w:val="1"/>
+      <w:numFmt w:val="bullet"/>
+      <w:lvlText w:val=""/>
+      <w:lvlJc w:val="left"/>
+      <w:pPr>
+        <w:tabs>
+          <w:tab w:val="num" w:pos="2880"/>
+        </w:tabs>
+        <w:ind w:left="2880" w:hanging="360"/>
+      </w:pPr>
+      <w:rPr>
+        <w:rFonts w:ascii="Wingdings" w:hAnsi="Wingdings" w:hint="default"/>
+        <w:sz w:val="20"/>
+      </w:rPr>
+    </w:lvl>
+    <w:lvl w:ilvl="4">
+      <w:start w:val="1"/>
+      <w:numFmt w:val="bullet"/>
+      <w:lvlText w:val=""/>
+      <w:lvlJc w:val="left"/>
+      <w:pPr>
+        <w:tabs>
+          <w:tab w:val="num" w:pos="3600"/>
+        </w:tabs>
+        <w:ind w:left="3600" w:hanging="360"/>
+      </w:pPr>
+      <w:rPr>
+        <w:rFonts w:ascii="Wingdings" w:hAnsi="Wingdings" w:hint="default"/>
+        <w:sz w:val="20"/>
+      </w:rPr>
+    </w:lvl>
+    <w:lvl w:ilvl="5">
+      <w:start w:val="1"/>
+      <w:numFmt w:val="bullet"/>
+      <w:lvlText w:val=""/>
+      <w:lvlJc w:val="left"/>
+      <w:pPr>
+        <w:tabs>
+          <w:tab w:val="num" w:pos="4320"/>
+        </w:tabs>
+        <w:ind w:left="4320" w:hanging="360"/>
+      </w:pPr>
+      <w:rPr>
+        <w:rFonts w:ascii="Wingdings" w:hAnsi="Wingdings" w:hint="default"/>
+        <w:sz w:val="20"/>
+      </w:rPr>
+    </w:lvl>
+    <w:lvl w:ilvl="6">
+      <w:start w:val="1"/>
+      <w:numFmt w:val="bullet"/>
+      <w:lvlText w:val=""/>
+      <w:lvlJc w:val="left"/>
+      <w:pPr>
+        <w:tabs>
+          <w:tab w:val="num" w:pos="5040"/>
+        </w:tabs>
+        <w:ind w:left="5040" w:hanging="360"/>
+      </w:pPr>
+      <w:rPr>
+        <w:rFonts w:ascii="Wingdings" w:hAnsi="Wingdings" w:hint="default"/>
+        <w:sz w:val="20"/>
+      </w:rPr>
+    </w:lvl>
+    <w:lvl w:ilvl="7">
+      <w:start w:val="1"/>
+      <w:numFmt w:val="bullet"/>
+      <w:lvlText w:val=""/>
+      <w:lvlJc w:val="left"/>
+      <w:pPr>
+        <w:tabs>
+          <w:tab w:val="num" w:pos="5760"/>
+        </w:tabs>
+        <w:ind w:left="5760" w:hanging="360"/>
+      </w:pPr>
+      <w:rPr>
+        <w:rFonts w:ascii="Wingdings" w:hAnsi="Wingdings" w:hint="default"/>
+        <w:sz w:val="20"/>
+      </w:rPr>
+    </w:lvl>
+    <w:lvl w:ilvl="8">
+      <w:start w:val="1"/>
+      <w:numFmt w:val="bullet"/>
+      <w:lvlText w:val=""/>
+      <w:lvlJc w:val="left"/>
+      <w:pPr>
+        <w:tabs>
+          <w:tab w:val="num" w:pos="6480"/>
+        </w:tabs>
+        <w:ind w:left="6480" w:hanging="360"/>
+      </w:pPr>
+      <w:rPr>
+        <w:rFonts w:ascii="Wingdings" w:hAnsi="Wingdings" w:hint="default"/>
+        <w:sz w:val="20"/>
+      </w:rPr>
+    </w:lvl>
+  </w:abstractNum>
+  <w:abstractNum w:abstractNumId="6" w15:restartNumberingAfterBreak="0">
     <w:nsid w:val="491B4226"/>
     <w:multiLevelType w:val="multilevel"/>
     <w:tmpl w:val="0419001F"/>
@@ -3182,7 +5423,7 @@
       </w:pPr>
     </w:lvl>
   </w:abstractNum>
-  <w:abstractNum w:abstractNumId="5" w15:restartNumberingAfterBreak="0">
+  <w:abstractNum w:abstractNumId="7" w15:restartNumberingAfterBreak="0">
     <w:nsid w:val="4B303044"/>
     <w:multiLevelType w:val="hybridMultilevel"/>
     <w:tmpl w:val="74489204"/>
@@ -3296,7 +5537,7 @@
       </w:rPr>
     </w:lvl>
   </w:abstractNum>
-  <w:abstractNum w:abstractNumId="6" w15:restartNumberingAfterBreak="0">
+  <w:abstractNum w:abstractNumId="8" w15:restartNumberingAfterBreak="0">
     <w:nsid w:val="4CA63467"/>
     <w:multiLevelType w:val="hybridMultilevel"/>
     <w:tmpl w:val="736C7DEC"/>
@@ -3389,7 +5630,7 @@
       </w:pPr>
     </w:lvl>
   </w:abstractNum>
-  <w:abstractNum w:abstractNumId="7" w15:restartNumberingAfterBreak="0">
+  <w:abstractNum w:abstractNumId="9" w15:restartNumberingAfterBreak="0">
     <w:nsid w:val="649B5062"/>
     <w:multiLevelType w:val="multilevel"/>
     <w:tmpl w:val="AF829BB6"/>
@@ -3503,7 +5744,7 @@
       </w:rPr>
     </w:lvl>
   </w:abstractNum>
-  <w:abstractNum w:abstractNumId="8" w15:restartNumberingAfterBreak="0">
+  <w:abstractNum w:abstractNumId="10" w15:restartNumberingAfterBreak="0">
     <w:nsid w:val="681F4AE9"/>
     <w:multiLevelType w:val="hybridMultilevel"/>
     <w:tmpl w:val="40A45BD8"/>
@@ -3616,7 +5857,7 @@
       </w:rPr>
     </w:lvl>
   </w:abstractNum>
-  <w:abstractNum w:abstractNumId="9" w15:restartNumberingAfterBreak="0">
+  <w:abstractNum w:abstractNumId="11" w15:restartNumberingAfterBreak="0">
     <w:nsid w:val="69C213DE"/>
     <w:multiLevelType w:val="hybridMultilevel"/>
     <w:tmpl w:val="D0B2EFF0"/>
@@ -3730,7 +5971,7 @@
       </w:rPr>
     </w:lvl>
   </w:abstractNum>
-  <w:abstractNum w:abstractNumId="10" w15:restartNumberingAfterBreak="0">
+  <w:abstractNum w:abstractNumId="12" w15:restartNumberingAfterBreak="0">
     <w:nsid w:val="70C87E04"/>
     <w:multiLevelType w:val="hybridMultilevel"/>
     <w:tmpl w:val="551A3792"/>
@@ -3816,7 +6057,100 @@
       </w:pPr>
     </w:lvl>
   </w:abstractNum>
-  <w:abstractNum w:abstractNumId="11" w15:restartNumberingAfterBreak="0">
+  <w:abstractNum w:abstractNumId="13" w15:restartNumberingAfterBreak="0">
+    <w:nsid w:val="739152CD"/>
+    <w:multiLevelType w:val="hybridMultilevel"/>
+    <w:tmpl w:val="D2746524"/>
+    <w:lvl w:ilvl="0" w:tplc="255C7DA0">
+      <w:start w:val="1"/>
+      <w:numFmt w:val="decimal"/>
+      <w:suff w:val="space"/>
+      <w:lvlText w:val="%1."/>
+      <w:lvlJc w:val="left"/>
+      <w:pPr>
+        <w:ind w:left="0" w:firstLine="851"/>
+      </w:pPr>
+      <w:rPr>
+        <w:rFonts w:ascii="Times New Roman" w:hAnsi="Times New Roman" w:hint="default"/>
+        <w:b w:val="0"/>
+        <w:i w:val="0"/>
+        <w:sz w:val="28"/>
+      </w:rPr>
+    </w:lvl>
+    <w:lvl w:ilvl="1" w:tplc="04190019" w:tentative="1">
+      <w:start w:val="1"/>
+      <w:numFmt w:val="lowerLetter"/>
+      <w:lvlText w:val="%2."/>
+      <w:lvlJc w:val="left"/>
+      <w:pPr>
+        <w:ind w:left="2291" w:hanging="360"/>
+      </w:pPr>
+    </w:lvl>
+    <w:lvl w:ilvl="2" w:tplc="0419001B" w:tentative="1">
+      <w:start w:val="1"/>
+      <w:numFmt w:val="lowerRoman"/>
+      <w:lvlText w:val="%3."/>
+      <w:lvlJc w:val="right"/>
+      <w:pPr>
+        <w:ind w:left="3011" w:hanging="180"/>
+      </w:pPr>
+    </w:lvl>
+    <w:lvl w:ilvl="3" w:tplc="0419000F" w:tentative="1">
+      <w:start w:val="1"/>
+      <w:numFmt w:val="decimal"/>
+      <w:lvlText w:val="%4."/>
+      <w:lvlJc w:val="left"/>
+      <w:pPr>
+        <w:ind w:left="3731" w:hanging="360"/>
+      </w:pPr>
+    </w:lvl>
+    <w:lvl w:ilvl="4" w:tplc="04190019" w:tentative="1">
+      <w:start w:val="1"/>
+      <w:numFmt w:val="lowerLetter"/>
+      <w:lvlText w:val="%5."/>
+      <w:lvlJc w:val="left"/>
+      <w:pPr>
+        <w:ind w:left="4451" w:hanging="360"/>
+      </w:pPr>
+    </w:lvl>
+    <w:lvl w:ilvl="5" w:tplc="0419001B" w:tentative="1">
+      <w:start w:val="1"/>
+      <w:numFmt w:val="lowerRoman"/>
+      <w:lvlText w:val="%6."/>
+      <w:lvlJc w:val="right"/>
+      <w:pPr>
+        <w:ind w:left="5171" w:hanging="180"/>
+      </w:pPr>
+    </w:lvl>
+    <w:lvl w:ilvl="6" w:tplc="0419000F" w:tentative="1">
+      <w:start w:val="1"/>
+      <w:numFmt w:val="decimal"/>
+      <w:lvlText w:val="%7."/>
+      <w:lvlJc w:val="left"/>
+      <w:pPr>
+        <w:ind w:left="5891" w:hanging="360"/>
+      </w:pPr>
+    </w:lvl>
+    <w:lvl w:ilvl="7" w:tplc="04190019" w:tentative="1">
+      <w:start w:val="1"/>
+      <w:numFmt w:val="lowerLetter"/>
+      <w:lvlText w:val="%8."/>
+      <w:lvlJc w:val="left"/>
+      <w:pPr>
+        <w:ind w:left="6611" w:hanging="360"/>
+      </w:pPr>
+    </w:lvl>
+    <w:lvl w:ilvl="8" w:tplc="0419001B" w:tentative="1">
+      <w:start w:val="1"/>
+      <w:numFmt w:val="lowerRoman"/>
+      <w:lvlText w:val="%9."/>
+      <w:lvlJc w:val="right"/>
+      <w:pPr>
+        <w:ind w:left="7331" w:hanging="180"/>
+      </w:pPr>
+    </w:lvl>
+  </w:abstractNum>
+  <w:abstractNum w:abstractNumId="14" w15:restartNumberingAfterBreak="0">
     <w:nsid w:val="77804514"/>
     <w:multiLevelType w:val="hybridMultilevel"/>
     <w:tmpl w:val="06540E04"/>
@@ -3906,7 +6240,7 @@
       </w:pPr>
     </w:lvl>
   </w:abstractNum>
-  <w:abstractNum w:abstractNumId="12" w15:restartNumberingAfterBreak="0">
+  <w:abstractNum w:abstractNumId="15" w15:restartNumberingAfterBreak="0">
     <w:nsid w:val="793528C0"/>
     <w:multiLevelType w:val="multilevel"/>
     <w:tmpl w:val="AEE2B02A"/>
@@ -4020,7 +6354,7 @@
       </w:rPr>
     </w:lvl>
   </w:abstractNum>
-  <w:abstractNum w:abstractNumId="13" w15:restartNumberingAfterBreak="0">
+  <w:abstractNum w:abstractNumId="16" w15:restartNumberingAfterBreak="0">
     <w:nsid w:val="7B1F37ED"/>
     <w:multiLevelType w:val="multilevel"/>
     <w:tmpl w:val="944EFA06"/>
@@ -4138,49 +6472,58 @@
     </w:lvl>
   </w:abstractNum>
   <w:num w:numId="1">
-    <w:abstractNumId w:val="7"/>
+    <w:abstractNumId w:val="9"/>
   </w:num>
   <w:num w:numId="2">
-    <w:abstractNumId w:val="7"/>
+    <w:abstractNumId w:val="9"/>
   </w:num>
   <w:num w:numId="3">
-    <w:abstractNumId w:val="4"/>
+    <w:abstractNumId w:val="6"/>
   </w:num>
   <w:num w:numId="4">
-    <w:abstractNumId w:val="12"/>
+    <w:abstractNumId w:val="15"/>
   </w:num>
   <w:num w:numId="5">
-    <w:abstractNumId w:val="13"/>
+    <w:abstractNumId w:val="16"/>
   </w:num>
   <w:num w:numId="6">
-    <w:abstractNumId w:val="10"/>
+    <w:abstractNumId w:val="12"/>
   </w:num>
   <w:num w:numId="7">
     <w:abstractNumId w:val="1"/>
   </w:num>
   <w:num w:numId="8">
-    <w:abstractNumId w:val="6"/>
+    <w:abstractNumId w:val="8"/>
   </w:num>
   <w:num w:numId="9">
     <w:abstractNumId w:val="0"/>
   </w:num>
   <w:num w:numId="10">
-    <w:abstractNumId w:val="5"/>
+    <w:abstractNumId w:val="7"/>
   </w:num>
   <w:num w:numId="11">
-    <w:abstractNumId w:val="9"/>
+    <w:abstractNumId w:val="11"/>
   </w:num>
   <w:num w:numId="12">
+    <w:abstractNumId w:val="3"/>
+  </w:num>
+  <w:num w:numId="13">
+    <w:abstractNumId w:val="14"/>
+  </w:num>
+  <w:num w:numId="14">
+    <w:abstractNumId w:val="10"/>
+  </w:num>
+  <w:num w:numId="15">
+    <w:abstractNumId w:val="4"/>
+  </w:num>
+  <w:num w:numId="16">
+    <w:abstractNumId w:val="13"/>
+  </w:num>
+  <w:num w:numId="17">
     <w:abstractNumId w:val="2"/>
   </w:num>
-  <w:num w:numId="13">
-    <w:abstractNumId w:val="11"/>
-  </w:num>
-  <w:num w:numId="14">
-    <w:abstractNumId w:val="8"/>
-  </w:num>
-  <w:num w:numId="15">
-    <w:abstractNumId w:val="3"/>
+  <w:num w:numId="18">
+    <w:abstractNumId w:val="5"/>
   </w:num>
 </w:numbering>
 </file>
@@ -4296,7 +6639,7 @@
     <w:lsdException w:name="E-mail Signature" w:semiHidden="1" w:unhideWhenUsed="1"/>
     <w:lsdException w:name="HTML Top of Form" w:semiHidden="1" w:unhideWhenUsed="1"/>
     <w:lsdException w:name="HTML Bottom of Form" w:semiHidden="1" w:unhideWhenUsed="1"/>
-    <w:lsdException w:name="Normal (Web)" w:semiHidden="1" w:uiPriority="0" w:unhideWhenUsed="1"/>
+    <w:lsdException w:name="Normal (Web)" w:semiHidden="1" w:unhideWhenUsed="1"/>
     <w:lsdException w:name="HTML Acronym" w:semiHidden="1" w:unhideWhenUsed="1"/>
     <w:lsdException w:name="HTML Address" w:semiHidden="1" w:unhideWhenUsed="1"/>
     <w:lsdException w:name="HTML Cite" w:semiHidden="1" w:unhideWhenUsed="1"/>
@@ -4660,7 +7003,6 @@
   <w:style w:type="character" w:default="1" w:styleId="a0">
     <w:name w:val="Default Paragraph Font"/>
     <w:uiPriority w:val="1"/>
-    <w:semiHidden/>
     <w:unhideWhenUsed/>
   </w:style>
   <w:style w:type="table" w:default="1" w:styleId="a1">
@@ -4867,6 +7209,7 @@
   <w:style w:type="paragraph" w:styleId="aa">
     <w:name w:val="Normal (Web)"/>
     <w:basedOn w:val="a"/>
+    <w:uiPriority w:val="99"/>
     <w:rsid w:val="009A17E3"/>
     <w:pPr>
       <w:spacing w:before="100" w:beforeAutospacing="1" w:after="100" w:afterAutospacing="1"/>
@@ -5645,7 +7988,7 @@
 </file>
 
 <file path=customXml/itemProps1.xml><?xml version="1.0" encoding="utf-8"?>
-<ds:datastoreItem xmlns:ds="http://schemas.openxmlformats.org/officeDocument/2006/customXml" ds:itemID="{E8E825E1-E134-4C74-9CE5-3BB57FBBF73D}">
+<ds:datastoreItem xmlns:ds="http://schemas.openxmlformats.org/officeDocument/2006/customXml" ds:itemID="{585B374B-1B0B-408D-A6A4-ADC14C04833D}">
   <ds:schemaRefs>
     <ds:schemaRef ds:uri="http://schemas.openxmlformats.org/officeDocument/2006/bibliography"/>
   </ds:schemaRefs>

--- a/docs/Проект системы Набережнев.docx
+++ b/docs/Проект системы Набережнев.docx
@@ -168,8 +168,6 @@
           <w:szCs w:val="28"/>
         </w:rPr>
       </w:pPr>
-      <w:bookmarkStart w:id="0" w:name="_GoBack"/>
-      <w:bookmarkEnd w:id="0"/>
       <w:r>
         <w:rPr>
           <w:color w:val="000000"/>
@@ -837,14 +835,12 @@
       <w:r>
         <w:t xml:space="preserve">Таблица 1.1 – методы и свойства класса </w:t>
       </w:r>
-      <w:proofErr w:type="spellStart"/>
       <w:r>
         <w:rPr>
           <w:lang w:val="en-US"/>
         </w:rPr>
         <w:t>Appliaction</w:t>
       </w:r>
-      <w:proofErr w:type="spellEnd"/>
     </w:p>
     <w:tbl>
       <w:tblPr>
@@ -1179,14 +1175,12 @@
         <w:lastRenderedPageBreak/>
         <w:t xml:space="preserve">Далее в таблице 1.2 представлены методы и свойства класса </w:t>
       </w:r>
-      <w:proofErr w:type="spellStart"/>
       <w:r>
         <w:rPr>
           <w:lang w:val="en-US"/>
         </w:rPr>
         <w:t>PlanarSketch</w:t>
       </w:r>
-      <w:proofErr w:type="spellEnd"/>
       <w:r>
         <w:t>, который позволяет работать с эскизами.</w:t>
       </w:r>
@@ -1198,14 +1192,12 @@
       <w:r>
         <w:t xml:space="preserve">Таблица 1.2 – свойства и методы класса </w:t>
       </w:r>
-      <w:proofErr w:type="spellStart"/>
       <w:r>
         <w:rPr>
           <w:lang w:val="en-US"/>
         </w:rPr>
         <w:t>PlanarSketch</w:t>
       </w:r>
-      <w:proofErr w:type="spellEnd"/>
     </w:p>
     <w:tbl>
       <w:tblPr>
@@ -1274,11 +1266,9 @@
             <w:pPr>
               <w:ind w:firstLine="0"/>
             </w:pPr>
-            <w:proofErr w:type="spellStart"/>
             <w:r>
               <w:t>SketchLines</w:t>
             </w:r>
-            <w:proofErr w:type="spellEnd"/>
           </w:p>
         </w:tc>
         <w:tc>
@@ -1380,14 +1370,12 @@
       <w:r>
         <w:t xml:space="preserve">Таблица 1.3 – методы и свойства класса </w:t>
       </w:r>
-      <w:proofErr w:type="spellStart"/>
       <w:r>
         <w:rPr>
           <w:lang w:val="en-US"/>
         </w:rPr>
         <w:t>TransientGeometry</w:t>
       </w:r>
-      <w:proofErr w:type="spellEnd"/>
     </w:p>
     <w:tbl>
       <w:tblPr>
@@ -1957,11 +1945,9 @@
               </w:rPr>
               <w:t xml:space="preserve"> </w:t>
             </w:r>
-            <w:proofErr w:type="spellStart"/>
             <w:r>
               <w:t>Operation</w:t>
             </w:r>
-            <w:proofErr w:type="spellEnd"/>
           </w:p>
         </w:tc>
         <w:tc>
@@ -2031,7 +2017,6 @@
         <w:jc w:val="center"/>
         <w:rPr>
           <w:b/>
-          <w:lang w:val="en-US"/>
         </w:rPr>
       </w:pPr>
       <w:r>
@@ -2920,10 +2905,7 @@
         <w:t>Language</w:t>
       </w:r>
       <w:r>
-        <w:t>)</w:t>
-      </w:r>
-      <w:r>
-        <w:t xml:space="preserve"> – диаграмма классов в программе </w:t>
+        <w:t xml:space="preserve">) – диаграмма классов в программе </w:t>
       </w:r>
       <w:r>
         <w:rPr>
@@ -3134,14 +3116,12 @@
       <w:r>
         <w:t xml:space="preserve"> представлена диаграмма классов проекта </w:t>
       </w:r>
-      <w:proofErr w:type="spellStart"/>
       <w:r>
         <w:rPr>
           <w:lang w:val="en-US"/>
         </w:rPr>
         <w:t>PartsBoxPlugin</w:t>
       </w:r>
-      <w:proofErr w:type="spellEnd"/>
     </w:p>
     <w:p>
       <w:pPr>
@@ -3149,7 +3129,7 @@
         <w:jc w:val="center"/>
       </w:pPr>
       <w:r>
-        <w:pict w14:anchorId="0247E4BA">
+        <w:pict w14:anchorId="4C7F5A45">
           <v:shapetype id="_x0000_t75" coordsize="21600,21600" o:spt="75" o:preferrelative="t" path="m@4@5l@4@11@9@11@9@5xe" filled="f" stroked="f">
             <v:stroke joinstyle="miter"/>
             <v:formulas>
@@ -3169,7 +3149,7 @@
             <v:path o:extrusionok="f" gradientshapeok="t" o:connecttype="rect"/>
             <o:lock v:ext="edit" aspectratio="t"/>
           </v:shapetype>
-          <v:shape id="_x0000_i1025" type="#_x0000_t75" style="width:481.35pt;height:324.65pt">
+          <v:shape id="_x0000_i1028" type="#_x0000_t75" style="width:481.35pt;height:387.35pt">
             <v:imagedata r:id="rId9" o:title="ClassDiagram"/>
           </v:shape>
         </w:pict>
@@ -3201,300 +3181,242 @@
       <w:r>
         <w:t xml:space="preserve">диаграмма классов проекта </w:t>
       </w:r>
+      <w:r>
+        <w:rPr>
+          <w:lang w:val="en-US"/>
+        </w:rPr>
+        <w:t>PartsBoxPlugin</w:t>
+      </w:r>
+    </w:p>
+    <w:p>
+      <w:r>
+        <w:t>Главной</w:t>
+      </w:r>
+      <w:r>
+        <w:t xml:space="preserve"> </w:t>
+      </w:r>
+      <w:r>
+        <w:t>сущностью</w:t>
+      </w:r>
+      <w:r>
+        <w:t xml:space="preserve"> </w:t>
+      </w:r>
+      <w:r>
+        <w:t>является</w:t>
+      </w:r>
+      <w:r>
+        <w:t xml:space="preserve"> </w:t>
+      </w:r>
+      <w:r>
+        <w:rPr>
+          <w:lang w:val="en-US"/>
+        </w:rPr>
+        <w:t>PartsBoxAddInServer</w:t>
+      </w:r>
+      <w:r>
+        <w:t xml:space="preserve"> </w:t>
+      </w:r>
+      <w:r>
+        <w:t>который</w:t>
+      </w:r>
+      <w:r>
+        <w:t xml:space="preserve"> </w:t>
+      </w:r>
+      <w:r>
+        <w:t>реализует</w:t>
+      </w:r>
+      <w:r>
+        <w:t xml:space="preserve"> </w:t>
+      </w:r>
+      <w:r>
+        <w:t>интерфейс</w:t>
+      </w:r>
+      <w:r>
+        <w:t xml:space="preserve"> </w:t>
+      </w:r>
+      <w:r>
+        <w:rPr>
+          <w:lang w:val="en-US"/>
+        </w:rPr>
+        <w:t>ApplicationAddInServer</w:t>
+      </w:r>
+      <w:r>
+        <w:t xml:space="preserve"> </w:t>
+      </w:r>
+      <w:r>
+        <w:t>обязательный</w:t>
+      </w:r>
+      <w:r>
+        <w:t xml:space="preserve"> </w:t>
+      </w:r>
+      <w:r>
+        <w:t>для</w:t>
+      </w:r>
+      <w:r>
+        <w:t xml:space="preserve"> </w:t>
+      </w:r>
+      <w:r>
+        <w:t>всех</w:t>
+      </w:r>
+      <w:r>
+        <w:t xml:space="preserve"> </w:t>
+      </w:r>
+      <w:r>
+        <w:t>плагинов</w:t>
+      </w:r>
+      <w:r>
+        <w:t xml:space="preserve"> </w:t>
+      </w:r>
+      <w:r>
+        <w:rPr>
+          <w:lang w:val="en-US"/>
+        </w:rPr>
+        <w:t>Inventor</w:t>
+      </w:r>
+      <w:r>
+        <w:t xml:space="preserve">. </w:t>
+      </w:r>
+      <w:r>
+        <w:t xml:space="preserve">При запуске </w:t>
+      </w:r>
+      <w:r>
+        <w:rPr>
+          <w:lang w:val="en-US"/>
+        </w:rPr>
+        <w:t>Inventor</w:t>
+      </w:r>
+      <w:r>
+        <w:t xml:space="preserve"> </w:t>
+      </w:r>
+      <w:r>
+        <w:t xml:space="preserve">с установленным плагином он добавляет в документе новой детали на вкладке </w:t>
+      </w:r>
+      <w:r>
+        <w:t>“</w:t>
+      </w:r>
+      <w:r>
+        <w:rPr>
+          <w:lang w:val="en-US"/>
+        </w:rPr>
+        <w:t>Tools</w:t>
+      </w:r>
+      <w:r>
+        <w:t>”</w:t>
+      </w:r>
+      <w:r>
+        <w:t xml:space="preserve"> группу с названием </w:t>
+      </w:r>
+      <w:r>
+        <w:t>“</w:t>
+      </w:r>
+      <w:r>
+        <w:rPr>
+          <w:lang w:val="en-US"/>
+        </w:rPr>
+        <w:t>Parts</w:t>
+      </w:r>
+      <w:r>
+        <w:t xml:space="preserve"> </w:t>
+      </w:r>
+      <w:r>
+        <w:rPr>
+          <w:lang w:val="en-US"/>
+        </w:rPr>
+        <w:t>Box</w:t>
+      </w:r>
+      <w:r>
+        <w:t xml:space="preserve"> </w:t>
+      </w:r>
+      <w:r>
+        <w:rPr>
+          <w:lang w:val="en-US"/>
+        </w:rPr>
+        <w:t>Wizard</w:t>
+      </w:r>
+      <w:r>
+        <w:t xml:space="preserve">” </w:t>
+      </w:r>
+      <w:r>
+        <w:t xml:space="preserve">с кнопкой </w:t>
+      </w:r>
+      <w:r>
+        <w:t>“</w:t>
+      </w:r>
+      <w:r>
+        <w:rPr>
+          <w:lang w:val="en-US"/>
+        </w:rPr>
+        <w:t>Build</w:t>
+      </w:r>
+      <w:r>
+        <w:t>”</w:t>
+      </w:r>
+      <w:r>
+        <w:t>.</w:t>
+      </w:r>
+    </w:p>
+    <w:p>
       <w:proofErr w:type="spellStart"/>
       <w:r>
         <w:rPr>
           <w:lang w:val="en-US"/>
         </w:rPr>
-        <w:t>PartsBoxPlugin</w:t>
+        <w:t>PartsBoxAddInServer</w:t>
       </w:r>
       <w:proofErr w:type="spellEnd"/>
-    </w:p>
-    <w:p>
-      <w:r>
-        <w:t>Главной</w:t>
+      <w:r>
+        <w:t xml:space="preserve"> </w:t>
+      </w:r>
+      <w:r>
+        <w:t xml:space="preserve">композирует </w:t>
       </w:r>
       <w:r>
         <w:rPr>
           <w:lang w:val="en-US"/>
         </w:rPr>
-        <w:t xml:space="preserve"> </w:t>
-      </w:r>
-      <w:r>
-        <w:t>сущностью</w:t>
+        <w:t>PartsBoxBuilder</w:t>
+      </w:r>
+      <w:r>
+        <w:t xml:space="preserve"> – </w:t>
+      </w:r>
+      <w:r>
+        <w:t>класс содержащий методы построения модели ящика для деталей.</w:t>
+      </w:r>
+    </w:p>
+    <w:p>
+      <w:r>
+        <w:lastRenderedPageBreak/>
+        <w:t xml:space="preserve">Так же класс </w:t>
       </w:r>
       <w:r>
         <w:rPr>
           <w:lang w:val="en-US"/>
         </w:rPr>
-        <w:t xml:space="preserve"> </w:t>
-      </w:r>
-      <w:r>
-        <w:t>является</w:t>
-      </w:r>
+        <w:t>PartsBoxAddInServer</w:t>
+      </w:r>
+      <w:r>
+        <w:t xml:space="preserve"> содержит поле с экземпляром главного окна приложения.</w:t>
+      </w:r>
+    </w:p>
+    <w:p>
       <w:r>
         <w:rPr>
           <w:lang w:val="en-US"/>
         </w:rPr>
-        <w:t xml:space="preserve"> </w:t>
-      </w:r>
-      <w:proofErr w:type="spellStart"/>
+        <w:t>MainVM</w:t>
+      </w:r>
+      <w:r>
+        <w:t xml:space="preserve"> – </w:t>
+      </w:r>
+      <w:r>
+        <w:t xml:space="preserve">модель-представления главного окна, реализует </w:t>
+      </w:r>
       <w:r>
         <w:rPr>
           <w:lang w:val="en-US"/>
         </w:rPr>
-        <w:t>PartsBoxAddInServer</w:t>
-      </w:r>
-      <w:proofErr w:type="spellEnd"/>
-      <w:r>
-        <w:rPr>
-          <w:lang w:val="en-US"/>
-        </w:rPr>
-        <w:t xml:space="preserve"> </w:t>
-      </w:r>
-      <w:r>
-        <w:t>который</w:t>
-      </w:r>
-      <w:r>
-        <w:rPr>
-          <w:lang w:val="en-US"/>
-        </w:rPr>
-        <w:t xml:space="preserve"> </w:t>
-      </w:r>
-      <w:r>
-        <w:t>реализует</w:t>
-      </w:r>
-      <w:r>
-        <w:rPr>
-          <w:lang w:val="en-US"/>
-        </w:rPr>
-        <w:t xml:space="preserve"> </w:t>
-      </w:r>
-      <w:r>
-        <w:t>интерфейс</w:t>
-      </w:r>
-      <w:r>
-        <w:rPr>
-          <w:lang w:val="en-US"/>
-        </w:rPr>
-        <w:t xml:space="preserve"> </w:t>
-      </w:r>
-      <w:proofErr w:type="spellStart"/>
-      <w:r>
-        <w:rPr>
-          <w:lang w:val="en-US"/>
-        </w:rPr>
-        <w:t>ApplicationAddInServer</w:t>
-      </w:r>
-      <w:proofErr w:type="spellEnd"/>
-      <w:r>
-        <w:rPr>
-          <w:lang w:val="en-US"/>
-        </w:rPr>
-        <w:t xml:space="preserve"> </w:t>
-      </w:r>
-      <w:r>
-        <w:t>обязательный</w:t>
-      </w:r>
-      <w:r>
-        <w:rPr>
-          <w:lang w:val="en-US"/>
-        </w:rPr>
-        <w:t xml:space="preserve"> </w:t>
-      </w:r>
-      <w:r>
-        <w:t>для</w:t>
-      </w:r>
-      <w:r>
-        <w:rPr>
-          <w:lang w:val="en-US"/>
-        </w:rPr>
-        <w:t xml:space="preserve"> </w:t>
-      </w:r>
-      <w:r>
-        <w:t>всех</w:t>
-      </w:r>
-      <w:r>
-        <w:rPr>
-          <w:lang w:val="en-US"/>
-        </w:rPr>
-        <w:t xml:space="preserve"> </w:t>
-      </w:r>
-      <w:r>
-        <w:t>плагинов</w:t>
-      </w:r>
-      <w:r>
-        <w:rPr>
-          <w:lang w:val="en-US"/>
-        </w:rPr>
-        <w:t xml:space="preserve"> </w:t>
-      </w:r>
-      <w:r>
-        <w:rPr>
-          <w:lang w:val="en-US"/>
-        </w:rPr>
-        <w:t>Inventor.</w:t>
-      </w:r>
-      <w:r>
-        <w:rPr>
-          <w:lang w:val="en-US"/>
-        </w:rPr>
-        <w:t xml:space="preserve"> </w:t>
-      </w:r>
-      <w:r>
-        <w:t xml:space="preserve">При запуске </w:t>
-      </w:r>
-      <w:r>
-        <w:rPr>
-          <w:lang w:val="en-US"/>
-        </w:rPr>
-        <w:t>Inventor</w:t>
-      </w:r>
-      <w:r>
-        <w:t xml:space="preserve"> </w:t>
-      </w:r>
-      <w:r>
-        <w:t xml:space="preserve">с установленным плагином он добавляет в документе новой детали на вкладке </w:t>
-      </w:r>
-      <w:r>
-        <w:t>“</w:t>
-      </w:r>
-      <w:r>
-        <w:rPr>
-          <w:lang w:val="en-US"/>
-        </w:rPr>
-        <w:t>Tools</w:t>
-      </w:r>
-      <w:r>
-        <w:t>”</w:t>
-      </w:r>
-      <w:r>
-        <w:t xml:space="preserve"> группу с названием </w:t>
-      </w:r>
-      <w:r>
-        <w:t>“</w:t>
-      </w:r>
-      <w:r>
-        <w:rPr>
-          <w:lang w:val="en-US"/>
-        </w:rPr>
-        <w:t>Parts</w:t>
-      </w:r>
-      <w:r>
-        <w:t xml:space="preserve"> </w:t>
-      </w:r>
-      <w:r>
-        <w:rPr>
-          <w:lang w:val="en-US"/>
-        </w:rPr>
-        <w:t>Box</w:t>
-      </w:r>
-      <w:r>
-        <w:t xml:space="preserve"> </w:t>
-      </w:r>
-      <w:r>
-        <w:rPr>
-          <w:lang w:val="en-US"/>
-        </w:rPr>
-        <w:t>Wizard</w:t>
-      </w:r>
-      <w:r>
-        <w:t xml:space="preserve">” </w:t>
-      </w:r>
-      <w:r>
-        <w:t xml:space="preserve">с кнопкой </w:t>
-      </w:r>
-      <w:r>
-        <w:t>“</w:t>
-      </w:r>
-      <w:r>
-        <w:rPr>
-          <w:lang w:val="en-US"/>
-        </w:rPr>
-        <w:t>Build</w:t>
-      </w:r>
-      <w:r>
-        <w:t>”</w:t>
-      </w:r>
-      <w:r>
-        <w:t>.</w:t>
-      </w:r>
-    </w:p>
-    <w:p>
-      <w:proofErr w:type="spellStart"/>
-      <w:r>
-        <w:rPr>
-          <w:lang w:val="en-US"/>
-        </w:rPr>
-        <w:t>PartsBoxAddInServer</w:t>
-      </w:r>
-      <w:proofErr w:type="spellEnd"/>
-      <w:r>
-        <w:t xml:space="preserve"> </w:t>
-      </w:r>
-      <w:proofErr w:type="spellStart"/>
-      <w:r>
-        <w:t>композирует</w:t>
-      </w:r>
-      <w:proofErr w:type="spellEnd"/>
-      <w:r>
-        <w:t xml:space="preserve"> </w:t>
-      </w:r>
-      <w:proofErr w:type="spellStart"/>
-      <w:r>
-        <w:rPr>
-          <w:lang w:val="en-US"/>
-        </w:rPr>
-        <w:t>PartsBoxBuilder</w:t>
-      </w:r>
-      <w:proofErr w:type="spellEnd"/>
-      <w:r>
-        <w:t xml:space="preserve"> – </w:t>
-      </w:r>
-      <w:r>
-        <w:t>класс содержащий методы построения модели ящика для деталей.</w:t>
-      </w:r>
-    </w:p>
-    <w:p>
-      <w:r>
-        <w:t xml:space="preserve">Так же класс </w:t>
-      </w:r>
-      <w:proofErr w:type="spellStart"/>
-      <w:r>
-        <w:rPr>
-          <w:lang w:val="en-US"/>
-        </w:rPr>
-        <w:t>PartsBoxAddInServer</w:t>
-      </w:r>
-      <w:proofErr w:type="spellEnd"/>
-      <w:r>
-        <w:t xml:space="preserve"> содержит поле с экземпляром главного окна приложения.</w:t>
-      </w:r>
-    </w:p>
-    <w:p>
-      <w:proofErr w:type="spellStart"/>
-      <w:r>
-        <w:rPr>
-          <w:lang w:val="en-US"/>
-        </w:rPr>
-        <w:lastRenderedPageBreak/>
-        <w:t>MainVM</w:t>
-      </w:r>
-      <w:proofErr w:type="spellEnd"/>
-      <w:r>
-        <w:t xml:space="preserve"> – </w:t>
-      </w:r>
-      <w:r>
-        <w:t xml:space="preserve">модель-представления главного окна, реализует </w:t>
-      </w:r>
-      <w:proofErr w:type="spellStart"/>
-      <w:r>
-        <w:rPr>
-          <w:lang w:val="en-US"/>
-        </w:rPr>
         <w:t>ViewModelBase</w:t>
       </w:r>
-      <w:proofErr w:type="spellEnd"/>
       <w:r>
         <w:t xml:space="preserve"> </w:t>
       </w:r>
@@ -3516,42 +3438,36 @@
       </w:r>
     </w:p>
     <w:p>
-      <w:proofErr w:type="spellStart"/>
       <w:r>
         <w:rPr>
           <w:lang w:val="en-US"/>
         </w:rPr>
         <w:t>PartsBoxParameters</w:t>
       </w:r>
-      <w:proofErr w:type="spellEnd"/>
       <w:r>
         <w:t xml:space="preserve"> –</w:t>
       </w:r>
       <w:r>
         <w:t xml:space="preserve"> модель, хранит параметры ящика для деталей. Реализует </w:t>
       </w:r>
-      <w:proofErr w:type="spellStart"/>
       <w:r>
         <w:rPr>
           <w:lang w:val="en-US"/>
         </w:rPr>
         <w:t>ViewModelBase</w:t>
       </w:r>
-      <w:proofErr w:type="spellEnd"/>
       <w:r>
         <w:t xml:space="preserve"> </w:t>
       </w:r>
       <w:r>
         <w:t xml:space="preserve">и интерфейс </w:t>
       </w:r>
-      <w:proofErr w:type="spellStart"/>
       <w:r>
         <w:rPr>
           <w:lang w:val="en-US"/>
         </w:rPr>
         <w:t>INotifyDataErrorInfo</w:t>
       </w:r>
-      <w:proofErr w:type="spellEnd"/>
       <w:r>
         <w:t xml:space="preserve"> </w:t>
       </w:r>
@@ -3560,135 +3476,134 @@
       </w:r>
     </w:p>
     <w:p>
-      <w:pPr>
+      <w:r>
         <w:rPr>
           <w:lang w:val="en-US"/>
         </w:rPr>
-      </w:pPr>
-      <w:proofErr w:type="spellStart"/>
+        <w:t>IMessageBoxService</w:t>
+      </w:r>
+      <w:r>
+        <w:t xml:space="preserve"> – </w:t>
+      </w:r>
+      <w:r>
+        <w:t xml:space="preserve">сервис для работы с окнами сообщений. </w:t>
+      </w:r>
+    </w:p>
+    <w:p>
       <w:r>
         <w:rPr>
           <w:lang w:val="en-US"/>
         </w:rPr>
+        <w:t>MessageBoxService</w:t>
+      </w:r>
+      <w:r>
+        <w:t xml:space="preserve"> </w:t>
+      </w:r>
+      <w:r>
+        <w:t>реализует</w:t>
+      </w:r>
+      <w:r>
+        <w:t xml:space="preserve"> </w:t>
+      </w:r>
+      <w:r>
+        <w:rPr>
+          <w:lang w:val="en-US"/>
+        </w:rPr>
         <w:t>IMessageBoxService</w:t>
       </w:r>
-      <w:proofErr w:type="spellEnd"/>
-      <w:r>
-        <w:t xml:space="preserve"> – </w:t>
-      </w:r>
-      <w:r>
-        <w:t xml:space="preserve">сервис для работы с окнами сообщений. </w:t>
-      </w:r>
-    </w:p>
-    <w:p>
-      <w:proofErr w:type="spellStart"/>
+      <w:r>
+        <w:t xml:space="preserve">. </w:t>
+      </w:r>
+      <w:r>
+        <w:t>В</w:t>
+      </w:r>
+      <w:r>
+        <w:t xml:space="preserve"> </w:t>
+      </w:r>
+      <w:r>
+        <w:t>классе</w:t>
+      </w:r>
+      <w:r>
+        <w:t xml:space="preserve"> </w:t>
+      </w:r>
+      <w:r>
+        <w:t>содержится</w:t>
+      </w:r>
+      <w:r>
+        <w:t xml:space="preserve"> </w:t>
+      </w:r>
+      <w:r>
+        <w:t>метод</w:t>
+      </w:r>
+      <w:r>
+        <w:t xml:space="preserve"> </w:t>
+      </w:r>
       <w:r>
         <w:rPr>
           <w:lang w:val="en-US"/>
         </w:rPr>
-        <w:t>MessageBoxService</w:t>
-      </w:r>
-      <w:proofErr w:type="spellEnd"/>
+        <w:t>Show</w:t>
+      </w:r>
+      <w:r>
+        <w:t xml:space="preserve"> </w:t>
+      </w:r>
+      <w:r>
+        <w:t xml:space="preserve">принимающий в качестве </w:t>
+      </w:r>
+      <w:r>
+        <w:t>аргументов</w:t>
+      </w:r>
+      <w:r>
+        <w:t xml:space="preserve"> заголовок и текст сообщения, а также элементы перечислений </w:t>
+      </w:r>
       <w:r>
         <w:rPr>
           <w:lang w:val="en-US"/>
         </w:rPr>
+        <w:t>MessageBoxIcon</w:t>
+      </w:r>
+      <w:r>
         <w:t xml:space="preserve"> </w:t>
       </w:r>
       <w:r>
-        <w:t>реализует</w:t>
+        <w:t xml:space="preserve">и </w:t>
       </w:r>
       <w:r>
         <w:rPr>
           <w:lang w:val="en-US"/>
         </w:rPr>
+        <w:t>MessageBoxButton</w:t>
+      </w:r>
+      <w:r>
+        <w:t>, которые определяют тип картинки и кнопок соответственно.</w:t>
+      </w:r>
+    </w:p>
+    <w:p>
+      <w:r>
+        <w:t xml:space="preserve">Статический класс </w:t>
+      </w:r>
+      <w:r>
+        <w:rPr>
+          <w:lang w:val="en-US"/>
+        </w:rPr>
+        <w:t>Validator</w:t>
+      </w:r>
+      <w:r>
         <w:t xml:space="preserve"> </w:t>
       </w:r>
-      <w:proofErr w:type="spellStart"/>
+      <w:r>
+        <w:t xml:space="preserve">производит проверку присваиваемых в </w:t>
+      </w:r>
       <w:r>
         <w:rPr>
           <w:lang w:val="en-US"/>
         </w:rPr>
-        <w:t>IMessageBoxService</w:t>
-      </w:r>
-      <w:proofErr w:type="spellEnd"/>
-      <w:r>
-        <w:rPr>
-          <w:lang w:val="en-US"/>
-        </w:rPr>
-        <w:t xml:space="preserve">. </w:t>
-      </w:r>
-      <w:r>
-        <w:t>В</w:t>
-      </w:r>
-      <w:r>
-        <w:t xml:space="preserve"> </w:t>
-      </w:r>
-      <w:r>
-        <w:t>классе</w:t>
-      </w:r>
-      <w:r>
-        <w:t xml:space="preserve"> </w:t>
-      </w:r>
-      <w:r>
-        <w:t>содержится</w:t>
-      </w:r>
-      <w:r>
-        <w:t xml:space="preserve"> </w:t>
-      </w:r>
-      <w:r>
-        <w:t>метод</w:t>
-      </w:r>
-      <w:r>
-        <w:t xml:space="preserve"> </w:t>
-      </w:r>
-      <w:r>
-        <w:rPr>
-          <w:lang w:val="en-US"/>
-        </w:rPr>
-        <w:t>Show</w:t>
-      </w:r>
-      <w:r>
-        <w:t xml:space="preserve"> </w:t>
-      </w:r>
-      <w:r>
-        <w:t xml:space="preserve">принимающий в качестве </w:t>
-      </w:r>
-      <w:proofErr w:type="spellStart"/>
-      <w:r>
-        <w:t>аргуметов</w:t>
-      </w:r>
-      <w:proofErr w:type="spellEnd"/>
-      <w:r>
-        <w:t xml:space="preserve"> заголовок и текст сообщения, а также элементы перечислений </w:t>
-      </w:r>
-      <w:proofErr w:type="spellStart"/>
-      <w:r>
-        <w:rPr>
-          <w:lang w:val="en-US"/>
-        </w:rPr>
-        <w:t>MessageBoxIcon</w:t>
-      </w:r>
-      <w:proofErr w:type="spellEnd"/>
-      <w:r>
-        <w:t xml:space="preserve"> </w:t>
-      </w:r>
-      <w:r>
-        <w:t xml:space="preserve">и </w:t>
-      </w:r>
-      <w:proofErr w:type="spellStart"/>
-      <w:r>
-        <w:rPr>
-          <w:lang w:val="en-US"/>
-        </w:rPr>
-        <w:t>MessageBoxButton</w:t>
-      </w:r>
-      <w:proofErr w:type="spellEnd"/>
-      <w:r>
-        <w:t>, которые определяют тип картинки и кнопок соответственно.</w:t>
-      </w:r>
-    </w:p>
-    <w:p/>
+        <w:t>PartsBoxParameters</w:t>
+      </w:r>
+      <w:r>
+        <w:t xml:space="preserve"> данных. </w:t>
+      </w:r>
+    </w:p>
     <w:p>
       <w:pPr>
         <w:spacing w:after="160" w:line="259" w:lineRule="auto"/>
@@ -3872,12 +3787,48 @@
         <w:jc w:val="center"/>
       </w:pPr>
       <w:r>
-        <w:pict w14:anchorId="34D2F1B4">
-          <v:shape id="_x0000_i1026" type="#_x0000_t75" style="width:471.35pt;height:341.35pt">
-            <v:imagedata r:id="rId11" o:title="ErrorInterface"/>
-          </v:shape>
-        </w:pict>
-      </w:r>
+        <w:rPr>
+          <w:noProof/>
+          <w:lang w:eastAsia="ru-RU"/>
+        </w:rPr>
+        <w:drawing>
+          <wp:inline distT="0" distB="0" distL="0" distR="0" wp14:anchorId="6F260835" wp14:editId="0D06C81B">
+            <wp:extent cx="6120130" cy="4418965"/>
+            <wp:effectExtent l="0" t="0" r="0" b="635"/>
+            <wp:docPr id="3" name="Рисунок 3"/>
+            <wp:cNvGraphicFramePr>
+              <a:graphicFrameLocks xmlns:a="http://schemas.openxmlformats.org/drawingml/2006/main" noChangeAspect="1"/>
+            </wp:cNvGraphicFramePr>
+            <a:graphic xmlns:a="http://schemas.openxmlformats.org/drawingml/2006/main">
+              <a:graphicData uri="http://schemas.openxmlformats.org/drawingml/2006/picture">
+                <pic:pic xmlns:pic="http://schemas.openxmlformats.org/drawingml/2006/picture">
+                  <pic:nvPicPr>
+                    <pic:cNvPr id="1" name=""/>
+                    <pic:cNvPicPr/>
+                  </pic:nvPicPr>
+                  <pic:blipFill>
+                    <a:blip r:embed="rId11"/>
+                    <a:stretch>
+                      <a:fillRect/>
+                    </a:stretch>
+                  </pic:blipFill>
+                  <pic:spPr>
+                    <a:xfrm>
+                      <a:off x="0" y="0"/>
+                      <a:ext cx="6120130" cy="4418965"/>
+                    </a:xfrm>
+                    <a:prstGeom prst="rect">
+                      <a:avLst/>
+                    </a:prstGeom>
+                  </pic:spPr>
+                </pic:pic>
+              </a:graphicData>
+            </a:graphic>
+          </wp:inline>
+        </w:drawing>
+      </w:r>
+      <w:bookmarkStart w:id="0" w:name="_GoBack"/>
+      <w:bookmarkEnd w:id="0"/>
     </w:p>
     <w:p>
       <w:pPr>
@@ -7003,6 +6954,7 @@
   <w:style w:type="character" w:default="1" w:styleId="a0">
     <w:name w:val="Default Paragraph Font"/>
     <w:uiPriority w:val="1"/>
+    <w:semiHidden/>
     <w:unhideWhenUsed/>
   </w:style>
   <w:style w:type="table" w:default="1" w:styleId="a1">
@@ -7988,7 +7940,7 @@
 </file>
 
 <file path=customXml/itemProps1.xml><?xml version="1.0" encoding="utf-8"?>
-<ds:datastoreItem xmlns:ds="http://schemas.openxmlformats.org/officeDocument/2006/customXml" ds:itemID="{585B374B-1B0B-408D-A6A4-ADC14C04833D}">
+<ds:datastoreItem xmlns:ds="http://schemas.openxmlformats.org/officeDocument/2006/customXml" ds:itemID="{0C6B341C-8303-417C-B3B0-F895CA2F7E4E}">
   <ds:schemaRefs>
     <ds:schemaRef ds:uri="http://schemas.openxmlformats.org/officeDocument/2006/bibliography"/>
   </ds:schemaRefs>

--- a/docs/Проект системы Набережнев.docx
+++ b/docs/Проект системы Набережнев.docx
@@ -1,10 +1,10 @@
 
 <file path=word/document.xml><?xml version="1.0" encoding="utf-8"?>
-<w:document xmlns:wpc="http://schemas.microsoft.com/office/word/2010/wordprocessingCanvas" xmlns:cx="http://schemas.microsoft.com/office/drawing/2014/chartex" xmlns:cx1="http://schemas.microsoft.com/office/drawing/2015/9/8/chartex" xmlns:mc="http://schemas.openxmlformats.org/markup-compatibility/2006" xmlns:o="urn:schemas-microsoft-com:office:office" xmlns:r="http://schemas.openxmlformats.org/officeDocument/2006/relationships" xmlns:m="http://schemas.openxmlformats.org/officeDocument/2006/math" xmlns:v="urn:schemas-microsoft-com:vml" xmlns:wp14="http://schemas.microsoft.com/office/word/2010/wordprocessingDrawing" xmlns:wp="http://schemas.openxmlformats.org/drawingml/2006/wordprocessingDrawing" xmlns:w10="urn:schemas-microsoft-com:office:word" xmlns:w="http://schemas.openxmlformats.org/wordprocessingml/2006/main" xmlns:w14="http://schemas.microsoft.com/office/word/2010/wordml" xmlns:w15="http://schemas.microsoft.com/office/word/2012/wordml" xmlns:w16se="http://schemas.microsoft.com/office/word/2015/wordml/symex" xmlns:wpg="http://schemas.microsoft.com/office/word/2010/wordprocessingGroup" xmlns:wpi="http://schemas.microsoft.com/office/word/2010/wordprocessingInk" xmlns:wne="http://schemas.microsoft.com/office/word/2006/wordml" xmlns:wps="http://schemas.microsoft.com/office/word/2010/wordprocessingShape" mc:Ignorable="w14 w15 w16se wp14">
+<w:document xmlns:wpc="http://schemas.microsoft.com/office/word/2010/wordprocessingCanvas" xmlns:cx="http://schemas.microsoft.com/office/drawing/2014/chartex" xmlns:cx1="http://schemas.microsoft.com/office/drawing/2015/9/8/chartex" xmlns:cx2="http://schemas.microsoft.com/office/drawing/2015/10/21/chartex" xmlns:cx3="http://schemas.microsoft.com/office/drawing/2016/5/9/chartex" xmlns:cx4="http://schemas.microsoft.com/office/drawing/2016/5/10/chartex" xmlns:cx5="http://schemas.microsoft.com/office/drawing/2016/5/11/chartex" xmlns:cx6="http://schemas.microsoft.com/office/drawing/2016/5/12/chartex" xmlns:cx7="http://schemas.microsoft.com/office/drawing/2016/5/13/chartex" xmlns:cx8="http://schemas.microsoft.com/office/drawing/2016/5/14/chartex" xmlns:mc="http://schemas.openxmlformats.org/markup-compatibility/2006" xmlns:aink="http://schemas.microsoft.com/office/drawing/2016/ink" xmlns:am3d="http://schemas.microsoft.com/office/drawing/2017/model3d" xmlns:o="urn:schemas-microsoft-com:office:office" xmlns:r="http://schemas.openxmlformats.org/officeDocument/2006/relationships" xmlns:m="http://schemas.openxmlformats.org/officeDocument/2006/math" xmlns:v="urn:schemas-microsoft-com:vml" xmlns:wp14="http://schemas.microsoft.com/office/word/2010/wordprocessingDrawing" xmlns:wp="http://schemas.openxmlformats.org/drawingml/2006/wordprocessingDrawing" xmlns:w10="urn:schemas-microsoft-com:office:word" xmlns:w="http://schemas.openxmlformats.org/wordprocessingml/2006/main" xmlns:w14="http://schemas.microsoft.com/office/word/2010/wordml" xmlns:w15="http://schemas.microsoft.com/office/word/2012/wordml" xmlns:w16cex="http://schemas.microsoft.com/office/word/2018/wordml/cex" xmlns:w16cid="http://schemas.microsoft.com/office/word/2016/wordml/cid" xmlns:w16="http://schemas.microsoft.com/office/word/2018/wordml" xmlns:w16sdtdh="http://schemas.microsoft.com/office/word/2020/wordml/sdtdatahash" xmlns:w16se="http://schemas.microsoft.com/office/word/2015/wordml/symex" xmlns:wpg="http://schemas.microsoft.com/office/word/2010/wordprocessingGroup" xmlns:wpi="http://schemas.microsoft.com/office/word/2010/wordprocessingInk" xmlns:wne="http://schemas.microsoft.com/office/word/2006/wordml" xmlns:wps="http://schemas.microsoft.com/office/word/2010/wordprocessingShape" mc:Ignorable="w14 w15 w16se w16cid w16 w16cex w16sdtdh wp14">
   <w:body>
     <w:p>
       <w:pPr>
-        <w:pStyle w:val="aff1"/>
+        <w:pStyle w:val="NoSpacing"/>
         <w:ind w:firstLine="426"/>
         <w:jc w:val="center"/>
       </w:pPr>
@@ -14,7 +14,7 @@
     </w:p>
     <w:p>
       <w:pPr>
-        <w:pStyle w:val="aff1"/>
+        <w:pStyle w:val="NoSpacing"/>
         <w:ind w:firstLine="426"/>
         <w:jc w:val="center"/>
       </w:pPr>
@@ -24,7 +24,7 @@
     </w:p>
     <w:p>
       <w:pPr>
-        <w:pStyle w:val="aff1"/>
+        <w:pStyle w:val="NoSpacing"/>
         <w:ind w:firstLine="426"/>
         <w:jc w:val="center"/>
       </w:pPr>
@@ -34,7 +34,7 @@
     </w:p>
     <w:p>
       <w:pPr>
-        <w:pStyle w:val="aff1"/>
+        <w:pStyle w:val="NoSpacing"/>
         <w:ind w:firstLine="426"/>
         <w:jc w:val="center"/>
       </w:pPr>
@@ -96,7 +96,7 @@
     </w:p>
     <w:p>
       <w:pPr>
-        <w:pStyle w:val="aa"/>
+        <w:pStyle w:val="NormalWeb"/>
         <w:spacing w:before="0" w:beforeAutospacing="0" w:after="0" w:afterAutospacing="0"/>
         <w:jc w:val="right"/>
         <w:rPr>
@@ -114,7 +114,7 @@
     </w:p>
     <w:p>
       <w:pPr>
-        <w:pStyle w:val="aa"/>
+        <w:pStyle w:val="NormalWeb"/>
         <w:spacing w:before="0" w:beforeAutospacing="0" w:after="0" w:afterAutospacing="0"/>
         <w:jc w:val="right"/>
         <w:rPr>
@@ -160,7 +160,7 @@
     </w:p>
     <w:p>
       <w:pPr>
-        <w:pStyle w:val="aa"/>
+        <w:pStyle w:val="NormalWeb"/>
         <w:spacing w:before="0" w:beforeAutospacing="0" w:after="0" w:afterAutospacing="0"/>
         <w:jc w:val="right"/>
         <w:rPr>
@@ -185,7 +185,7 @@
     </w:p>
     <w:p>
       <w:pPr>
-        <w:pStyle w:val="aa"/>
+        <w:pStyle w:val="NormalWeb"/>
         <w:spacing w:before="0" w:beforeAutospacing="0" w:after="0" w:afterAutospacing="0"/>
         <w:jc w:val="right"/>
         <w:rPr>
@@ -217,7 +217,7 @@
     </w:p>
     <w:p>
       <w:pPr>
-        <w:pStyle w:val="aa"/>
+        <w:pStyle w:val="NormalWeb"/>
         <w:spacing w:before="0" w:beforeAutospacing="0" w:after="0" w:afterAutospacing="0"/>
         <w:jc w:val="right"/>
         <w:rPr>
@@ -235,7 +235,7 @@
     </w:p>
     <w:p>
       <w:pPr>
-        <w:pStyle w:val="aa"/>
+        <w:pStyle w:val="NormalWeb"/>
         <w:spacing w:before="0" w:beforeAutospacing="0" w:after="0" w:afterAutospacing="0"/>
         <w:jc w:val="right"/>
         <w:rPr>
@@ -253,7 +253,7 @@
     </w:p>
     <w:p>
       <w:pPr>
-        <w:pStyle w:val="aa"/>
+        <w:pStyle w:val="NormalWeb"/>
         <w:spacing w:before="0" w:beforeAutospacing="0" w:after="0" w:afterAutospacing="0"/>
         <w:jc w:val="right"/>
         <w:rPr>
@@ -289,7 +289,6 @@
         </w:rPr>
         <w:t xml:space="preserve"> </w:t>
       </w:r>
-      <w:proofErr w:type="spellStart"/>
       <w:r>
         <w:rPr>
           <w:color w:val="000000"/>
@@ -297,11 +296,10 @@
         </w:rPr>
         <w:t>Калентьев</w:t>
       </w:r>
-      <w:proofErr w:type="spellEnd"/>
-    </w:p>
-    <w:p>
-      <w:pPr>
-        <w:pStyle w:val="aa"/>
+    </w:p>
+    <w:p>
+      <w:pPr>
+        <w:pStyle w:val="NormalWeb"/>
         <w:spacing w:before="0" w:beforeAutospacing="0" w:after="0" w:afterAutospacing="0"/>
         <w:jc w:val="right"/>
         <w:rPr>
@@ -353,7 +351,7 @@
     </w:p>
     <w:p>
       <w:pPr>
-        <w:pStyle w:val="1"/>
+        <w:pStyle w:val="Heading1"/>
       </w:pPr>
       <w:r>
         <w:lastRenderedPageBreak/>
@@ -362,7 +360,7 @@
     </w:p>
     <w:p>
       <w:pPr>
-        <w:pStyle w:val="2"/>
+        <w:pStyle w:val="Heading2"/>
         <w:rPr>
           <w:lang w:val="en-US"/>
         </w:rPr>
@@ -378,37 +376,8 @@
       </w:r>
     </w:p>
     <w:p>
-      <w:proofErr w:type="spellStart"/>
-      <w:r>
-        <w:t>Autodesk</w:t>
-      </w:r>
-      <w:proofErr w:type="spellEnd"/>
-      <w:r>
-        <w:t xml:space="preserve"> </w:t>
-      </w:r>
-      <w:proofErr w:type="spellStart"/>
-      <w:r>
-        <w:t>Inventor</w:t>
-      </w:r>
-      <w:proofErr w:type="spellEnd"/>
-      <w:r>
-        <w:t xml:space="preserve"> — система трёхмерного твердотельного и поверхностного параметрического проектирования (САПР) компании </w:t>
-      </w:r>
-      <w:proofErr w:type="spellStart"/>
-      <w:r>
-        <w:t>Autodesk</w:t>
-      </w:r>
-      <w:proofErr w:type="spellEnd"/>
-      <w:r>
-        <w:t xml:space="preserve">, предназначенная для создания цифровых прототипов промышленных изделий. Инструменты </w:t>
-      </w:r>
-      <w:proofErr w:type="spellStart"/>
-      <w:r>
-        <w:t>Inventor</w:t>
-      </w:r>
-      <w:proofErr w:type="spellEnd"/>
-      <w:r>
-        <w:t xml:space="preserve"> обеспечивают полный цикл проектирования и создания конструкторской документации</w:t>
+      <w:r>
+        <w:t>Autodesk Inventor — система трёхмерного твердотельного и поверхностного параметрического проектирования (САПР) компании Autodesk, предназначенная для создания цифровых прототипов промышленных изделий. Инструменты Inventor обеспечивают полный цикл проектирования и создания конструкторской документации</w:t>
       </w:r>
       <w:r>
         <w:t xml:space="preserve"> [</w:t>
@@ -425,7 +394,7 @@
     </w:p>
     <w:p>
       <w:pPr>
-        <w:pStyle w:val="a3"/>
+        <w:pStyle w:val="ListParagraph"/>
         <w:numPr>
           <w:ilvl w:val="0"/>
           <w:numId w:val="15"/>
@@ -449,7 +418,7 @@
     </w:p>
     <w:p>
       <w:pPr>
-        <w:pStyle w:val="a3"/>
+        <w:pStyle w:val="ListParagraph"/>
         <w:numPr>
           <w:ilvl w:val="0"/>
           <w:numId w:val="15"/>
@@ -473,7 +442,7 @@
     </w:p>
     <w:p>
       <w:pPr>
-        <w:pStyle w:val="a3"/>
+        <w:pStyle w:val="ListParagraph"/>
         <w:numPr>
           <w:ilvl w:val="0"/>
           <w:numId w:val="15"/>
@@ -497,7 +466,7 @@
     </w:p>
     <w:p>
       <w:pPr>
-        <w:pStyle w:val="a3"/>
+        <w:pStyle w:val="ListParagraph"/>
         <w:numPr>
           <w:ilvl w:val="0"/>
           <w:numId w:val="15"/>
@@ -521,7 +490,7 @@
     </w:p>
     <w:p>
       <w:pPr>
-        <w:pStyle w:val="a3"/>
+        <w:pStyle w:val="ListParagraph"/>
         <w:numPr>
           <w:ilvl w:val="0"/>
           <w:numId w:val="15"/>
@@ -545,7 +514,7 @@
     </w:p>
     <w:p>
       <w:pPr>
-        <w:pStyle w:val="a3"/>
+        <w:pStyle w:val="ListParagraph"/>
         <w:numPr>
           <w:ilvl w:val="0"/>
           <w:numId w:val="15"/>
@@ -569,7 +538,7 @@
     </w:p>
     <w:p>
       <w:pPr>
-        <w:pStyle w:val="a3"/>
+        <w:pStyle w:val="ListParagraph"/>
         <w:numPr>
           <w:ilvl w:val="0"/>
           <w:numId w:val="15"/>
@@ -593,7 +562,7 @@
     </w:p>
     <w:p>
       <w:pPr>
-        <w:pStyle w:val="a3"/>
+        <w:pStyle w:val="ListParagraph"/>
         <w:numPr>
           <w:ilvl w:val="0"/>
           <w:numId w:val="15"/>
@@ -617,7 +586,7 @@
     </w:p>
     <w:p>
       <w:pPr>
-        <w:pStyle w:val="a3"/>
+        <w:pStyle w:val="ListParagraph"/>
         <w:numPr>
           <w:ilvl w:val="0"/>
           <w:numId w:val="15"/>
@@ -659,7 +628,7 @@
     </w:p>
     <w:p>
       <w:pPr>
-        <w:pStyle w:val="2"/>
+        <w:pStyle w:val="Heading2"/>
         <w:rPr>
           <w:lang w:val="en-US"/>
         </w:rPr>
@@ -677,31 +646,7 @@
     </w:p>
     <w:p>
       <w:r>
-        <w:t>API (</w:t>
-      </w:r>
-      <w:proofErr w:type="spellStart"/>
-      <w:r>
-        <w:t>Application</w:t>
-      </w:r>
-      <w:proofErr w:type="spellEnd"/>
-      <w:r>
-        <w:t xml:space="preserve"> </w:t>
-      </w:r>
-      <w:proofErr w:type="spellStart"/>
-      <w:r>
-        <w:t>Programming</w:t>
-      </w:r>
-      <w:proofErr w:type="spellEnd"/>
-      <w:r>
-        <w:t xml:space="preserve"> </w:t>
-      </w:r>
-      <w:proofErr w:type="spellStart"/>
-      <w:r>
-        <w:t>Interface</w:t>
-      </w:r>
-      <w:proofErr w:type="spellEnd"/>
-      <w:r>
-        <w:t xml:space="preserve"> или интерфейс программирования приложений) — это совокупность инструментов и функций в виде интерфейса для создания новых приложений, благодаря которому одна программа будет взаимодействовать с другой</w:t>
+        <w:t>API (Application Programming Interface или интерфейс программирования приложений) — это совокупность инструментов и функций в виде интерфейса для создания новых приложений, благодаря которому одна программа будет взаимодействовать с другой</w:t>
       </w:r>
       <w:r>
         <w:t xml:space="preserve"> [</w:t>
@@ -844,7 +789,7 @@
     </w:p>
     <w:tbl>
       <w:tblPr>
-        <w:tblStyle w:val="aff"/>
+        <w:tblStyle w:val="TableGrid"/>
         <w:tblW w:w="9634" w:type="dxa"/>
         <w:tblLook w:val="04A0" w:firstRow="1" w:lastRow="0" w:firstColumn="1" w:lastColumn="0" w:noHBand="0" w:noVBand="1"/>
       </w:tblPr>
@@ -917,14 +862,12 @@
                 <w:lang w:val="en-US"/>
               </w:rPr>
             </w:pPr>
-            <w:proofErr w:type="spellStart"/>
             <w:r>
               <w:rPr>
                 <w:lang w:val="en-US"/>
               </w:rPr>
               <w:t>ActiveDocument</w:t>
             </w:r>
-            <w:proofErr w:type="spellEnd"/>
           </w:p>
         </w:tc>
         <w:tc>
@@ -976,14 +919,12 @@
                 <w:lang w:val="en-US"/>
               </w:rPr>
             </w:pPr>
-            <w:proofErr w:type="spellStart"/>
             <w:r>
               <w:rPr>
                 <w:lang w:val="en-US"/>
               </w:rPr>
               <w:t>UserInterfaceManager</w:t>
             </w:r>
-            <w:proofErr w:type="spellEnd"/>
           </w:p>
         </w:tc>
         <w:tc>
@@ -998,14 +939,12 @@
                 <w:lang w:val="en-US"/>
               </w:rPr>
             </w:pPr>
-            <w:proofErr w:type="spellStart"/>
             <w:r>
               <w:rPr>
                 <w:lang w:val="en-US"/>
               </w:rPr>
               <w:t>UserInterfaceManager</w:t>
             </w:r>
-            <w:proofErr w:type="spellEnd"/>
           </w:p>
         </w:tc>
         <w:tc>
@@ -1048,14 +987,12 @@
                 <w:lang w:val="en-US"/>
               </w:rPr>
             </w:pPr>
-            <w:proofErr w:type="spellStart"/>
             <w:r>
               <w:rPr>
                 <w:lang w:val="en-US"/>
               </w:rPr>
               <w:t>TransientGeometry</w:t>
             </w:r>
-            <w:proofErr w:type="spellEnd"/>
           </w:p>
         </w:tc>
         <w:tc>
@@ -1070,14 +1007,12 @@
                 <w:lang w:val="en-US"/>
               </w:rPr>
             </w:pPr>
-            <w:proofErr w:type="spellStart"/>
             <w:r>
               <w:rPr>
                 <w:lang w:val="en-US"/>
               </w:rPr>
               <w:t>TransientGeometry</w:t>
             </w:r>
-            <w:proofErr w:type="spellEnd"/>
           </w:p>
         </w:tc>
         <w:tc>
@@ -1109,14 +1044,12 @@
                 <w:lang w:val="en-US"/>
               </w:rPr>
             </w:pPr>
-            <w:proofErr w:type="spellStart"/>
             <w:r>
               <w:rPr>
                 <w:lang w:val="en-US"/>
               </w:rPr>
               <w:t>CommandManager</w:t>
             </w:r>
-            <w:proofErr w:type="spellEnd"/>
           </w:p>
         </w:tc>
         <w:tc>
@@ -1131,14 +1064,12 @@
                 <w:lang w:val="en-US"/>
               </w:rPr>
             </w:pPr>
-            <w:proofErr w:type="spellStart"/>
             <w:r>
               <w:rPr>
                 <w:lang w:val="en-US"/>
               </w:rPr>
               <w:t>CommandManager</w:t>
             </w:r>
-            <w:proofErr w:type="spellEnd"/>
           </w:p>
         </w:tc>
         <w:tc>
@@ -1201,7 +1132,7 @@
     </w:p>
     <w:tbl>
       <w:tblPr>
-        <w:tblStyle w:val="aff"/>
+        <w:tblStyle w:val="TableGrid"/>
         <w:tblW w:w="9634" w:type="dxa"/>
         <w:tblLook w:val="04A0" w:firstRow="1" w:lastRow="0" w:firstColumn="1" w:lastColumn="0" w:noHBand="0" w:noVBand="1"/>
       </w:tblPr>
@@ -1279,11 +1210,9 @@
             <w:pPr>
               <w:ind w:firstLine="0"/>
             </w:pPr>
-            <w:proofErr w:type="spellStart"/>
             <w:r>
               <w:t>SketchLines</w:t>
             </w:r>
-            <w:proofErr w:type="spellEnd"/>
           </w:p>
         </w:tc>
         <w:tc>
@@ -1309,11 +1238,9 @@
             <w:pPr>
               <w:ind w:firstLine="0"/>
             </w:pPr>
-            <w:proofErr w:type="spellStart"/>
             <w:r>
               <w:t>Profiles</w:t>
             </w:r>
-            <w:proofErr w:type="spellEnd"/>
           </w:p>
         </w:tc>
         <w:tc>
@@ -1324,11 +1251,9 @@
             <w:pPr>
               <w:ind w:firstLine="0"/>
             </w:pPr>
-            <w:proofErr w:type="spellStart"/>
             <w:r>
               <w:t>Profiles</w:t>
             </w:r>
-            <w:proofErr w:type="spellEnd"/>
           </w:p>
         </w:tc>
         <w:tc>
@@ -1351,11 +1276,9 @@
       <w:r>
         <w:t xml:space="preserve">В таблице 1.3 описаны методы и свойства класса </w:t>
       </w:r>
-      <w:proofErr w:type="spellStart"/>
       <w:r>
         <w:t>TransientGeometry</w:t>
       </w:r>
-      <w:proofErr w:type="spellEnd"/>
       <w:r>
         <w:t>, дающего доступ к геометрии приложения</w:t>
       </w:r>
@@ -1379,7 +1302,7 @@
     </w:p>
     <w:tbl>
       <w:tblPr>
-        <w:tblStyle w:val="aff"/>
+        <w:tblStyle w:val="TableGrid"/>
         <w:tblW w:w="0" w:type="auto"/>
         <w:tblLook w:val="04A0" w:firstRow="1" w:lastRow="0" w:firstColumn="1" w:lastColumn="0" w:noHBand="0" w:noVBand="1"/>
       </w:tblPr>
@@ -1480,30 +1403,8 @@
               <w:rPr>
                 <w:lang w:val="en-US"/>
               </w:rPr>
-              <w:t xml:space="preserve">double </w:t>
+              <w:t>double XCoord, double YCoord</w:t>
             </w:r>
-            <w:proofErr w:type="spellStart"/>
-            <w:r>
-              <w:rPr>
-                <w:lang w:val="en-US"/>
-              </w:rPr>
-              <w:t>XCoord</w:t>
-            </w:r>
-            <w:proofErr w:type="spellEnd"/>
-            <w:r>
-              <w:rPr>
-                <w:lang w:val="en-US"/>
-              </w:rPr>
-              <w:t xml:space="preserve">, double </w:t>
-            </w:r>
-            <w:proofErr w:type="spellStart"/>
-            <w:r>
-              <w:rPr>
-                <w:lang w:val="en-US"/>
-              </w:rPr>
-              <w:t>YCoord</w:t>
-            </w:r>
-            <w:proofErr w:type="spellEnd"/>
           </w:p>
         </w:tc>
         <w:tc>
@@ -1554,15 +1455,7 @@
     <w:p>
       <w:r>
         <w:lastRenderedPageBreak/>
-        <w:t xml:space="preserve">В таблице 1.4 приведены методы и свойства класса </w:t>
-      </w:r>
-      <w:proofErr w:type="spellStart"/>
-      <w:r>
-        <w:t>PartComponentDefinition</w:t>
-      </w:r>
-      <w:proofErr w:type="spellEnd"/>
-      <w:r>
-        <w:t>, который дает доступ к объекту детали.</w:t>
+        <w:t>В таблице 1.4 приведены методы и свойства класса PartComponentDefinition, который дает доступ к объекту детали.</w:t>
       </w:r>
     </w:p>
     <w:p>
@@ -1570,17 +1463,12 @@
         <w:ind w:firstLine="0"/>
       </w:pPr>
       <w:r>
-        <w:t xml:space="preserve">Таблица 1.4 – свойства и методы класса </w:t>
-      </w:r>
-      <w:proofErr w:type="spellStart"/>
-      <w:r>
-        <w:t>PartComponentDefinition</w:t>
-      </w:r>
-      <w:proofErr w:type="spellEnd"/>
+        <w:t>Таблица 1.4 – свойства и методы класса PartComponentDefinition</w:t>
+      </w:r>
     </w:p>
     <w:tbl>
       <w:tblPr>
-        <w:tblStyle w:val="aff"/>
+        <w:tblStyle w:val="TableGrid"/>
         <w:tblW w:w="9634" w:type="dxa"/>
         <w:tblLook w:val="04A0" w:firstRow="1" w:lastRow="0" w:firstColumn="1" w:lastColumn="0" w:noHBand="0" w:noVBand="1"/>
       </w:tblPr>
@@ -1645,11 +1533,9 @@
             <w:pPr>
               <w:ind w:firstLine="0"/>
             </w:pPr>
-            <w:proofErr w:type="spellStart"/>
             <w:r>
               <w:t>WorkPlanes</w:t>
             </w:r>
-            <w:proofErr w:type="spellEnd"/>
           </w:p>
         </w:tc>
         <w:tc>
@@ -1660,11 +1546,9 @@
             <w:pPr>
               <w:ind w:firstLine="0"/>
             </w:pPr>
-            <w:proofErr w:type="spellStart"/>
             <w:r>
               <w:t>WorkPlanes</w:t>
             </w:r>
-            <w:proofErr w:type="spellEnd"/>
           </w:p>
         </w:tc>
         <w:tc>
@@ -1690,11 +1574,9 @@
             <w:pPr>
               <w:ind w:firstLine="0"/>
             </w:pPr>
-            <w:proofErr w:type="spellStart"/>
             <w:r>
               <w:t>Sketches</w:t>
             </w:r>
-            <w:proofErr w:type="spellEnd"/>
           </w:p>
         </w:tc>
         <w:tc>
@@ -1705,11 +1587,9 @@
             <w:pPr>
               <w:ind w:firstLine="0"/>
             </w:pPr>
-            <w:proofErr w:type="spellStart"/>
             <w:r>
               <w:t>PlanarSketches</w:t>
             </w:r>
-            <w:proofErr w:type="spellEnd"/>
           </w:p>
         </w:tc>
         <w:tc>
@@ -1735,11 +1615,9 @@
             <w:pPr>
               <w:ind w:firstLine="0"/>
             </w:pPr>
-            <w:proofErr w:type="spellStart"/>
             <w:r>
               <w:t>Features</w:t>
             </w:r>
-            <w:proofErr w:type="spellEnd"/>
           </w:p>
         </w:tc>
         <w:tc>
@@ -1750,11 +1628,9 @@
             <w:pPr>
               <w:ind w:firstLine="0"/>
             </w:pPr>
-            <w:proofErr w:type="spellStart"/>
             <w:r>
               <w:t>PartFeatures</w:t>
             </w:r>
-            <w:proofErr w:type="spellEnd"/>
           </w:p>
         </w:tc>
         <w:tc>
@@ -1775,23 +1651,7 @@
     <w:p/>
     <w:p>
       <w:r>
-        <w:t>В таблице 1</w:t>
-      </w:r>
-      <w:proofErr w:type="gramStart"/>
-      <w:r>
-        <w:t>.</w:t>
-      </w:r>
-      <w:proofErr w:type="gramEnd"/>
-      <w:r>
-        <w:t xml:space="preserve">5 описан класс </w:t>
-      </w:r>
-      <w:proofErr w:type="spellStart"/>
-      <w:r>
-        <w:t>ExtrudeFeatures</w:t>
-      </w:r>
-      <w:proofErr w:type="spellEnd"/>
-      <w:r>
-        <w:t xml:space="preserve"> который дает доступ к текущим объектам выдавливания и позволяет создавать новые.</w:t>
+        <w:t>В таблице 1.5 описан класс ExtrudeFeatures который дает доступ к текущим объектам выдавливания и позволяет создавать новые.</w:t>
       </w:r>
     </w:p>
     <w:p>
@@ -1799,17 +1659,12 @@
         <w:ind w:firstLine="0"/>
       </w:pPr>
       <w:r>
-        <w:t xml:space="preserve">Таблица 1.5 – свойства и методы класса </w:t>
-      </w:r>
-      <w:proofErr w:type="spellStart"/>
-      <w:r>
-        <w:t>ExtrudeFeatures</w:t>
-      </w:r>
-      <w:proofErr w:type="spellEnd"/>
+        <w:t>Таблица 1.5 – свойства и методы класса ExtrudeFeatures</w:t>
+      </w:r>
     </w:p>
     <w:tbl>
       <w:tblPr>
-        <w:tblStyle w:val="aff"/>
+        <w:tblStyle w:val="TableGrid"/>
         <w:tblW w:w="0" w:type="auto"/>
         <w:tblLayout w:type="fixed"/>
         <w:tblLook w:val="04A0" w:firstRow="1" w:lastRow="0" w:firstColumn="1" w:lastColumn="0" w:noHBand="0" w:noVBand="1"/>
@@ -1891,11 +1746,9 @@
             <w:pPr>
               <w:ind w:firstLine="0"/>
             </w:pPr>
-            <w:proofErr w:type="spellStart"/>
             <w:r>
               <w:t>CreateExtrudeDefinition</w:t>
             </w:r>
-            <w:proofErr w:type="spellEnd"/>
           </w:p>
         </w:tc>
         <w:tc>
@@ -1909,11 +1762,9 @@
                 <w:lang w:val="en-US"/>
               </w:rPr>
             </w:pPr>
-            <w:proofErr w:type="spellStart"/>
             <w:r>
               <w:t>Profile</w:t>
             </w:r>
-            <w:proofErr w:type="spellEnd"/>
             <w:r>
               <w:t xml:space="preserve"> </w:t>
             </w:r>
@@ -1931,14 +1782,12 @@
                 <w:lang w:val="en-US"/>
               </w:rPr>
             </w:pPr>
-            <w:proofErr w:type="spellStart"/>
             <w:r>
               <w:rPr>
                 <w:lang w:val="en-US"/>
               </w:rPr>
               <w:t>PartFeatureOperationEnum</w:t>
             </w:r>
-            <w:proofErr w:type="spellEnd"/>
             <w:r>
               <w:rPr>
                 <w:lang w:val="en-US"/>
@@ -1958,11 +1807,9 @@
             <w:pPr>
               <w:ind w:firstLine="0"/>
             </w:pPr>
-            <w:proofErr w:type="spellStart"/>
             <w:r>
               <w:t>ExtrudeDefinition</w:t>
             </w:r>
-            <w:proofErr w:type="spellEnd"/>
           </w:p>
         </w:tc>
         <w:tc>
@@ -2005,7 +1852,7 @@
     </w:p>
     <w:p>
       <w:pPr>
-        <w:pStyle w:val="2"/>
+        <w:pStyle w:val="Heading2"/>
       </w:pPr>
       <w:r>
         <w:lastRenderedPageBreak/>
@@ -2087,15 +1934,7 @@
     </w:p>
     <w:p>
       <w:r>
-        <w:t xml:space="preserve">Система Пресс-формы 3D </w:t>
-      </w:r>
-      <w:proofErr w:type="spellStart"/>
-      <w:r>
-        <w:t>Express</w:t>
-      </w:r>
-      <w:proofErr w:type="spellEnd"/>
-      <w:r>
-        <w:t xml:space="preserve"> предназначена для автоматизации анализа 3D-модели детали и проектирования формообразующих пресс-формы, включая боковые ползуны [</w:t>
+        <w:t>Система Пресс-формы 3D Express предназначена для автоматизации анализа 3D-модели детали и проектирования формообразующих пресс-формы, включая боковые ползуны [</w:t>
       </w:r>
       <w:r>
         <w:t>4</w:t>
@@ -2196,7 +2035,7 @@
     </w:p>
     <w:p>
       <w:pPr>
-        <w:pStyle w:val="1"/>
+        <w:pStyle w:val="Heading1"/>
       </w:pPr>
       <w:r>
         <w:lastRenderedPageBreak/>
@@ -2322,7 +2161,7 @@
     </w:p>
     <w:p>
       <w:pPr>
-        <w:pStyle w:val="aff1"/>
+        <w:pStyle w:val="NoSpacing"/>
         <w:numPr>
           <w:ilvl w:val="0"/>
           <w:numId w:val="14"/>
@@ -2353,7 +2192,7 @@
     </w:p>
     <w:p>
       <w:pPr>
-        <w:pStyle w:val="aff1"/>
+        <w:pStyle w:val="NoSpacing"/>
         <w:numPr>
           <w:ilvl w:val="0"/>
           <w:numId w:val="14"/>
@@ -2381,7 +2220,7 @@
     </w:p>
     <w:p>
       <w:pPr>
-        <w:pStyle w:val="aff1"/>
+        <w:pStyle w:val="NoSpacing"/>
         <w:numPr>
           <w:ilvl w:val="0"/>
           <w:numId w:val="14"/>
@@ -2409,7 +2248,7 @@
     </w:p>
     <w:p>
       <w:pPr>
-        <w:pStyle w:val="aff1"/>
+        <w:pStyle w:val="NoSpacing"/>
         <w:numPr>
           <w:ilvl w:val="0"/>
           <w:numId w:val="14"/>
@@ -2434,7 +2273,7 @@
     </w:p>
     <w:p>
       <w:pPr>
-        <w:pStyle w:val="aff1"/>
+        <w:pStyle w:val="NoSpacing"/>
         <w:numPr>
           <w:ilvl w:val="0"/>
           <w:numId w:val="14"/>
@@ -2459,7 +2298,7 @@
     </w:p>
     <w:p>
       <w:pPr>
-        <w:pStyle w:val="aff1"/>
+        <w:pStyle w:val="NoSpacing"/>
         <w:numPr>
           <w:ilvl w:val="0"/>
           <w:numId w:val="14"/>
@@ -2485,7 +2324,7 @@
     </w:p>
     <w:p>
       <w:pPr>
-        <w:pStyle w:val="aff1"/>
+        <w:pStyle w:val="NoSpacing"/>
         <w:numPr>
           <w:ilvl w:val="0"/>
           <w:numId w:val="14"/>
@@ -2691,7 +2530,7 @@
     </w:p>
     <w:p>
       <w:pPr>
-        <w:pStyle w:val="aff1"/>
+        <w:pStyle w:val="NoSpacing"/>
         <w:numPr>
           <w:ilvl w:val="0"/>
           <w:numId w:val="14"/>
@@ -2850,7 +2689,7 @@
     <w:p/>
     <w:p>
       <w:pPr>
-        <w:pStyle w:val="1"/>
+        <w:pStyle w:val="Heading1"/>
       </w:pPr>
       <w:r>
         <w:t>Проект программы</w:t>
@@ -2858,7 +2697,7 @@
     </w:p>
     <w:p>
       <w:pPr>
-        <w:pStyle w:val="2"/>
+        <w:pStyle w:val="Heading2"/>
       </w:pPr>
       <w:r>
         <w:t xml:space="preserve">Описание </w:t>
@@ -2927,45 +2766,8 @@
       </w:r>
     </w:p>
     <w:p>
-      <w:proofErr w:type="spellStart"/>
-      <w:r>
-        <w:t>Sparx</w:t>
-      </w:r>
-      <w:proofErr w:type="spellEnd"/>
-      <w:r>
-        <w:t xml:space="preserve"> </w:t>
-      </w:r>
-      <w:proofErr w:type="spellStart"/>
-      <w:r>
-        <w:t>Enterprise</w:t>
-      </w:r>
-      <w:proofErr w:type="spellEnd"/>
-      <w:r>
-        <w:t xml:space="preserve"> </w:t>
-      </w:r>
-      <w:proofErr w:type="spellStart"/>
-      <w:r>
-        <w:t>Architect</w:t>
-      </w:r>
-      <w:proofErr w:type="spellEnd"/>
-      <w:r>
-        <w:t xml:space="preserve"> (EA) — программный продукт австралийской компании </w:t>
-      </w:r>
-      <w:proofErr w:type="spellStart"/>
-      <w:r>
-        <w:t>Sparx</w:t>
-      </w:r>
-      <w:proofErr w:type="spellEnd"/>
-      <w:r>
-        <w:t xml:space="preserve"> </w:t>
-      </w:r>
-      <w:proofErr w:type="spellStart"/>
-      <w:r>
-        <w:t>Systems</w:t>
-      </w:r>
-      <w:proofErr w:type="spellEnd"/>
-      <w:r>
-        <w:t xml:space="preserve">. </w:t>
+      <w:r>
+        <w:t xml:space="preserve">Sparx Enterprise Architect (EA) — программный продукт австралийской компании Sparx Systems. </w:t>
       </w:r>
       <w:r>
         <w:t xml:space="preserve">Приложение ориентированно на моделирование с помощью </w:t>
@@ -3094,7 +2896,7 @@
     </w:p>
     <w:p>
       <w:pPr>
-        <w:pStyle w:val="2"/>
+        <w:pStyle w:val="Heading2"/>
       </w:pPr>
       <w:r>
         <w:lastRenderedPageBreak/>
@@ -3149,7 +2951,7 @@
             <v:path o:extrusionok="f" gradientshapeok="t" o:connecttype="rect"/>
             <o:lock v:ext="edit" aspectratio="t"/>
           </v:shapetype>
-          <v:shape id="_x0000_i1028" type="#_x0000_t75" style="width:481.35pt;height:387.35pt">
+          <v:shape id="_x0000_i1025" type="#_x0000_t75" style="width:481.2pt;height:387.45pt">
             <v:imagedata r:id="rId9" o:title="ClassDiagram"/>
           </v:shape>
         </w:pict>
@@ -3356,14 +3158,12 @@
       </w:r>
     </w:p>
     <w:p>
-      <w:proofErr w:type="spellStart"/>
       <w:r>
         <w:rPr>
           <w:lang w:val="en-US"/>
         </w:rPr>
         <w:t>PartsBoxAddInServer</w:t>
       </w:r>
-      <w:proofErr w:type="spellEnd"/>
       <w:r>
         <w:t xml:space="preserve"> </w:t>
       </w:r>
@@ -3423,7 +3223,6 @@
       <w:r>
         <w:t xml:space="preserve">из библиотеки </w:t>
       </w:r>
-      <w:proofErr w:type="spellStart"/>
       <w:r>
         <w:rPr>
           <w:b/>
@@ -3432,7 +3231,6 @@
         </w:rPr>
         <w:t>MvvmLightLib</w:t>
       </w:r>
-      <w:proofErr w:type="spellEnd"/>
       <w:r>
         <w:t>. Служит для связи между видом окна и моделью.</w:t>
       </w:r>
@@ -3619,7 +3417,7 @@
     </w:p>
     <w:p>
       <w:pPr>
-        <w:pStyle w:val="2"/>
+        <w:pStyle w:val="Heading2"/>
       </w:pPr>
       <w:r>
         <w:lastRenderedPageBreak/>
@@ -3689,6 +3487,7 @@
         <w:ind w:firstLine="0"/>
         <w:jc w:val="center"/>
       </w:pPr>
+      <w:commentRangeStart w:id="0"/>
       <w:r>
         <w:rPr>
           <w:noProof/>
@@ -3730,6 +3529,13 @@
           </wp:inline>
         </w:drawing>
       </w:r>
+      <w:commentRangeEnd w:id="0"/>
+      <w:r>
+        <w:rPr>
+          <w:rStyle w:val="CommentReference"/>
+        </w:rPr>
+        <w:commentReference w:id="0"/>
+      </w:r>
     </w:p>
     <w:p>
       <w:pPr>
@@ -3743,7 +3549,13 @@
         <w:t>3.2</w:t>
       </w:r>
       <w:r>
-        <w:t xml:space="preserve"> - </w:t>
+        <w:t xml:space="preserve"> </w:t>
+      </w:r>
+      <w:r>
+        <w:t>–</w:t>
+      </w:r>
+      <w:r>
+        <w:t xml:space="preserve"> </w:t>
       </w:r>
       <w:r>
         <w:t>Макет пользовательского интерфейса</w:t>
@@ -3807,7 +3619,7 @@
                     <pic:cNvPicPr/>
                   </pic:nvPicPr>
                   <pic:blipFill>
-                    <a:blip r:embed="rId11"/>
+                    <a:blip r:embed="rId15"/>
                     <a:stretch>
                       <a:fillRect/>
                     </a:stretch>
@@ -3827,8 +3639,6 @@
           </wp:inline>
         </w:drawing>
       </w:r>
-      <w:bookmarkStart w:id="0" w:name="_GoBack"/>
-      <w:bookmarkEnd w:id="0"/>
     </w:p>
     <w:p>
       <w:pPr>
@@ -3863,7 +3673,7 @@
     </w:p>
     <w:p>
       <w:pPr>
-        <w:pStyle w:val="1"/>
+        <w:pStyle w:val="Heading1"/>
         <w:numPr>
           <w:ilvl w:val="0"/>
           <w:numId w:val="0"/>
@@ -3876,7 +3686,7 @@
     </w:p>
     <w:p>
       <w:pPr>
-        <w:pStyle w:val="a3"/>
+        <w:pStyle w:val="ListParagraph"/>
         <w:numPr>
           <w:ilvl w:val="0"/>
           <w:numId w:val="16"/>
@@ -3888,41 +3698,13 @@
           <w:szCs w:val="28"/>
         </w:rPr>
       </w:pPr>
-      <w:proofErr w:type="spellStart"/>
-      <w:r>
-        <w:rPr>
-          <w:rFonts w:ascii="Times New Roman" w:hAnsi="Times New Roman"/>
-          <w:sz w:val="28"/>
-          <w:szCs w:val="28"/>
-        </w:rPr>
-        <w:t>Autodesk</w:t>
-      </w:r>
-      <w:proofErr w:type="spellEnd"/>
-      <w:r>
-        <w:rPr>
-          <w:rFonts w:ascii="Times New Roman" w:hAnsi="Times New Roman"/>
-          <w:sz w:val="28"/>
-          <w:szCs w:val="28"/>
-        </w:rPr>
-        <w:t xml:space="preserve"> </w:t>
-      </w:r>
-      <w:proofErr w:type="spellStart"/>
-      <w:r>
-        <w:rPr>
-          <w:rFonts w:ascii="Times New Roman" w:hAnsi="Times New Roman"/>
-          <w:sz w:val="28"/>
-          <w:szCs w:val="28"/>
-        </w:rPr>
-        <w:t>Inventor</w:t>
-      </w:r>
-      <w:proofErr w:type="spellEnd"/>
-      <w:r>
-        <w:rPr>
-          <w:rFonts w:ascii="Times New Roman" w:hAnsi="Times New Roman"/>
-          <w:sz w:val="28"/>
-          <w:szCs w:val="28"/>
-        </w:rPr>
-        <w:t xml:space="preserve"> (САПР) [Электронный ресурс]. – Режим доступа: http://www.autodesk.ru/products/inventor/overview Дата обращения (</w:t>
+      <w:r>
+        <w:rPr>
+          <w:rFonts w:ascii="Times New Roman" w:hAnsi="Times New Roman"/>
+          <w:sz w:val="28"/>
+          <w:szCs w:val="28"/>
+        </w:rPr>
+        <w:t>Autodesk Inventor (САПР) [Электронный ресурс]. – Режим доступа: http://www.autodesk.ru/products/inventor/overview Дата обращения (</w:t>
       </w:r>
       <w:r>
         <w:rPr>
@@ -3983,7 +3765,7 @@
     </w:p>
     <w:p>
       <w:pPr>
-        <w:pStyle w:val="a3"/>
+        <w:pStyle w:val="ListParagraph"/>
         <w:numPr>
           <w:ilvl w:val="0"/>
           <w:numId w:val="16"/>
@@ -4122,7 +3904,7 @@
     </w:p>
     <w:p>
       <w:pPr>
-        <w:pStyle w:val="a3"/>
+        <w:pStyle w:val="ListParagraph"/>
         <w:numPr>
           <w:ilvl w:val="0"/>
           <w:numId w:val="16"/>
@@ -4234,7 +4016,7 @@
     </w:p>
     <w:p>
       <w:pPr>
-        <w:pStyle w:val="a3"/>
+        <w:pStyle w:val="ListParagraph"/>
         <w:numPr>
           <w:ilvl w:val="0"/>
           <w:numId w:val="16"/>
@@ -4252,18 +4034,40 @@
           <w:sz w:val="28"/>
           <w:szCs w:val="28"/>
         </w:rPr>
-        <w:t xml:space="preserve">Пресс-формы 3D </w:t>
-      </w:r>
-      <w:proofErr w:type="spellStart"/>
-      <w:r>
-        <w:rPr>
-          <w:rFonts w:ascii="Times New Roman" w:hAnsi="Times New Roman"/>
-          <w:sz w:val="28"/>
-          <w:szCs w:val="28"/>
-        </w:rPr>
-        <w:t>express</w:t>
-      </w:r>
-      <w:proofErr w:type="spellEnd"/>
+        <w:t xml:space="preserve">Пресс-формы 3D express </w:t>
+      </w:r>
+      <w:r>
+        <w:rPr>
+          <w:rFonts w:ascii="Times New Roman" w:hAnsi="Times New Roman"/>
+          <w:sz w:val="28"/>
+          <w:szCs w:val="28"/>
+        </w:rPr>
+        <w:t>[Электронный ресурс].</w:t>
+      </w:r>
+      <w:r>
+        <w:rPr>
+          <w:rFonts w:ascii="Times New Roman" w:hAnsi="Times New Roman"/>
+          <w:sz w:val="28"/>
+          <w:szCs w:val="28"/>
+        </w:rPr>
+        <w:t xml:space="preserve"> - </w:t>
+      </w:r>
+      <w:r>
+        <w:rPr>
+          <w:rFonts w:ascii="Times New Roman" w:hAnsi="Times New Roman"/>
+          <w:sz w:val="28"/>
+          <w:szCs w:val="28"/>
+        </w:rPr>
+        <w:t xml:space="preserve">Режим доступа: </w:t>
+      </w:r>
+      <w:r>
+        <w:rPr>
+          <w:rFonts w:ascii="Times New Roman" w:hAnsi="Times New Roman"/>
+          <w:sz w:val="28"/>
+          <w:szCs w:val="28"/>
+        </w:rPr>
+        <w:t>https://kompas.ru/kompas-3d/application/machinery/press-formy-3d-express/</w:t>
+      </w:r>
       <w:r>
         <w:rPr>
           <w:rFonts w:ascii="Times New Roman" w:hAnsi="Times New Roman"/>
@@ -4278,46 +4082,6 @@
           <w:sz w:val="28"/>
           <w:szCs w:val="28"/>
         </w:rPr>
-        <w:t>[Электронный ресурс].</w:t>
-      </w:r>
-      <w:r>
-        <w:rPr>
-          <w:rFonts w:ascii="Times New Roman" w:hAnsi="Times New Roman"/>
-          <w:sz w:val="28"/>
-          <w:szCs w:val="28"/>
-        </w:rPr>
-        <w:t xml:space="preserve"> - </w:t>
-      </w:r>
-      <w:r>
-        <w:rPr>
-          <w:rFonts w:ascii="Times New Roman" w:hAnsi="Times New Roman"/>
-          <w:sz w:val="28"/>
-          <w:szCs w:val="28"/>
-        </w:rPr>
-        <w:t xml:space="preserve">Режим доступа: </w:t>
-      </w:r>
-      <w:r>
-        <w:rPr>
-          <w:rFonts w:ascii="Times New Roman" w:hAnsi="Times New Roman"/>
-          <w:sz w:val="28"/>
-          <w:szCs w:val="28"/>
-        </w:rPr>
-        <w:t>https://kompas.ru/kompas-3d/application/machinery/press-formy-3d-express/</w:t>
-      </w:r>
-      <w:r>
-        <w:rPr>
-          <w:rFonts w:ascii="Times New Roman" w:hAnsi="Times New Roman"/>
-          <w:sz w:val="28"/>
-          <w:szCs w:val="28"/>
-        </w:rPr>
-        <w:t xml:space="preserve"> </w:t>
-      </w:r>
-      <w:r>
-        <w:rPr>
-          <w:rFonts w:ascii="Times New Roman" w:hAnsi="Times New Roman"/>
-          <w:sz w:val="28"/>
-          <w:szCs w:val="28"/>
-        </w:rPr>
         <w:t>Дата обращения (</w:t>
       </w:r>
       <w:r>
@@ -4371,7 +4135,7 @@
     </w:p>
     <w:p>
       <w:pPr>
-        <w:pStyle w:val="a3"/>
+        <w:pStyle w:val="ListParagraph"/>
         <w:numPr>
           <w:ilvl w:val="0"/>
           <w:numId w:val="16"/>
@@ -4383,6 +4147,7 @@
           <w:szCs w:val="28"/>
         </w:rPr>
       </w:pPr>
+      <w:commentRangeStart w:id="1"/>
       <w:r>
         <w:rPr>
           <w:rFonts w:ascii="Times New Roman" w:hAnsi="Times New Roman"/>
@@ -4496,9 +4261,17 @@
         </w:rPr>
         <w:t>)</w:t>
       </w:r>
+      <w:commentRangeEnd w:id="1"/>
+      <w:r>
+        <w:rPr>
+          <w:rStyle w:val="CommentReference"/>
+          <w:rFonts w:ascii="Times New Roman" w:eastAsiaTheme="minorHAnsi" w:hAnsi="Times New Roman"/>
+        </w:rPr>
+        <w:commentReference w:id="1"/>
+      </w:r>
     </w:p>
     <w:sectPr>
-      <w:footerReference w:type="first" r:id="rId12"/>
+      <w:footerReference w:type="first" r:id="rId16"/>
       <w:pgSz w:w="11906" w:h="16838"/>
       <w:pgMar w:top="1134" w:right="567" w:bottom="1134" w:left="1701" w:header="708" w:footer="708" w:gutter="0"/>
       <w:cols w:space="708"/>
@@ -4509,8 +4282,63 @@
 </w:document>
 </file>
 
+<file path=word/comments.xml><?xml version="1.0" encoding="utf-8"?>
+<w:comments xmlns:wpc="http://schemas.microsoft.com/office/word/2010/wordprocessingCanvas" xmlns:cx="http://schemas.microsoft.com/office/drawing/2014/chartex" xmlns:cx1="http://schemas.microsoft.com/office/drawing/2015/9/8/chartex" xmlns:cx2="http://schemas.microsoft.com/office/drawing/2015/10/21/chartex" xmlns:cx3="http://schemas.microsoft.com/office/drawing/2016/5/9/chartex" xmlns:cx4="http://schemas.microsoft.com/office/drawing/2016/5/10/chartex" xmlns:cx5="http://schemas.microsoft.com/office/drawing/2016/5/11/chartex" xmlns:cx6="http://schemas.microsoft.com/office/drawing/2016/5/12/chartex" xmlns:cx7="http://schemas.microsoft.com/office/drawing/2016/5/13/chartex" xmlns:cx8="http://schemas.microsoft.com/office/drawing/2016/5/14/chartex" xmlns:mc="http://schemas.openxmlformats.org/markup-compatibility/2006" xmlns:aink="http://schemas.microsoft.com/office/drawing/2016/ink" xmlns:am3d="http://schemas.microsoft.com/office/drawing/2017/model3d" xmlns:o="urn:schemas-microsoft-com:office:office" xmlns:r="http://schemas.openxmlformats.org/officeDocument/2006/relationships" xmlns:m="http://schemas.openxmlformats.org/officeDocument/2006/math" xmlns:v="urn:schemas-microsoft-com:vml" xmlns:wp14="http://schemas.microsoft.com/office/word/2010/wordprocessingDrawing" xmlns:wp="http://schemas.openxmlformats.org/drawingml/2006/wordprocessingDrawing" xmlns:w10="urn:schemas-microsoft-com:office:word" xmlns:w="http://schemas.openxmlformats.org/wordprocessingml/2006/main" xmlns:w14="http://schemas.microsoft.com/office/word/2010/wordml" xmlns:w15="http://schemas.microsoft.com/office/word/2012/wordml" xmlns:w16cex="http://schemas.microsoft.com/office/word/2018/wordml/cex" xmlns:w16cid="http://schemas.microsoft.com/office/word/2016/wordml/cid" xmlns:w16="http://schemas.microsoft.com/office/word/2018/wordml" xmlns:w16sdtdh="http://schemas.microsoft.com/office/word/2020/wordml/sdtdatahash" xmlns:w16se="http://schemas.microsoft.com/office/word/2015/wordml/symex" xmlns:wpg="http://schemas.microsoft.com/office/word/2010/wordprocessingGroup" xmlns:wpi="http://schemas.microsoft.com/office/word/2010/wordprocessingInk" xmlns:wne="http://schemas.microsoft.com/office/word/2006/wordml" xmlns:wps="http://schemas.microsoft.com/office/word/2010/wordprocessingShape" mc:Ignorable="w14 w15 w16se w16cid w16 w16cex w16sdtdh wp14">
+  <w:comment w:id="0" w:author="AAK" w:date="2021-10-29T17:42:00Z" w:initials="A">
+    <w:p>
+      <w:pPr>
+        <w:pStyle w:val="CommentText"/>
+      </w:pPr>
+      <w:r>
+        <w:rPr>
+          <w:rStyle w:val="CommentReference"/>
+        </w:rPr>
+        <w:annotationRef/>
+      </w:r>
+      <w:r>
+        <w:t>Шрифты, длинные текстбоксы, единицы измерения, единообразие.</w:t>
+      </w:r>
+    </w:p>
+  </w:comment>
+  <w:comment w:id="1" w:author="AAK" w:date="2021-10-29T17:44:00Z" w:initials="A">
+    <w:p>
+      <w:pPr>
+        <w:pStyle w:val="CommentText"/>
+      </w:pPr>
+      <w:r>
+        <w:rPr>
+          <w:rStyle w:val="CommentReference"/>
+        </w:rPr>
+        <w:annotationRef/>
+      </w:r>
+    </w:p>
+  </w:comment>
+</w:comments>
+</file>
+
+<file path=word/commentsExtended.xml><?xml version="1.0" encoding="utf-8"?>
+<w15:commentsEx xmlns:wpc="http://schemas.microsoft.com/office/word/2010/wordprocessingCanvas" xmlns:cx="http://schemas.microsoft.com/office/drawing/2014/chartex" xmlns:cx1="http://schemas.microsoft.com/office/drawing/2015/9/8/chartex" xmlns:cx2="http://schemas.microsoft.com/office/drawing/2015/10/21/chartex" xmlns:cx3="http://schemas.microsoft.com/office/drawing/2016/5/9/chartex" xmlns:cx4="http://schemas.microsoft.com/office/drawing/2016/5/10/chartex" xmlns:cx5="http://schemas.microsoft.com/office/drawing/2016/5/11/chartex" xmlns:cx6="http://schemas.microsoft.com/office/drawing/2016/5/12/chartex" xmlns:cx7="http://schemas.microsoft.com/office/drawing/2016/5/13/chartex" xmlns:cx8="http://schemas.microsoft.com/office/drawing/2016/5/14/chartex" xmlns:mc="http://schemas.openxmlformats.org/markup-compatibility/2006" xmlns:aink="http://schemas.microsoft.com/office/drawing/2016/ink" xmlns:am3d="http://schemas.microsoft.com/office/drawing/2017/model3d" xmlns:o="urn:schemas-microsoft-com:office:office" xmlns:r="http://schemas.openxmlformats.org/officeDocument/2006/relationships" xmlns:m="http://schemas.openxmlformats.org/officeDocument/2006/math" xmlns:v="urn:schemas-microsoft-com:vml" xmlns:wp14="http://schemas.microsoft.com/office/word/2010/wordprocessingDrawing" xmlns:wp="http://schemas.openxmlformats.org/drawingml/2006/wordprocessingDrawing" xmlns:w10="urn:schemas-microsoft-com:office:word" xmlns:w="http://schemas.openxmlformats.org/wordprocessingml/2006/main" xmlns:w14="http://schemas.microsoft.com/office/word/2010/wordml" xmlns:w15="http://schemas.microsoft.com/office/word/2012/wordml" xmlns:w16cex="http://schemas.microsoft.com/office/word/2018/wordml/cex" xmlns:w16cid="http://schemas.microsoft.com/office/word/2016/wordml/cid" xmlns:w16="http://schemas.microsoft.com/office/word/2018/wordml" xmlns:w16sdtdh="http://schemas.microsoft.com/office/word/2020/wordml/sdtdatahash" xmlns:w16se="http://schemas.microsoft.com/office/word/2015/wordml/symex" xmlns:wpg="http://schemas.microsoft.com/office/word/2010/wordprocessingGroup" xmlns:wpi="http://schemas.microsoft.com/office/word/2010/wordprocessingInk" xmlns:wne="http://schemas.microsoft.com/office/word/2006/wordml" xmlns:wps="http://schemas.microsoft.com/office/word/2010/wordprocessingShape" mc:Ignorable="w14 w15 w16se w16cid w16 w16cex w16sdtdh wp14">
+  <w15:commentEx w15:paraId="0B30BF57" w15:done="0"/>
+  <w15:commentEx w15:paraId="2590D19D" w15:done="0"/>
+</w15:commentsEx>
+</file>
+
+<file path=word/commentsExtensible.xml><?xml version="1.0" encoding="utf-8"?>
+<w16cex:commentsExtensible xmlns:wpc="http://schemas.microsoft.com/office/word/2010/wordprocessingCanvas" xmlns:cx="http://schemas.microsoft.com/office/drawing/2014/chartex" xmlns:cx1="http://schemas.microsoft.com/office/drawing/2015/9/8/chartex" xmlns:cx2="http://schemas.microsoft.com/office/drawing/2015/10/21/chartex" xmlns:cx3="http://schemas.microsoft.com/office/drawing/2016/5/9/chartex" xmlns:cx4="http://schemas.microsoft.com/office/drawing/2016/5/10/chartex" xmlns:cx5="http://schemas.microsoft.com/office/drawing/2016/5/11/chartex" xmlns:cx6="http://schemas.microsoft.com/office/drawing/2016/5/12/chartex" xmlns:cx7="http://schemas.microsoft.com/office/drawing/2016/5/13/chartex" xmlns:cx8="http://schemas.microsoft.com/office/drawing/2016/5/14/chartex" xmlns:mc="http://schemas.openxmlformats.org/markup-compatibility/2006" xmlns:aink="http://schemas.microsoft.com/office/drawing/2016/ink" xmlns:am3d="http://schemas.microsoft.com/office/drawing/2017/model3d" xmlns:o="urn:schemas-microsoft-com:office:office" xmlns:r="http://schemas.openxmlformats.org/officeDocument/2006/relationships" xmlns:m="http://schemas.openxmlformats.org/officeDocument/2006/math" xmlns:v="urn:schemas-microsoft-com:vml" xmlns:wp14="http://schemas.microsoft.com/office/word/2010/wordprocessingDrawing" xmlns:wp="http://schemas.openxmlformats.org/drawingml/2006/wordprocessingDrawing" xmlns:w10="urn:schemas-microsoft-com:office:word" xmlns:w="http://schemas.openxmlformats.org/wordprocessingml/2006/main" xmlns:w14="http://schemas.microsoft.com/office/word/2010/wordml" xmlns:w15="http://schemas.microsoft.com/office/word/2012/wordml" xmlns:w16cex="http://schemas.microsoft.com/office/word/2018/wordml/cex" xmlns:w16cid="http://schemas.microsoft.com/office/word/2016/wordml/cid" xmlns:w16="http://schemas.microsoft.com/office/word/2018/wordml" xmlns:w16sdtdh="http://schemas.microsoft.com/office/word/2020/wordml/sdtdatahash" xmlns:w16se="http://schemas.microsoft.com/office/word/2015/wordml/symex" xmlns:wpg="http://schemas.microsoft.com/office/word/2010/wordprocessingGroup" xmlns:wpi="http://schemas.microsoft.com/office/word/2010/wordprocessingInk" xmlns:wne="http://schemas.microsoft.com/office/word/2006/wordml" xmlns:wps="http://schemas.microsoft.com/office/word/2010/wordprocessingShape" mc:Ignorable="w14 w15 w16se w16cid w16 w16cex w16sdtdh wp14">
+  <w16cex:commentExtensible w16cex:durableId="2526B0EE" w16cex:dateUtc="2021-10-29T10:42:00Z"/>
+  <w16cex:commentExtensible w16cex:durableId="2526B192" w16cex:dateUtc="2021-10-29T10:44:00Z"/>
+</w16cex:commentsExtensible>
+</file>
+
+<file path=word/commentsIds.xml><?xml version="1.0" encoding="utf-8"?>
+<w16cid:commentsIds xmlns:wpc="http://schemas.microsoft.com/office/word/2010/wordprocessingCanvas" xmlns:cx="http://schemas.microsoft.com/office/drawing/2014/chartex" xmlns:cx1="http://schemas.microsoft.com/office/drawing/2015/9/8/chartex" xmlns:cx2="http://schemas.microsoft.com/office/drawing/2015/10/21/chartex" xmlns:cx3="http://schemas.microsoft.com/office/drawing/2016/5/9/chartex" xmlns:cx4="http://schemas.microsoft.com/office/drawing/2016/5/10/chartex" xmlns:cx5="http://schemas.microsoft.com/office/drawing/2016/5/11/chartex" xmlns:cx6="http://schemas.microsoft.com/office/drawing/2016/5/12/chartex" xmlns:cx7="http://schemas.microsoft.com/office/drawing/2016/5/13/chartex" xmlns:cx8="http://schemas.microsoft.com/office/drawing/2016/5/14/chartex" xmlns:mc="http://schemas.openxmlformats.org/markup-compatibility/2006" xmlns:aink="http://schemas.microsoft.com/office/drawing/2016/ink" xmlns:am3d="http://schemas.microsoft.com/office/drawing/2017/model3d" xmlns:o="urn:schemas-microsoft-com:office:office" xmlns:r="http://schemas.openxmlformats.org/officeDocument/2006/relationships" xmlns:m="http://schemas.openxmlformats.org/officeDocument/2006/math" xmlns:v="urn:schemas-microsoft-com:vml" xmlns:wp14="http://schemas.microsoft.com/office/word/2010/wordprocessingDrawing" xmlns:wp="http://schemas.openxmlformats.org/drawingml/2006/wordprocessingDrawing" xmlns:w10="urn:schemas-microsoft-com:office:word" xmlns:w="http://schemas.openxmlformats.org/wordprocessingml/2006/main" xmlns:w14="http://schemas.microsoft.com/office/word/2010/wordml" xmlns:w15="http://schemas.microsoft.com/office/word/2012/wordml" xmlns:w16cex="http://schemas.microsoft.com/office/word/2018/wordml/cex" xmlns:w16cid="http://schemas.microsoft.com/office/word/2016/wordml/cid" xmlns:w16="http://schemas.microsoft.com/office/word/2018/wordml" xmlns:w16sdtdh="http://schemas.microsoft.com/office/word/2020/wordml/sdtdatahash" xmlns:w16se="http://schemas.microsoft.com/office/word/2015/wordml/symex" xmlns:wpg="http://schemas.microsoft.com/office/word/2010/wordprocessingGroup" xmlns:wpi="http://schemas.microsoft.com/office/word/2010/wordprocessingInk" xmlns:wne="http://schemas.microsoft.com/office/word/2006/wordml" xmlns:wps="http://schemas.microsoft.com/office/word/2010/wordprocessingShape" mc:Ignorable="w14 w15 w16se w16cid w16 w16cex w16sdtdh wp14">
+  <w16cid:commentId w16cid:paraId="0B30BF57" w16cid:durableId="2526B0EE"/>
+  <w16cid:commentId w16cid:paraId="2590D19D" w16cid:durableId="2526B192"/>
+</w16cid:commentsIds>
+</file>
+
 <file path=word/endnotes.xml><?xml version="1.0" encoding="utf-8"?>
-<w:endnotes xmlns:wpc="http://schemas.microsoft.com/office/word/2010/wordprocessingCanvas" xmlns:cx="http://schemas.microsoft.com/office/drawing/2014/chartex" xmlns:cx1="http://schemas.microsoft.com/office/drawing/2015/9/8/chartex" xmlns:mc="http://schemas.openxmlformats.org/markup-compatibility/2006" xmlns:o="urn:schemas-microsoft-com:office:office" xmlns:r="http://schemas.openxmlformats.org/officeDocument/2006/relationships" xmlns:m="http://schemas.openxmlformats.org/officeDocument/2006/math" xmlns:v="urn:schemas-microsoft-com:vml" xmlns:wp14="http://schemas.microsoft.com/office/word/2010/wordprocessingDrawing" xmlns:wp="http://schemas.openxmlformats.org/drawingml/2006/wordprocessingDrawing" xmlns:w10="urn:schemas-microsoft-com:office:word" xmlns:w="http://schemas.openxmlformats.org/wordprocessingml/2006/main" xmlns:w14="http://schemas.microsoft.com/office/word/2010/wordml" xmlns:w15="http://schemas.microsoft.com/office/word/2012/wordml" xmlns:w16se="http://schemas.microsoft.com/office/word/2015/wordml/symex" xmlns:wpg="http://schemas.microsoft.com/office/word/2010/wordprocessingGroup" xmlns:wpi="http://schemas.microsoft.com/office/word/2010/wordprocessingInk" xmlns:wne="http://schemas.microsoft.com/office/word/2006/wordml" xmlns:wps="http://schemas.microsoft.com/office/word/2010/wordprocessingShape" mc:Ignorable="w14 w15 w16se wp14">
+<w:endnotes xmlns:wpc="http://schemas.microsoft.com/office/word/2010/wordprocessingCanvas" xmlns:cx="http://schemas.microsoft.com/office/drawing/2014/chartex" xmlns:cx1="http://schemas.microsoft.com/office/drawing/2015/9/8/chartex" xmlns:cx2="http://schemas.microsoft.com/office/drawing/2015/10/21/chartex" xmlns:cx3="http://schemas.microsoft.com/office/drawing/2016/5/9/chartex" xmlns:cx4="http://schemas.microsoft.com/office/drawing/2016/5/10/chartex" xmlns:cx5="http://schemas.microsoft.com/office/drawing/2016/5/11/chartex" xmlns:cx6="http://schemas.microsoft.com/office/drawing/2016/5/12/chartex" xmlns:cx7="http://schemas.microsoft.com/office/drawing/2016/5/13/chartex" xmlns:cx8="http://schemas.microsoft.com/office/drawing/2016/5/14/chartex" xmlns:mc="http://schemas.openxmlformats.org/markup-compatibility/2006" xmlns:aink="http://schemas.microsoft.com/office/drawing/2016/ink" xmlns:am3d="http://schemas.microsoft.com/office/drawing/2017/model3d" xmlns:o="urn:schemas-microsoft-com:office:office" xmlns:r="http://schemas.openxmlformats.org/officeDocument/2006/relationships" xmlns:m="http://schemas.openxmlformats.org/officeDocument/2006/math" xmlns:v="urn:schemas-microsoft-com:vml" xmlns:wp14="http://schemas.microsoft.com/office/word/2010/wordprocessingDrawing" xmlns:wp="http://schemas.openxmlformats.org/drawingml/2006/wordprocessingDrawing" xmlns:w10="urn:schemas-microsoft-com:office:word" xmlns:w="http://schemas.openxmlformats.org/wordprocessingml/2006/main" xmlns:w14="http://schemas.microsoft.com/office/word/2010/wordml" xmlns:w15="http://schemas.microsoft.com/office/word/2012/wordml" xmlns:w16cex="http://schemas.microsoft.com/office/word/2018/wordml/cex" xmlns:w16cid="http://schemas.microsoft.com/office/word/2016/wordml/cid" xmlns:w16="http://schemas.microsoft.com/office/word/2018/wordml" xmlns:w16sdtdh="http://schemas.microsoft.com/office/word/2020/wordml/sdtdatahash" xmlns:w16se="http://schemas.microsoft.com/office/word/2015/wordml/symex" xmlns:wpg="http://schemas.microsoft.com/office/word/2010/wordprocessingGroup" xmlns:wpi="http://schemas.microsoft.com/office/word/2010/wordprocessingInk" xmlns:wne="http://schemas.microsoft.com/office/word/2006/wordml" xmlns:wps="http://schemas.microsoft.com/office/word/2010/wordprocessingShape" mc:Ignorable="w14 w15 w16se w16cid w16 w16cex w16sdtdh wp14">
   <w:endnote w:type="separator" w:id="-1">
     <w:p>
       <w:pPr>
@@ -4535,10 +4363,10 @@
 </file>
 
 <file path=word/footer1.xml><?xml version="1.0" encoding="utf-8"?>
-<w:ftr xmlns:wpc="http://schemas.microsoft.com/office/word/2010/wordprocessingCanvas" xmlns:cx="http://schemas.microsoft.com/office/drawing/2014/chartex" xmlns:cx1="http://schemas.microsoft.com/office/drawing/2015/9/8/chartex" xmlns:mc="http://schemas.openxmlformats.org/markup-compatibility/2006" xmlns:o="urn:schemas-microsoft-com:office:office" xmlns:r="http://schemas.openxmlformats.org/officeDocument/2006/relationships" xmlns:m="http://schemas.openxmlformats.org/officeDocument/2006/math" xmlns:v="urn:schemas-microsoft-com:vml" xmlns:wp14="http://schemas.microsoft.com/office/word/2010/wordprocessingDrawing" xmlns:wp="http://schemas.openxmlformats.org/drawingml/2006/wordprocessingDrawing" xmlns:w10="urn:schemas-microsoft-com:office:word" xmlns:w="http://schemas.openxmlformats.org/wordprocessingml/2006/main" xmlns:w14="http://schemas.microsoft.com/office/word/2010/wordml" xmlns:w15="http://schemas.microsoft.com/office/word/2012/wordml" xmlns:w16se="http://schemas.microsoft.com/office/word/2015/wordml/symex" xmlns:wpg="http://schemas.microsoft.com/office/word/2010/wordprocessingGroup" xmlns:wpi="http://schemas.microsoft.com/office/word/2010/wordprocessingInk" xmlns:wne="http://schemas.microsoft.com/office/word/2006/wordml" xmlns:wps="http://schemas.microsoft.com/office/word/2010/wordprocessingShape" mc:Ignorable="w14 w15 w16se wp14">
+<w:ftr xmlns:wpc="http://schemas.microsoft.com/office/word/2010/wordprocessingCanvas" xmlns:cx="http://schemas.microsoft.com/office/drawing/2014/chartex" xmlns:cx1="http://schemas.microsoft.com/office/drawing/2015/9/8/chartex" xmlns:cx2="http://schemas.microsoft.com/office/drawing/2015/10/21/chartex" xmlns:cx3="http://schemas.microsoft.com/office/drawing/2016/5/9/chartex" xmlns:cx4="http://schemas.microsoft.com/office/drawing/2016/5/10/chartex" xmlns:cx5="http://schemas.microsoft.com/office/drawing/2016/5/11/chartex" xmlns:cx6="http://schemas.microsoft.com/office/drawing/2016/5/12/chartex" xmlns:cx7="http://schemas.microsoft.com/office/drawing/2016/5/13/chartex" xmlns:cx8="http://schemas.microsoft.com/office/drawing/2016/5/14/chartex" xmlns:mc="http://schemas.openxmlformats.org/markup-compatibility/2006" xmlns:aink="http://schemas.microsoft.com/office/drawing/2016/ink" xmlns:am3d="http://schemas.microsoft.com/office/drawing/2017/model3d" xmlns:o="urn:schemas-microsoft-com:office:office" xmlns:r="http://schemas.openxmlformats.org/officeDocument/2006/relationships" xmlns:m="http://schemas.openxmlformats.org/officeDocument/2006/math" xmlns:v="urn:schemas-microsoft-com:vml" xmlns:wp14="http://schemas.microsoft.com/office/word/2010/wordprocessingDrawing" xmlns:wp="http://schemas.openxmlformats.org/drawingml/2006/wordprocessingDrawing" xmlns:w10="urn:schemas-microsoft-com:office:word" xmlns:w="http://schemas.openxmlformats.org/wordprocessingml/2006/main" xmlns:w14="http://schemas.microsoft.com/office/word/2010/wordml" xmlns:w15="http://schemas.microsoft.com/office/word/2012/wordml" xmlns:w16cex="http://schemas.microsoft.com/office/word/2018/wordml/cex" xmlns:w16cid="http://schemas.microsoft.com/office/word/2016/wordml/cid" xmlns:w16="http://schemas.microsoft.com/office/word/2018/wordml" xmlns:w16sdtdh="http://schemas.microsoft.com/office/word/2020/wordml/sdtdatahash" xmlns:w16se="http://schemas.microsoft.com/office/word/2015/wordml/symex" xmlns:wpg="http://schemas.microsoft.com/office/word/2010/wordprocessingGroup" xmlns:wpi="http://schemas.microsoft.com/office/word/2010/wordprocessingInk" xmlns:wne="http://schemas.microsoft.com/office/word/2006/wordml" xmlns:wps="http://schemas.microsoft.com/office/word/2010/wordprocessingShape" mc:Ignorable="w14 w15 w16se w16cid w16 w16cex w16sdtdh wp14">
   <w:p>
     <w:pPr>
-      <w:pStyle w:val="afb"/>
+      <w:pStyle w:val="Footer"/>
       <w:jc w:val="center"/>
     </w:pPr>
     <w:r>
@@ -4549,7 +4377,7 @@
 </file>
 
 <file path=word/footnotes.xml><?xml version="1.0" encoding="utf-8"?>
-<w:footnotes xmlns:wpc="http://schemas.microsoft.com/office/word/2010/wordprocessingCanvas" xmlns:cx="http://schemas.microsoft.com/office/drawing/2014/chartex" xmlns:cx1="http://schemas.microsoft.com/office/drawing/2015/9/8/chartex" xmlns:mc="http://schemas.openxmlformats.org/markup-compatibility/2006" xmlns:o="urn:schemas-microsoft-com:office:office" xmlns:r="http://schemas.openxmlformats.org/officeDocument/2006/relationships" xmlns:m="http://schemas.openxmlformats.org/officeDocument/2006/math" xmlns:v="urn:schemas-microsoft-com:vml" xmlns:wp14="http://schemas.microsoft.com/office/word/2010/wordprocessingDrawing" xmlns:wp="http://schemas.openxmlformats.org/drawingml/2006/wordprocessingDrawing" xmlns:w10="urn:schemas-microsoft-com:office:word" xmlns:w="http://schemas.openxmlformats.org/wordprocessingml/2006/main" xmlns:w14="http://schemas.microsoft.com/office/word/2010/wordml" xmlns:w15="http://schemas.microsoft.com/office/word/2012/wordml" xmlns:w16se="http://schemas.microsoft.com/office/word/2015/wordml/symex" xmlns:wpg="http://schemas.microsoft.com/office/word/2010/wordprocessingGroup" xmlns:wpi="http://schemas.microsoft.com/office/word/2010/wordprocessingInk" xmlns:wne="http://schemas.microsoft.com/office/word/2006/wordml" xmlns:wps="http://schemas.microsoft.com/office/word/2010/wordprocessingShape" mc:Ignorable="w14 w15 w16se wp14">
+<w:footnotes xmlns:wpc="http://schemas.microsoft.com/office/word/2010/wordprocessingCanvas" xmlns:cx="http://schemas.microsoft.com/office/drawing/2014/chartex" xmlns:cx1="http://schemas.microsoft.com/office/drawing/2015/9/8/chartex" xmlns:cx2="http://schemas.microsoft.com/office/drawing/2015/10/21/chartex" xmlns:cx3="http://schemas.microsoft.com/office/drawing/2016/5/9/chartex" xmlns:cx4="http://schemas.microsoft.com/office/drawing/2016/5/10/chartex" xmlns:cx5="http://schemas.microsoft.com/office/drawing/2016/5/11/chartex" xmlns:cx6="http://schemas.microsoft.com/office/drawing/2016/5/12/chartex" xmlns:cx7="http://schemas.microsoft.com/office/drawing/2016/5/13/chartex" xmlns:cx8="http://schemas.microsoft.com/office/drawing/2016/5/14/chartex" xmlns:mc="http://schemas.openxmlformats.org/markup-compatibility/2006" xmlns:aink="http://schemas.microsoft.com/office/drawing/2016/ink" xmlns:am3d="http://schemas.microsoft.com/office/drawing/2017/model3d" xmlns:o="urn:schemas-microsoft-com:office:office" xmlns:r="http://schemas.openxmlformats.org/officeDocument/2006/relationships" xmlns:m="http://schemas.openxmlformats.org/officeDocument/2006/math" xmlns:v="urn:schemas-microsoft-com:vml" xmlns:wp14="http://schemas.microsoft.com/office/word/2010/wordprocessingDrawing" xmlns:wp="http://schemas.openxmlformats.org/drawingml/2006/wordprocessingDrawing" xmlns:w10="urn:schemas-microsoft-com:office:word" xmlns:w="http://schemas.openxmlformats.org/wordprocessingml/2006/main" xmlns:w14="http://schemas.microsoft.com/office/word/2010/wordml" xmlns:w15="http://schemas.microsoft.com/office/word/2012/wordml" xmlns:w16cex="http://schemas.microsoft.com/office/word/2018/wordml/cex" xmlns:w16cid="http://schemas.microsoft.com/office/word/2016/wordml/cid" xmlns:w16="http://schemas.microsoft.com/office/word/2018/wordml" xmlns:w16sdtdh="http://schemas.microsoft.com/office/word/2020/wordml/sdtdatahash" xmlns:w16se="http://schemas.microsoft.com/office/word/2015/wordml/symex" xmlns:wpg="http://schemas.microsoft.com/office/word/2010/wordprocessingGroup" xmlns:wpi="http://schemas.microsoft.com/office/word/2010/wordprocessingInk" xmlns:wne="http://schemas.microsoft.com/office/word/2006/wordml" xmlns:wps="http://schemas.microsoft.com/office/word/2010/wordprocessingShape" mc:Ignorable="w14 w15 w16se w16cid w16 w16cex w16sdtdh wp14">
   <w:footnote w:type="separator" w:id="-1">
     <w:p>
       <w:pPr>
@@ -4574,7 +4402,7 @@
 </file>
 
 <file path=word/numbering.xml><?xml version="1.0" encoding="utf-8"?>
-<w:numbering xmlns:wpc="http://schemas.microsoft.com/office/word/2010/wordprocessingCanvas" xmlns:cx="http://schemas.microsoft.com/office/drawing/2014/chartex" xmlns:cx1="http://schemas.microsoft.com/office/drawing/2015/9/8/chartex" xmlns:mc="http://schemas.openxmlformats.org/markup-compatibility/2006" xmlns:o="urn:schemas-microsoft-com:office:office" xmlns:r="http://schemas.openxmlformats.org/officeDocument/2006/relationships" xmlns:m="http://schemas.openxmlformats.org/officeDocument/2006/math" xmlns:v="urn:schemas-microsoft-com:vml" xmlns:wp14="http://schemas.microsoft.com/office/word/2010/wordprocessingDrawing" xmlns:wp="http://schemas.openxmlformats.org/drawingml/2006/wordprocessingDrawing" xmlns:w10="urn:schemas-microsoft-com:office:word" xmlns:w="http://schemas.openxmlformats.org/wordprocessingml/2006/main" xmlns:w14="http://schemas.microsoft.com/office/word/2010/wordml" xmlns:w15="http://schemas.microsoft.com/office/word/2012/wordml" xmlns:w16se="http://schemas.microsoft.com/office/word/2015/wordml/symex" xmlns:wpg="http://schemas.microsoft.com/office/word/2010/wordprocessingGroup" xmlns:wpi="http://schemas.microsoft.com/office/word/2010/wordprocessingInk" xmlns:wne="http://schemas.microsoft.com/office/word/2006/wordml" xmlns:wps="http://schemas.microsoft.com/office/word/2010/wordprocessingShape" mc:Ignorable="w14 w15 w16se wp14">
+<w:numbering xmlns:wpc="http://schemas.microsoft.com/office/word/2010/wordprocessingCanvas" xmlns:cx="http://schemas.microsoft.com/office/drawing/2014/chartex" xmlns:cx1="http://schemas.microsoft.com/office/drawing/2015/9/8/chartex" xmlns:cx2="http://schemas.microsoft.com/office/drawing/2015/10/21/chartex" xmlns:cx3="http://schemas.microsoft.com/office/drawing/2016/5/9/chartex" xmlns:cx4="http://schemas.microsoft.com/office/drawing/2016/5/10/chartex" xmlns:cx5="http://schemas.microsoft.com/office/drawing/2016/5/11/chartex" xmlns:cx6="http://schemas.microsoft.com/office/drawing/2016/5/12/chartex" xmlns:cx7="http://schemas.microsoft.com/office/drawing/2016/5/13/chartex" xmlns:cx8="http://schemas.microsoft.com/office/drawing/2016/5/14/chartex" xmlns:mc="http://schemas.openxmlformats.org/markup-compatibility/2006" xmlns:aink="http://schemas.microsoft.com/office/drawing/2016/ink" xmlns:am3d="http://schemas.microsoft.com/office/drawing/2017/model3d" xmlns:o="urn:schemas-microsoft-com:office:office" xmlns:r="http://schemas.openxmlformats.org/officeDocument/2006/relationships" xmlns:m="http://schemas.openxmlformats.org/officeDocument/2006/math" xmlns:v="urn:schemas-microsoft-com:vml" xmlns:wp14="http://schemas.microsoft.com/office/word/2010/wordprocessingDrawing" xmlns:wp="http://schemas.openxmlformats.org/drawingml/2006/wordprocessingDrawing" xmlns:w10="urn:schemas-microsoft-com:office:word" xmlns:w="http://schemas.openxmlformats.org/wordprocessingml/2006/main" xmlns:w14="http://schemas.microsoft.com/office/word/2010/wordml" xmlns:w15="http://schemas.microsoft.com/office/word/2012/wordml" xmlns:w16cex="http://schemas.microsoft.com/office/word/2018/wordml/cex" xmlns:w16cid="http://schemas.microsoft.com/office/word/2016/wordml/cid" xmlns:w16="http://schemas.microsoft.com/office/word/2018/wordml" xmlns:w16sdtdh="http://schemas.microsoft.com/office/word/2020/wordml/sdtdatahash" xmlns:w16se="http://schemas.microsoft.com/office/word/2015/wordml/symex" xmlns:wpg="http://schemas.microsoft.com/office/word/2010/wordprocessingGroup" xmlns:wpi="http://schemas.microsoft.com/office/word/2010/wordprocessingInk" xmlns:wne="http://schemas.microsoft.com/office/word/2006/wordml" xmlns:wps="http://schemas.microsoft.com/office/word/2010/wordprocessingShape" mc:Ignorable="w14 w15 w16se w16cid w16 w16cex w16sdtdh wp14">
   <w:abstractNum w:abstractNumId="0" w15:restartNumberingAfterBreak="0">
     <w:nsid w:val="16F90CFF"/>
     <w:multiLevelType w:val="hybridMultilevel"/>
@@ -5612,7 +5440,7 @@
     <w:lvl w:ilvl="2">
       <w:start w:val="1"/>
       <w:numFmt w:val="decimal"/>
-      <w:pStyle w:val="3"/>
+      <w:pStyle w:val="Heading3"/>
       <w:lvlText w:val="2.2.%3"/>
       <w:lvlJc w:val="left"/>
       <w:pPr>
@@ -6312,7 +6140,7 @@
     <w:lvl w:ilvl="0">
       <w:start w:val="1"/>
       <w:numFmt w:val="decimal"/>
-      <w:pStyle w:val="1"/>
+      <w:pStyle w:val="Heading1"/>
       <w:suff w:val="space"/>
       <w:lvlText w:val="%1"/>
       <w:lvlJc w:val="left"/>
@@ -6350,7 +6178,7 @@
     <w:lvl w:ilvl="3">
       <w:start w:val="1"/>
       <w:numFmt w:val="decimal"/>
-      <w:pStyle w:val="2"/>
+      <w:pStyle w:val="Heading2"/>
       <w:suff w:val="space"/>
       <w:lvlText w:val="%1.%4"/>
       <w:lvlJc w:val="left"/>
@@ -6479,8 +6307,16 @@
 </w:numbering>
 </file>
 
+<file path=word/people.xml><?xml version="1.0" encoding="utf-8"?>
+<w15:people xmlns:wpc="http://schemas.microsoft.com/office/word/2010/wordprocessingCanvas" xmlns:cx="http://schemas.microsoft.com/office/drawing/2014/chartex" xmlns:cx1="http://schemas.microsoft.com/office/drawing/2015/9/8/chartex" xmlns:cx2="http://schemas.microsoft.com/office/drawing/2015/10/21/chartex" xmlns:cx3="http://schemas.microsoft.com/office/drawing/2016/5/9/chartex" xmlns:cx4="http://schemas.microsoft.com/office/drawing/2016/5/10/chartex" xmlns:cx5="http://schemas.microsoft.com/office/drawing/2016/5/11/chartex" xmlns:cx6="http://schemas.microsoft.com/office/drawing/2016/5/12/chartex" xmlns:cx7="http://schemas.microsoft.com/office/drawing/2016/5/13/chartex" xmlns:cx8="http://schemas.microsoft.com/office/drawing/2016/5/14/chartex" xmlns:mc="http://schemas.openxmlformats.org/markup-compatibility/2006" xmlns:aink="http://schemas.microsoft.com/office/drawing/2016/ink" xmlns:am3d="http://schemas.microsoft.com/office/drawing/2017/model3d" xmlns:o="urn:schemas-microsoft-com:office:office" xmlns:r="http://schemas.openxmlformats.org/officeDocument/2006/relationships" xmlns:m="http://schemas.openxmlformats.org/officeDocument/2006/math" xmlns:v="urn:schemas-microsoft-com:vml" xmlns:wp14="http://schemas.microsoft.com/office/word/2010/wordprocessingDrawing" xmlns:wp="http://schemas.openxmlformats.org/drawingml/2006/wordprocessingDrawing" xmlns:w10="urn:schemas-microsoft-com:office:word" xmlns:w="http://schemas.openxmlformats.org/wordprocessingml/2006/main" xmlns:w14="http://schemas.microsoft.com/office/word/2010/wordml" xmlns:w15="http://schemas.microsoft.com/office/word/2012/wordml" xmlns:w16cex="http://schemas.microsoft.com/office/word/2018/wordml/cex" xmlns:w16cid="http://schemas.microsoft.com/office/word/2016/wordml/cid" xmlns:w16="http://schemas.microsoft.com/office/word/2018/wordml" xmlns:w16sdtdh="http://schemas.microsoft.com/office/word/2020/wordml/sdtdatahash" xmlns:w16se="http://schemas.microsoft.com/office/word/2015/wordml/symex" xmlns:wpg="http://schemas.microsoft.com/office/word/2010/wordprocessingGroup" xmlns:wpi="http://schemas.microsoft.com/office/word/2010/wordprocessingInk" xmlns:wne="http://schemas.microsoft.com/office/word/2006/wordml" xmlns:wps="http://schemas.microsoft.com/office/word/2010/wordprocessingShape" mc:Ignorable="w14 w15 w16se w16cid w16 w16cex w16sdtdh wp14">
+  <w15:person w15:author="AAK">
+    <w15:presenceInfo w15:providerId="AD" w15:userId="S-1-5-21-2301979571-1751391163-971761870-1106"/>
+  </w15:person>
+</w15:people>
+</file>
+
 <file path=word/styles.xml><?xml version="1.0" encoding="utf-8"?>
-<w:styles xmlns:mc="http://schemas.openxmlformats.org/markup-compatibility/2006" xmlns:r="http://schemas.openxmlformats.org/officeDocument/2006/relationships" xmlns:w="http://schemas.openxmlformats.org/wordprocessingml/2006/main" xmlns:w14="http://schemas.microsoft.com/office/word/2010/wordml" xmlns:w15="http://schemas.microsoft.com/office/word/2012/wordml" xmlns:w16se="http://schemas.microsoft.com/office/word/2015/wordml/symex" mc:Ignorable="w14 w15 w16se">
+<w:styles xmlns:mc="http://schemas.openxmlformats.org/markup-compatibility/2006" xmlns:r="http://schemas.openxmlformats.org/officeDocument/2006/relationships" xmlns:w="http://schemas.openxmlformats.org/wordprocessingml/2006/main" xmlns:w14="http://schemas.microsoft.com/office/word/2010/wordml" xmlns:w15="http://schemas.microsoft.com/office/word/2012/wordml" xmlns:w16cex="http://schemas.microsoft.com/office/word/2018/wordml/cex" xmlns:w16cid="http://schemas.microsoft.com/office/word/2016/wordml/cid" xmlns:w16="http://schemas.microsoft.com/office/word/2018/wordml" xmlns:w16sdtdh="http://schemas.microsoft.com/office/word/2020/wordml/sdtdatahash" xmlns:w16se="http://schemas.microsoft.com/office/word/2015/wordml/symex" mc:Ignorable="w14 w15 w16se w16cid w16 w16cex w16sdtdh">
   <w:docDefaults>
     <w:rPrDefault>
       <w:rPr>
@@ -6495,7 +6331,7 @@
       </w:pPr>
     </w:pPrDefault>
   </w:docDefaults>
-  <w:latentStyles w:defLockedState="0" w:defUIPriority="99" w:defSemiHidden="0" w:defUnhideWhenUsed="0" w:defQFormat="0" w:count="371">
+  <w:latentStyles w:defLockedState="0" w:defUIPriority="99" w:defSemiHidden="0" w:defUnhideWhenUsed="0" w:defQFormat="0" w:count="376">
     <w:lsdException w:name="Normal" w:uiPriority="0" w:qFormat="1"/>
     <w:lsdException w:name="heading 1" w:uiPriority="0" w:qFormat="1"/>
     <w:lsdException w:name="heading 2" w:semiHidden="1" w:uiPriority="9" w:unhideWhenUsed="1" w:qFormat="1"/>
@@ -6601,7 +6437,6 @@
     <w:lsdException w:name="HTML Sample" w:semiHidden="1" w:unhideWhenUsed="1"/>
     <w:lsdException w:name="HTML Typewriter" w:semiHidden="1" w:unhideWhenUsed="1"/>
     <w:lsdException w:name="HTML Variable" w:semiHidden="1" w:unhideWhenUsed="1"/>
-    <w:lsdException w:name="Normal Table" w:semiHidden="1" w:unhideWhenUsed="1"/>
     <w:lsdException w:name="annotation subject" w:semiHidden="1" w:unhideWhenUsed="1"/>
     <w:lsdException w:name="No List" w:semiHidden="1" w:uiPriority="0" w:unhideWhenUsed="1"/>
     <w:lsdException w:name="Outline List 1" w:semiHidden="1" w:unhideWhenUsed="1"/>
@@ -6644,11 +6479,8 @@
     <w:lsdException w:name="Table Contemporary" w:semiHidden="1" w:unhideWhenUsed="1"/>
     <w:lsdException w:name="Table Elegant" w:semiHidden="1" w:unhideWhenUsed="1"/>
     <w:lsdException w:name="Table Professional" w:semiHidden="1" w:unhideWhenUsed="1"/>
-    <w:lsdException w:name="Table Subtle 1" w:semiHidden="1" w:unhideWhenUsed="1"/>
     <w:lsdException w:name="Table Subtle 2" w:semiHidden="1" w:unhideWhenUsed="1"/>
     <w:lsdException w:name="Table Web 1" w:semiHidden="1" w:unhideWhenUsed="1"/>
-    <w:lsdException w:name="Table Web 2" w:semiHidden="1" w:unhideWhenUsed="1"/>
-    <w:lsdException w:name="Table Web 3" w:semiHidden="1" w:unhideWhenUsed="1"/>
     <w:lsdException w:name="Balloon Text" w:semiHidden="1" w:uiPriority="0" w:unhideWhenUsed="1"/>
     <w:lsdException w:name="Table Grid" w:uiPriority="59"/>
     <w:lsdException w:name="Table Theme" w:semiHidden="1" w:unhideWhenUsed="1"/>
@@ -6867,8 +6699,13 @@
     <w:lsdException w:name="List Table 5 Dark Accent 6" w:uiPriority="50"/>
     <w:lsdException w:name="List Table 6 Colorful Accent 6" w:uiPriority="51"/>
     <w:lsdException w:name="List Table 7 Colorful Accent 6" w:uiPriority="52"/>
+    <w:lsdException w:name="Mention" w:semiHidden="1" w:unhideWhenUsed="1"/>
+    <w:lsdException w:name="Smart Hyperlink" w:semiHidden="1" w:unhideWhenUsed="1"/>
+    <w:lsdException w:name="Hashtag" w:semiHidden="1" w:unhideWhenUsed="1"/>
+    <w:lsdException w:name="Unresolved Mention" w:semiHidden="1" w:unhideWhenUsed="1"/>
+    <w:lsdException w:name="Smart Link" w:semiHidden="1" w:unhideWhenUsed="1"/>
   </w:latentStyles>
-  <w:style w:type="paragraph" w:default="1" w:styleId="a">
+  <w:style w:type="paragraph" w:default="1" w:styleId="Normal">
     <w:name w:val="Normal"/>
     <w:qFormat/>
     <w:rsid w:val="00F14EA1"/>
@@ -6878,11 +6715,11 @@
       <w:jc w:val="both"/>
     </w:pPr>
   </w:style>
-  <w:style w:type="paragraph" w:styleId="1">
+  <w:style w:type="paragraph" w:styleId="Heading1">
     <w:name w:val="heading 1"/>
-    <w:basedOn w:val="a"/>
-    <w:next w:val="a"/>
-    <w:link w:val="10"/>
+    <w:basedOn w:val="Normal"/>
+    <w:next w:val="Normal"/>
+    <w:link w:val="Heading1Char"/>
     <w:autoRedefine/>
     <w:qFormat/>
     <w:rsid w:val="00094797"/>
@@ -6903,11 +6740,11 @@
       <w:szCs w:val="48"/>
     </w:rPr>
   </w:style>
-  <w:style w:type="paragraph" w:styleId="2">
+  <w:style w:type="paragraph" w:styleId="Heading2">
     <w:name w:val="heading 2"/>
-    <w:basedOn w:val="a"/>
-    <w:next w:val="3"/>
-    <w:link w:val="20"/>
+    <w:basedOn w:val="Normal"/>
+    <w:next w:val="Heading3"/>
+    <w:link w:val="Heading2Char"/>
     <w:uiPriority w:val="9"/>
     <w:unhideWhenUsed/>
     <w:qFormat/>
@@ -6929,10 +6766,10 @@
       <w:szCs w:val="26"/>
     </w:rPr>
   </w:style>
-  <w:style w:type="paragraph" w:styleId="3">
+  <w:style w:type="paragraph" w:styleId="Heading3">
     <w:name w:val="heading 3"/>
-    <w:basedOn w:val="a"/>
-    <w:link w:val="30"/>
+    <w:basedOn w:val="Normal"/>
+    <w:link w:val="Heading3Char"/>
     <w:qFormat/>
     <w:rsid w:val="00600AC7"/>
     <w:pPr>
@@ -6951,13 +6788,13 @@
       <w:szCs w:val="27"/>
     </w:rPr>
   </w:style>
-  <w:style w:type="character" w:default="1" w:styleId="a0">
+  <w:style w:type="character" w:default="1" w:styleId="DefaultParagraphFont">
     <w:name w:val="Default Paragraph Font"/>
     <w:uiPriority w:val="1"/>
     <w:semiHidden/>
     <w:unhideWhenUsed/>
   </w:style>
-  <w:style w:type="table" w:default="1" w:styleId="a1">
+  <w:style w:type="table" w:default="1" w:styleId="TableNormal">
     <w:name w:val="Normal Table"/>
     <w:uiPriority w:val="99"/>
     <w:semiHidden/>
@@ -6972,7 +6809,7 @@
       </w:tblCellMar>
     </w:tblPr>
   </w:style>
-  <w:style w:type="numbering" w:default="1" w:styleId="a2">
+  <w:style w:type="numbering" w:default="1" w:styleId="NoList">
     <w:name w:val="No List"/>
     <w:uiPriority w:val="99"/>
     <w:semiHidden/>
@@ -6980,7 +6817,7 @@
   </w:style>
   <w:style w:type="paragraph" w:customStyle="1" w:styleId="rvps1">
     <w:name w:val="rvps1"/>
-    <w:basedOn w:val="a"/>
+    <w:basedOn w:val="Normal"/>
     <w:rsid w:val="009A17E3"/>
     <w:pPr>
       <w:jc w:val="center"/>
@@ -7018,9 +6855,9 @@
       <w:szCs w:val="24"/>
     </w:rPr>
   </w:style>
-  <w:style w:type="paragraph" w:styleId="a3">
+  <w:style w:type="paragraph" w:styleId="ListParagraph">
     <w:name w:val="List Paragraph"/>
-    <w:basedOn w:val="a"/>
+    <w:basedOn w:val="Normal"/>
     <w:uiPriority w:val="34"/>
     <w:qFormat/>
     <w:rsid w:val="009A17E3"/>
@@ -7035,9 +6872,9 @@
       <w:sz w:val="22"/>
     </w:rPr>
   </w:style>
-  <w:style w:type="paragraph" w:customStyle="1" w:styleId="a4">
+  <w:style w:type="paragraph" w:customStyle="1" w:styleId="a">
     <w:name w:val="Адрес"/>
-    <w:basedOn w:val="a"/>
+    <w:basedOn w:val="Normal"/>
     <w:rsid w:val="009A17E3"/>
     <w:pPr>
       <w:keepNext/>
@@ -7057,7 +6894,7 @@
       <w:lang w:val="en-US"/>
     </w:rPr>
   </w:style>
-  <w:style w:type="character" w:styleId="a5">
+  <w:style w:type="character" w:styleId="Emphasis">
     <w:name w:val="Emphasis"/>
     <w:qFormat/>
     <w:rsid w:val="009A17E3"/>
@@ -7066,7 +6903,7 @@
       <w:iCs/>
     </w:rPr>
   </w:style>
-  <w:style w:type="character" w:styleId="a6">
+  <w:style w:type="character" w:styleId="Hyperlink">
     <w:name w:val="Hyperlink"/>
     <w:uiPriority w:val="99"/>
     <w:rsid w:val="009A17E3"/>
@@ -7075,10 +6912,10 @@
       <w:u w:val="single"/>
     </w:rPr>
   </w:style>
-  <w:style w:type="character" w:customStyle="1" w:styleId="10">
-    <w:name w:val="Заголовок 1 Знак"/>
-    <w:basedOn w:val="a0"/>
-    <w:link w:val="1"/>
+  <w:style w:type="character" w:customStyle="1" w:styleId="Heading1Char">
+    <w:name w:val="Heading 1 Char"/>
+    <w:basedOn w:val="DefaultParagraphFont"/>
+    <w:link w:val="Heading1"/>
     <w:rsid w:val="00094797"/>
     <w:rPr>
       <w:b/>
@@ -7088,10 +6925,10 @@
       <w:szCs w:val="48"/>
     </w:rPr>
   </w:style>
-  <w:style w:type="character" w:customStyle="1" w:styleId="30">
-    <w:name w:val="Заголовок 3 Знак"/>
-    <w:basedOn w:val="a0"/>
-    <w:link w:val="3"/>
+  <w:style w:type="character" w:customStyle="1" w:styleId="Heading3Char">
+    <w:name w:val="Heading 3 Char"/>
+    <w:basedOn w:val="DefaultParagraphFont"/>
+    <w:link w:val="Heading3"/>
     <w:rsid w:val="00600AC7"/>
     <w:rPr>
       <w:rFonts w:ascii="Times New Roman" w:eastAsia="Times New Roman" w:hAnsi="Times New Roman" w:cs="Times New Roman"/>
@@ -7102,9 +6939,9 @@
       <w:lang w:eastAsia="ru-RU"/>
     </w:rPr>
   </w:style>
-  <w:style w:type="paragraph" w:customStyle="1" w:styleId="11">
+  <w:style w:type="paragraph" w:customStyle="1" w:styleId="1">
     <w:name w:val="Знак1"/>
-    <w:basedOn w:val="a"/>
+    <w:basedOn w:val="Normal"/>
     <w:rsid w:val="009A17E3"/>
     <w:pPr>
       <w:spacing w:before="100" w:beforeAutospacing="1" w:after="100" w:afterAutospacing="1"/>
@@ -7115,9 +6952,9 @@
       <w:lang w:val="en-US"/>
     </w:rPr>
   </w:style>
-  <w:style w:type="paragraph" w:customStyle="1" w:styleId="a7">
+  <w:style w:type="paragraph" w:customStyle="1" w:styleId="a0">
     <w:name w:val="литератера"/>
-    <w:basedOn w:val="a"/>
+    <w:basedOn w:val="Normal"/>
     <w:rsid w:val="009A17E3"/>
     <w:pPr>
       <w:spacing w:before="120"/>
@@ -7130,11 +6967,11 @@
       <w:szCs w:val="18"/>
     </w:rPr>
   </w:style>
-  <w:style w:type="paragraph" w:customStyle="1" w:styleId="a8">
+  <w:style w:type="paragraph" w:customStyle="1" w:styleId="a1">
     <w:name w:val="название доклада"/>
-    <w:basedOn w:val="a"/>
-    <w:next w:val="a"/>
-    <w:link w:val="a9"/>
+    <w:basedOn w:val="Normal"/>
+    <w:next w:val="Normal"/>
+    <w:link w:val="a2"/>
     <w:rsid w:val="009A17E3"/>
     <w:pPr>
       <w:jc w:val="center"/>
@@ -7145,9 +6982,9 @@
       <w:sz w:val="20"/>
     </w:rPr>
   </w:style>
-  <w:style w:type="character" w:customStyle="1" w:styleId="a9">
+  <w:style w:type="character" w:customStyle="1" w:styleId="a2">
     <w:name w:val="название доклада Знак"/>
-    <w:link w:val="a8"/>
+    <w:link w:val="a1"/>
     <w:rsid w:val="009A17E3"/>
     <w:rPr>
       <w:rFonts w:ascii="Times New Roman" w:eastAsia="Times New Roman" w:hAnsi="Times New Roman" w:cs="Times New Roman"/>
@@ -7158,20 +6995,20 @@
       <w:lang w:eastAsia="ru-RU"/>
     </w:rPr>
   </w:style>
-  <w:style w:type="paragraph" w:styleId="aa">
+  <w:style w:type="paragraph" w:styleId="NormalWeb">
     <w:name w:val="Normal (Web)"/>
-    <w:basedOn w:val="a"/>
+    <w:basedOn w:val="Normal"/>
     <w:uiPriority w:val="99"/>
     <w:rsid w:val="009A17E3"/>
     <w:pPr>
       <w:spacing w:before="100" w:beforeAutospacing="1" w:after="100" w:afterAutospacing="1"/>
     </w:pPr>
   </w:style>
-  <w:style w:type="paragraph" w:customStyle="1" w:styleId="ab">
+  <w:style w:type="paragraph" w:customStyle="1" w:styleId="a3">
     <w:name w:val="откуда"/>
-    <w:basedOn w:val="a"/>
-    <w:next w:val="a"/>
-    <w:link w:val="ac"/>
+    <w:basedOn w:val="Normal"/>
+    <w:next w:val="Normal"/>
+    <w:link w:val="a4"/>
     <w:rsid w:val="009A17E3"/>
     <w:pPr>
       <w:jc w:val="center"/>
@@ -7181,9 +7018,9 @@
       <w:sz w:val="20"/>
     </w:rPr>
   </w:style>
-  <w:style w:type="character" w:customStyle="1" w:styleId="ac">
+  <w:style w:type="character" w:customStyle="1" w:styleId="a4">
     <w:name w:val="откуда Знак"/>
-    <w:link w:val="ab"/>
+    <w:link w:val="a3"/>
     <w:rsid w:val="009A17E3"/>
     <w:rPr>
       <w:rFonts w:ascii="Times New Roman" w:eastAsia="Times New Roman" w:hAnsi="Times New Roman" w:cs="Times New Roman"/>
@@ -7193,9 +7030,9 @@
       <w:lang w:eastAsia="ru-RU"/>
     </w:rPr>
   </w:style>
-  <w:style w:type="paragraph" w:customStyle="1" w:styleId="ad">
+  <w:style w:type="paragraph" w:customStyle="1" w:styleId="a5">
     <w:name w:val="позаголовки"/>
-    <w:basedOn w:val="a"/>
+    <w:basedOn w:val="Normal"/>
     <w:rsid w:val="009A17E3"/>
     <w:pPr>
       <w:overflowPunct w:val="0"/>
@@ -7210,10 +7047,10 @@
       <w:b/>
     </w:rPr>
   </w:style>
-  <w:style w:type="paragraph" w:customStyle="1" w:styleId="ae">
+  <w:style w:type="paragraph" w:customStyle="1" w:styleId="a6">
     <w:name w:val="рисунки"/>
-    <w:basedOn w:val="a"/>
-    <w:link w:val="af"/>
+    <w:basedOn w:val="Normal"/>
+    <w:link w:val="a7"/>
     <w:rsid w:val="009A17E3"/>
     <w:pPr>
       <w:jc w:val="center"/>
@@ -7223,9 +7060,9 @@
       <w:szCs w:val="18"/>
     </w:rPr>
   </w:style>
-  <w:style w:type="character" w:customStyle="1" w:styleId="af">
+  <w:style w:type="character" w:customStyle="1" w:styleId="a7">
     <w:name w:val="рисунки Знак"/>
-    <w:link w:val="ae"/>
+    <w:link w:val="a6"/>
     <w:rsid w:val="009A17E3"/>
     <w:rPr>
       <w:rFonts w:ascii="Times New Roman" w:eastAsia="Times New Roman" w:hAnsi="Times New Roman" w:cs="Times New Roman"/>
@@ -7234,7 +7071,7 @@
       <w:lang w:eastAsia="ru-RU"/>
     </w:rPr>
   </w:style>
-  <w:style w:type="character" w:styleId="af0">
+  <w:style w:type="character" w:styleId="Strong">
     <w:name w:val="Strong"/>
     <w:qFormat/>
     <w:rsid w:val="009A17E3"/>
@@ -7243,10 +7080,10 @@
       <w:bCs/>
     </w:rPr>
   </w:style>
-  <w:style w:type="paragraph" w:styleId="af1">
+  <w:style w:type="paragraph" w:styleId="BalloonText">
     <w:name w:val="Balloon Text"/>
-    <w:basedOn w:val="a"/>
-    <w:link w:val="af2"/>
+    <w:basedOn w:val="Normal"/>
+    <w:link w:val="BalloonTextChar"/>
     <w:semiHidden/>
     <w:rsid w:val="009A17E3"/>
     <w:rPr>
@@ -7255,10 +7092,10 @@
       <w:szCs w:val="16"/>
     </w:rPr>
   </w:style>
-  <w:style w:type="character" w:customStyle="1" w:styleId="af2">
-    <w:name w:val="Текст выноски Знак"/>
-    <w:basedOn w:val="a0"/>
-    <w:link w:val="af1"/>
+  <w:style w:type="character" w:customStyle="1" w:styleId="BalloonTextChar">
+    <w:name w:val="Balloon Text Char"/>
+    <w:basedOn w:val="DefaultParagraphFont"/>
+    <w:link w:val="BalloonText"/>
     <w:semiHidden/>
     <w:rsid w:val="009A17E3"/>
     <w:rPr>
@@ -7268,11 +7105,11 @@
       <w:lang w:eastAsia="ru-RU"/>
     </w:rPr>
   </w:style>
-  <w:style w:type="paragraph" w:styleId="af3">
+  <w:style w:type="paragraph" w:styleId="FootnoteText">
     <w:name w:val="footnote text"/>
     <w:aliases w:val="Текст сноски Знак1 Знак1, Знак1 Знак1 Знак1,Текст сноски Знак Знак1 Знак1,Текст сноски Знак Знак Знак1 Знак1,Текст сноски Знак Знак Знак Знак Знак1,Текст сноски Знак1 Знак Знак Знак Знак Знак1,Текст сноски Знак1, Знак1 Зна, Знак1 Знак1"/>
-    <w:basedOn w:val="a"/>
-    <w:link w:val="af4"/>
+    <w:basedOn w:val="Normal"/>
+    <w:link w:val="FootnoteTextChar"/>
     <w:semiHidden/>
     <w:rsid w:val="009A17E3"/>
     <w:pPr>
@@ -7282,10 +7119,10 @@
       <w:sz w:val="20"/>
     </w:rPr>
   </w:style>
-  <w:style w:type="character" w:customStyle="1" w:styleId="af4">
-    <w:name w:val="Текст сноски Знак"/>
-    <w:aliases w:val="Текст сноски Знак1 Знак1 Знак, Знак1 Знак1 Знак1 Знак,Текст сноски Знак Знак1 Знак1 Знак,Текст сноски Знак Знак Знак1 Знак1 Знак,Текст сноски Знак Знак Знак Знак Знак1 Знак,Текст сноски Знак1 Знак Знак Знак Знак Знак1 Знак"/>
-    <w:link w:val="af3"/>
+  <w:style w:type="character" w:customStyle="1" w:styleId="FootnoteTextChar">
+    <w:name w:val="Footnote Text Char"/>
+    <w:aliases w:val="Текст сноски Знак1 Знак1 Char, Знак1 Знак1 Знак1 Char,Текст сноски Знак Знак1 Знак1 Char,Текст сноски Знак Знак Знак1 Знак1 Char,Текст сноски Знак Знак Знак Знак Знак1 Char,Текст сноски Знак1 Знак Знак Знак Знак Знак1 Char"/>
+    <w:link w:val="FootnoteText"/>
     <w:semiHidden/>
     <w:rsid w:val="009A17E3"/>
     <w:rPr>
@@ -7295,9 +7132,9 @@
       <w:lang w:eastAsia="ru-RU"/>
     </w:rPr>
   </w:style>
-  <w:style w:type="paragraph" w:customStyle="1" w:styleId="af5">
+  <w:style w:type="paragraph" w:customStyle="1" w:styleId="a8">
     <w:name w:val="ФИО"/>
-    <w:basedOn w:val="a"/>
+    <w:basedOn w:val="Normal"/>
     <w:rsid w:val="009A17E3"/>
     <w:pPr>
       <w:jc w:val="center"/>
@@ -7308,9 +7145,9 @@
       <w:sz w:val="20"/>
     </w:rPr>
   </w:style>
-  <w:style w:type="paragraph" w:customStyle="1" w:styleId="af6">
+  <w:style w:type="paragraph" w:customStyle="1" w:styleId="a9">
     <w:name w:val="Формула"/>
-    <w:basedOn w:val="a"/>
+    <w:basedOn w:val="Normal"/>
     <w:rsid w:val="009A17E3"/>
     <w:pPr>
       <w:tabs>
@@ -7322,11 +7159,11 @@
       <w:sz w:val="20"/>
     </w:rPr>
   </w:style>
-  <w:style w:type="paragraph" w:styleId="af7">
+  <w:style w:type="paragraph" w:styleId="Subtitle">
     <w:name w:val="Subtitle"/>
-    <w:basedOn w:val="a"/>
-    <w:next w:val="a"/>
-    <w:link w:val="af8"/>
+    <w:basedOn w:val="Normal"/>
+    <w:next w:val="Normal"/>
+    <w:link w:val="SubtitleChar"/>
     <w:uiPriority w:val="11"/>
     <w:qFormat/>
     <w:rsid w:val="00636547"/>
@@ -7343,10 +7180,10 @@
       <w:spacing w:val="15"/>
     </w:rPr>
   </w:style>
-  <w:style w:type="character" w:customStyle="1" w:styleId="af8">
-    <w:name w:val="Подзаголовок Знак"/>
-    <w:basedOn w:val="a0"/>
-    <w:link w:val="af7"/>
+  <w:style w:type="character" w:customStyle="1" w:styleId="SubtitleChar">
+    <w:name w:val="Subtitle Char"/>
+    <w:basedOn w:val="DefaultParagraphFont"/>
+    <w:link w:val="Subtitle"/>
     <w:uiPriority w:val="11"/>
     <w:rsid w:val="00636547"/>
     <w:rPr>
@@ -7357,10 +7194,10 @@
       <w:lang w:eastAsia="ru-RU"/>
     </w:rPr>
   </w:style>
-  <w:style w:type="character" w:customStyle="1" w:styleId="20">
-    <w:name w:val="Заголовок 2 Знак"/>
-    <w:basedOn w:val="a0"/>
-    <w:link w:val="2"/>
+  <w:style w:type="character" w:customStyle="1" w:styleId="Heading2Char">
+    <w:name w:val="Heading 2 Char"/>
+    <w:basedOn w:val="DefaultParagraphFont"/>
+    <w:link w:val="Heading2"/>
     <w:uiPriority w:val="9"/>
     <w:rsid w:val="00D77930"/>
     <w:rPr>
@@ -7371,10 +7208,10 @@
       <w:lang w:eastAsia="ru-RU"/>
     </w:rPr>
   </w:style>
-  <w:style w:type="paragraph" w:styleId="af9">
+  <w:style w:type="paragraph" w:styleId="Header">
     <w:name w:val="header"/>
-    <w:basedOn w:val="a"/>
-    <w:link w:val="afa"/>
+    <w:basedOn w:val="Normal"/>
+    <w:link w:val="HeaderChar"/>
     <w:uiPriority w:val="99"/>
     <w:unhideWhenUsed/>
     <w:rsid w:val="00F14EA1"/>
@@ -7386,10 +7223,10 @@
       <w:spacing w:line="240" w:lineRule="auto"/>
     </w:pPr>
   </w:style>
-  <w:style w:type="character" w:customStyle="1" w:styleId="afa">
-    <w:name w:val="Верхний колонтитул Знак"/>
-    <w:basedOn w:val="a0"/>
-    <w:link w:val="af9"/>
+  <w:style w:type="character" w:customStyle="1" w:styleId="HeaderChar">
+    <w:name w:val="Header Char"/>
+    <w:basedOn w:val="DefaultParagraphFont"/>
+    <w:link w:val="Header"/>
     <w:uiPriority w:val="99"/>
     <w:rsid w:val="00F14EA1"/>
     <w:rPr>
@@ -7399,10 +7236,10 @@
       <w:lang w:eastAsia="ru-RU"/>
     </w:rPr>
   </w:style>
-  <w:style w:type="paragraph" w:styleId="afb">
+  <w:style w:type="paragraph" w:styleId="Footer">
     <w:name w:val="footer"/>
-    <w:basedOn w:val="a"/>
-    <w:link w:val="afc"/>
+    <w:basedOn w:val="Normal"/>
+    <w:link w:val="FooterChar"/>
     <w:uiPriority w:val="99"/>
     <w:unhideWhenUsed/>
     <w:rsid w:val="00F14EA1"/>
@@ -7414,10 +7251,10 @@
       <w:spacing w:line="240" w:lineRule="auto"/>
     </w:pPr>
   </w:style>
-  <w:style w:type="character" w:customStyle="1" w:styleId="afc">
-    <w:name w:val="Нижний колонтитул Знак"/>
-    <w:basedOn w:val="a0"/>
-    <w:link w:val="afb"/>
+  <w:style w:type="character" w:customStyle="1" w:styleId="FooterChar">
+    <w:name w:val="Footer Char"/>
+    <w:basedOn w:val="DefaultParagraphFont"/>
+    <w:link w:val="Footer"/>
     <w:uiPriority w:val="99"/>
     <w:rsid w:val="00F14EA1"/>
     <w:rPr>
@@ -7427,10 +7264,10 @@
       <w:lang w:eastAsia="ru-RU"/>
     </w:rPr>
   </w:style>
-  <w:style w:type="paragraph" w:styleId="afd">
+  <w:style w:type="paragraph" w:styleId="TOCHeading">
     <w:name w:val="TOC Heading"/>
-    <w:basedOn w:val="1"/>
-    <w:next w:val="a"/>
+    <w:basedOn w:val="Heading1"/>
+    <w:next w:val="Normal"/>
     <w:uiPriority w:val="39"/>
     <w:unhideWhenUsed/>
     <w:qFormat/>
@@ -7455,10 +7292,10 @@
       <w:szCs w:val="32"/>
     </w:rPr>
   </w:style>
-  <w:style w:type="paragraph" w:styleId="12">
+  <w:style w:type="paragraph" w:styleId="TOC1">
     <w:name w:val="toc 1"/>
-    <w:basedOn w:val="a"/>
-    <w:next w:val="a"/>
+    <w:basedOn w:val="Normal"/>
+    <w:next w:val="Normal"/>
     <w:autoRedefine/>
     <w:uiPriority w:val="39"/>
     <w:unhideWhenUsed/>
@@ -7467,10 +7304,10 @@
       <w:spacing w:after="100"/>
     </w:pPr>
   </w:style>
-  <w:style w:type="paragraph" w:styleId="21">
+  <w:style w:type="paragraph" w:styleId="TOC2">
     <w:name w:val="toc 2"/>
-    <w:basedOn w:val="a"/>
-    <w:next w:val="a"/>
+    <w:basedOn w:val="Normal"/>
+    <w:next w:val="Normal"/>
     <w:autoRedefine/>
     <w:uiPriority w:val="39"/>
     <w:unhideWhenUsed/>
@@ -7480,9 +7317,9 @@
       <w:ind w:left="280"/>
     </w:pPr>
   </w:style>
-  <w:style w:type="character" w:styleId="afe">
+  <w:style w:type="character" w:styleId="PlaceholderText">
     <w:name w:val="Placeholder Text"/>
-    <w:basedOn w:val="a0"/>
+    <w:basedOn w:val="DefaultParagraphFont"/>
     <w:uiPriority w:val="99"/>
     <w:semiHidden/>
     <w:rsid w:val="00E56995"/>
@@ -7492,7 +7329,7 @@
   </w:style>
   <w:style w:type="paragraph" w:customStyle="1" w:styleId="stdtxt">
     <w:name w:val="stdtxt"/>
-    <w:basedOn w:val="a"/>
+    <w:basedOn w:val="Normal"/>
     <w:rsid w:val="00D900F0"/>
     <w:pPr>
       <w:spacing w:before="100" w:beforeAutospacing="1" w:after="100" w:afterAutospacing="1" w:line="240" w:lineRule="auto"/>
@@ -7504,9 +7341,9 @@
       <w:szCs w:val="24"/>
     </w:rPr>
   </w:style>
-  <w:style w:type="table" w:styleId="aff">
+  <w:style w:type="table" w:styleId="TableGrid">
     <w:name w:val="Table Grid"/>
-    <w:basedOn w:val="a1"/>
+    <w:basedOn w:val="TableNormal"/>
     <w:uiPriority w:val="59"/>
     <w:rsid w:val="00DD648F"/>
     <w:pPr>
@@ -7523,10 +7360,10 @@
       </w:tblBorders>
     </w:tblPr>
   </w:style>
-  <w:style w:type="paragraph" w:styleId="aff0">
+  <w:style w:type="paragraph" w:styleId="Caption">
     <w:name w:val="caption"/>
-    <w:basedOn w:val="a"/>
-    <w:next w:val="a"/>
+    <w:basedOn w:val="Normal"/>
+    <w:next w:val="Normal"/>
     <w:uiPriority w:val="35"/>
     <w:unhideWhenUsed/>
     <w:qFormat/>
@@ -7542,7 +7379,7 @@
       <w:szCs w:val="18"/>
     </w:rPr>
   </w:style>
-  <w:style w:type="paragraph" w:styleId="aff1">
+  <w:style w:type="paragraph" w:styleId="NoSpacing">
     <w:name w:val="No Spacing"/>
     <w:aliases w:val="Без отступа"/>
     <w:uiPriority w:val="1"/>
@@ -7572,9 +7409,9 @@
       <w:szCs w:val="24"/>
     </w:rPr>
   </w:style>
-  <w:style w:type="character" w:styleId="aff2">
+  <w:style w:type="character" w:styleId="CommentReference">
     <w:name w:val="annotation reference"/>
-    <w:basedOn w:val="a0"/>
+    <w:basedOn w:val="DefaultParagraphFont"/>
     <w:uiPriority w:val="99"/>
     <w:semiHidden/>
     <w:unhideWhenUsed/>
@@ -7584,10 +7421,10 @@
       <w:szCs w:val="16"/>
     </w:rPr>
   </w:style>
-  <w:style w:type="paragraph" w:styleId="aff3">
+  <w:style w:type="paragraph" w:styleId="CommentText">
     <w:name w:val="annotation text"/>
-    <w:basedOn w:val="a"/>
-    <w:link w:val="aff4"/>
+    <w:basedOn w:val="Normal"/>
+    <w:link w:val="CommentTextChar"/>
     <w:uiPriority w:val="99"/>
     <w:semiHidden/>
     <w:unhideWhenUsed/>
@@ -7599,10 +7436,10 @@
       <w:sz w:val="20"/>
     </w:rPr>
   </w:style>
-  <w:style w:type="character" w:customStyle="1" w:styleId="aff4">
-    <w:name w:val="Текст примечания Знак"/>
-    <w:basedOn w:val="a0"/>
-    <w:link w:val="aff3"/>
+  <w:style w:type="character" w:customStyle="1" w:styleId="CommentTextChar">
+    <w:name w:val="Comment Text Char"/>
+    <w:basedOn w:val="DefaultParagraphFont"/>
+    <w:link w:val="CommentText"/>
     <w:uiPriority w:val="99"/>
     <w:semiHidden/>
     <w:rsid w:val="002D40CF"/>
@@ -7610,11 +7447,11 @@
       <w:sz w:val="20"/>
     </w:rPr>
   </w:style>
-  <w:style w:type="paragraph" w:styleId="aff5">
+  <w:style w:type="paragraph" w:styleId="CommentSubject">
     <w:name w:val="annotation subject"/>
-    <w:basedOn w:val="aff3"/>
-    <w:next w:val="aff3"/>
-    <w:link w:val="aff6"/>
+    <w:basedOn w:val="CommentText"/>
+    <w:next w:val="CommentText"/>
+    <w:link w:val="CommentSubjectChar"/>
     <w:uiPriority w:val="99"/>
     <w:semiHidden/>
     <w:unhideWhenUsed/>
@@ -7624,10 +7461,10 @@
       <w:bCs/>
     </w:rPr>
   </w:style>
-  <w:style w:type="character" w:customStyle="1" w:styleId="aff6">
-    <w:name w:val="Тема примечания Знак"/>
-    <w:basedOn w:val="aff4"/>
-    <w:link w:val="aff5"/>
+  <w:style w:type="character" w:customStyle="1" w:styleId="CommentSubjectChar">
+    <w:name w:val="Comment Subject Char"/>
+    <w:basedOn w:val="CommentTextChar"/>
+    <w:link w:val="CommentSubject"/>
     <w:uiPriority w:val="99"/>
     <w:semiHidden/>
     <w:rsid w:val="002D40CF"/>

--- a/docs/Проект системы Набережнев.docx
+++ b/docs/Проект системы Набережнев.docx
@@ -1,10 +1,10 @@
 
 <file path=word/document.xml><?xml version="1.0" encoding="utf-8"?>
-<w:document xmlns:wpc="http://schemas.microsoft.com/office/word/2010/wordprocessingCanvas" xmlns:cx="http://schemas.microsoft.com/office/drawing/2014/chartex" xmlns:cx1="http://schemas.microsoft.com/office/drawing/2015/9/8/chartex" xmlns:cx2="http://schemas.microsoft.com/office/drawing/2015/10/21/chartex" xmlns:cx3="http://schemas.microsoft.com/office/drawing/2016/5/9/chartex" xmlns:cx4="http://schemas.microsoft.com/office/drawing/2016/5/10/chartex" xmlns:cx5="http://schemas.microsoft.com/office/drawing/2016/5/11/chartex" xmlns:cx6="http://schemas.microsoft.com/office/drawing/2016/5/12/chartex" xmlns:cx7="http://schemas.microsoft.com/office/drawing/2016/5/13/chartex" xmlns:cx8="http://schemas.microsoft.com/office/drawing/2016/5/14/chartex" xmlns:mc="http://schemas.openxmlformats.org/markup-compatibility/2006" xmlns:aink="http://schemas.microsoft.com/office/drawing/2016/ink" xmlns:am3d="http://schemas.microsoft.com/office/drawing/2017/model3d" xmlns:o="urn:schemas-microsoft-com:office:office" xmlns:r="http://schemas.openxmlformats.org/officeDocument/2006/relationships" xmlns:m="http://schemas.openxmlformats.org/officeDocument/2006/math" xmlns:v="urn:schemas-microsoft-com:vml" xmlns:wp14="http://schemas.microsoft.com/office/word/2010/wordprocessingDrawing" xmlns:wp="http://schemas.openxmlformats.org/drawingml/2006/wordprocessingDrawing" xmlns:w10="urn:schemas-microsoft-com:office:word" xmlns:w="http://schemas.openxmlformats.org/wordprocessingml/2006/main" xmlns:w14="http://schemas.microsoft.com/office/word/2010/wordml" xmlns:w15="http://schemas.microsoft.com/office/word/2012/wordml" xmlns:w16cex="http://schemas.microsoft.com/office/word/2018/wordml/cex" xmlns:w16cid="http://schemas.microsoft.com/office/word/2016/wordml/cid" xmlns:w16="http://schemas.microsoft.com/office/word/2018/wordml" xmlns:w16sdtdh="http://schemas.microsoft.com/office/word/2020/wordml/sdtdatahash" xmlns:w16se="http://schemas.microsoft.com/office/word/2015/wordml/symex" xmlns:wpg="http://schemas.microsoft.com/office/word/2010/wordprocessingGroup" xmlns:wpi="http://schemas.microsoft.com/office/word/2010/wordprocessingInk" xmlns:wne="http://schemas.microsoft.com/office/word/2006/wordml" xmlns:wps="http://schemas.microsoft.com/office/word/2010/wordprocessingShape" mc:Ignorable="w14 w15 w16se w16cid w16 w16cex w16sdtdh wp14">
+<w:document xmlns:wpc="http://schemas.microsoft.com/office/word/2010/wordprocessingCanvas" xmlns:cx="http://schemas.microsoft.com/office/drawing/2014/chartex" xmlns:cx1="http://schemas.microsoft.com/office/drawing/2015/9/8/chartex" xmlns:mc="http://schemas.openxmlformats.org/markup-compatibility/2006" xmlns:o="urn:schemas-microsoft-com:office:office" xmlns:r="http://schemas.openxmlformats.org/officeDocument/2006/relationships" xmlns:m="http://schemas.openxmlformats.org/officeDocument/2006/math" xmlns:v="urn:schemas-microsoft-com:vml" xmlns:wp14="http://schemas.microsoft.com/office/word/2010/wordprocessingDrawing" xmlns:wp="http://schemas.openxmlformats.org/drawingml/2006/wordprocessingDrawing" xmlns:w10="urn:schemas-microsoft-com:office:word" xmlns:w="http://schemas.openxmlformats.org/wordprocessingml/2006/main" xmlns:w14="http://schemas.microsoft.com/office/word/2010/wordml" xmlns:w15="http://schemas.microsoft.com/office/word/2012/wordml" xmlns:w16se="http://schemas.microsoft.com/office/word/2015/wordml/symex" xmlns:wpg="http://schemas.microsoft.com/office/word/2010/wordprocessingGroup" xmlns:wpi="http://schemas.microsoft.com/office/word/2010/wordprocessingInk" xmlns:wne="http://schemas.microsoft.com/office/word/2006/wordml" xmlns:wps="http://schemas.microsoft.com/office/word/2010/wordprocessingShape" mc:Ignorable="w14 w15 w16se wp14">
   <w:body>
     <w:p>
       <w:pPr>
-        <w:pStyle w:val="NoSpacing"/>
+        <w:pStyle w:val="aff1"/>
         <w:ind w:firstLine="426"/>
         <w:jc w:val="center"/>
       </w:pPr>
@@ -14,7 +14,7 @@
     </w:p>
     <w:p>
       <w:pPr>
-        <w:pStyle w:val="NoSpacing"/>
+        <w:pStyle w:val="aff1"/>
         <w:ind w:firstLine="426"/>
         <w:jc w:val="center"/>
       </w:pPr>
@@ -24,7 +24,7 @@
     </w:p>
     <w:p>
       <w:pPr>
-        <w:pStyle w:val="NoSpacing"/>
+        <w:pStyle w:val="aff1"/>
         <w:ind w:firstLine="426"/>
         <w:jc w:val="center"/>
       </w:pPr>
@@ -34,7 +34,7 @@
     </w:p>
     <w:p>
       <w:pPr>
-        <w:pStyle w:val="NoSpacing"/>
+        <w:pStyle w:val="aff1"/>
         <w:ind w:firstLine="426"/>
         <w:jc w:val="center"/>
       </w:pPr>
@@ -96,7 +96,7 @@
     </w:p>
     <w:p>
       <w:pPr>
-        <w:pStyle w:val="NormalWeb"/>
+        <w:pStyle w:val="aa"/>
         <w:spacing w:before="0" w:beforeAutospacing="0" w:after="0" w:afterAutospacing="0"/>
         <w:jc w:val="right"/>
         <w:rPr>
@@ -114,7 +114,7 @@
     </w:p>
     <w:p>
       <w:pPr>
-        <w:pStyle w:val="NormalWeb"/>
+        <w:pStyle w:val="aa"/>
         <w:spacing w:before="0" w:beforeAutospacing="0" w:after="0" w:afterAutospacing="0"/>
         <w:jc w:val="right"/>
         <w:rPr>
@@ -160,7 +160,7 @@
     </w:p>
     <w:p>
       <w:pPr>
-        <w:pStyle w:val="NormalWeb"/>
+        <w:pStyle w:val="aa"/>
         <w:spacing w:before="0" w:beforeAutospacing="0" w:after="0" w:afterAutospacing="0"/>
         <w:jc w:val="right"/>
         <w:rPr>
@@ -185,7 +185,7 @@
     </w:p>
     <w:p>
       <w:pPr>
-        <w:pStyle w:val="NormalWeb"/>
+        <w:pStyle w:val="aa"/>
         <w:spacing w:before="0" w:beforeAutospacing="0" w:after="0" w:afterAutospacing="0"/>
         <w:jc w:val="right"/>
         <w:rPr>
@@ -217,7 +217,7 @@
     </w:p>
     <w:p>
       <w:pPr>
-        <w:pStyle w:val="NormalWeb"/>
+        <w:pStyle w:val="aa"/>
         <w:spacing w:before="0" w:beforeAutospacing="0" w:after="0" w:afterAutospacing="0"/>
         <w:jc w:val="right"/>
         <w:rPr>
@@ -235,7 +235,7 @@
     </w:p>
     <w:p>
       <w:pPr>
-        <w:pStyle w:val="NormalWeb"/>
+        <w:pStyle w:val="aa"/>
         <w:spacing w:before="0" w:beforeAutospacing="0" w:after="0" w:afterAutospacing="0"/>
         <w:jc w:val="right"/>
         <w:rPr>
@@ -253,7 +253,7 @@
     </w:p>
     <w:p>
       <w:pPr>
-        <w:pStyle w:val="NormalWeb"/>
+        <w:pStyle w:val="aa"/>
         <w:spacing w:before="0" w:beforeAutospacing="0" w:after="0" w:afterAutospacing="0"/>
         <w:jc w:val="right"/>
         <w:rPr>
@@ -299,7 +299,7 @@
     </w:p>
     <w:p>
       <w:pPr>
-        <w:pStyle w:val="NormalWeb"/>
+        <w:pStyle w:val="aa"/>
         <w:spacing w:before="0" w:beforeAutospacing="0" w:after="0" w:afterAutospacing="0"/>
         <w:jc w:val="right"/>
         <w:rPr>
@@ -351,7 +351,7 @@
     </w:p>
     <w:p>
       <w:pPr>
-        <w:pStyle w:val="Heading1"/>
+        <w:pStyle w:val="1"/>
       </w:pPr>
       <w:r>
         <w:lastRenderedPageBreak/>
@@ -360,7 +360,7 @@
     </w:p>
     <w:p>
       <w:pPr>
-        <w:pStyle w:val="Heading2"/>
+        <w:pStyle w:val="2"/>
         <w:rPr>
           <w:lang w:val="en-US"/>
         </w:rPr>
@@ -394,7 +394,7 @@
     </w:p>
     <w:p>
       <w:pPr>
-        <w:pStyle w:val="ListParagraph"/>
+        <w:pStyle w:val="a3"/>
         <w:numPr>
           <w:ilvl w:val="0"/>
           <w:numId w:val="15"/>
@@ -418,7 +418,7 @@
     </w:p>
     <w:p>
       <w:pPr>
-        <w:pStyle w:val="ListParagraph"/>
+        <w:pStyle w:val="a3"/>
         <w:numPr>
           <w:ilvl w:val="0"/>
           <w:numId w:val="15"/>
@@ -442,7 +442,7 @@
     </w:p>
     <w:p>
       <w:pPr>
-        <w:pStyle w:val="ListParagraph"/>
+        <w:pStyle w:val="a3"/>
         <w:numPr>
           <w:ilvl w:val="0"/>
           <w:numId w:val="15"/>
@@ -466,7 +466,7 @@
     </w:p>
     <w:p>
       <w:pPr>
-        <w:pStyle w:val="ListParagraph"/>
+        <w:pStyle w:val="a3"/>
         <w:numPr>
           <w:ilvl w:val="0"/>
           <w:numId w:val="15"/>
@@ -490,7 +490,7 @@
     </w:p>
     <w:p>
       <w:pPr>
-        <w:pStyle w:val="ListParagraph"/>
+        <w:pStyle w:val="a3"/>
         <w:numPr>
           <w:ilvl w:val="0"/>
           <w:numId w:val="15"/>
@@ -514,7 +514,7 @@
     </w:p>
     <w:p>
       <w:pPr>
-        <w:pStyle w:val="ListParagraph"/>
+        <w:pStyle w:val="a3"/>
         <w:numPr>
           <w:ilvl w:val="0"/>
           <w:numId w:val="15"/>
@@ -538,7 +538,7 @@
     </w:p>
     <w:p>
       <w:pPr>
-        <w:pStyle w:val="ListParagraph"/>
+        <w:pStyle w:val="a3"/>
         <w:numPr>
           <w:ilvl w:val="0"/>
           <w:numId w:val="15"/>
@@ -562,7 +562,7 @@
     </w:p>
     <w:p>
       <w:pPr>
-        <w:pStyle w:val="ListParagraph"/>
+        <w:pStyle w:val="a3"/>
         <w:numPr>
           <w:ilvl w:val="0"/>
           <w:numId w:val="15"/>
@@ -586,7 +586,7 @@
     </w:p>
     <w:p>
       <w:pPr>
-        <w:pStyle w:val="ListParagraph"/>
+        <w:pStyle w:val="a3"/>
         <w:numPr>
           <w:ilvl w:val="0"/>
           <w:numId w:val="15"/>
@@ -628,7 +628,7 @@
     </w:p>
     <w:p>
       <w:pPr>
-        <w:pStyle w:val="Heading2"/>
+        <w:pStyle w:val="2"/>
         <w:rPr>
           <w:lang w:val="en-US"/>
         </w:rPr>
@@ -789,7 +789,7 @@
     </w:p>
     <w:tbl>
       <w:tblPr>
-        <w:tblStyle w:val="TableGrid"/>
+        <w:tblStyle w:val="aff"/>
         <w:tblW w:w="9634" w:type="dxa"/>
         <w:tblLook w:val="04A0" w:firstRow="1" w:lastRow="0" w:firstColumn="1" w:lastColumn="0" w:noHBand="0" w:noVBand="1"/>
       </w:tblPr>
@@ -1132,7 +1132,7 @@
     </w:p>
     <w:tbl>
       <w:tblPr>
-        <w:tblStyle w:val="TableGrid"/>
+        <w:tblStyle w:val="aff"/>
         <w:tblW w:w="9634" w:type="dxa"/>
         <w:tblLook w:val="04A0" w:firstRow="1" w:lastRow="0" w:firstColumn="1" w:lastColumn="0" w:noHBand="0" w:noVBand="1"/>
       </w:tblPr>
@@ -1302,7 +1302,7 @@
     </w:p>
     <w:tbl>
       <w:tblPr>
-        <w:tblStyle w:val="TableGrid"/>
+        <w:tblStyle w:val="aff"/>
         <w:tblW w:w="0" w:type="auto"/>
         <w:tblLook w:val="04A0" w:firstRow="1" w:lastRow="0" w:firstColumn="1" w:lastColumn="0" w:noHBand="0" w:noVBand="1"/>
       </w:tblPr>
@@ -1468,7 +1468,7 @@
     </w:p>
     <w:tbl>
       <w:tblPr>
-        <w:tblStyle w:val="TableGrid"/>
+        <w:tblStyle w:val="aff"/>
         <w:tblW w:w="9634" w:type="dxa"/>
         <w:tblLook w:val="04A0" w:firstRow="1" w:lastRow="0" w:firstColumn="1" w:lastColumn="0" w:noHBand="0" w:noVBand="1"/>
       </w:tblPr>
@@ -1664,7 +1664,7 @@
     </w:p>
     <w:tbl>
       <w:tblPr>
-        <w:tblStyle w:val="TableGrid"/>
+        <w:tblStyle w:val="aff"/>
         <w:tblW w:w="0" w:type="auto"/>
         <w:tblLayout w:type="fixed"/>
         <w:tblLook w:val="04A0" w:firstRow="1" w:lastRow="0" w:firstColumn="1" w:lastColumn="0" w:noHBand="0" w:noVBand="1"/>
@@ -1852,7 +1852,7 @@
     </w:p>
     <w:p>
       <w:pPr>
-        <w:pStyle w:val="Heading2"/>
+        <w:pStyle w:val="2"/>
       </w:pPr>
       <w:r>
         <w:lastRenderedPageBreak/>
@@ -2035,7 +2035,7 @@
     </w:p>
     <w:p>
       <w:pPr>
-        <w:pStyle w:val="Heading1"/>
+        <w:pStyle w:val="1"/>
       </w:pPr>
       <w:r>
         <w:lastRenderedPageBreak/>
@@ -2161,7 +2161,7 @@
     </w:p>
     <w:p>
       <w:pPr>
-        <w:pStyle w:val="NoSpacing"/>
+        <w:pStyle w:val="aff1"/>
         <w:numPr>
           <w:ilvl w:val="0"/>
           <w:numId w:val="14"/>
@@ -2192,7 +2192,7 @@
     </w:p>
     <w:p>
       <w:pPr>
-        <w:pStyle w:val="NoSpacing"/>
+        <w:pStyle w:val="aff1"/>
         <w:numPr>
           <w:ilvl w:val="0"/>
           <w:numId w:val="14"/>
@@ -2220,7 +2220,7 @@
     </w:p>
     <w:p>
       <w:pPr>
-        <w:pStyle w:val="NoSpacing"/>
+        <w:pStyle w:val="aff1"/>
         <w:numPr>
           <w:ilvl w:val="0"/>
           <w:numId w:val="14"/>
@@ -2248,7 +2248,7 @@
     </w:p>
     <w:p>
       <w:pPr>
-        <w:pStyle w:val="NoSpacing"/>
+        <w:pStyle w:val="aff1"/>
         <w:numPr>
           <w:ilvl w:val="0"/>
           <w:numId w:val="14"/>
@@ -2273,7 +2273,7 @@
     </w:p>
     <w:p>
       <w:pPr>
-        <w:pStyle w:val="NoSpacing"/>
+        <w:pStyle w:val="aff1"/>
         <w:numPr>
           <w:ilvl w:val="0"/>
           <w:numId w:val="14"/>
@@ -2298,7 +2298,7 @@
     </w:p>
     <w:p>
       <w:pPr>
-        <w:pStyle w:val="NoSpacing"/>
+        <w:pStyle w:val="aff1"/>
         <w:numPr>
           <w:ilvl w:val="0"/>
           <w:numId w:val="14"/>
@@ -2324,7 +2324,7 @@
     </w:p>
     <w:p>
       <w:pPr>
-        <w:pStyle w:val="NoSpacing"/>
+        <w:pStyle w:val="aff1"/>
         <w:numPr>
           <w:ilvl w:val="0"/>
           <w:numId w:val="14"/>
@@ -2530,7 +2530,7 @@
     </w:p>
     <w:p>
       <w:pPr>
-        <w:pStyle w:val="NoSpacing"/>
+        <w:pStyle w:val="aff1"/>
         <w:numPr>
           <w:ilvl w:val="0"/>
           <w:numId w:val="14"/>
@@ -2689,7 +2689,7 @@
     <w:p/>
     <w:p>
       <w:pPr>
-        <w:pStyle w:val="Heading1"/>
+        <w:pStyle w:val="1"/>
       </w:pPr>
       <w:r>
         <w:t>Проект программы</w:t>
@@ -2697,7 +2697,7 @@
     </w:p>
     <w:p>
       <w:pPr>
-        <w:pStyle w:val="Heading2"/>
+        <w:pStyle w:val="2"/>
       </w:pPr>
       <w:r>
         <w:t xml:space="preserve">Описание </w:t>
@@ -2896,7 +2896,7 @@
     </w:p>
     <w:p>
       <w:pPr>
-        <w:pStyle w:val="Heading2"/>
+        <w:pStyle w:val="2"/>
       </w:pPr>
       <w:r>
         <w:lastRenderedPageBreak/>
@@ -2931,7 +2931,7 @@
         <w:jc w:val="center"/>
       </w:pPr>
       <w:r>
-        <w:pict w14:anchorId="4C7F5A45">
+        <w:pict w14:anchorId="62500143">
           <v:shapetype id="_x0000_t75" coordsize="21600,21600" o:spt="75" o:preferrelative="t" path="m@4@5l@4@11@9@11@9@5xe" filled="f" stroked="f">
             <v:stroke joinstyle="miter"/>
             <v:formulas>
@@ -2951,7 +2951,7 @@
             <v:path o:extrusionok="f" gradientshapeok="t" o:connecttype="rect"/>
             <o:lock v:ext="edit" aspectratio="t"/>
           </v:shapetype>
-          <v:shape id="_x0000_i1025" type="#_x0000_t75" style="width:481.2pt;height:387.45pt">
+          <v:shape id="_x0000_i1027" type="#_x0000_t75" style="width:481.35pt;height:389.35pt">
             <v:imagedata r:id="rId9" o:title="ClassDiagram"/>
           </v:shape>
         </w:pict>
@@ -3025,7 +3025,12 @@
         <w:t xml:space="preserve"> </w:t>
       </w:r>
       <w:r>
-        <w:t>реализует</w:t>
+        <w:t>реализ</w:t>
+      </w:r>
+      <w:bookmarkStart w:id="0" w:name="_GoBack"/>
+      <w:bookmarkEnd w:id="0"/>
+      <w:r>
+        <w:t>ует</w:t>
       </w:r>
       <w:r>
         <w:t xml:space="preserve"> </w:t>
@@ -3417,7 +3422,7 @@
     </w:p>
     <w:p>
       <w:pPr>
-        <w:pStyle w:val="Heading2"/>
+        <w:pStyle w:val="2"/>
       </w:pPr>
       <w:r>
         <w:lastRenderedPageBreak/>
@@ -3487,15 +3492,20 @@
         <w:ind w:firstLine="0"/>
         <w:jc w:val="center"/>
       </w:pPr>
-      <w:commentRangeStart w:id="0"/>
+      <w:r>
+        <w:rPr>
+          <w:rStyle w:val="aff2"/>
+        </w:rPr>
+        <w:commentReference w:id="1"/>
+      </w:r>
       <w:r>
         <w:rPr>
           <w:noProof/>
           <w:lang w:eastAsia="ru-RU"/>
         </w:rPr>
         <w:drawing>
-          <wp:inline distT="0" distB="0" distL="0" distR="0" wp14:anchorId="5B1672FD" wp14:editId="4AD894FF">
-            <wp:extent cx="6120130" cy="4443730"/>
+          <wp:inline distT="0" distB="0" distL="0" distR="0" wp14:anchorId="5DCF5D59" wp14:editId="39A0613E">
+            <wp:extent cx="6120130" cy="4673600"/>
             <wp:effectExtent l="0" t="0" r="0" b="0"/>
             <wp:docPr id="1" name="Рисунок 1"/>
             <wp:cNvGraphicFramePr>
@@ -3509,7 +3519,7 @@
                     <pic:cNvPicPr/>
                   </pic:nvPicPr>
                   <pic:blipFill>
-                    <a:blip r:embed="rId10"/>
+                    <a:blip r:embed="rId12"/>
                     <a:stretch>
                       <a:fillRect/>
                     </a:stretch>
@@ -3517,7 +3527,7 @@
                   <pic:spPr>
                     <a:xfrm>
                       <a:off x="0" y="0"/>
-                      <a:ext cx="6120130" cy="4443730"/>
+                      <a:ext cx="6120130" cy="4673600"/>
                     </a:xfrm>
                     <a:prstGeom prst="rect">
                       <a:avLst/>
@@ -3529,13 +3539,6 @@
           </wp:inline>
         </w:drawing>
       </w:r>
-      <w:commentRangeEnd w:id="0"/>
-      <w:r>
-        <w:rPr>
-          <w:rStyle w:val="CommentReference"/>
-        </w:rPr>
-        <w:commentReference w:id="0"/>
-      </w:r>
     </w:p>
     <w:p>
       <w:pPr>
@@ -3604,10 +3607,10 @@
           <w:lang w:eastAsia="ru-RU"/>
         </w:rPr>
         <w:drawing>
-          <wp:inline distT="0" distB="0" distL="0" distR="0" wp14:anchorId="6F260835" wp14:editId="0D06C81B">
-            <wp:extent cx="6120130" cy="4418965"/>
-            <wp:effectExtent l="0" t="0" r="0" b="635"/>
-            <wp:docPr id="3" name="Рисунок 3"/>
+          <wp:inline distT="0" distB="0" distL="0" distR="0" wp14:anchorId="62928DEF" wp14:editId="065FEB66">
+            <wp:extent cx="6120130" cy="4697095"/>
+            <wp:effectExtent l="0" t="0" r="0" b="8255"/>
+            <wp:docPr id="4" name="Рисунок 4"/>
             <wp:cNvGraphicFramePr>
               <a:graphicFrameLocks xmlns:a="http://schemas.openxmlformats.org/drawingml/2006/main" noChangeAspect="1"/>
             </wp:cNvGraphicFramePr>
@@ -3619,7 +3622,7 @@
                     <pic:cNvPicPr/>
                   </pic:nvPicPr>
                   <pic:blipFill>
-                    <a:blip r:embed="rId15"/>
+                    <a:blip r:embed="rId13"/>
                     <a:stretch>
                       <a:fillRect/>
                     </a:stretch>
@@ -3627,7 +3630,7 @@
                   <pic:spPr>
                     <a:xfrm>
                       <a:off x="0" y="0"/>
-                      <a:ext cx="6120130" cy="4418965"/>
+                      <a:ext cx="6120130" cy="4697095"/>
                     </a:xfrm>
                     <a:prstGeom prst="rect">
                       <a:avLst/>
@@ -3673,7 +3676,7 @@
     </w:p>
     <w:p>
       <w:pPr>
-        <w:pStyle w:val="Heading1"/>
+        <w:pStyle w:val="1"/>
         <w:numPr>
           <w:ilvl w:val="0"/>
           <w:numId w:val="0"/>
@@ -3686,7 +3689,7 @@
     </w:p>
     <w:p>
       <w:pPr>
-        <w:pStyle w:val="ListParagraph"/>
+        <w:pStyle w:val="a3"/>
         <w:numPr>
           <w:ilvl w:val="0"/>
           <w:numId w:val="16"/>
@@ -3765,7 +3768,7 @@
     </w:p>
     <w:p>
       <w:pPr>
-        <w:pStyle w:val="ListParagraph"/>
+        <w:pStyle w:val="a3"/>
         <w:numPr>
           <w:ilvl w:val="0"/>
           <w:numId w:val="16"/>
@@ -3904,7 +3907,7 @@
     </w:p>
     <w:p>
       <w:pPr>
-        <w:pStyle w:val="ListParagraph"/>
+        <w:pStyle w:val="a3"/>
         <w:numPr>
           <w:ilvl w:val="0"/>
           <w:numId w:val="16"/>
@@ -4016,7 +4019,7 @@
     </w:p>
     <w:p>
       <w:pPr>
-        <w:pStyle w:val="ListParagraph"/>
+        <w:pStyle w:val="a3"/>
         <w:numPr>
           <w:ilvl w:val="0"/>
           <w:numId w:val="16"/>
@@ -4135,7 +4138,7 @@
     </w:p>
     <w:p>
       <w:pPr>
-        <w:pStyle w:val="ListParagraph"/>
+        <w:pStyle w:val="a3"/>
         <w:numPr>
           <w:ilvl w:val="0"/>
           <w:numId w:val="16"/>
@@ -4147,23 +4150,21 @@
           <w:szCs w:val="28"/>
         </w:rPr>
       </w:pPr>
-      <w:commentRangeStart w:id="1"/>
       <w:r>
         <w:rPr>
           <w:rFonts w:ascii="Times New Roman" w:hAnsi="Times New Roman"/>
           <w:sz w:val="28"/>
           <w:szCs w:val="28"/>
         </w:rPr>
-        <w:t xml:space="preserve">Что такое </w:t>
+        <w:t xml:space="preserve"> </w:t>
       </w:r>
       <w:r>
         <w:rPr>
           <w:rFonts w:ascii="Times New Roman" w:hAnsi="Times New Roman"/>
           <w:sz w:val="28"/>
           <w:szCs w:val="28"/>
-          <w:lang w:val="en-US"/>
-        </w:rPr>
-        <w:t>UML</w:t>
+        </w:rPr>
+        <w:t>Мартин Фаулер.</w:t>
       </w:r>
       <w:r>
         <w:rPr>
@@ -4171,107 +4172,28 @@
           <w:sz w:val="28"/>
           <w:szCs w:val="28"/>
         </w:rPr>
-        <w:t xml:space="preserve">? </w:t>
-      </w:r>
+        <w:t xml:space="preserve"> UML. Основы. Краткое руководство по стандартному языку объектного моделирования. Изд: Символ-Плюс,2011, с.192 (3-е издание) </w:t>
+      </w:r>
+      <w:commentRangeStart w:id="2"/>
       <w:r>
         <w:rPr>
           <w:rFonts w:ascii="Times New Roman" w:hAnsi="Times New Roman"/>
           <w:sz w:val="28"/>
           <w:szCs w:val="28"/>
         </w:rPr>
-        <w:t>[Электронный ресурс].</w:t>
-      </w:r>
-      <w:r>
-        <w:rPr>
-          <w:rFonts w:ascii="Times New Roman" w:hAnsi="Times New Roman"/>
-          <w:sz w:val="28"/>
-          <w:szCs w:val="28"/>
-        </w:rPr>
-        <w:t xml:space="preserve"> - </w:t>
-      </w:r>
-      <w:r>
-        <w:rPr>
-          <w:rFonts w:ascii="Times New Roman" w:hAnsi="Times New Roman"/>
-          <w:sz w:val="28"/>
-          <w:szCs w:val="28"/>
-        </w:rPr>
-        <w:t xml:space="preserve">Режим доступа: </w:t>
-      </w:r>
-      <w:r>
-        <w:rPr>
-          <w:rFonts w:ascii="Times New Roman" w:hAnsi="Times New Roman"/>
-          <w:sz w:val="28"/>
-          <w:szCs w:val="28"/>
-        </w:rPr>
-        <w:t xml:space="preserve">https://www.uml2.ru/faq/faq-ea/1/ </w:t>
-      </w:r>
-      <w:r>
-        <w:rPr>
-          <w:rFonts w:ascii="Times New Roman" w:hAnsi="Times New Roman"/>
-          <w:sz w:val="28"/>
-          <w:szCs w:val="28"/>
-        </w:rPr>
-        <w:t>Дата обращения (</w:t>
-      </w:r>
-      <w:r>
-        <w:rPr>
-          <w:rFonts w:ascii="Times New Roman" w:hAnsi="Times New Roman"/>
-          <w:sz w:val="28"/>
-          <w:szCs w:val="28"/>
-        </w:rPr>
-        <w:t>28</w:t>
-      </w:r>
-      <w:r>
-        <w:rPr>
-          <w:rFonts w:ascii="Times New Roman" w:hAnsi="Times New Roman"/>
-          <w:sz w:val="28"/>
-          <w:szCs w:val="28"/>
-        </w:rPr>
-        <w:t>.1</w:t>
-      </w:r>
-      <w:r>
-        <w:rPr>
-          <w:rFonts w:ascii="Times New Roman" w:hAnsi="Times New Roman"/>
-          <w:sz w:val="28"/>
-          <w:szCs w:val="28"/>
-        </w:rPr>
-        <w:t>0</w:t>
-      </w:r>
-      <w:r>
-        <w:rPr>
-          <w:rFonts w:ascii="Times New Roman" w:hAnsi="Times New Roman"/>
-          <w:sz w:val="28"/>
-          <w:szCs w:val="28"/>
-        </w:rPr>
-        <w:t>.20</w:t>
-      </w:r>
-      <w:r>
-        <w:rPr>
-          <w:rFonts w:ascii="Times New Roman" w:hAnsi="Times New Roman"/>
-          <w:sz w:val="28"/>
-          <w:szCs w:val="28"/>
-        </w:rPr>
-        <w:t>21</w:t>
-      </w:r>
-      <w:r>
-        <w:rPr>
-          <w:rFonts w:ascii="Times New Roman" w:hAnsi="Times New Roman"/>
-          <w:sz w:val="28"/>
-          <w:szCs w:val="28"/>
-        </w:rPr>
-        <w:t>)</w:t>
-      </w:r>
-      <w:commentRangeEnd w:id="1"/>
-      <w:r>
-        <w:rPr>
-          <w:rStyle w:val="CommentReference"/>
+        <w:t xml:space="preserve"> </w:t>
+      </w:r>
+      <w:commentRangeEnd w:id="2"/>
+      <w:r>
+        <w:rPr>
+          <w:rStyle w:val="aff2"/>
           <w:rFonts w:ascii="Times New Roman" w:eastAsiaTheme="minorHAnsi" w:hAnsi="Times New Roman"/>
         </w:rPr>
-        <w:commentReference w:id="1"/>
+        <w:commentReference w:id="2"/>
       </w:r>
     </w:p>
     <w:sectPr>
-      <w:footerReference w:type="first" r:id="rId16"/>
+      <w:footerReference w:type="first" r:id="rId14"/>
       <w:pgSz w:w="11906" w:h="16838"/>
       <w:pgMar w:top="1134" w:right="567" w:bottom="1134" w:left="1701" w:header="708" w:footer="708" w:gutter="0"/>
       <w:cols w:space="708"/>
@@ -4283,15 +4205,15 @@
 </file>
 
 <file path=word/comments.xml><?xml version="1.0" encoding="utf-8"?>
-<w:comments xmlns:wpc="http://schemas.microsoft.com/office/word/2010/wordprocessingCanvas" xmlns:cx="http://schemas.microsoft.com/office/drawing/2014/chartex" xmlns:cx1="http://schemas.microsoft.com/office/drawing/2015/9/8/chartex" xmlns:cx2="http://schemas.microsoft.com/office/drawing/2015/10/21/chartex" xmlns:cx3="http://schemas.microsoft.com/office/drawing/2016/5/9/chartex" xmlns:cx4="http://schemas.microsoft.com/office/drawing/2016/5/10/chartex" xmlns:cx5="http://schemas.microsoft.com/office/drawing/2016/5/11/chartex" xmlns:cx6="http://schemas.microsoft.com/office/drawing/2016/5/12/chartex" xmlns:cx7="http://schemas.microsoft.com/office/drawing/2016/5/13/chartex" xmlns:cx8="http://schemas.microsoft.com/office/drawing/2016/5/14/chartex" xmlns:mc="http://schemas.openxmlformats.org/markup-compatibility/2006" xmlns:aink="http://schemas.microsoft.com/office/drawing/2016/ink" xmlns:am3d="http://schemas.microsoft.com/office/drawing/2017/model3d" xmlns:o="urn:schemas-microsoft-com:office:office" xmlns:r="http://schemas.openxmlformats.org/officeDocument/2006/relationships" xmlns:m="http://schemas.openxmlformats.org/officeDocument/2006/math" xmlns:v="urn:schemas-microsoft-com:vml" xmlns:wp14="http://schemas.microsoft.com/office/word/2010/wordprocessingDrawing" xmlns:wp="http://schemas.openxmlformats.org/drawingml/2006/wordprocessingDrawing" xmlns:w10="urn:schemas-microsoft-com:office:word" xmlns:w="http://schemas.openxmlformats.org/wordprocessingml/2006/main" xmlns:w14="http://schemas.microsoft.com/office/word/2010/wordml" xmlns:w15="http://schemas.microsoft.com/office/word/2012/wordml" xmlns:w16cex="http://schemas.microsoft.com/office/word/2018/wordml/cex" xmlns:w16cid="http://schemas.microsoft.com/office/word/2016/wordml/cid" xmlns:w16="http://schemas.microsoft.com/office/word/2018/wordml" xmlns:w16sdtdh="http://schemas.microsoft.com/office/word/2020/wordml/sdtdatahash" xmlns:w16se="http://schemas.microsoft.com/office/word/2015/wordml/symex" xmlns:wpg="http://schemas.microsoft.com/office/word/2010/wordprocessingGroup" xmlns:wpi="http://schemas.microsoft.com/office/word/2010/wordprocessingInk" xmlns:wne="http://schemas.microsoft.com/office/word/2006/wordml" xmlns:wps="http://schemas.microsoft.com/office/word/2010/wordprocessingShape" mc:Ignorable="w14 w15 w16se w16cid w16 w16cex w16sdtdh wp14">
-  <w:comment w:id="0" w:author="AAK" w:date="2021-10-29T17:42:00Z" w:initials="A">
-    <w:p>
-      <w:pPr>
-        <w:pStyle w:val="CommentText"/>
-      </w:pPr>
-      <w:r>
-        <w:rPr>
-          <w:rStyle w:val="CommentReference"/>
+<w:comments xmlns:wpc="http://schemas.microsoft.com/office/word/2010/wordprocessingCanvas" xmlns:cx="http://schemas.microsoft.com/office/drawing/2014/chartex" xmlns:cx1="http://schemas.microsoft.com/office/drawing/2015/9/8/chartex" xmlns:mc="http://schemas.openxmlformats.org/markup-compatibility/2006" xmlns:o="urn:schemas-microsoft-com:office:office" xmlns:r="http://schemas.openxmlformats.org/officeDocument/2006/relationships" xmlns:m="http://schemas.openxmlformats.org/officeDocument/2006/math" xmlns:v="urn:schemas-microsoft-com:vml" xmlns:wp14="http://schemas.microsoft.com/office/word/2010/wordprocessingDrawing" xmlns:wp="http://schemas.openxmlformats.org/drawingml/2006/wordprocessingDrawing" xmlns:w10="urn:schemas-microsoft-com:office:word" xmlns:w="http://schemas.openxmlformats.org/wordprocessingml/2006/main" xmlns:w14="http://schemas.microsoft.com/office/word/2010/wordml" xmlns:w15="http://schemas.microsoft.com/office/word/2012/wordml" xmlns:w16se="http://schemas.microsoft.com/office/word/2015/wordml/symex" xmlns:wpg="http://schemas.microsoft.com/office/word/2010/wordprocessingGroup" xmlns:wpi="http://schemas.microsoft.com/office/word/2010/wordprocessingInk" xmlns:wne="http://schemas.microsoft.com/office/word/2006/wordml" xmlns:wps="http://schemas.microsoft.com/office/word/2010/wordprocessingShape" mc:Ignorable="w14 w15 w16se wp14">
+  <w:comment w:id="1" w:author="AAK" w:date="2021-10-29T17:42:00Z" w:initials="A">
+    <w:p>
+      <w:pPr>
+        <w:pStyle w:val="aff3"/>
+      </w:pPr>
+      <w:r>
+        <w:rPr>
+          <w:rStyle w:val="aff2"/>
         </w:rPr>
         <w:annotationRef/>
       </w:r>
@@ -4300,14 +4222,14 @@
       </w:r>
     </w:p>
   </w:comment>
-  <w:comment w:id="1" w:author="AAK" w:date="2021-10-29T17:44:00Z" w:initials="A">
-    <w:p>
-      <w:pPr>
-        <w:pStyle w:val="CommentText"/>
-      </w:pPr>
-      <w:r>
-        <w:rPr>
-          <w:rStyle w:val="CommentReference"/>
+  <w:comment w:id="2" w:author="AAK" w:date="2021-10-29T17:44:00Z" w:initials="A">
+    <w:p>
+      <w:pPr>
+        <w:pStyle w:val="aff3"/>
+      </w:pPr>
+      <w:r>
+        <w:rPr>
+          <w:rStyle w:val="aff2"/>
         </w:rPr>
         <w:annotationRef/>
       </w:r>
@@ -4317,7 +4239,7 @@
 </file>
 
 <file path=word/commentsExtended.xml><?xml version="1.0" encoding="utf-8"?>
-<w15:commentsEx xmlns:wpc="http://schemas.microsoft.com/office/word/2010/wordprocessingCanvas" xmlns:cx="http://schemas.microsoft.com/office/drawing/2014/chartex" xmlns:cx1="http://schemas.microsoft.com/office/drawing/2015/9/8/chartex" xmlns:cx2="http://schemas.microsoft.com/office/drawing/2015/10/21/chartex" xmlns:cx3="http://schemas.microsoft.com/office/drawing/2016/5/9/chartex" xmlns:cx4="http://schemas.microsoft.com/office/drawing/2016/5/10/chartex" xmlns:cx5="http://schemas.microsoft.com/office/drawing/2016/5/11/chartex" xmlns:cx6="http://schemas.microsoft.com/office/drawing/2016/5/12/chartex" xmlns:cx7="http://schemas.microsoft.com/office/drawing/2016/5/13/chartex" xmlns:cx8="http://schemas.microsoft.com/office/drawing/2016/5/14/chartex" xmlns:mc="http://schemas.openxmlformats.org/markup-compatibility/2006" xmlns:aink="http://schemas.microsoft.com/office/drawing/2016/ink" xmlns:am3d="http://schemas.microsoft.com/office/drawing/2017/model3d" xmlns:o="urn:schemas-microsoft-com:office:office" xmlns:r="http://schemas.openxmlformats.org/officeDocument/2006/relationships" xmlns:m="http://schemas.openxmlformats.org/officeDocument/2006/math" xmlns:v="urn:schemas-microsoft-com:vml" xmlns:wp14="http://schemas.microsoft.com/office/word/2010/wordprocessingDrawing" xmlns:wp="http://schemas.openxmlformats.org/drawingml/2006/wordprocessingDrawing" xmlns:w10="urn:schemas-microsoft-com:office:word" xmlns:w="http://schemas.openxmlformats.org/wordprocessingml/2006/main" xmlns:w14="http://schemas.microsoft.com/office/word/2010/wordml" xmlns:w15="http://schemas.microsoft.com/office/word/2012/wordml" xmlns:w16cex="http://schemas.microsoft.com/office/word/2018/wordml/cex" xmlns:w16cid="http://schemas.microsoft.com/office/word/2016/wordml/cid" xmlns:w16="http://schemas.microsoft.com/office/word/2018/wordml" xmlns:w16sdtdh="http://schemas.microsoft.com/office/word/2020/wordml/sdtdatahash" xmlns:w16se="http://schemas.microsoft.com/office/word/2015/wordml/symex" xmlns:wpg="http://schemas.microsoft.com/office/word/2010/wordprocessingGroup" xmlns:wpi="http://schemas.microsoft.com/office/word/2010/wordprocessingInk" xmlns:wne="http://schemas.microsoft.com/office/word/2006/wordml" xmlns:wps="http://schemas.microsoft.com/office/word/2010/wordprocessingShape" mc:Ignorable="w14 w15 w16se w16cid w16 w16cex w16sdtdh wp14">
+<w15:commentsEx xmlns:wpc="http://schemas.microsoft.com/office/word/2010/wordprocessingCanvas" xmlns:cx="http://schemas.microsoft.com/office/drawing/2014/chartex" xmlns:cx1="http://schemas.microsoft.com/office/drawing/2015/9/8/chartex" xmlns:mc="http://schemas.openxmlformats.org/markup-compatibility/2006" xmlns:o="urn:schemas-microsoft-com:office:office" xmlns:r="http://schemas.openxmlformats.org/officeDocument/2006/relationships" xmlns:m="http://schemas.openxmlformats.org/officeDocument/2006/math" xmlns:v="urn:schemas-microsoft-com:vml" xmlns:wp14="http://schemas.microsoft.com/office/word/2010/wordprocessingDrawing" xmlns:wp="http://schemas.openxmlformats.org/drawingml/2006/wordprocessingDrawing" xmlns:w10="urn:schemas-microsoft-com:office:word" xmlns:w="http://schemas.openxmlformats.org/wordprocessingml/2006/main" xmlns:w14="http://schemas.microsoft.com/office/word/2010/wordml" xmlns:w15="http://schemas.microsoft.com/office/word/2012/wordml" xmlns:w16se="http://schemas.microsoft.com/office/word/2015/wordml/symex" xmlns:wpg="http://schemas.microsoft.com/office/word/2010/wordprocessingGroup" xmlns:wpi="http://schemas.microsoft.com/office/word/2010/wordprocessingInk" xmlns:wne="http://schemas.microsoft.com/office/word/2006/wordml" xmlns:wps="http://schemas.microsoft.com/office/word/2010/wordprocessingShape" mc:Ignorable="w14 w15 w16se wp14">
   <w15:commentEx w15:paraId="0B30BF57" w15:done="0"/>
   <w15:commentEx w15:paraId="2590D19D" w15:done="0"/>
 </w15:commentsEx>
@@ -4338,7 +4260,7 @@
 </file>
 
 <file path=word/endnotes.xml><?xml version="1.0" encoding="utf-8"?>
-<w:endnotes xmlns:wpc="http://schemas.microsoft.com/office/word/2010/wordprocessingCanvas" xmlns:cx="http://schemas.microsoft.com/office/drawing/2014/chartex" xmlns:cx1="http://schemas.microsoft.com/office/drawing/2015/9/8/chartex" xmlns:cx2="http://schemas.microsoft.com/office/drawing/2015/10/21/chartex" xmlns:cx3="http://schemas.microsoft.com/office/drawing/2016/5/9/chartex" xmlns:cx4="http://schemas.microsoft.com/office/drawing/2016/5/10/chartex" xmlns:cx5="http://schemas.microsoft.com/office/drawing/2016/5/11/chartex" xmlns:cx6="http://schemas.microsoft.com/office/drawing/2016/5/12/chartex" xmlns:cx7="http://schemas.microsoft.com/office/drawing/2016/5/13/chartex" xmlns:cx8="http://schemas.microsoft.com/office/drawing/2016/5/14/chartex" xmlns:mc="http://schemas.openxmlformats.org/markup-compatibility/2006" xmlns:aink="http://schemas.microsoft.com/office/drawing/2016/ink" xmlns:am3d="http://schemas.microsoft.com/office/drawing/2017/model3d" xmlns:o="urn:schemas-microsoft-com:office:office" xmlns:r="http://schemas.openxmlformats.org/officeDocument/2006/relationships" xmlns:m="http://schemas.openxmlformats.org/officeDocument/2006/math" xmlns:v="urn:schemas-microsoft-com:vml" xmlns:wp14="http://schemas.microsoft.com/office/word/2010/wordprocessingDrawing" xmlns:wp="http://schemas.openxmlformats.org/drawingml/2006/wordprocessingDrawing" xmlns:w10="urn:schemas-microsoft-com:office:word" xmlns:w="http://schemas.openxmlformats.org/wordprocessingml/2006/main" xmlns:w14="http://schemas.microsoft.com/office/word/2010/wordml" xmlns:w15="http://schemas.microsoft.com/office/word/2012/wordml" xmlns:w16cex="http://schemas.microsoft.com/office/word/2018/wordml/cex" xmlns:w16cid="http://schemas.microsoft.com/office/word/2016/wordml/cid" xmlns:w16="http://schemas.microsoft.com/office/word/2018/wordml" xmlns:w16sdtdh="http://schemas.microsoft.com/office/word/2020/wordml/sdtdatahash" xmlns:w16se="http://schemas.microsoft.com/office/word/2015/wordml/symex" xmlns:wpg="http://schemas.microsoft.com/office/word/2010/wordprocessingGroup" xmlns:wpi="http://schemas.microsoft.com/office/word/2010/wordprocessingInk" xmlns:wne="http://schemas.microsoft.com/office/word/2006/wordml" xmlns:wps="http://schemas.microsoft.com/office/word/2010/wordprocessingShape" mc:Ignorable="w14 w15 w16se w16cid w16 w16cex w16sdtdh wp14">
+<w:endnotes xmlns:wpc="http://schemas.microsoft.com/office/word/2010/wordprocessingCanvas" xmlns:cx="http://schemas.microsoft.com/office/drawing/2014/chartex" xmlns:cx1="http://schemas.microsoft.com/office/drawing/2015/9/8/chartex" xmlns:mc="http://schemas.openxmlformats.org/markup-compatibility/2006" xmlns:o="urn:schemas-microsoft-com:office:office" xmlns:r="http://schemas.openxmlformats.org/officeDocument/2006/relationships" xmlns:m="http://schemas.openxmlformats.org/officeDocument/2006/math" xmlns:v="urn:schemas-microsoft-com:vml" xmlns:wp14="http://schemas.microsoft.com/office/word/2010/wordprocessingDrawing" xmlns:wp="http://schemas.openxmlformats.org/drawingml/2006/wordprocessingDrawing" xmlns:w10="urn:schemas-microsoft-com:office:word" xmlns:w="http://schemas.openxmlformats.org/wordprocessingml/2006/main" xmlns:w14="http://schemas.microsoft.com/office/word/2010/wordml" xmlns:w15="http://schemas.microsoft.com/office/word/2012/wordml" xmlns:w16se="http://schemas.microsoft.com/office/word/2015/wordml/symex" xmlns:wpg="http://schemas.microsoft.com/office/word/2010/wordprocessingGroup" xmlns:wpi="http://schemas.microsoft.com/office/word/2010/wordprocessingInk" xmlns:wne="http://schemas.microsoft.com/office/word/2006/wordml" xmlns:wps="http://schemas.microsoft.com/office/word/2010/wordprocessingShape" mc:Ignorable="w14 w15 w16se wp14">
   <w:endnote w:type="separator" w:id="-1">
     <w:p>
       <w:pPr>
@@ -4363,10 +4285,10 @@
 </file>
 
 <file path=word/footer1.xml><?xml version="1.0" encoding="utf-8"?>
-<w:ftr xmlns:wpc="http://schemas.microsoft.com/office/word/2010/wordprocessingCanvas" xmlns:cx="http://schemas.microsoft.com/office/drawing/2014/chartex" xmlns:cx1="http://schemas.microsoft.com/office/drawing/2015/9/8/chartex" xmlns:cx2="http://schemas.microsoft.com/office/drawing/2015/10/21/chartex" xmlns:cx3="http://schemas.microsoft.com/office/drawing/2016/5/9/chartex" xmlns:cx4="http://schemas.microsoft.com/office/drawing/2016/5/10/chartex" xmlns:cx5="http://schemas.microsoft.com/office/drawing/2016/5/11/chartex" xmlns:cx6="http://schemas.microsoft.com/office/drawing/2016/5/12/chartex" xmlns:cx7="http://schemas.microsoft.com/office/drawing/2016/5/13/chartex" xmlns:cx8="http://schemas.microsoft.com/office/drawing/2016/5/14/chartex" xmlns:mc="http://schemas.openxmlformats.org/markup-compatibility/2006" xmlns:aink="http://schemas.microsoft.com/office/drawing/2016/ink" xmlns:am3d="http://schemas.microsoft.com/office/drawing/2017/model3d" xmlns:o="urn:schemas-microsoft-com:office:office" xmlns:r="http://schemas.openxmlformats.org/officeDocument/2006/relationships" xmlns:m="http://schemas.openxmlformats.org/officeDocument/2006/math" xmlns:v="urn:schemas-microsoft-com:vml" xmlns:wp14="http://schemas.microsoft.com/office/word/2010/wordprocessingDrawing" xmlns:wp="http://schemas.openxmlformats.org/drawingml/2006/wordprocessingDrawing" xmlns:w10="urn:schemas-microsoft-com:office:word" xmlns:w="http://schemas.openxmlformats.org/wordprocessingml/2006/main" xmlns:w14="http://schemas.microsoft.com/office/word/2010/wordml" xmlns:w15="http://schemas.microsoft.com/office/word/2012/wordml" xmlns:w16cex="http://schemas.microsoft.com/office/word/2018/wordml/cex" xmlns:w16cid="http://schemas.microsoft.com/office/word/2016/wordml/cid" xmlns:w16="http://schemas.microsoft.com/office/word/2018/wordml" xmlns:w16sdtdh="http://schemas.microsoft.com/office/word/2020/wordml/sdtdatahash" xmlns:w16se="http://schemas.microsoft.com/office/word/2015/wordml/symex" xmlns:wpg="http://schemas.microsoft.com/office/word/2010/wordprocessingGroup" xmlns:wpi="http://schemas.microsoft.com/office/word/2010/wordprocessingInk" xmlns:wne="http://schemas.microsoft.com/office/word/2006/wordml" xmlns:wps="http://schemas.microsoft.com/office/word/2010/wordprocessingShape" mc:Ignorable="w14 w15 w16se w16cid w16 w16cex w16sdtdh wp14">
+<w:ftr xmlns:wpc="http://schemas.microsoft.com/office/word/2010/wordprocessingCanvas" xmlns:cx="http://schemas.microsoft.com/office/drawing/2014/chartex" xmlns:cx1="http://schemas.microsoft.com/office/drawing/2015/9/8/chartex" xmlns:mc="http://schemas.openxmlformats.org/markup-compatibility/2006" xmlns:o="urn:schemas-microsoft-com:office:office" xmlns:r="http://schemas.openxmlformats.org/officeDocument/2006/relationships" xmlns:m="http://schemas.openxmlformats.org/officeDocument/2006/math" xmlns:v="urn:schemas-microsoft-com:vml" xmlns:wp14="http://schemas.microsoft.com/office/word/2010/wordprocessingDrawing" xmlns:wp="http://schemas.openxmlformats.org/drawingml/2006/wordprocessingDrawing" xmlns:w10="urn:schemas-microsoft-com:office:word" xmlns:w="http://schemas.openxmlformats.org/wordprocessingml/2006/main" xmlns:w14="http://schemas.microsoft.com/office/word/2010/wordml" xmlns:w15="http://schemas.microsoft.com/office/word/2012/wordml" xmlns:w16se="http://schemas.microsoft.com/office/word/2015/wordml/symex" xmlns:wpg="http://schemas.microsoft.com/office/word/2010/wordprocessingGroup" xmlns:wpi="http://schemas.microsoft.com/office/word/2010/wordprocessingInk" xmlns:wne="http://schemas.microsoft.com/office/word/2006/wordml" xmlns:wps="http://schemas.microsoft.com/office/word/2010/wordprocessingShape" mc:Ignorable="w14 w15 w16se wp14">
   <w:p>
     <w:pPr>
-      <w:pStyle w:val="Footer"/>
+      <w:pStyle w:val="afb"/>
       <w:jc w:val="center"/>
     </w:pPr>
     <w:r>
@@ -4377,7 +4299,7 @@
 </file>
 
 <file path=word/footnotes.xml><?xml version="1.0" encoding="utf-8"?>
-<w:footnotes xmlns:wpc="http://schemas.microsoft.com/office/word/2010/wordprocessingCanvas" xmlns:cx="http://schemas.microsoft.com/office/drawing/2014/chartex" xmlns:cx1="http://schemas.microsoft.com/office/drawing/2015/9/8/chartex" xmlns:cx2="http://schemas.microsoft.com/office/drawing/2015/10/21/chartex" xmlns:cx3="http://schemas.microsoft.com/office/drawing/2016/5/9/chartex" xmlns:cx4="http://schemas.microsoft.com/office/drawing/2016/5/10/chartex" xmlns:cx5="http://schemas.microsoft.com/office/drawing/2016/5/11/chartex" xmlns:cx6="http://schemas.microsoft.com/office/drawing/2016/5/12/chartex" xmlns:cx7="http://schemas.microsoft.com/office/drawing/2016/5/13/chartex" xmlns:cx8="http://schemas.microsoft.com/office/drawing/2016/5/14/chartex" xmlns:mc="http://schemas.openxmlformats.org/markup-compatibility/2006" xmlns:aink="http://schemas.microsoft.com/office/drawing/2016/ink" xmlns:am3d="http://schemas.microsoft.com/office/drawing/2017/model3d" xmlns:o="urn:schemas-microsoft-com:office:office" xmlns:r="http://schemas.openxmlformats.org/officeDocument/2006/relationships" xmlns:m="http://schemas.openxmlformats.org/officeDocument/2006/math" xmlns:v="urn:schemas-microsoft-com:vml" xmlns:wp14="http://schemas.microsoft.com/office/word/2010/wordprocessingDrawing" xmlns:wp="http://schemas.openxmlformats.org/drawingml/2006/wordprocessingDrawing" xmlns:w10="urn:schemas-microsoft-com:office:word" xmlns:w="http://schemas.openxmlformats.org/wordprocessingml/2006/main" xmlns:w14="http://schemas.microsoft.com/office/word/2010/wordml" xmlns:w15="http://schemas.microsoft.com/office/word/2012/wordml" xmlns:w16cex="http://schemas.microsoft.com/office/word/2018/wordml/cex" xmlns:w16cid="http://schemas.microsoft.com/office/word/2016/wordml/cid" xmlns:w16="http://schemas.microsoft.com/office/word/2018/wordml" xmlns:w16sdtdh="http://schemas.microsoft.com/office/word/2020/wordml/sdtdatahash" xmlns:w16se="http://schemas.microsoft.com/office/word/2015/wordml/symex" xmlns:wpg="http://schemas.microsoft.com/office/word/2010/wordprocessingGroup" xmlns:wpi="http://schemas.microsoft.com/office/word/2010/wordprocessingInk" xmlns:wne="http://schemas.microsoft.com/office/word/2006/wordml" xmlns:wps="http://schemas.microsoft.com/office/word/2010/wordprocessingShape" mc:Ignorable="w14 w15 w16se w16cid w16 w16cex w16sdtdh wp14">
+<w:footnotes xmlns:wpc="http://schemas.microsoft.com/office/word/2010/wordprocessingCanvas" xmlns:cx="http://schemas.microsoft.com/office/drawing/2014/chartex" xmlns:cx1="http://schemas.microsoft.com/office/drawing/2015/9/8/chartex" xmlns:mc="http://schemas.openxmlformats.org/markup-compatibility/2006" xmlns:o="urn:schemas-microsoft-com:office:office" xmlns:r="http://schemas.openxmlformats.org/officeDocument/2006/relationships" xmlns:m="http://schemas.openxmlformats.org/officeDocument/2006/math" xmlns:v="urn:schemas-microsoft-com:vml" xmlns:wp14="http://schemas.microsoft.com/office/word/2010/wordprocessingDrawing" xmlns:wp="http://schemas.openxmlformats.org/drawingml/2006/wordprocessingDrawing" xmlns:w10="urn:schemas-microsoft-com:office:word" xmlns:w="http://schemas.openxmlformats.org/wordprocessingml/2006/main" xmlns:w14="http://schemas.microsoft.com/office/word/2010/wordml" xmlns:w15="http://schemas.microsoft.com/office/word/2012/wordml" xmlns:w16se="http://schemas.microsoft.com/office/word/2015/wordml/symex" xmlns:wpg="http://schemas.microsoft.com/office/word/2010/wordprocessingGroup" xmlns:wpi="http://schemas.microsoft.com/office/word/2010/wordprocessingInk" xmlns:wne="http://schemas.microsoft.com/office/word/2006/wordml" xmlns:wps="http://schemas.microsoft.com/office/word/2010/wordprocessingShape" mc:Ignorable="w14 w15 w16se wp14">
   <w:footnote w:type="separator" w:id="-1">
     <w:p>
       <w:pPr>
@@ -4402,7 +4324,7 @@
 </file>
 
 <file path=word/numbering.xml><?xml version="1.0" encoding="utf-8"?>
-<w:numbering xmlns:wpc="http://schemas.microsoft.com/office/word/2010/wordprocessingCanvas" xmlns:cx="http://schemas.microsoft.com/office/drawing/2014/chartex" xmlns:cx1="http://schemas.microsoft.com/office/drawing/2015/9/8/chartex" xmlns:cx2="http://schemas.microsoft.com/office/drawing/2015/10/21/chartex" xmlns:cx3="http://schemas.microsoft.com/office/drawing/2016/5/9/chartex" xmlns:cx4="http://schemas.microsoft.com/office/drawing/2016/5/10/chartex" xmlns:cx5="http://schemas.microsoft.com/office/drawing/2016/5/11/chartex" xmlns:cx6="http://schemas.microsoft.com/office/drawing/2016/5/12/chartex" xmlns:cx7="http://schemas.microsoft.com/office/drawing/2016/5/13/chartex" xmlns:cx8="http://schemas.microsoft.com/office/drawing/2016/5/14/chartex" xmlns:mc="http://schemas.openxmlformats.org/markup-compatibility/2006" xmlns:aink="http://schemas.microsoft.com/office/drawing/2016/ink" xmlns:am3d="http://schemas.microsoft.com/office/drawing/2017/model3d" xmlns:o="urn:schemas-microsoft-com:office:office" xmlns:r="http://schemas.openxmlformats.org/officeDocument/2006/relationships" xmlns:m="http://schemas.openxmlformats.org/officeDocument/2006/math" xmlns:v="urn:schemas-microsoft-com:vml" xmlns:wp14="http://schemas.microsoft.com/office/word/2010/wordprocessingDrawing" xmlns:wp="http://schemas.openxmlformats.org/drawingml/2006/wordprocessingDrawing" xmlns:w10="urn:schemas-microsoft-com:office:word" xmlns:w="http://schemas.openxmlformats.org/wordprocessingml/2006/main" xmlns:w14="http://schemas.microsoft.com/office/word/2010/wordml" xmlns:w15="http://schemas.microsoft.com/office/word/2012/wordml" xmlns:w16cex="http://schemas.microsoft.com/office/word/2018/wordml/cex" xmlns:w16cid="http://schemas.microsoft.com/office/word/2016/wordml/cid" xmlns:w16="http://schemas.microsoft.com/office/word/2018/wordml" xmlns:w16sdtdh="http://schemas.microsoft.com/office/word/2020/wordml/sdtdatahash" xmlns:w16se="http://schemas.microsoft.com/office/word/2015/wordml/symex" xmlns:wpg="http://schemas.microsoft.com/office/word/2010/wordprocessingGroup" xmlns:wpi="http://schemas.microsoft.com/office/word/2010/wordprocessingInk" xmlns:wne="http://schemas.microsoft.com/office/word/2006/wordml" xmlns:wps="http://schemas.microsoft.com/office/word/2010/wordprocessingShape" mc:Ignorable="w14 w15 w16se w16cid w16 w16cex w16sdtdh wp14">
+<w:numbering xmlns:wpc="http://schemas.microsoft.com/office/word/2010/wordprocessingCanvas" xmlns:cx="http://schemas.microsoft.com/office/drawing/2014/chartex" xmlns:cx1="http://schemas.microsoft.com/office/drawing/2015/9/8/chartex" xmlns:mc="http://schemas.openxmlformats.org/markup-compatibility/2006" xmlns:o="urn:schemas-microsoft-com:office:office" xmlns:r="http://schemas.openxmlformats.org/officeDocument/2006/relationships" xmlns:m="http://schemas.openxmlformats.org/officeDocument/2006/math" xmlns:v="urn:schemas-microsoft-com:vml" xmlns:wp14="http://schemas.microsoft.com/office/word/2010/wordprocessingDrawing" xmlns:wp="http://schemas.openxmlformats.org/drawingml/2006/wordprocessingDrawing" xmlns:w10="urn:schemas-microsoft-com:office:word" xmlns:w="http://schemas.openxmlformats.org/wordprocessingml/2006/main" xmlns:w14="http://schemas.microsoft.com/office/word/2010/wordml" xmlns:w15="http://schemas.microsoft.com/office/word/2012/wordml" xmlns:w16se="http://schemas.microsoft.com/office/word/2015/wordml/symex" xmlns:wpg="http://schemas.microsoft.com/office/word/2010/wordprocessingGroup" xmlns:wpi="http://schemas.microsoft.com/office/word/2010/wordprocessingInk" xmlns:wne="http://schemas.microsoft.com/office/word/2006/wordml" xmlns:wps="http://schemas.microsoft.com/office/word/2010/wordprocessingShape" mc:Ignorable="w14 w15 w16se wp14">
   <w:abstractNum w:abstractNumId="0" w15:restartNumberingAfterBreak="0">
     <w:nsid w:val="16F90CFF"/>
     <w:multiLevelType w:val="hybridMultilevel"/>
@@ -5440,7 +5362,7 @@
     <w:lvl w:ilvl="2">
       <w:start w:val="1"/>
       <w:numFmt w:val="decimal"/>
-      <w:pStyle w:val="Heading3"/>
+      <w:pStyle w:val="3"/>
       <w:lvlText w:val="2.2.%3"/>
       <w:lvlJc w:val="left"/>
       <w:pPr>
@@ -6140,7 +6062,7 @@
     <w:lvl w:ilvl="0">
       <w:start w:val="1"/>
       <w:numFmt w:val="decimal"/>
-      <w:pStyle w:val="Heading1"/>
+      <w:pStyle w:val="1"/>
       <w:suff w:val="space"/>
       <w:lvlText w:val="%1"/>
       <w:lvlJc w:val="left"/>
@@ -6178,7 +6100,7 @@
     <w:lvl w:ilvl="3">
       <w:start w:val="1"/>
       <w:numFmt w:val="decimal"/>
-      <w:pStyle w:val="Heading2"/>
+      <w:pStyle w:val="2"/>
       <w:suff w:val="space"/>
       <w:lvlText w:val="%1.%4"/>
       <w:lvlJc w:val="left"/>
@@ -6308,7 +6230,7 @@
 </file>
 
 <file path=word/people.xml><?xml version="1.0" encoding="utf-8"?>
-<w15:people xmlns:wpc="http://schemas.microsoft.com/office/word/2010/wordprocessingCanvas" xmlns:cx="http://schemas.microsoft.com/office/drawing/2014/chartex" xmlns:cx1="http://schemas.microsoft.com/office/drawing/2015/9/8/chartex" xmlns:cx2="http://schemas.microsoft.com/office/drawing/2015/10/21/chartex" xmlns:cx3="http://schemas.microsoft.com/office/drawing/2016/5/9/chartex" xmlns:cx4="http://schemas.microsoft.com/office/drawing/2016/5/10/chartex" xmlns:cx5="http://schemas.microsoft.com/office/drawing/2016/5/11/chartex" xmlns:cx6="http://schemas.microsoft.com/office/drawing/2016/5/12/chartex" xmlns:cx7="http://schemas.microsoft.com/office/drawing/2016/5/13/chartex" xmlns:cx8="http://schemas.microsoft.com/office/drawing/2016/5/14/chartex" xmlns:mc="http://schemas.openxmlformats.org/markup-compatibility/2006" xmlns:aink="http://schemas.microsoft.com/office/drawing/2016/ink" xmlns:am3d="http://schemas.microsoft.com/office/drawing/2017/model3d" xmlns:o="urn:schemas-microsoft-com:office:office" xmlns:r="http://schemas.openxmlformats.org/officeDocument/2006/relationships" xmlns:m="http://schemas.openxmlformats.org/officeDocument/2006/math" xmlns:v="urn:schemas-microsoft-com:vml" xmlns:wp14="http://schemas.microsoft.com/office/word/2010/wordprocessingDrawing" xmlns:wp="http://schemas.openxmlformats.org/drawingml/2006/wordprocessingDrawing" xmlns:w10="urn:schemas-microsoft-com:office:word" xmlns:w="http://schemas.openxmlformats.org/wordprocessingml/2006/main" xmlns:w14="http://schemas.microsoft.com/office/word/2010/wordml" xmlns:w15="http://schemas.microsoft.com/office/word/2012/wordml" xmlns:w16cex="http://schemas.microsoft.com/office/word/2018/wordml/cex" xmlns:w16cid="http://schemas.microsoft.com/office/word/2016/wordml/cid" xmlns:w16="http://schemas.microsoft.com/office/word/2018/wordml" xmlns:w16sdtdh="http://schemas.microsoft.com/office/word/2020/wordml/sdtdatahash" xmlns:w16se="http://schemas.microsoft.com/office/word/2015/wordml/symex" xmlns:wpg="http://schemas.microsoft.com/office/word/2010/wordprocessingGroup" xmlns:wpi="http://schemas.microsoft.com/office/word/2010/wordprocessingInk" xmlns:wne="http://schemas.microsoft.com/office/word/2006/wordml" xmlns:wps="http://schemas.microsoft.com/office/word/2010/wordprocessingShape" mc:Ignorable="w14 w15 w16se w16cid w16 w16cex w16sdtdh wp14">
+<w15:people xmlns:wpc="http://schemas.microsoft.com/office/word/2010/wordprocessingCanvas" xmlns:cx="http://schemas.microsoft.com/office/drawing/2014/chartex" xmlns:cx1="http://schemas.microsoft.com/office/drawing/2015/9/8/chartex" xmlns:mc="http://schemas.openxmlformats.org/markup-compatibility/2006" xmlns:o="urn:schemas-microsoft-com:office:office" xmlns:r="http://schemas.openxmlformats.org/officeDocument/2006/relationships" xmlns:m="http://schemas.openxmlformats.org/officeDocument/2006/math" xmlns:v="urn:schemas-microsoft-com:vml" xmlns:wp14="http://schemas.microsoft.com/office/word/2010/wordprocessingDrawing" xmlns:wp="http://schemas.openxmlformats.org/drawingml/2006/wordprocessingDrawing" xmlns:w10="urn:schemas-microsoft-com:office:word" xmlns:w="http://schemas.openxmlformats.org/wordprocessingml/2006/main" xmlns:w14="http://schemas.microsoft.com/office/word/2010/wordml" xmlns:w15="http://schemas.microsoft.com/office/word/2012/wordml" xmlns:w16se="http://schemas.microsoft.com/office/word/2015/wordml/symex" xmlns:wpg="http://schemas.microsoft.com/office/word/2010/wordprocessingGroup" xmlns:wpi="http://schemas.microsoft.com/office/word/2010/wordprocessingInk" xmlns:wne="http://schemas.microsoft.com/office/word/2006/wordml" xmlns:wps="http://schemas.microsoft.com/office/word/2010/wordprocessingShape" mc:Ignorable="w14 w15 w16se wp14">
   <w15:person w15:author="AAK">
     <w15:presenceInfo w15:providerId="AD" w15:userId="S-1-5-21-2301979571-1751391163-971761870-1106"/>
   </w15:person>
@@ -6316,7 +6238,7 @@
 </file>
 
 <file path=word/styles.xml><?xml version="1.0" encoding="utf-8"?>
-<w:styles xmlns:mc="http://schemas.openxmlformats.org/markup-compatibility/2006" xmlns:r="http://schemas.openxmlformats.org/officeDocument/2006/relationships" xmlns:w="http://schemas.openxmlformats.org/wordprocessingml/2006/main" xmlns:w14="http://schemas.microsoft.com/office/word/2010/wordml" xmlns:w15="http://schemas.microsoft.com/office/word/2012/wordml" xmlns:w16cex="http://schemas.microsoft.com/office/word/2018/wordml/cex" xmlns:w16cid="http://schemas.microsoft.com/office/word/2016/wordml/cid" xmlns:w16="http://schemas.microsoft.com/office/word/2018/wordml" xmlns:w16sdtdh="http://schemas.microsoft.com/office/word/2020/wordml/sdtdatahash" xmlns:w16se="http://schemas.microsoft.com/office/word/2015/wordml/symex" mc:Ignorable="w14 w15 w16se w16cid w16 w16cex w16sdtdh">
+<w:styles xmlns:mc="http://schemas.openxmlformats.org/markup-compatibility/2006" xmlns:r="http://schemas.openxmlformats.org/officeDocument/2006/relationships" xmlns:w="http://schemas.openxmlformats.org/wordprocessingml/2006/main" xmlns:w14="http://schemas.microsoft.com/office/word/2010/wordml" xmlns:w15="http://schemas.microsoft.com/office/word/2012/wordml" xmlns:w16se="http://schemas.microsoft.com/office/word/2015/wordml/symex" mc:Ignorable="w14 w15 w16se">
   <w:docDefaults>
     <w:rPrDefault>
       <w:rPr>
@@ -6331,7 +6253,7 @@
       </w:pPr>
     </w:pPrDefault>
   </w:docDefaults>
-  <w:latentStyles w:defLockedState="0" w:defUIPriority="99" w:defSemiHidden="0" w:defUnhideWhenUsed="0" w:defQFormat="0" w:count="376">
+  <w:latentStyles w:defLockedState="0" w:defUIPriority="99" w:defSemiHidden="0" w:defUnhideWhenUsed="0" w:defQFormat="0" w:count="371">
     <w:lsdException w:name="Normal" w:uiPriority="0" w:qFormat="1"/>
     <w:lsdException w:name="heading 1" w:uiPriority="0" w:qFormat="1"/>
     <w:lsdException w:name="heading 2" w:semiHidden="1" w:uiPriority="9" w:unhideWhenUsed="1" w:qFormat="1"/>
@@ -6437,6 +6359,7 @@
     <w:lsdException w:name="HTML Sample" w:semiHidden="1" w:unhideWhenUsed="1"/>
     <w:lsdException w:name="HTML Typewriter" w:semiHidden="1" w:unhideWhenUsed="1"/>
     <w:lsdException w:name="HTML Variable" w:semiHidden="1" w:unhideWhenUsed="1"/>
+    <w:lsdException w:name="Normal Table" w:semiHidden="1" w:unhideWhenUsed="1"/>
     <w:lsdException w:name="annotation subject" w:semiHidden="1" w:unhideWhenUsed="1"/>
     <w:lsdException w:name="No List" w:semiHidden="1" w:uiPriority="0" w:unhideWhenUsed="1"/>
     <w:lsdException w:name="Outline List 1" w:semiHidden="1" w:unhideWhenUsed="1"/>
@@ -6479,8 +6402,11 @@
     <w:lsdException w:name="Table Contemporary" w:semiHidden="1" w:unhideWhenUsed="1"/>
     <w:lsdException w:name="Table Elegant" w:semiHidden="1" w:unhideWhenUsed="1"/>
     <w:lsdException w:name="Table Professional" w:semiHidden="1" w:unhideWhenUsed="1"/>
+    <w:lsdException w:name="Table Subtle 1" w:semiHidden="1" w:unhideWhenUsed="1"/>
     <w:lsdException w:name="Table Subtle 2" w:semiHidden="1" w:unhideWhenUsed="1"/>
     <w:lsdException w:name="Table Web 1" w:semiHidden="1" w:unhideWhenUsed="1"/>
+    <w:lsdException w:name="Table Web 2" w:semiHidden="1" w:unhideWhenUsed="1"/>
+    <w:lsdException w:name="Table Web 3" w:semiHidden="1" w:unhideWhenUsed="1"/>
     <w:lsdException w:name="Balloon Text" w:semiHidden="1" w:uiPriority="0" w:unhideWhenUsed="1"/>
     <w:lsdException w:name="Table Grid" w:uiPriority="59"/>
     <w:lsdException w:name="Table Theme" w:semiHidden="1" w:unhideWhenUsed="1"/>
@@ -6699,13 +6625,8 @@
     <w:lsdException w:name="List Table 5 Dark Accent 6" w:uiPriority="50"/>
     <w:lsdException w:name="List Table 6 Colorful Accent 6" w:uiPriority="51"/>
     <w:lsdException w:name="List Table 7 Colorful Accent 6" w:uiPriority="52"/>
-    <w:lsdException w:name="Mention" w:semiHidden="1" w:unhideWhenUsed="1"/>
-    <w:lsdException w:name="Smart Hyperlink" w:semiHidden="1" w:unhideWhenUsed="1"/>
-    <w:lsdException w:name="Hashtag" w:semiHidden="1" w:unhideWhenUsed="1"/>
-    <w:lsdException w:name="Unresolved Mention" w:semiHidden="1" w:unhideWhenUsed="1"/>
-    <w:lsdException w:name="Smart Link" w:semiHidden="1" w:unhideWhenUsed="1"/>
   </w:latentStyles>
-  <w:style w:type="paragraph" w:default="1" w:styleId="Normal">
+  <w:style w:type="paragraph" w:default="1" w:styleId="a">
     <w:name w:val="Normal"/>
     <w:qFormat/>
     <w:rsid w:val="00F14EA1"/>
@@ -6715,11 +6636,11 @@
       <w:jc w:val="both"/>
     </w:pPr>
   </w:style>
-  <w:style w:type="paragraph" w:styleId="Heading1">
+  <w:style w:type="paragraph" w:styleId="1">
     <w:name w:val="heading 1"/>
-    <w:basedOn w:val="Normal"/>
-    <w:next w:val="Normal"/>
-    <w:link w:val="Heading1Char"/>
+    <w:basedOn w:val="a"/>
+    <w:next w:val="a"/>
+    <w:link w:val="10"/>
     <w:autoRedefine/>
     <w:qFormat/>
     <w:rsid w:val="00094797"/>
@@ -6740,11 +6661,11 @@
       <w:szCs w:val="48"/>
     </w:rPr>
   </w:style>
-  <w:style w:type="paragraph" w:styleId="Heading2">
+  <w:style w:type="paragraph" w:styleId="2">
     <w:name w:val="heading 2"/>
-    <w:basedOn w:val="Normal"/>
-    <w:next w:val="Heading3"/>
-    <w:link w:val="Heading2Char"/>
+    <w:basedOn w:val="a"/>
+    <w:next w:val="3"/>
+    <w:link w:val="20"/>
     <w:uiPriority w:val="9"/>
     <w:unhideWhenUsed/>
     <w:qFormat/>
@@ -6766,10 +6687,10 @@
       <w:szCs w:val="26"/>
     </w:rPr>
   </w:style>
-  <w:style w:type="paragraph" w:styleId="Heading3">
+  <w:style w:type="paragraph" w:styleId="3">
     <w:name w:val="heading 3"/>
-    <w:basedOn w:val="Normal"/>
-    <w:link w:val="Heading3Char"/>
+    <w:basedOn w:val="a"/>
+    <w:link w:val="30"/>
     <w:qFormat/>
     <w:rsid w:val="00600AC7"/>
     <w:pPr>
@@ -6788,13 +6709,13 @@
       <w:szCs w:val="27"/>
     </w:rPr>
   </w:style>
-  <w:style w:type="character" w:default="1" w:styleId="DefaultParagraphFont">
+  <w:style w:type="character" w:default="1" w:styleId="a0">
     <w:name w:val="Default Paragraph Font"/>
     <w:uiPriority w:val="1"/>
     <w:semiHidden/>
     <w:unhideWhenUsed/>
   </w:style>
-  <w:style w:type="table" w:default="1" w:styleId="TableNormal">
+  <w:style w:type="table" w:default="1" w:styleId="a1">
     <w:name w:val="Normal Table"/>
     <w:uiPriority w:val="99"/>
     <w:semiHidden/>
@@ -6809,7 +6730,7 @@
       </w:tblCellMar>
     </w:tblPr>
   </w:style>
-  <w:style w:type="numbering" w:default="1" w:styleId="NoList">
+  <w:style w:type="numbering" w:default="1" w:styleId="a2">
     <w:name w:val="No List"/>
     <w:uiPriority w:val="99"/>
     <w:semiHidden/>
@@ -6817,7 +6738,7 @@
   </w:style>
   <w:style w:type="paragraph" w:customStyle="1" w:styleId="rvps1">
     <w:name w:val="rvps1"/>
-    <w:basedOn w:val="Normal"/>
+    <w:basedOn w:val="a"/>
     <w:rsid w:val="009A17E3"/>
     <w:pPr>
       <w:jc w:val="center"/>
@@ -6855,9 +6776,9 @@
       <w:szCs w:val="24"/>
     </w:rPr>
   </w:style>
-  <w:style w:type="paragraph" w:styleId="ListParagraph">
+  <w:style w:type="paragraph" w:styleId="a3">
     <w:name w:val="List Paragraph"/>
-    <w:basedOn w:val="Normal"/>
+    <w:basedOn w:val="a"/>
     <w:uiPriority w:val="34"/>
     <w:qFormat/>
     <w:rsid w:val="009A17E3"/>
@@ -6872,9 +6793,9 @@
       <w:sz w:val="22"/>
     </w:rPr>
   </w:style>
-  <w:style w:type="paragraph" w:customStyle="1" w:styleId="a">
+  <w:style w:type="paragraph" w:customStyle="1" w:styleId="a4">
     <w:name w:val="Адрес"/>
-    <w:basedOn w:val="Normal"/>
+    <w:basedOn w:val="a"/>
     <w:rsid w:val="009A17E3"/>
     <w:pPr>
       <w:keepNext/>
@@ -6894,7 +6815,7 @@
       <w:lang w:val="en-US"/>
     </w:rPr>
   </w:style>
-  <w:style w:type="character" w:styleId="Emphasis">
+  <w:style w:type="character" w:styleId="a5">
     <w:name w:val="Emphasis"/>
     <w:qFormat/>
     <w:rsid w:val="009A17E3"/>
@@ -6903,7 +6824,7 @@
       <w:iCs/>
     </w:rPr>
   </w:style>
-  <w:style w:type="character" w:styleId="Hyperlink">
+  <w:style w:type="character" w:styleId="a6">
     <w:name w:val="Hyperlink"/>
     <w:uiPriority w:val="99"/>
     <w:rsid w:val="009A17E3"/>
@@ -6912,10 +6833,10 @@
       <w:u w:val="single"/>
     </w:rPr>
   </w:style>
-  <w:style w:type="character" w:customStyle="1" w:styleId="Heading1Char">
-    <w:name w:val="Heading 1 Char"/>
-    <w:basedOn w:val="DefaultParagraphFont"/>
-    <w:link w:val="Heading1"/>
+  <w:style w:type="character" w:customStyle="1" w:styleId="10">
+    <w:name w:val="Заголовок 1 Знак"/>
+    <w:basedOn w:val="a0"/>
+    <w:link w:val="1"/>
     <w:rsid w:val="00094797"/>
     <w:rPr>
       <w:b/>
@@ -6925,10 +6846,10 @@
       <w:szCs w:val="48"/>
     </w:rPr>
   </w:style>
-  <w:style w:type="character" w:customStyle="1" w:styleId="Heading3Char">
-    <w:name w:val="Heading 3 Char"/>
-    <w:basedOn w:val="DefaultParagraphFont"/>
-    <w:link w:val="Heading3"/>
+  <w:style w:type="character" w:customStyle="1" w:styleId="30">
+    <w:name w:val="Заголовок 3 Знак"/>
+    <w:basedOn w:val="a0"/>
+    <w:link w:val="3"/>
     <w:rsid w:val="00600AC7"/>
     <w:rPr>
       <w:rFonts w:ascii="Times New Roman" w:eastAsia="Times New Roman" w:hAnsi="Times New Roman" w:cs="Times New Roman"/>
@@ -6939,9 +6860,9 @@
       <w:lang w:eastAsia="ru-RU"/>
     </w:rPr>
   </w:style>
-  <w:style w:type="paragraph" w:customStyle="1" w:styleId="1">
+  <w:style w:type="paragraph" w:customStyle="1" w:styleId="11">
     <w:name w:val="Знак1"/>
-    <w:basedOn w:val="Normal"/>
+    <w:basedOn w:val="a"/>
     <w:rsid w:val="009A17E3"/>
     <w:pPr>
       <w:spacing w:before="100" w:beforeAutospacing="1" w:after="100" w:afterAutospacing="1"/>
@@ -6952,9 +6873,9 @@
       <w:lang w:val="en-US"/>
     </w:rPr>
   </w:style>
-  <w:style w:type="paragraph" w:customStyle="1" w:styleId="a0">
+  <w:style w:type="paragraph" w:customStyle="1" w:styleId="a7">
     <w:name w:val="литератера"/>
-    <w:basedOn w:val="Normal"/>
+    <w:basedOn w:val="a"/>
     <w:rsid w:val="009A17E3"/>
     <w:pPr>
       <w:spacing w:before="120"/>
@@ -6967,11 +6888,11 @@
       <w:szCs w:val="18"/>
     </w:rPr>
   </w:style>
-  <w:style w:type="paragraph" w:customStyle="1" w:styleId="a1">
+  <w:style w:type="paragraph" w:customStyle="1" w:styleId="a8">
     <w:name w:val="название доклада"/>
-    <w:basedOn w:val="Normal"/>
-    <w:next w:val="Normal"/>
-    <w:link w:val="a2"/>
+    <w:basedOn w:val="a"/>
+    <w:next w:val="a"/>
+    <w:link w:val="a9"/>
     <w:rsid w:val="009A17E3"/>
     <w:pPr>
       <w:jc w:val="center"/>
@@ -6982,9 +6903,9 @@
       <w:sz w:val="20"/>
     </w:rPr>
   </w:style>
-  <w:style w:type="character" w:customStyle="1" w:styleId="a2">
+  <w:style w:type="character" w:customStyle="1" w:styleId="a9">
     <w:name w:val="название доклада Знак"/>
-    <w:link w:val="a1"/>
+    <w:link w:val="a8"/>
     <w:rsid w:val="009A17E3"/>
     <w:rPr>
       <w:rFonts w:ascii="Times New Roman" w:eastAsia="Times New Roman" w:hAnsi="Times New Roman" w:cs="Times New Roman"/>
@@ -6995,20 +6916,20 @@
       <w:lang w:eastAsia="ru-RU"/>
     </w:rPr>
   </w:style>
-  <w:style w:type="paragraph" w:styleId="NormalWeb">
+  <w:style w:type="paragraph" w:styleId="aa">
     <w:name w:val="Normal (Web)"/>
-    <w:basedOn w:val="Normal"/>
+    <w:basedOn w:val="a"/>
     <w:uiPriority w:val="99"/>
     <w:rsid w:val="009A17E3"/>
     <w:pPr>
       <w:spacing w:before="100" w:beforeAutospacing="1" w:after="100" w:afterAutospacing="1"/>
     </w:pPr>
   </w:style>
-  <w:style w:type="paragraph" w:customStyle="1" w:styleId="a3">
+  <w:style w:type="paragraph" w:customStyle="1" w:styleId="ab">
     <w:name w:val="откуда"/>
-    <w:basedOn w:val="Normal"/>
-    <w:next w:val="Normal"/>
-    <w:link w:val="a4"/>
+    <w:basedOn w:val="a"/>
+    <w:next w:val="a"/>
+    <w:link w:val="ac"/>
     <w:rsid w:val="009A17E3"/>
     <w:pPr>
       <w:jc w:val="center"/>
@@ -7018,9 +6939,9 @@
       <w:sz w:val="20"/>
     </w:rPr>
   </w:style>
-  <w:style w:type="character" w:customStyle="1" w:styleId="a4">
+  <w:style w:type="character" w:customStyle="1" w:styleId="ac">
     <w:name w:val="откуда Знак"/>
-    <w:link w:val="a3"/>
+    <w:link w:val="ab"/>
     <w:rsid w:val="009A17E3"/>
     <w:rPr>
       <w:rFonts w:ascii="Times New Roman" w:eastAsia="Times New Roman" w:hAnsi="Times New Roman" w:cs="Times New Roman"/>
@@ -7030,9 +6951,9 @@
       <w:lang w:eastAsia="ru-RU"/>
     </w:rPr>
   </w:style>
-  <w:style w:type="paragraph" w:customStyle="1" w:styleId="a5">
+  <w:style w:type="paragraph" w:customStyle="1" w:styleId="ad">
     <w:name w:val="позаголовки"/>
-    <w:basedOn w:val="Normal"/>
+    <w:basedOn w:val="a"/>
     <w:rsid w:val="009A17E3"/>
     <w:pPr>
       <w:overflowPunct w:val="0"/>
@@ -7047,10 +6968,10 @@
       <w:b/>
     </w:rPr>
   </w:style>
-  <w:style w:type="paragraph" w:customStyle="1" w:styleId="a6">
+  <w:style w:type="paragraph" w:customStyle="1" w:styleId="ae">
     <w:name w:val="рисунки"/>
-    <w:basedOn w:val="Normal"/>
-    <w:link w:val="a7"/>
+    <w:basedOn w:val="a"/>
+    <w:link w:val="af"/>
     <w:rsid w:val="009A17E3"/>
     <w:pPr>
       <w:jc w:val="center"/>
@@ -7060,9 +6981,9 @@
       <w:szCs w:val="18"/>
     </w:rPr>
   </w:style>
-  <w:style w:type="character" w:customStyle="1" w:styleId="a7">
+  <w:style w:type="character" w:customStyle="1" w:styleId="af">
     <w:name w:val="рисунки Знак"/>
-    <w:link w:val="a6"/>
+    <w:link w:val="ae"/>
     <w:rsid w:val="009A17E3"/>
     <w:rPr>
       <w:rFonts w:ascii="Times New Roman" w:eastAsia="Times New Roman" w:hAnsi="Times New Roman" w:cs="Times New Roman"/>
@@ -7071,7 +6992,7 @@
       <w:lang w:eastAsia="ru-RU"/>
     </w:rPr>
   </w:style>
-  <w:style w:type="character" w:styleId="Strong">
+  <w:style w:type="character" w:styleId="af0">
     <w:name w:val="Strong"/>
     <w:qFormat/>
     <w:rsid w:val="009A17E3"/>
@@ -7080,10 +7001,10 @@
       <w:bCs/>
     </w:rPr>
   </w:style>
-  <w:style w:type="paragraph" w:styleId="BalloonText">
+  <w:style w:type="paragraph" w:styleId="af1">
     <w:name w:val="Balloon Text"/>
-    <w:basedOn w:val="Normal"/>
-    <w:link w:val="BalloonTextChar"/>
+    <w:basedOn w:val="a"/>
+    <w:link w:val="af2"/>
     <w:semiHidden/>
     <w:rsid w:val="009A17E3"/>
     <w:rPr>
@@ -7092,10 +7013,10 @@
       <w:szCs w:val="16"/>
     </w:rPr>
   </w:style>
-  <w:style w:type="character" w:customStyle="1" w:styleId="BalloonTextChar">
-    <w:name w:val="Balloon Text Char"/>
-    <w:basedOn w:val="DefaultParagraphFont"/>
-    <w:link w:val="BalloonText"/>
+  <w:style w:type="character" w:customStyle="1" w:styleId="af2">
+    <w:name w:val="Текст выноски Знак"/>
+    <w:basedOn w:val="a0"/>
+    <w:link w:val="af1"/>
     <w:semiHidden/>
     <w:rsid w:val="009A17E3"/>
     <w:rPr>
@@ -7105,11 +7026,11 @@
       <w:lang w:eastAsia="ru-RU"/>
     </w:rPr>
   </w:style>
-  <w:style w:type="paragraph" w:styleId="FootnoteText">
+  <w:style w:type="paragraph" w:styleId="af3">
     <w:name w:val="footnote text"/>
     <w:aliases w:val="Текст сноски Знак1 Знак1, Знак1 Знак1 Знак1,Текст сноски Знак Знак1 Знак1,Текст сноски Знак Знак Знак1 Знак1,Текст сноски Знак Знак Знак Знак Знак1,Текст сноски Знак1 Знак Знак Знак Знак Знак1,Текст сноски Знак1, Знак1 Зна, Знак1 Знак1"/>
-    <w:basedOn w:val="Normal"/>
-    <w:link w:val="FootnoteTextChar"/>
+    <w:basedOn w:val="a"/>
+    <w:link w:val="af4"/>
     <w:semiHidden/>
     <w:rsid w:val="009A17E3"/>
     <w:pPr>
@@ -7119,10 +7040,10 @@
       <w:sz w:val="20"/>
     </w:rPr>
   </w:style>
-  <w:style w:type="character" w:customStyle="1" w:styleId="FootnoteTextChar">
-    <w:name w:val="Footnote Text Char"/>
-    <w:aliases w:val="Текст сноски Знак1 Знак1 Char, Знак1 Знак1 Знак1 Char,Текст сноски Знак Знак1 Знак1 Char,Текст сноски Знак Знак Знак1 Знак1 Char,Текст сноски Знак Знак Знак Знак Знак1 Char,Текст сноски Знак1 Знак Знак Знак Знак Знак1 Char"/>
-    <w:link w:val="FootnoteText"/>
+  <w:style w:type="character" w:customStyle="1" w:styleId="af4">
+    <w:name w:val="Текст сноски Знак"/>
+    <w:aliases w:val="Текст сноски Знак1 Знак1 Знак, Знак1 Знак1 Знак1 Знак,Текст сноски Знак Знак1 Знак1 Знак,Текст сноски Знак Знак Знак1 Знак1 Знак,Текст сноски Знак Знак Знак Знак Знак1 Знак,Текст сноски Знак1 Знак Знак Знак Знак Знак1 Знак"/>
+    <w:link w:val="af3"/>
     <w:semiHidden/>
     <w:rsid w:val="009A17E3"/>
     <w:rPr>
@@ -7132,9 +7053,9 @@
       <w:lang w:eastAsia="ru-RU"/>
     </w:rPr>
   </w:style>
-  <w:style w:type="paragraph" w:customStyle="1" w:styleId="a8">
+  <w:style w:type="paragraph" w:customStyle="1" w:styleId="af5">
     <w:name w:val="ФИО"/>
-    <w:basedOn w:val="Normal"/>
+    <w:basedOn w:val="a"/>
     <w:rsid w:val="009A17E3"/>
     <w:pPr>
       <w:jc w:val="center"/>
@@ -7145,9 +7066,9 @@
       <w:sz w:val="20"/>
     </w:rPr>
   </w:style>
-  <w:style w:type="paragraph" w:customStyle="1" w:styleId="a9">
+  <w:style w:type="paragraph" w:customStyle="1" w:styleId="af6">
     <w:name w:val="Формула"/>
-    <w:basedOn w:val="Normal"/>
+    <w:basedOn w:val="a"/>
     <w:rsid w:val="009A17E3"/>
     <w:pPr>
       <w:tabs>
@@ -7159,11 +7080,11 @@
       <w:sz w:val="20"/>
     </w:rPr>
   </w:style>
-  <w:style w:type="paragraph" w:styleId="Subtitle">
+  <w:style w:type="paragraph" w:styleId="af7">
     <w:name w:val="Subtitle"/>
-    <w:basedOn w:val="Normal"/>
-    <w:next w:val="Normal"/>
-    <w:link w:val="SubtitleChar"/>
+    <w:basedOn w:val="a"/>
+    <w:next w:val="a"/>
+    <w:link w:val="af8"/>
     <w:uiPriority w:val="11"/>
     <w:qFormat/>
     <w:rsid w:val="00636547"/>
@@ -7180,10 +7101,10 @@
       <w:spacing w:val="15"/>
     </w:rPr>
   </w:style>
-  <w:style w:type="character" w:customStyle="1" w:styleId="SubtitleChar">
-    <w:name w:val="Subtitle Char"/>
-    <w:basedOn w:val="DefaultParagraphFont"/>
-    <w:link w:val="Subtitle"/>
+  <w:style w:type="character" w:customStyle="1" w:styleId="af8">
+    <w:name w:val="Подзаголовок Знак"/>
+    <w:basedOn w:val="a0"/>
+    <w:link w:val="af7"/>
     <w:uiPriority w:val="11"/>
     <w:rsid w:val="00636547"/>
     <w:rPr>
@@ -7194,10 +7115,10 @@
       <w:lang w:eastAsia="ru-RU"/>
     </w:rPr>
   </w:style>
-  <w:style w:type="character" w:customStyle="1" w:styleId="Heading2Char">
-    <w:name w:val="Heading 2 Char"/>
-    <w:basedOn w:val="DefaultParagraphFont"/>
-    <w:link w:val="Heading2"/>
+  <w:style w:type="character" w:customStyle="1" w:styleId="20">
+    <w:name w:val="Заголовок 2 Знак"/>
+    <w:basedOn w:val="a0"/>
+    <w:link w:val="2"/>
     <w:uiPriority w:val="9"/>
     <w:rsid w:val="00D77930"/>
     <w:rPr>
@@ -7208,10 +7129,10 @@
       <w:lang w:eastAsia="ru-RU"/>
     </w:rPr>
   </w:style>
-  <w:style w:type="paragraph" w:styleId="Header">
+  <w:style w:type="paragraph" w:styleId="af9">
     <w:name w:val="header"/>
-    <w:basedOn w:val="Normal"/>
-    <w:link w:val="HeaderChar"/>
+    <w:basedOn w:val="a"/>
+    <w:link w:val="afa"/>
     <w:uiPriority w:val="99"/>
     <w:unhideWhenUsed/>
     <w:rsid w:val="00F14EA1"/>
@@ -7223,10 +7144,10 @@
       <w:spacing w:line="240" w:lineRule="auto"/>
     </w:pPr>
   </w:style>
-  <w:style w:type="character" w:customStyle="1" w:styleId="HeaderChar">
-    <w:name w:val="Header Char"/>
-    <w:basedOn w:val="DefaultParagraphFont"/>
-    <w:link w:val="Header"/>
+  <w:style w:type="character" w:customStyle="1" w:styleId="afa">
+    <w:name w:val="Верхний колонтитул Знак"/>
+    <w:basedOn w:val="a0"/>
+    <w:link w:val="af9"/>
     <w:uiPriority w:val="99"/>
     <w:rsid w:val="00F14EA1"/>
     <w:rPr>
@@ -7236,10 +7157,10 @@
       <w:lang w:eastAsia="ru-RU"/>
     </w:rPr>
   </w:style>
-  <w:style w:type="paragraph" w:styleId="Footer">
+  <w:style w:type="paragraph" w:styleId="afb">
     <w:name w:val="footer"/>
-    <w:basedOn w:val="Normal"/>
-    <w:link w:val="FooterChar"/>
+    <w:basedOn w:val="a"/>
+    <w:link w:val="afc"/>
     <w:uiPriority w:val="99"/>
     <w:unhideWhenUsed/>
     <w:rsid w:val="00F14EA1"/>
@@ -7251,10 +7172,10 @@
       <w:spacing w:line="240" w:lineRule="auto"/>
     </w:pPr>
   </w:style>
-  <w:style w:type="character" w:customStyle="1" w:styleId="FooterChar">
-    <w:name w:val="Footer Char"/>
-    <w:basedOn w:val="DefaultParagraphFont"/>
-    <w:link w:val="Footer"/>
+  <w:style w:type="character" w:customStyle="1" w:styleId="afc">
+    <w:name w:val="Нижний колонтитул Знак"/>
+    <w:basedOn w:val="a0"/>
+    <w:link w:val="afb"/>
     <w:uiPriority w:val="99"/>
     <w:rsid w:val="00F14EA1"/>
     <w:rPr>
@@ -7264,10 +7185,10 @@
       <w:lang w:eastAsia="ru-RU"/>
     </w:rPr>
   </w:style>
-  <w:style w:type="paragraph" w:styleId="TOCHeading">
+  <w:style w:type="paragraph" w:styleId="afd">
     <w:name w:val="TOC Heading"/>
-    <w:basedOn w:val="Heading1"/>
-    <w:next w:val="Normal"/>
+    <w:basedOn w:val="1"/>
+    <w:next w:val="a"/>
     <w:uiPriority w:val="39"/>
     <w:unhideWhenUsed/>
     <w:qFormat/>
@@ -7292,10 +7213,10 @@
       <w:szCs w:val="32"/>
     </w:rPr>
   </w:style>
-  <w:style w:type="paragraph" w:styleId="TOC1">
+  <w:style w:type="paragraph" w:styleId="12">
     <w:name w:val="toc 1"/>
-    <w:basedOn w:val="Normal"/>
-    <w:next w:val="Normal"/>
+    <w:basedOn w:val="a"/>
+    <w:next w:val="a"/>
     <w:autoRedefine/>
     <w:uiPriority w:val="39"/>
     <w:unhideWhenUsed/>
@@ -7304,10 +7225,10 @@
       <w:spacing w:after="100"/>
     </w:pPr>
   </w:style>
-  <w:style w:type="paragraph" w:styleId="TOC2">
+  <w:style w:type="paragraph" w:styleId="21">
     <w:name w:val="toc 2"/>
-    <w:basedOn w:val="Normal"/>
-    <w:next w:val="Normal"/>
+    <w:basedOn w:val="a"/>
+    <w:next w:val="a"/>
     <w:autoRedefine/>
     <w:uiPriority w:val="39"/>
     <w:unhideWhenUsed/>
@@ -7317,9 +7238,9 @@
       <w:ind w:left="280"/>
     </w:pPr>
   </w:style>
-  <w:style w:type="character" w:styleId="PlaceholderText">
+  <w:style w:type="character" w:styleId="afe">
     <w:name w:val="Placeholder Text"/>
-    <w:basedOn w:val="DefaultParagraphFont"/>
+    <w:basedOn w:val="a0"/>
     <w:uiPriority w:val="99"/>
     <w:semiHidden/>
     <w:rsid w:val="00E56995"/>
@@ -7329,7 +7250,7 @@
   </w:style>
   <w:style w:type="paragraph" w:customStyle="1" w:styleId="stdtxt">
     <w:name w:val="stdtxt"/>
-    <w:basedOn w:val="Normal"/>
+    <w:basedOn w:val="a"/>
     <w:rsid w:val="00D900F0"/>
     <w:pPr>
       <w:spacing w:before="100" w:beforeAutospacing="1" w:after="100" w:afterAutospacing="1" w:line="240" w:lineRule="auto"/>
@@ -7341,9 +7262,9 @@
       <w:szCs w:val="24"/>
     </w:rPr>
   </w:style>
-  <w:style w:type="table" w:styleId="TableGrid">
+  <w:style w:type="table" w:styleId="aff">
     <w:name w:val="Table Grid"/>
-    <w:basedOn w:val="TableNormal"/>
+    <w:basedOn w:val="a1"/>
     <w:uiPriority w:val="59"/>
     <w:rsid w:val="00DD648F"/>
     <w:pPr>
@@ -7360,10 +7281,10 @@
       </w:tblBorders>
     </w:tblPr>
   </w:style>
-  <w:style w:type="paragraph" w:styleId="Caption">
+  <w:style w:type="paragraph" w:styleId="aff0">
     <w:name w:val="caption"/>
-    <w:basedOn w:val="Normal"/>
-    <w:next w:val="Normal"/>
+    <w:basedOn w:val="a"/>
+    <w:next w:val="a"/>
     <w:uiPriority w:val="35"/>
     <w:unhideWhenUsed/>
     <w:qFormat/>
@@ -7379,7 +7300,7 @@
       <w:szCs w:val="18"/>
     </w:rPr>
   </w:style>
-  <w:style w:type="paragraph" w:styleId="NoSpacing">
+  <w:style w:type="paragraph" w:styleId="aff1">
     <w:name w:val="No Spacing"/>
     <w:aliases w:val="Без отступа"/>
     <w:uiPriority w:val="1"/>
@@ -7409,9 +7330,9 @@
       <w:szCs w:val="24"/>
     </w:rPr>
   </w:style>
-  <w:style w:type="character" w:styleId="CommentReference">
+  <w:style w:type="character" w:styleId="aff2">
     <w:name w:val="annotation reference"/>
-    <w:basedOn w:val="DefaultParagraphFont"/>
+    <w:basedOn w:val="a0"/>
     <w:uiPriority w:val="99"/>
     <w:semiHidden/>
     <w:unhideWhenUsed/>
@@ -7421,10 +7342,10 @@
       <w:szCs w:val="16"/>
     </w:rPr>
   </w:style>
-  <w:style w:type="paragraph" w:styleId="CommentText">
+  <w:style w:type="paragraph" w:styleId="aff3">
     <w:name w:val="annotation text"/>
-    <w:basedOn w:val="Normal"/>
-    <w:link w:val="CommentTextChar"/>
+    <w:basedOn w:val="a"/>
+    <w:link w:val="aff4"/>
     <w:uiPriority w:val="99"/>
     <w:semiHidden/>
     <w:unhideWhenUsed/>
@@ -7436,10 +7357,10 @@
       <w:sz w:val="20"/>
     </w:rPr>
   </w:style>
-  <w:style w:type="character" w:customStyle="1" w:styleId="CommentTextChar">
-    <w:name w:val="Comment Text Char"/>
-    <w:basedOn w:val="DefaultParagraphFont"/>
-    <w:link w:val="CommentText"/>
+  <w:style w:type="character" w:customStyle="1" w:styleId="aff4">
+    <w:name w:val="Текст примечания Знак"/>
+    <w:basedOn w:val="a0"/>
+    <w:link w:val="aff3"/>
     <w:uiPriority w:val="99"/>
     <w:semiHidden/>
     <w:rsid w:val="002D40CF"/>
@@ -7447,11 +7368,11 @@
       <w:sz w:val="20"/>
     </w:rPr>
   </w:style>
-  <w:style w:type="paragraph" w:styleId="CommentSubject">
+  <w:style w:type="paragraph" w:styleId="aff5">
     <w:name w:val="annotation subject"/>
-    <w:basedOn w:val="CommentText"/>
-    <w:next w:val="CommentText"/>
-    <w:link w:val="CommentSubjectChar"/>
+    <w:basedOn w:val="aff3"/>
+    <w:next w:val="aff3"/>
+    <w:link w:val="aff6"/>
     <w:uiPriority w:val="99"/>
     <w:semiHidden/>
     <w:unhideWhenUsed/>
@@ -7461,10 +7382,10 @@
       <w:bCs/>
     </w:rPr>
   </w:style>
-  <w:style w:type="character" w:customStyle="1" w:styleId="CommentSubjectChar">
-    <w:name w:val="Comment Subject Char"/>
-    <w:basedOn w:val="CommentTextChar"/>
-    <w:link w:val="CommentSubject"/>
+  <w:style w:type="character" w:customStyle="1" w:styleId="aff6">
+    <w:name w:val="Тема примечания Знак"/>
+    <w:basedOn w:val="aff4"/>
+    <w:link w:val="aff5"/>
     <w:uiPriority w:val="99"/>
     <w:semiHidden/>
     <w:rsid w:val="002D40CF"/>
@@ -7777,7 +7698,7 @@
 </file>
 
 <file path=customXml/itemProps1.xml><?xml version="1.0" encoding="utf-8"?>
-<ds:datastoreItem xmlns:ds="http://schemas.openxmlformats.org/officeDocument/2006/customXml" ds:itemID="{0C6B341C-8303-417C-B3B0-F895CA2F7E4E}">
+<ds:datastoreItem xmlns:ds="http://schemas.openxmlformats.org/officeDocument/2006/customXml" ds:itemID="{1DC478DD-F226-4763-A291-9421725788CA}">
   <ds:schemaRefs>
     <ds:schemaRef ds:uri="http://schemas.openxmlformats.org/officeDocument/2006/bibliography"/>
   </ds:schemaRefs>

--- a/docs/Проект системы Набережнев.docx
+++ b/docs/Проект системы Набережнев.docx
@@ -1,10 +1,10 @@
 
 <file path=word/document.xml><?xml version="1.0" encoding="utf-8"?>
-<w:document xmlns:wpc="http://schemas.microsoft.com/office/word/2010/wordprocessingCanvas" xmlns:cx="http://schemas.microsoft.com/office/drawing/2014/chartex" xmlns:cx1="http://schemas.microsoft.com/office/drawing/2015/9/8/chartex" xmlns:mc="http://schemas.openxmlformats.org/markup-compatibility/2006" xmlns:o="urn:schemas-microsoft-com:office:office" xmlns:r="http://schemas.openxmlformats.org/officeDocument/2006/relationships" xmlns:m="http://schemas.openxmlformats.org/officeDocument/2006/math" xmlns:v="urn:schemas-microsoft-com:vml" xmlns:wp14="http://schemas.microsoft.com/office/word/2010/wordprocessingDrawing" xmlns:wp="http://schemas.openxmlformats.org/drawingml/2006/wordprocessingDrawing" xmlns:w10="urn:schemas-microsoft-com:office:word" xmlns:w="http://schemas.openxmlformats.org/wordprocessingml/2006/main" xmlns:w14="http://schemas.microsoft.com/office/word/2010/wordml" xmlns:w15="http://schemas.microsoft.com/office/word/2012/wordml" xmlns:w16se="http://schemas.microsoft.com/office/word/2015/wordml/symex" xmlns:wpg="http://schemas.microsoft.com/office/word/2010/wordprocessingGroup" xmlns:wpi="http://schemas.microsoft.com/office/word/2010/wordprocessingInk" xmlns:wne="http://schemas.microsoft.com/office/word/2006/wordml" xmlns:wps="http://schemas.microsoft.com/office/word/2010/wordprocessingShape" mc:Ignorable="w14 w15 w16se wp14">
+<w:document xmlns:wpc="http://schemas.microsoft.com/office/word/2010/wordprocessingCanvas" xmlns:cx="http://schemas.microsoft.com/office/drawing/2014/chartex" xmlns:cx1="http://schemas.microsoft.com/office/drawing/2015/9/8/chartex" xmlns:cx2="http://schemas.microsoft.com/office/drawing/2015/10/21/chartex" xmlns:cx3="http://schemas.microsoft.com/office/drawing/2016/5/9/chartex" xmlns:cx4="http://schemas.microsoft.com/office/drawing/2016/5/10/chartex" xmlns:cx5="http://schemas.microsoft.com/office/drawing/2016/5/11/chartex" xmlns:cx6="http://schemas.microsoft.com/office/drawing/2016/5/12/chartex" xmlns:cx7="http://schemas.microsoft.com/office/drawing/2016/5/13/chartex" xmlns:cx8="http://schemas.microsoft.com/office/drawing/2016/5/14/chartex" xmlns:mc="http://schemas.openxmlformats.org/markup-compatibility/2006" xmlns:aink="http://schemas.microsoft.com/office/drawing/2016/ink" xmlns:am3d="http://schemas.microsoft.com/office/drawing/2017/model3d" xmlns:o="urn:schemas-microsoft-com:office:office" xmlns:r="http://schemas.openxmlformats.org/officeDocument/2006/relationships" xmlns:m="http://schemas.openxmlformats.org/officeDocument/2006/math" xmlns:v="urn:schemas-microsoft-com:vml" xmlns:wp14="http://schemas.microsoft.com/office/word/2010/wordprocessingDrawing" xmlns:wp="http://schemas.openxmlformats.org/drawingml/2006/wordprocessingDrawing" xmlns:w10="urn:schemas-microsoft-com:office:word" xmlns:w="http://schemas.openxmlformats.org/wordprocessingml/2006/main" xmlns:w14="http://schemas.microsoft.com/office/word/2010/wordml" xmlns:w15="http://schemas.microsoft.com/office/word/2012/wordml" xmlns:w16cex="http://schemas.microsoft.com/office/word/2018/wordml/cex" xmlns:w16cid="http://schemas.microsoft.com/office/word/2016/wordml/cid" xmlns:w16="http://schemas.microsoft.com/office/word/2018/wordml" xmlns:w16sdtdh="http://schemas.microsoft.com/office/word/2020/wordml/sdtdatahash" xmlns:w16se="http://schemas.microsoft.com/office/word/2015/wordml/symex" xmlns:wpg="http://schemas.microsoft.com/office/word/2010/wordprocessingGroup" xmlns:wpi="http://schemas.microsoft.com/office/word/2010/wordprocessingInk" xmlns:wne="http://schemas.microsoft.com/office/word/2006/wordml" xmlns:wps="http://schemas.microsoft.com/office/word/2010/wordprocessingShape" mc:Ignorable="w14 w15 w16se w16cid w16 w16cex w16sdtdh wp14">
   <w:body>
     <w:p>
       <w:pPr>
-        <w:pStyle w:val="aff1"/>
+        <w:pStyle w:val="NoSpacing"/>
         <w:ind w:firstLine="426"/>
         <w:jc w:val="center"/>
       </w:pPr>
@@ -14,7 +14,7 @@
     </w:p>
     <w:p>
       <w:pPr>
-        <w:pStyle w:val="aff1"/>
+        <w:pStyle w:val="NoSpacing"/>
         <w:ind w:firstLine="426"/>
         <w:jc w:val="center"/>
       </w:pPr>
@@ -24,7 +24,7 @@
     </w:p>
     <w:p>
       <w:pPr>
-        <w:pStyle w:val="aff1"/>
+        <w:pStyle w:val="NoSpacing"/>
         <w:ind w:firstLine="426"/>
         <w:jc w:val="center"/>
       </w:pPr>
@@ -34,7 +34,7 @@
     </w:p>
     <w:p>
       <w:pPr>
-        <w:pStyle w:val="aff1"/>
+        <w:pStyle w:val="NoSpacing"/>
         <w:ind w:firstLine="426"/>
         <w:jc w:val="center"/>
       </w:pPr>
@@ -96,7 +96,7 @@
     </w:p>
     <w:p>
       <w:pPr>
-        <w:pStyle w:val="aa"/>
+        <w:pStyle w:val="NormalWeb"/>
         <w:spacing w:before="0" w:beforeAutospacing="0" w:after="0" w:afterAutospacing="0"/>
         <w:jc w:val="right"/>
         <w:rPr>
@@ -114,7 +114,7 @@
     </w:p>
     <w:p>
       <w:pPr>
-        <w:pStyle w:val="aa"/>
+        <w:pStyle w:val="NormalWeb"/>
         <w:spacing w:before="0" w:beforeAutospacing="0" w:after="0" w:afterAutospacing="0"/>
         <w:jc w:val="right"/>
         <w:rPr>
@@ -160,7 +160,7 @@
     </w:p>
     <w:p>
       <w:pPr>
-        <w:pStyle w:val="aa"/>
+        <w:pStyle w:val="NormalWeb"/>
         <w:spacing w:before="0" w:beforeAutospacing="0" w:after="0" w:afterAutospacing="0"/>
         <w:jc w:val="right"/>
         <w:rPr>
@@ -180,12 +180,21 @@
           <w:color w:val="000000"/>
           <w:szCs w:val="28"/>
         </w:rPr>
-        <w:t>Н.А. Набережнев</w:t>
-      </w:r>
-    </w:p>
-    <w:p>
-      <w:pPr>
-        <w:pStyle w:val="aa"/>
+        <w:t xml:space="preserve">Н.А. </w:t>
+      </w:r>
+      <w:proofErr w:type="spellStart"/>
+      <w:r>
+        <w:rPr>
+          <w:color w:val="000000"/>
+          <w:szCs w:val="28"/>
+        </w:rPr>
+        <w:t>Набережнев</w:t>
+      </w:r>
+      <w:proofErr w:type="spellEnd"/>
+    </w:p>
+    <w:p>
+      <w:pPr>
+        <w:pStyle w:val="NormalWeb"/>
         <w:spacing w:before="0" w:beforeAutospacing="0" w:after="0" w:afterAutospacing="0"/>
         <w:jc w:val="right"/>
         <w:rPr>
@@ -217,7 +226,7 @@
     </w:p>
     <w:p>
       <w:pPr>
-        <w:pStyle w:val="aa"/>
+        <w:pStyle w:val="NormalWeb"/>
         <w:spacing w:before="0" w:beforeAutospacing="0" w:after="0" w:afterAutospacing="0"/>
         <w:jc w:val="right"/>
         <w:rPr>
@@ -235,7 +244,7 @@
     </w:p>
     <w:p>
       <w:pPr>
-        <w:pStyle w:val="aa"/>
+        <w:pStyle w:val="NormalWeb"/>
         <w:spacing w:before="0" w:beforeAutospacing="0" w:after="0" w:afterAutospacing="0"/>
         <w:jc w:val="right"/>
         <w:rPr>
@@ -253,7 +262,7 @@
     </w:p>
     <w:p>
       <w:pPr>
-        <w:pStyle w:val="aa"/>
+        <w:pStyle w:val="NormalWeb"/>
         <w:spacing w:before="0" w:beforeAutospacing="0" w:after="0" w:afterAutospacing="0"/>
         <w:jc w:val="right"/>
         <w:rPr>
@@ -289,6 +298,7 @@
         </w:rPr>
         <w:t xml:space="preserve"> </w:t>
       </w:r>
+      <w:proofErr w:type="spellStart"/>
       <w:r>
         <w:rPr>
           <w:color w:val="000000"/>
@@ -296,10 +306,11 @@
         </w:rPr>
         <w:t>Калентьев</w:t>
       </w:r>
-    </w:p>
-    <w:p>
-      <w:pPr>
-        <w:pStyle w:val="aa"/>
+      <w:proofErr w:type="spellEnd"/>
+    </w:p>
+    <w:p>
+      <w:pPr>
+        <w:pStyle w:val="NormalWeb"/>
         <w:spacing w:before="0" w:beforeAutospacing="0" w:after="0" w:afterAutospacing="0"/>
         <w:jc w:val="right"/>
         <w:rPr>
@@ -351,7 +362,7 @@
     </w:p>
     <w:p>
       <w:pPr>
-        <w:pStyle w:val="1"/>
+        <w:pStyle w:val="Heading1"/>
       </w:pPr>
       <w:r>
         <w:lastRenderedPageBreak/>
@@ -360,7 +371,7 @@
     </w:p>
     <w:p>
       <w:pPr>
-        <w:pStyle w:val="2"/>
+        <w:pStyle w:val="Heading2"/>
         <w:rPr>
           <w:lang w:val="en-US"/>
         </w:rPr>
@@ -377,7 +388,23 @@
     </w:p>
     <w:p>
       <w:r>
-        <w:t>Autodesk Inventor — система трёхмерного твердотельного и поверхностного параметрического проектирования (САПР) компании Autodesk, предназначенная для создания цифровых прототипов промышленных изделий. Инструменты Inventor обеспечивают полный цикл проектирования и создания конструкторской документации</w:t>
+        <w:t xml:space="preserve">Autodesk </w:t>
+      </w:r>
+      <w:proofErr w:type="spellStart"/>
+      <w:r>
+        <w:t>Inventor</w:t>
+      </w:r>
+      <w:proofErr w:type="spellEnd"/>
+      <w:r>
+        <w:t xml:space="preserve"> — система трёхмерного твердотельного и поверхностного параметрического проектирования (САПР) компании Autodesk, предназначенная для создания цифровых прототипов промышленных изделий. Инструменты </w:t>
+      </w:r>
+      <w:proofErr w:type="spellStart"/>
+      <w:r>
+        <w:t>Inventor</w:t>
+      </w:r>
+      <w:proofErr w:type="spellEnd"/>
+      <w:r>
+        <w:t xml:space="preserve"> обеспечивают полный цикл проектирования и создания конструкторской документации</w:t>
       </w:r>
       <w:r>
         <w:t xml:space="preserve"> [</w:t>
@@ -394,7 +421,7 @@
     </w:p>
     <w:p>
       <w:pPr>
-        <w:pStyle w:val="a3"/>
+        <w:pStyle w:val="ListParagraph"/>
         <w:numPr>
           <w:ilvl w:val="0"/>
           <w:numId w:val="15"/>
@@ -418,7 +445,7 @@
     </w:p>
     <w:p>
       <w:pPr>
-        <w:pStyle w:val="a3"/>
+        <w:pStyle w:val="ListParagraph"/>
         <w:numPr>
           <w:ilvl w:val="0"/>
           <w:numId w:val="15"/>
@@ -442,7 +469,7 @@
     </w:p>
     <w:p>
       <w:pPr>
-        <w:pStyle w:val="a3"/>
+        <w:pStyle w:val="ListParagraph"/>
         <w:numPr>
           <w:ilvl w:val="0"/>
           <w:numId w:val="15"/>
@@ -466,7 +493,7 @@
     </w:p>
     <w:p>
       <w:pPr>
-        <w:pStyle w:val="a3"/>
+        <w:pStyle w:val="ListParagraph"/>
         <w:numPr>
           <w:ilvl w:val="0"/>
           <w:numId w:val="15"/>
@@ -490,7 +517,7 @@
     </w:p>
     <w:p>
       <w:pPr>
-        <w:pStyle w:val="a3"/>
+        <w:pStyle w:val="ListParagraph"/>
         <w:numPr>
           <w:ilvl w:val="0"/>
           <w:numId w:val="15"/>
@@ -514,7 +541,7 @@
     </w:p>
     <w:p>
       <w:pPr>
-        <w:pStyle w:val="a3"/>
+        <w:pStyle w:val="ListParagraph"/>
         <w:numPr>
           <w:ilvl w:val="0"/>
           <w:numId w:val="15"/>
@@ -538,7 +565,7 @@
     </w:p>
     <w:p>
       <w:pPr>
-        <w:pStyle w:val="a3"/>
+        <w:pStyle w:val="ListParagraph"/>
         <w:numPr>
           <w:ilvl w:val="0"/>
           <w:numId w:val="15"/>
@@ -562,7 +589,7 @@
     </w:p>
     <w:p>
       <w:pPr>
-        <w:pStyle w:val="a3"/>
+        <w:pStyle w:val="ListParagraph"/>
         <w:numPr>
           <w:ilvl w:val="0"/>
           <w:numId w:val="15"/>
@@ -586,7 +613,7 @@
     </w:p>
     <w:p>
       <w:pPr>
-        <w:pStyle w:val="a3"/>
+        <w:pStyle w:val="ListParagraph"/>
         <w:numPr>
           <w:ilvl w:val="0"/>
           <w:numId w:val="15"/>
@@ -628,7 +655,7 @@
     </w:p>
     <w:p>
       <w:pPr>
-        <w:pStyle w:val="2"/>
+        <w:pStyle w:val="Heading2"/>
         <w:rPr>
           <w:lang w:val="en-US"/>
         </w:rPr>
@@ -646,7 +673,15 @@
     </w:p>
     <w:p>
       <w:r>
-        <w:t>API (Application Programming Interface или интерфейс программирования приложений) — это совокупность инструментов и функций в виде интерфейса для создания новых приложений, благодаря которому одна программа будет взаимодействовать с другой</w:t>
+        <w:t xml:space="preserve">API (Application </w:t>
+      </w:r>
+      <w:proofErr w:type="spellStart"/>
+      <w:r>
+        <w:t>Programming</w:t>
+      </w:r>
+      <w:proofErr w:type="spellEnd"/>
+      <w:r>
+        <w:t xml:space="preserve"> Interface или интерфейс программирования приложений) — это совокупность инструментов и функций в виде интерфейса для создания новых приложений, благодаря которому одна программа будет взаимодействовать с другой</w:t>
       </w:r>
       <w:r>
         <w:t xml:space="preserve"> [</w:t>
@@ -780,16 +815,18 @@
       <w:r>
         <w:t xml:space="preserve">Таблица 1.1 – методы и свойства класса </w:t>
       </w:r>
+      <w:proofErr w:type="spellStart"/>
       <w:r>
         <w:rPr>
           <w:lang w:val="en-US"/>
         </w:rPr>
         <w:t>Appliaction</w:t>
       </w:r>
+      <w:proofErr w:type="spellEnd"/>
     </w:p>
     <w:tbl>
       <w:tblPr>
-        <w:tblStyle w:val="aff"/>
+        <w:tblStyle w:val="TableGrid"/>
         <w:tblW w:w="9634" w:type="dxa"/>
         <w:tblLook w:val="04A0" w:firstRow="1" w:lastRow="0" w:firstColumn="1" w:lastColumn="0" w:noHBand="0" w:noVBand="1"/>
       </w:tblPr>
@@ -862,12 +899,14 @@
                 <w:lang w:val="en-US"/>
               </w:rPr>
             </w:pPr>
+            <w:proofErr w:type="spellStart"/>
             <w:r>
               <w:rPr>
                 <w:lang w:val="en-US"/>
               </w:rPr>
               <w:t>ActiveDocument</w:t>
             </w:r>
+            <w:proofErr w:type="spellEnd"/>
           </w:p>
         </w:tc>
         <w:tc>
@@ -919,12 +958,14 @@
                 <w:lang w:val="en-US"/>
               </w:rPr>
             </w:pPr>
+            <w:proofErr w:type="spellStart"/>
             <w:r>
               <w:rPr>
                 <w:lang w:val="en-US"/>
               </w:rPr>
               <w:t>UserInterfaceManager</w:t>
             </w:r>
+            <w:proofErr w:type="spellEnd"/>
           </w:p>
         </w:tc>
         <w:tc>
@@ -939,12 +980,14 @@
                 <w:lang w:val="en-US"/>
               </w:rPr>
             </w:pPr>
+            <w:proofErr w:type="spellStart"/>
             <w:r>
               <w:rPr>
                 <w:lang w:val="en-US"/>
               </w:rPr>
               <w:t>UserInterfaceManager</w:t>
             </w:r>
+            <w:proofErr w:type="spellEnd"/>
           </w:p>
         </w:tc>
         <w:tc>
@@ -987,12 +1030,14 @@
                 <w:lang w:val="en-US"/>
               </w:rPr>
             </w:pPr>
+            <w:proofErr w:type="spellStart"/>
             <w:r>
               <w:rPr>
                 <w:lang w:val="en-US"/>
               </w:rPr>
               <w:t>TransientGeometry</w:t>
             </w:r>
+            <w:proofErr w:type="spellEnd"/>
           </w:p>
         </w:tc>
         <w:tc>
@@ -1007,12 +1052,14 @@
                 <w:lang w:val="en-US"/>
               </w:rPr>
             </w:pPr>
+            <w:proofErr w:type="spellStart"/>
             <w:r>
               <w:rPr>
                 <w:lang w:val="en-US"/>
               </w:rPr>
               <w:t>TransientGeometry</w:t>
             </w:r>
+            <w:proofErr w:type="spellEnd"/>
           </w:p>
         </w:tc>
         <w:tc>
@@ -1044,12 +1091,14 @@
                 <w:lang w:val="en-US"/>
               </w:rPr>
             </w:pPr>
+            <w:proofErr w:type="spellStart"/>
             <w:r>
               <w:rPr>
                 <w:lang w:val="en-US"/>
               </w:rPr>
               <w:t>CommandManager</w:t>
             </w:r>
+            <w:proofErr w:type="spellEnd"/>
           </w:p>
         </w:tc>
         <w:tc>
@@ -1064,12 +1113,14 @@
                 <w:lang w:val="en-US"/>
               </w:rPr>
             </w:pPr>
+            <w:proofErr w:type="spellStart"/>
             <w:r>
               <w:rPr>
                 <w:lang w:val="en-US"/>
               </w:rPr>
               <w:t>CommandManager</w:t>
             </w:r>
+            <w:proofErr w:type="spellEnd"/>
           </w:p>
         </w:tc>
         <w:tc>
@@ -1106,12 +1157,14 @@
         <w:lastRenderedPageBreak/>
         <w:t xml:space="preserve">Далее в таблице 1.2 представлены методы и свойства класса </w:t>
       </w:r>
+      <w:proofErr w:type="spellStart"/>
       <w:r>
         <w:rPr>
           <w:lang w:val="en-US"/>
         </w:rPr>
         <w:t>PlanarSketch</w:t>
       </w:r>
+      <w:proofErr w:type="spellEnd"/>
       <w:r>
         <w:t>, который позволяет работать с эскизами.</w:t>
       </w:r>
@@ -1123,16 +1176,18 @@
       <w:r>
         <w:t xml:space="preserve">Таблица 1.2 – свойства и методы класса </w:t>
       </w:r>
+      <w:proofErr w:type="spellStart"/>
       <w:r>
         <w:rPr>
           <w:lang w:val="en-US"/>
         </w:rPr>
         <w:t>PlanarSketch</w:t>
       </w:r>
+      <w:proofErr w:type="spellEnd"/>
     </w:p>
     <w:tbl>
       <w:tblPr>
-        <w:tblStyle w:val="aff"/>
+        <w:tblStyle w:val="TableGrid"/>
         <w:tblW w:w="9634" w:type="dxa"/>
         <w:tblLook w:val="04A0" w:firstRow="1" w:lastRow="0" w:firstColumn="1" w:lastColumn="0" w:noHBand="0" w:noVBand="1"/>
       </w:tblPr>
@@ -1197,9 +1252,11 @@
             <w:pPr>
               <w:ind w:firstLine="0"/>
             </w:pPr>
+            <w:proofErr w:type="spellStart"/>
             <w:r>
               <w:t>SketchLines</w:t>
             </w:r>
+            <w:proofErr w:type="spellEnd"/>
           </w:p>
         </w:tc>
         <w:tc>
@@ -1210,9 +1267,11 @@
             <w:pPr>
               <w:ind w:firstLine="0"/>
             </w:pPr>
+            <w:proofErr w:type="spellStart"/>
             <w:r>
               <w:t>SketchLines</w:t>
             </w:r>
+            <w:proofErr w:type="spellEnd"/>
           </w:p>
         </w:tc>
         <w:tc>
@@ -1238,9 +1297,11 @@
             <w:pPr>
               <w:ind w:firstLine="0"/>
             </w:pPr>
+            <w:proofErr w:type="spellStart"/>
             <w:r>
               <w:t>Profiles</w:t>
             </w:r>
+            <w:proofErr w:type="spellEnd"/>
           </w:p>
         </w:tc>
         <w:tc>
@@ -1251,9 +1312,11 @@
             <w:pPr>
               <w:ind w:firstLine="0"/>
             </w:pPr>
+            <w:proofErr w:type="spellStart"/>
             <w:r>
               <w:t>Profiles</w:t>
             </w:r>
+            <w:proofErr w:type="spellEnd"/>
           </w:p>
         </w:tc>
         <w:tc>
@@ -1276,9 +1339,11 @@
       <w:r>
         <w:t xml:space="preserve">В таблице 1.3 описаны методы и свойства класса </w:t>
       </w:r>
+      <w:proofErr w:type="spellStart"/>
       <w:r>
         <w:t>TransientGeometry</w:t>
       </w:r>
+      <w:proofErr w:type="spellEnd"/>
       <w:r>
         <w:t>, дающего доступ к геометрии приложения</w:t>
       </w:r>
@@ -1293,16 +1358,18 @@
       <w:r>
         <w:t xml:space="preserve">Таблица 1.3 – методы и свойства класса </w:t>
       </w:r>
+      <w:proofErr w:type="spellStart"/>
       <w:r>
         <w:rPr>
           <w:lang w:val="en-US"/>
         </w:rPr>
         <w:t>TransientGeometry</w:t>
       </w:r>
+      <w:proofErr w:type="spellEnd"/>
     </w:p>
     <w:tbl>
       <w:tblPr>
-        <w:tblStyle w:val="aff"/>
+        <w:tblStyle w:val="TableGrid"/>
         <w:tblW w:w="0" w:type="auto"/>
         <w:tblLook w:val="04A0" w:firstRow="1" w:lastRow="0" w:firstColumn="1" w:lastColumn="0" w:noHBand="0" w:noVBand="1"/>
       </w:tblPr>
@@ -1403,8 +1470,30 @@
               <w:rPr>
                 <w:lang w:val="en-US"/>
               </w:rPr>
-              <w:t>double XCoord, double YCoord</w:t>
+              <w:t xml:space="preserve">double </w:t>
             </w:r>
+            <w:proofErr w:type="spellStart"/>
+            <w:r>
+              <w:rPr>
+                <w:lang w:val="en-US"/>
+              </w:rPr>
+              <w:t>XCoord</w:t>
+            </w:r>
+            <w:proofErr w:type="spellEnd"/>
+            <w:r>
+              <w:rPr>
+                <w:lang w:val="en-US"/>
+              </w:rPr>
+              <w:t xml:space="preserve">, double </w:t>
+            </w:r>
+            <w:proofErr w:type="spellStart"/>
+            <w:r>
+              <w:rPr>
+                <w:lang w:val="en-US"/>
+              </w:rPr>
+              <w:t>YCoord</w:t>
+            </w:r>
+            <w:proofErr w:type="spellEnd"/>
           </w:p>
         </w:tc>
         <w:tc>
@@ -1455,7 +1544,15 @@
     <w:p>
       <w:r>
         <w:lastRenderedPageBreak/>
-        <w:t>В таблице 1.4 приведены методы и свойства класса PartComponentDefinition, который дает доступ к объекту детали.</w:t>
+        <w:t xml:space="preserve">В таблице 1.4 приведены методы и свойства класса </w:t>
+      </w:r>
+      <w:proofErr w:type="spellStart"/>
+      <w:r>
+        <w:t>PartComponentDefinition</w:t>
+      </w:r>
+      <w:proofErr w:type="spellEnd"/>
+      <w:r>
+        <w:t>, который дает доступ к объекту детали.</w:t>
       </w:r>
     </w:p>
     <w:p>
@@ -1463,12 +1560,17 @@
         <w:ind w:firstLine="0"/>
       </w:pPr>
       <w:r>
-        <w:t>Таблица 1.4 – свойства и методы класса PartComponentDefinition</w:t>
-      </w:r>
+        <w:t xml:space="preserve">Таблица 1.4 – свойства и методы класса </w:t>
+      </w:r>
+      <w:proofErr w:type="spellStart"/>
+      <w:r>
+        <w:t>PartComponentDefinition</w:t>
+      </w:r>
+      <w:proofErr w:type="spellEnd"/>
     </w:p>
     <w:tbl>
       <w:tblPr>
-        <w:tblStyle w:val="aff"/>
+        <w:tblStyle w:val="TableGrid"/>
         <w:tblW w:w="9634" w:type="dxa"/>
         <w:tblLook w:val="04A0" w:firstRow="1" w:lastRow="0" w:firstColumn="1" w:lastColumn="0" w:noHBand="0" w:noVBand="1"/>
       </w:tblPr>
@@ -1533,9 +1635,11 @@
             <w:pPr>
               <w:ind w:firstLine="0"/>
             </w:pPr>
+            <w:proofErr w:type="spellStart"/>
             <w:r>
               <w:t>WorkPlanes</w:t>
             </w:r>
+            <w:proofErr w:type="spellEnd"/>
           </w:p>
         </w:tc>
         <w:tc>
@@ -1546,9 +1650,11 @@
             <w:pPr>
               <w:ind w:firstLine="0"/>
             </w:pPr>
+            <w:proofErr w:type="spellStart"/>
             <w:r>
               <w:t>WorkPlanes</w:t>
             </w:r>
+            <w:proofErr w:type="spellEnd"/>
           </w:p>
         </w:tc>
         <w:tc>
@@ -1574,9 +1680,11 @@
             <w:pPr>
               <w:ind w:firstLine="0"/>
             </w:pPr>
+            <w:proofErr w:type="spellStart"/>
             <w:r>
               <w:t>Sketches</w:t>
             </w:r>
+            <w:proofErr w:type="spellEnd"/>
           </w:p>
         </w:tc>
         <w:tc>
@@ -1587,9 +1695,11 @@
             <w:pPr>
               <w:ind w:firstLine="0"/>
             </w:pPr>
+            <w:proofErr w:type="spellStart"/>
             <w:r>
               <w:t>PlanarSketches</w:t>
             </w:r>
+            <w:proofErr w:type="spellEnd"/>
           </w:p>
         </w:tc>
         <w:tc>
@@ -1615,9 +1725,11 @@
             <w:pPr>
               <w:ind w:firstLine="0"/>
             </w:pPr>
+            <w:proofErr w:type="spellStart"/>
             <w:r>
               <w:t>Features</w:t>
             </w:r>
+            <w:proofErr w:type="spellEnd"/>
           </w:p>
         </w:tc>
         <w:tc>
@@ -1628,9 +1740,11 @@
             <w:pPr>
               <w:ind w:firstLine="0"/>
             </w:pPr>
+            <w:proofErr w:type="spellStart"/>
             <w:r>
               <w:t>PartFeatures</w:t>
             </w:r>
+            <w:proofErr w:type="spellEnd"/>
           </w:p>
         </w:tc>
         <w:tc>
@@ -1642,7 +1756,15 @@
               <w:ind w:firstLine="0"/>
             </w:pPr>
             <w:r>
-              <w:t>Свойство, дающее текущее представление объектов и позволяющее  их создавать</w:t>
+              <w:t xml:space="preserve">Свойство, дающее текущее представление объектов и </w:t>
+            </w:r>
+            <w:proofErr w:type="gramStart"/>
+            <w:r>
+              <w:t>позволяющее  их</w:t>
+            </w:r>
+            <w:proofErr w:type="gramEnd"/>
+            <w:r>
+              <w:t xml:space="preserve"> создавать</w:t>
             </w:r>
           </w:p>
         </w:tc>
@@ -1651,7 +1773,15 @@
     <w:p/>
     <w:p>
       <w:r>
-        <w:t>В таблице 1.5 описан класс ExtrudeFeatures который дает доступ к текущим объектам выдавливания и позволяет создавать новые.</w:t>
+        <w:t xml:space="preserve">В таблице 1.5 описан класс </w:t>
+      </w:r>
+      <w:proofErr w:type="spellStart"/>
+      <w:r>
+        <w:t>ExtrudeFeatures</w:t>
+      </w:r>
+      <w:proofErr w:type="spellEnd"/>
+      <w:r>
+        <w:t xml:space="preserve"> который дает доступ к текущим объектам выдавливания и позволяет создавать новые.</w:t>
       </w:r>
     </w:p>
     <w:p>
@@ -1659,12 +1789,17 @@
         <w:ind w:firstLine="0"/>
       </w:pPr>
       <w:r>
-        <w:t>Таблица 1.5 – свойства и методы класса ExtrudeFeatures</w:t>
-      </w:r>
+        <w:t xml:space="preserve">Таблица 1.5 – свойства и методы класса </w:t>
+      </w:r>
+      <w:proofErr w:type="spellStart"/>
+      <w:r>
+        <w:t>ExtrudeFeatures</w:t>
+      </w:r>
+      <w:proofErr w:type="spellEnd"/>
     </w:p>
     <w:tbl>
       <w:tblPr>
-        <w:tblStyle w:val="aff"/>
+        <w:tblStyle w:val="TableGrid"/>
         <w:tblW w:w="0" w:type="auto"/>
         <w:tblLayout w:type="fixed"/>
         <w:tblLook w:val="04A0" w:firstRow="1" w:lastRow="0" w:firstColumn="1" w:lastColumn="0" w:noHBand="0" w:noVBand="1"/>
@@ -1746,9 +1881,11 @@
             <w:pPr>
               <w:ind w:firstLine="0"/>
             </w:pPr>
+            <w:proofErr w:type="spellStart"/>
             <w:r>
               <w:t>CreateExtrudeDefinition</w:t>
             </w:r>
+            <w:proofErr w:type="spellEnd"/>
           </w:p>
         </w:tc>
         <w:tc>
@@ -1782,21 +1919,25 @@
                 <w:lang w:val="en-US"/>
               </w:rPr>
             </w:pPr>
+            <w:proofErr w:type="spellStart"/>
             <w:r>
               <w:rPr>
                 <w:lang w:val="en-US"/>
               </w:rPr>
               <w:t>PartFeatureOperationEnum</w:t>
             </w:r>
+            <w:proofErr w:type="spellEnd"/>
             <w:r>
               <w:rPr>
                 <w:lang w:val="en-US"/>
               </w:rPr>
               <w:t xml:space="preserve"> </w:t>
             </w:r>
+            <w:proofErr w:type="spellStart"/>
             <w:r>
               <w:t>Operation</w:t>
             </w:r>
+            <w:proofErr w:type="spellEnd"/>
           </w:p>
         </w:tc>
         <w:tc>
@@ -1807,9 +1948,11 @@
             <w:pPr>
               <w:ind w:firstLine="0"/>
             </w:pPr>
+            <w:proofErr w:type="spellStart"/>
             <w:r>
               <w:t>ExtrudeDefinition</w:t>
             </w:r>
+            <w:proofErr w:type="spellEnd"/>
           </w:p>
         </w:tc>
         <w:tc>
@@ -1852,7 +1995,7 @@
     </w:p>
     <w:p>
       <w:pPr>
-        <w:pStyle w:val="2"/>
+        <w:pStyle w:val="Heading2"/>
       </w:pPr>
       <w:r>
         <w:lastRenderedPageBreak/>
@@ -2035,7 +2178,7 @@
     </w:p>
     <w:p>
       <w:pPr>
-        <w:pStyle w:val="1"/>
+        <w:pStyle w:val="Heading1"/>
       </w:pPr>
       <w:r>
         <w:lastRenderedPageBreak/>
@@ -2161,7 +2304,7 @@
     </w:p>
     <w:p>
       <w:pPr>
-        <w:pStyle w:val="aff1"/>
+        <w:pStyle w:val="NoSpacing"/>
         <w:numPr>
           <w:ilvl w:val="0"/>
           <w:numId w:val="14"/>
@@ -2192,7 +2335,7 @@
     </w:p>
     <w:p>
       <w:pPr>
-        <w:pStyle w:val="aff1"/>
+        <w:pStyle w:val="NoSpacing"/>
         <w:numPr>
           <w:ilvl w:val="0"/>
           <w:numId w:val="14"/>
@@ -2220,7 +2363,7 @@
     </w:p>
     <w:p>
       <w:pPr>
-        <w:pStyle w:val="aff1"/>
+        <w:pStyle w:val="NoSpacing"/>
         <w:numPr>
           <w:ilvl w:val="0"/>
           <w:numId w:val="14"/>
@@ -2248,7 +2391,7 @@
     </w:p>
     <w:p>
       <w:pPr>
-        <w:pStyle w:val="aff1"/>
+        <w:pStyle w:val="NoSpacing"/>
         <w:numPr>
           <w:ilvl w:val="0"/>
           <w:numId w:val="14"/>
@@ -2273,7 +2416,7 @@
     </w:p>
     <w:p>
       <w:pPr>
-        <w:pStyle w:val="aff1"/>
+        <w:pStyle w:val="NoSpacing"/>
         <w:numPr>
           <w:ilvl w:val="0"/>
           <w:numId w:val="14"/>
@@ -2298,7 +2441,7 @@
     </w:p>
     <w:p>
       <w:pPr>
-        <w:pStyle w:val="aff1"/>
+        <w:pStyle w:val="NoSpacing"/>
         <w:numPr>
           <w:ilvl w:val="0"/>
           <w:numId w:val="14"/>
@@ -2324,7 +2467,7 @@
     </w:p>
     <w:p>
       <w:pPr>
-        <w:pStyle w:val="aff1"/>
+        <w:pStyle w:val="NoSpacing"/>
         <w:numPr>
           <w:ilvl w:val="0"/>
           <w:numId w:val="14"/>
@@ -2530,7 +2673,7 @@
     </w:p>
     <w:p>
       <w:pPr>
-        <w:pStyle w:val="aff1"/>
+        <w:pStyle w:val="NoSpacing"/>
         <w:numPr>
           <w:ilvl w:val="0"/>
           <w:numId w:val="14"/>
@@ -2689,7 +2832,7 @@
     <w:p/>
     <w:p>
       <w:pPr>
-        <w:pStyle w:val="1"/>
+        <w:pStyle w:val="Heading1"/>
       </w:pPr>
       <w:r>
         <w:t>Проект программы</w:t>
@@ -2697,7 +2840,7 @@
     </w:p>
     <w:p>
       <w:pPr>
-        <w:pStyle w:val="2"/>
+        <w:pStyle w:val="Heading2"/>
       </w:pPr>
       <w:r>
         <w:t xml:space="preserve">Описание </w:t>
@@ -2766,8 +2909,29 @@
       </w:r>
     </w:p>
     <w:p>
-      <w:r>
-        <w:t xml:space="preserve">Sparx Enterprise Architect (EA) — программный продукт австралийской компании Sparx Systems. </w:t>
+      <w:proofErr w:type="spellStart"/>
+      <w:r>
+        <w:t>Sparx</w:t>
+      </w:r>
+      <w:proofErr w:type="spellEnd"/>
+      <w:r>
+        <w:t xml:space="preserve"> Enterprise </w:t>
+      </w:r>
+      <w:proofErr w:type="spellStart"/>
+      <w:r>
+        <w:t>Architect</w:t>
+      </w:r>
+      <w:proofErr w:type="spellEnd"/>
+      <w:r>
+        <w:t xml:space="preserve"> (EA) — программный продукт австралийской компании </w:t>
+      </w:r>
+      <w:proofErr w:type="spellStart"/>
+      <w:r>
+        <w:t>Sparx</w:t>
+      </w:r>
+      <w:proofErr w:type="spellEnd"/>
+      <w:r>
+        <w:t xml:space="preserve"> Systems. </w:t>
       </w:r>
       <w:r>
         <w:t xml:space="preserve">Приложение ориентированно на моделирование с помощью </w:t>
@@ -2896,7 +3060,7 @@
     </w:p>
     <w:p>
       <w:pPr>
-        <w:pStyle w:val="2"/>
+        <w:pStyle w:val="Heading2"/>
       </w:pPr>
       <w:r>
         <w:lastRenderedPageBreak/>
@@ -2918,12 +3082,14 @@
       <w:r>
         <w:t xml:space="preserve"> представлена диаграмма классов проекта </w:t>
       </w:r>
+      <w:proofErr w:type="spellStart"/>
       <w:r>
         <w:rPr>
           <w:lang w:val="en-US"/>
         </w:rPr>
         <w:t>PartsBoxPlugin</w:t>
       </w:r>
+      <w:proofErr w:type="spellEnd"/>
     </w:p>
     <w:p>
       <w:pPr>
@@ -2951,7 +3117,7 @@
             <v:path o:extrusionok="f" gradientshapeok="t" o:connecttype="rect"/>
             <o:lock v:ext="edit" aspectratio="t"/>
           </v:shapetype>
-          <v:shape id="_x0000_i1027" type="#_x0000_t75" style="width:481.35pt;height:389.35pt">
+          <v:shape id="_x0000_i1025" type="#_x0000_t75" style="width:481.55pt;height:389.6pt">
             <v:imagedata r:id="rId9" o:title="ClassDiagram"/>
           </v:shape>
         </w:pict>
@@ -2983,12 +3149,14 @@
       <w:r>
         <w:t xml:space="preserve">диаграмма классов проекта </w:t>
       </w:r>
+      <w:proofErr w:type="spellStart"/>
       <w:r>
         <w:rPr>
           <w:lang w:val="en-US"/>
         </w:rPr>
         <w:t>PartsBoxPlugin</w:t>
       </w:r>
+      <w:proofErr w:type="spellEnd"/>
     </w:p>
     <w:p>
       <w:r>
@@ -3009,12 +3177,14 @@
       <w:r>
         <w:t xml:space="preserve"> </w:t>
       </w:r>
+      <w:proofErr w:type="spellStart"/>
       <w:r>
         <w:rPr>
           <w:lang w:val="en-US"/>
         </w:rPr>
         <w:t>PartsBoxAddInServer</w:t>
       </w:r>
+      <w:proofErr w:type="spellEnd"/>
       <w:r>
         <w:t xml:space="preserve"> </w:t>
       </w:r>
@@ -3025,12 +3195,7 @@
         <w:t xml:space="preserve"> </w:t>
       </w:r>
       <w:r>
-        <w:t>реализ</w:t>
-      </w:r>
-      <w:bookmarkStart w:id="0" w:name="_GoBack"/>
-      <w:bookmarkEnd w:id="0"/>
-      <w:r>
-        <w:t>ует</w:t>
+        <w:t>реализует</w:t>
       </w:r>
       <w:r>
         <w:t xml:space="preserve"> </w:t>
@@ -3041,12 +3206,14 @@
       <w:r>
         <w:t xml:space="preserve"> </w:t>
       </w:r>
+      <w:proofErr w:type="spellStart"/>
       <w:r>
         <w:rPr>
           <w:lang w:val="en-US"/>
         </w:rPr>
         <w:t>ApplicationAddInServer</w:t>
       </w:r>
+      <w:proofErr w:type="spellEnd"/>
       <w:r>
         <w:t xml:space="preserve"> </w:t>
       </w:r>
@@ -3163,24 +3330,33 @@
       </w:r>
     </w:p>
     <w:p>
+      <w:proofErr w:type="spellStart"/>
       <w:r>
         <w:rPr>
           <w:lang w:val="en-US"/>
         </w:rPr>
         <w:t>PartsBoxAddInServer</w:t>
       </w:r>
+      <w:proofErr w:type="spellEnd"/>
       <w:r>
         <w:t xml:space="preserve"> </w:t>
       </w:r>
-      <w:r>
-        <w:t xml:space="preserve">композирует </w:t>
-      </w:r>
+      <w:proofErr w:type="spellStart"/>
+      <w:r>
+        <w:t>композирует</w:t>
+      </w:r>
+      <w:proofErr w:type="spellEnd"/>
+      <w:r>
+        <w:t xml:space="preserve"> </w:t>
+      </w:r>
+      <w:proofErr w:type="spellStart"/>
       <w:r>
         <w:rPr>
           <w:lang w:val="en-US"/>
         </w:rPr>
         <w:t>PartsBoxBuilder</w:t>
       </w:r>
+      <w:proofErr w:type="spellEnd"/>
       <w:r>
         <w:t xml:space="preserve"> – </w:t>
       </w:r>
@@ -3193,41 +3369,48 @@
         <w:lastRenderedPageBreak/>
         <w:t xml:space="preserve">Так же класс </w:t>
       </w:r>
+      <w:proofErr w:type="spellStart"/>
       <w:r>
         <w:rPr>
           <w:lang w:val="en-US"/>
         </w:rPr>
         <w:t>PartsBoxAddInServer</w:t>
       </w:r>
+      <w:proofErr w:type="spellEnd"/>
       <w:r>
         <w:t xml:space="preserve"> содержит поле с экземпляром главного окна приложения.</w:t>
       </w:r>
     </w:p>
     <w:p>
+      <w:proofErr w:type="spellStart"/>
       <w:r>
         <w:rPr>
           <w:lang w:val="en-US"/>
         </w:rPr>
         <w:t>MainVM</w:t>
       </w:r>
+      <w:proofErr w:type="spellEnd"/>
       <w:r>
         <w:t xml:space="preserve"> – </w:t>
       </w:r>
       <w:r>
         <w:t xml:space="preserve">модель-представления главного окна, реализует </w:t>
       </w:r>
+      <w:proofErr w:type="spellStart"/>
       <w:r>
         <w:rPr>
           <w:lang w:val="en-US"/>
         </w:rPr>
         <w:t>ViewModelBase</w:t>
       </w:r>
+      <w:proofErr w:type="spellEnd"/>
       <w:r>
         <w:t xml:space="preserve"> </w:t>
       </w:r>
       <w:r>
         <w:t xml:space="preserve">из библиотеки </w:t>
       </w:r>
+      <w:proofErr w:type="spellStart"/>
       <w:r>
         <w:rPr>
           <w:b/>
@@ -3236,41 +3419,48 @@
         </w:rPr>
         <w:t>MvvmLightLib</w:t>
       </w:r>
+      <w:proofErr w:type="spellEnd"/>
       <w:r>
         <w:t>. Служит для связи между видом окна и моделью.</w:t>
       </w:r>
     </w:p>
     <w:p>
+      <w:proofErr w:type="spellStart"/>
       <w:r>
         <w:rPr>
           <w:lang w:val="en-US"/>
         </w:rPr>
         <w:t>PartsBoxParameters</w:t>
       </w:r>
+      <w:proofErr w:type="spellEnd"/>
       <w:r>
         <w:t xml:space="preserve"> –</w:t>
       </w:r>
       <w:r>
         <w:t xml:space="preserve"> модель, хранит параметры ящика для деталей. Реализует </w:t>
       </w:r>
+      <w:proofErr w:type="spellStart"/>
       <w:r>
         <w:rPr>
           <w:lang w:val="en-US"/>
         </w:rPr>
         <w:t>ViewModelBase</w:t>
       </w:r>
+      <w:proofErr w:type="spellEnd"/>
       <w:r>
         <w:t xml:space="preserve"> </w:t>
       </w:r>
       <w:r>
         <w:t xml:space="preserve">и интерфейс </w:t>
       </w:r>
+      <w:proofErr w:type="spellStart"/>
       <w:r>
         <w:rPr>
           <w:lang w:val="en-US"/>
         </w:rPr>
         <w:t>INotifyDataErrorInfo</w:t>
       </w:r>
+      <w:proofErr w:type="spellEnd"/>
       <w:r>
         <w:t xml:space="preserve"> </w:t>
       </w:r>
@@ -3279,12 +3469,14 @@
       </w:r>
     </w:p>
     <w:p>
+      <w:proofErr w:type="spellStart"/>
       <w:r>
         <w:rPr>
           <w:lang w:val="en-US"/>
         </w:rPr>
         <w:t>IMessageBoxService</w:t>
       </w:r>
+      <w:proofErr w:type="spellEnd"/>
       <w:r>
         <w:t xml:space="preserve"> – </w:t>
       </w:r>
@@ -3293,12 +3485,14 @@
       </w:r>
     </w:p>
     <w:p>
+      <w:proofErr w:type="spellStart"/>
       <w:r>
         <w:rPr>
           <w:lang w:val="en-US"/>
         </w:rPr>
         <w:t>MessageBoxService</w:t>
       </w:r>
+      <w:proofErr w:type="spellEnd"/>
       <w:r>
         <w:t xml:space="preserve"> </w:t>
       </w:r>
@@ -3308,12 +3502,14 @@
       <w:r>
         <w:t xml:space="preserve"> </w:t>
       </w:r>
+      <w:proofErr w:type="spellStart"/>
       <w:r>
         <w:rPr>
           <w:lang w:val="en-US"/>
         </w:rPr>
         <w:t>IMessageBoxService</w:t>
       </w:r>
+      <w:proofErr w:type="spellEnd"/>
       <w:r>
         <w:t xml:space="preserve">. </w:t>
       </w:r>
@@ -3359,24 +3555,28 @@
       <w:r>
         <w:t xml:space="preserve"> заголовок и текст сообщения, а также элементы перечислений </w:t>
       </w:r>
+      <w:proofErr w:type="spellStart"/>
       <w:r>
         <w:rPr>
           <w:lang w:val="en-US"/>
         </w:rPr>
         <w:t>MessageBoxIcon</w:t>
       </w:r>
+      <w:proofErr w:type="spellEnd"/>
       <w:r>
         <w:t xml:space="preserve"> </w:t>
       </w:r>
       <w:r>
         <w:t xml:space="preserve">и </w:t>
       </w:r>
+      <w:proofErr w:type="spellStart"/>
       <w:r>
         <w:rPr>
           <w:lang w:val="en-US"/>
         </w:rPr>
         <w:t>MessageBoxButton</w:t>
       </w:r>
+      <w:proofErr w:type="spellEnd"/>
       <w:r>
         <w:t>, которые определяют тип картинки и кнопок соответственно.</w:t>
       </w:r>
@@ -3397,12 +3597,14 @@
       <w:r>
         <w:t xml:space="preserve">производит проверку присваиваемых в </w:t>
       </w:r>
+      <w:proofErr w:type="spellStart"/>
       <w:r>
         <w:rPr>
           <w:lang w:val="en-US"/>
         </w:rPr>
         <w:t>PartsBoxParameters</w:t>
       </w:r>
+      <w:proofErr w:type="spellEnd"/>
       <w:r>
         <w:t xml:space="preserve"> данных. </w:t>
       </w:r>
@@ -3422,7 +3624,7 @@
     </w:p>
     <w:p>
       <w:pPr>
-        <w:pStyle w:val="2"/>
+        <w:pStyle w:val="Heading2"/>
       </w:pPr>
       <w:r>
         <w:lastRenderedPageBreak/>
@@ -3492,12 +3694,6 @@
         <w:ind w:firstLine="0"/>
         <w:jc w:val="center"/>
       </w:pPr>
-      <w:r>
-        <w:rPr>
-          <w:rStyle w:val="aff2"/>
-        </w:rPr>
-        <w:commentReference w:id="1"/>
-      </w:r>
       <w:r>
         <w:rPr>
           <w:noProof/>
@@ -3519,7 +3715,7 @@
                     <pic:cNvPicPr/>
                   </pic:nvPicPr>
                   <pic:blipFill>
-                    <a:blip r:embed="rId12"/>
+                    <a:blip r:embed="rId10"/>
                     <a:stretch>
                       <a:fillRect/>
                     </a:stretch>
@@ -3622,7 +3818,7 @@
                     <pic:cNvPicPr/>
                   </pic:nvPicPr>
                   <pic:blipFill>
-                    <a:blip r:embed="rId13"/>
+                    <a:blip r:embed="rId11"/>
                     <a:stretch>
                       <a:fillRect/>
                     </a:stretch>
@@ -3676,7 +3872,7 @@
     </w:p>
     <w:p>
       <w:pPr>
-        <w:pStyle w:val="1"/>
+        <w:pStyle w:val="Heading1"/>
         <w:numPr>
           <w:ilvl w:val="0"/>
           <w:numId w:val="0"/>
@@ -3689,7 +3885,7 @@
     </w:p>
     <w:p>
       <w:pPr>
-        <w:pStyle w:val="a3"/>
+        <w:pStyle w:val="ListParagraph"/>
         <w:numPr>
           <w:ilvl w:val="0"/>
           <w:numId w:val="16"/>
@@ -3707,7 +3903,25 @@
           <w:sz w:val="28"/>
           <w:szCs w:val="28"/>
         </w:rPr>
-        <w:t>Autodesk Inventor (САПР) [Электронный ресурс]. – Режим доступа: http://www.autodesk.ru/products/inventor/overview Дата обращения (</w:t>
+        <w:t xml:space="preserve">Autodesk </w:t>
+      </w:r>
+      <w:proofErr w:type="spellStart"/>
+      <w:r>
+        <w:rPr>
+          <w:rFonts w:ascii="Times New Roman" w:hAnsi="Times New Roman"/>
+          <w:sz w:val="28"/>
+          <w:szCs w:val="28"/>
+        </w:rPr>
+        <w:t>Inventor</w:t>
+      </w:r>
+      <w:proofErr w:type="spellEnd"/>
+      <w:r>
+        <w:rPr>
+          <w:rFonts w:ascii="Times New Roman" w:hAnsi="Times New Roman"/>
+          <w:sz w:val="28"/>
+          <w:szCs w:val="28"/>
+        </w:rPr>
+        <w:t xml:space="preserve"> (САПР) [Электронный ресурс]. – Режим доступа: http://www.autodesk.ru/products/inventor/overview Дата обращения (</w:t>
       </w:r>
       <w:r>
         <w:rPr>
@@ -3768,7 +3982,7 @@
     </w:p>
     <w:p>
       <w:pPr>
-        <w:pStyle w:val="a3"/>
+        <w:pStyle w:val="ListParagraph"/>
         <w:numPr>
           <w:ilvl w:val="0"/>
           <w:numId w:val="16"/>
@@ -3907,7 +4121,7 @@
     </w:p>
     <w:p>
       <w:pPr>
-        <w:pStyle w:val="a3"/>
+        <w:pStyle w:val="ListParagraph"/>
         <w:numPr>
           <w:ilvl w:val="0"/>
           <w:numId w:val="16"/>
@@ -4019,7 +4233,7 @@
     </w:p>
     <w:p>
       <w:pPr>
-        <w:pStyle w:val="a3"/>
+        <w:pStyle w:val="ListParagraph"/>
         <w:numPr>
           <w:ilvl w:val="0"/>
           <w:numId w:val="16"/>
@@ -4037,7 +4251,25 @@
           <w:sz w:val="28"/>
           <w:szCs w:val="28"/>
         </w:rPr>
-        <w:t xml:space="preserve">Пресс-формы 3D express </w:t>
+        <w:t xml:space="preserve">Пресс-формы 3D </w:t>
+      </w:r>
+      <w:proofErr w:type="spellStart"/>
+      <w:r>
+        <w:rPr>
+          <w:rFonts w:ascii="Times New Roman" w:hAnsi="Times New Roman"/>
+          <w:sz w:val="28"/>
+          <w:szCs w:val="28"/>
+        </w:rPr>
+        <w:t>express</w:t>
+      </w:r>
+      <w:proofErr w:type="spellEnd"/>
+      <w:r>
+        <w:rPr>
+          <w:rFonts w:ascii="Times New Roman" w:hAnsi="Times New Roman"/>
+          <w:sz w:val="28"/>
+          <w:szCs w:val="28"/>
+        </w:rPr>
+        <w:t xml:space="preserve"> </w:t>
       </w:r>
       <w:r>
         <w:rPr>
@@ -4138,7 +4370,7 @@
     </w:p>
     <w:p>
       <w:pPr>
-        <w:pStyle w:val="a3"/>
+        <w:pStyle w:val="ListParagraph"/>
         <w:numPr>
           <w:ilvl w:val="0"/>
           <w:numId w:val="16"/>
@@ -4164,17 +4396,52 @@
           <w:sz w:val="28"/>
           <w:szCs w:val="28"/>
         </w:rPr>
-        <w:t>Мартин Фаулер.</w:t>
-      </w:r>
-      <w:r>
-        <w:rPr>
-          <w:rFonts w:ascii="Times New Roman" w:hAnsi="Times New Roman"/>
-          <w:sz w:val="28"/>
-          <w:szCs w:val="28"/>
-        </w:rPr>
-        <w:t xml:space="preserve"> UML. Основы. Краткое руководство по стандартному языку объектного моделирования. Изд: Символ-Плюс,2011, с.192 (3-е издание) </w:t>
-      </w:r>
-      <w:commentRangeStart w:id="2"/>
+        <w:t xml:space="preserve">Мартин </w:t>
+      </w:r>
+      <w:proofErr w:type="spellStart"/>
+      <w:r>
+        <w:rPr>
+          <w:rFonts w:ascii="Times New Roman" w:hAnsi="Times New Roman"/>
+          <w:sz w:val="28"/>
+          <w:szCs w:val="28"/>
+        </w:rPr>
+        <w:t>Фаулер</w:t>
+      </w:r>
+      <w:proofErr w:type="spellEnd"/>
+      <w:r>
+        <w:rPr>
+          <w:rFonts w:ascii="Times New Roman" w:hAnsi="Times New Roman"/>
+          <w:sz w:val="28"/>
+          <w:szCs w:val="28"/>
+        </w:rPr>
+        <w:t>.</w:t>
+      </w:r>
+      <w:r>
+        <w:rPr>
+          <w:rFonts w:ascii="Times New Roman" w:hAnsi="Times New Roman"/>
+          <w:sz w:val="28"/>
+          <w:szCs w:val="28"/>
+        </w:rPr>
+        <w:t xml:space="preserve"> UML. Основы. Краткое руководство по стандартному языку объектного моделирования. </w:t>
+      </w:r>
+      <w:proofErr w:type="spellStart"/>
+      <w:r>
+        <w:rPr>
+          <w:rFonts w:ascii="Times New Roman" w:hAnsi="Times New Roman"/>
+          <w:sz w:val="28"/>
+          <w:szCs w:val="28"/>
+        </w:rPr>
+        <w:t>Изд</w:t>
+      </w:r>
+      <w:proofErr w:type="spellEnd"/>
+      <w:r>
+        <w:rPr>
+          <w:rFonts w:ascii="Times New Roman" w:hAnsi="Times New Roman"/>
+          <w:sz w:val="28"/>
+          <w:szCs w:val="28"/>
+        </w:rPr>
+        <w:t xml:space="preserve">: Символ-Плюс,2011, с.192 (3-е издание) </w:t>
+      </w:r>
       <w:r>
         <w:rPr>
           <w:rFonts w:ascii="Times New Roman" w:hAnsi="Times New Roman"/>
@@ -4183,17 +4450,9 @@
         </w:rPr>
         <w:t xml:space="preserve"> </w:t>
       </w:r>
-      <w:commentRangeEnd w:id="2"/>
-      <w:r>
-        <w:rPr>
-          <w:rStyle w:val="aff2"/>
-          <w:rFonts w:ascii="Times New Roman" w:eastAsiaTheme="minorHAnsi" w:hAnsi="Times New Roman"/>
-        </w:rPr>
-        <w:commentReference w:id="2"/>
-      </w:r>
     </w:p>
     <w:sectPr>
-      <w:footerReference w:type="first" r:id="rId14"/>
+      <w:footerReference w:type="first" r:id="rId12"/>
       <w:pgSz w:w="11906" w:h="16838"/>
       <w:pgMar w:top="1134" w:right="567" w:bottom="1134" w:left="1701" w:header="708" w:footer="708" w:gutter="0"/>
       <w:cols w:space="708"/>
@@ -4204,63 +4463,8 @@
 </w:document>
 </file>
 
-<file path=word/comments.xml><?xml version="1.0" encoding="utf-8"?>
-<w:comments xmlns:wpc="http://schemas.microsoft.com/office/word/2010/wordprocessingCanvas" xmlns:cx="http://schemas.microsoft.com/office/drawing/2014/chartex" xmlns:cx1="http://schemas.microsoft.com/office/drawing/2015/9/8/chartex" xmlns:mc="http://schemas.openxmlformats.org/markup-compatibility/2006" xmlns:o="urn:schemas-microsoft-com:office:office" xmlns:r="http://schemas.openxmlformats.org/officeDocument/2006/relationships" xmlns:m="http://schemas.openxmlformats.org/officeDocument/2006/math" xmlns:v="urn:schemas-microsoft-com:vml" xmlns:wp14="http://schemas.microsoft.com/office/word/2010/wordprocessingDrawing" xmlns:wp="http://schemas.openxmlformats.org/drawingml/2006/wordprocessingDrawing" xmlns:w10="urn:schemas-microsoft-com:office:word" xmlns:w="http://schemas.openxmlformats.org/wordprocessingml/2006/main" xmlns:w14="http://schemas.microsoft.com/office/word/2010/wordml" xmlns:w15="http://schemas.microsoft.com/office/word/2012/wordml" xmlns:w16se="http://schemas.microsoft.com/office/word/2015/wordml/symex" xmlns:wpg="http://schemas.microsoft.com/office/word/2010/wordprocessingGroup" xmlns:wpi="http://schemas.microsoft.com/office/word/2010/wordprocessingInk" xmlns:wne="http://schemas.microsoft.com/office/word/2006/wordml" xmlns:wps="http://schemas.microsoft.com/office/word/2010/wordprocessingShape" mc:Ignorable="w14 w15 w16se wp14">
-  <w:comment w:id="1" w:author="AAK" w:date="2021-10-29T17:42:00Z" w:initials="A">
-    <w:p>
-      <w:pPr>
-        <w:pStyle w:val="aff3"/>
-      </w:pPr>
-      <w:r>
-        <w:rPr>
-          <w:rStyle w:val="aff2"/>
-        </w:rPr>
-        <w:annotationRef/>
-      </w:r>
-      <w:r>
-        <w:t>Шрифты, длинные текстбоксы, единицы измерения, единообразие.</w:t>
-      </w:r>
-    </w:p>
-  </w:comment>
-  <w:comment w:id="2" w:author="AAK" w:date="2021-10-29T17:44:00Z" w:initials="A">
-    <w:p>
-      <w:pPr>
-        <w:pStyle w:val="aff3"/>
-      </w:pPr>
-      <w:r>
-        <w:rPr>
-          <w:rStyle w:val="aff2"/>
-        </w:rPr>
-        <w:annotationRef/>
-      </w:r>
-    </w:p>
-  </w:comment>
-</w:comments>
-</file>
-
-<file path=word/commentsExtended.xml><?xml version="1.0" encoding="utf-8"?>
-<w15:commentsEx xmlns:wpc="http://schemas.microsoft.com/office/word/2010/wordprocessingCanvas" xmlns:cx="http://schemas.microsoft.com/office/drawing/2014/chartex" xmlns:cx1="http://schemas.microsoft.com/office/drawing/2015/9/8/chartex" xmlns:mc="http://schemas.openxmlformats.org/markup-compatibility/2006" xmlns:o="urn:schemas-microsoft-com:office:office" xmlns:r="http://schemas.openxmlformats.org/officeDocument/2006/relationships" xmlns:m="http://schemas.openxmlformats.org/officeDocument/2006/math" xmlns:v="urn:schemas-microsoft-com:vml" xmlns:wp14="http://schemas.microsoft.com/office/word/2010/wordprocessingDrawing" xmlns:wp="http://schemas.openxmlformats.org/drawingml/2006/wordprocessingDrawing" xmlns:w10="urn:schemas-microsoft-com:office:word" xmlns:w="http://schemas.openxmlformats.org/wordprocessingml/2006/main" xmlns:w14="http://schemas.microsoft.com/office/word/2010/wordml" xmlns:w15="http://schemas.microsoft.com/office/word/2012/wordml" xmlns:w16se="http://schemas.microsoft.com/office/word/2015/wordml/symex" xmlns:wpg="http://schemas.microsoft.com/office/word/2010/wordprocessingGroup" xmlns:wpi="http://schemas.microsoft.com/office/word/2010/wordprocessingInk" xmlns:wne="http://schemas.microsoft.com/office/word/2006/wordml" xmlns:wps="http://schemas.microsoft.com/office/word/2010/wordprocessingShape" mc:Ignorable="w14 w15 w16se wp14">
-  <w15:commentEx w15:paraId="0B30BF57" w15:done="0"/>
-  <w15:commentEx w15:paraId="2590D19D" w15:done="0"/>
-</w15:commentsEx>
-</file>
-
-<file path=word/commentsExtensible.xml><?xml version="1.0" encoding="utf-8"?>
-<w16cex:commentsExtensible xmlns:wpc="http://schemas.microsoft.com/office/word/2010/wordprocessingCanvas" xmlns:cx="http://schemas.microsoft.com/office/drawing/2014/chartex" xmlns:cx1="http://schemas.microsoft.com/office/drawing/2015/9/8/chartex" xmlns:cx2="http://schemas.microsoft.com/office/drawing/2015/10/21/chartex" xmlns:cx3="http://schemas.microsoft.com/office/drawing/2016/5/9/chartex" xmlns:cx4="http://schemas.microsoft.com/office/drawing/2016/5/10/chartex" xmlns:cx5="http://schemas.microsoft.com/office/drawing/2016/5/11/chartex" xmlns:cx6="http://schemas.microsoft.com/office/drawing/2016/5/12/chartex" xmlns:cx7="http://schemas.microsoft.com/office/drawing/2016/5/13/chartex" xmlns:cx8="http://schemas.microsoft.com/office/drawing/2016/5/14/chartex" xmlns:mc="http://schemas.openxmlformats.org/markup-compatibility/2006" xmlns:aink="http://schemas.microsoft.com/office/drawing/2016/ink" xmlns:am3d="http://schemas.microsoft.com/office/drawing/2017/model3d" xmlns:o="urn:schemas-microsoft-com:office:office" xmlns:r="http://schemas.openxmlformats.org/officeDocument/2006/relationships" xmlns:m="http://schemas.openxmlformats.org/officeDocument/2006/math" xmlns:v="urn:schemas-microsoft-com:vml" xmlns:wp14="http://schemas.microsoft.com/office/word/2010/wordprocessingDrawing" xmlns:wp="http://schemas.openxmlformats.org/drawingml/2006/wordprocessingDrawing" xmlns:w10="urn:schemas-microsoft-com:office:word" xmlns:w="http://schemas.openxmlformats.org/wordprocessingml/2006/main" xmlns:w14="http://schemas.microsoft.com/office/word/2010/wordml" xmlns:w15="http://schemas.microsoft.com/office/word/2012/wordml" xmlns:w16cex="http://schemas.microsoft.com/office/word/2018/wordml/cex" xmlns:w16cid="http://schemas.microsoft.com/office/word/2016/wordml/cid" xmlns:w16="http://schemas.microsoft.com/office/word/2018/wordml" xmlns:w16sdtdh="http://schemas.microsoft.com/office/word/2020/wordml/sdtdatahash" xmlns:w16se="http://schemas.microsoft.com/office/word/2015/wordml/symex" xmlns:wpg="http://schemas.microsoft.com/office/word/2010/wordprocessingGroup" xmlns:wpi="http://schemas.microsoft.com/office/word/2010/wordprocessingInk" xmlns:wne="http://schemas.microsoft.com/office/word/2006/wordml" xmlns:wps="http://schemas.microsoft.com/office/word/2010/wordprocessingShape" mc:Ignorable="w14 w15 w16se w16cid w16 w16cex w16sdtdh wp14">
-  <w16cex:commentExtensible w16cex:durableId="2526B0EE" w16cex:dateUtc="2021-10-29T10:42:00Z"/>
-  <w16cex:commentExtensible w16cex:durableId="2526B192" w16cex:dateUtc="2021-10-29T10:44:00Z"/>
-</w16cex:commentsExtensible>
-</file>
-
-<file path=word/commentsIds.xml><?xml version="1.0" encoding="utf-8"?>
-<w16cid:commentsIds xmlns:wpc="http://schemas.microsoft.com/office/word/2010/wordprocessingCanvas" xmlns:cx="http://schemas.microsoft.com/office/drawing/2014/chartex" xmlns:cx1="http://schemas.microsoft.com/office/drawing/2015/9/8/chartex" xmlns:cx2="http://schemas.microsoft.com/office/drawing/2015/10/21/chartex" xmlns:cx3="http://schemas.microsoft.com/office/drawing/2016/5/9/chartex" xmlns:cx4="http://schemas.microsoft.com/office/drawing/2016/5/10/chartex" xmlns:cx5="http://schemas.microsoft.com/office/drawing/2016/5/11/chartex" xmlns:cx6="http://schemas.microsoft.com/office/drawing/2016/5/12/chartex" xmlns:cx7="http://schemas.microsoft.com/office/drawing/2016/5/13/chartex" xmlns:cx8="http://schemas.microsoft.com/office/drawing/2016/5/14/chartex" xmlns:mc="http://schemas.openxmlformats.org/markup-compatibility/2006" xmlns:aink="http://schemas.microsoft.com/office/drawing/2016/ink" xmlns:am3d="http://schemas.microsoft.com/office/drawing/2017/model3d" xmlns:o="urn:schemas-microsoft-com:office:office" xmlns:r="http://schemas.openxmlformats.org/officeDocument/2006/relationships" xmlns:m="http://schemas.openxmlformats.org/officeDocument/2006/math" xmlns:v="urn:schemas-microsoft-com:vml" xmlns:wp14="http://schemas.microsoft.com/office/word/2010/wordprocessingDrawing" xmlns:wp="http://schemas.openxmlformats.org/drawingml/2006/wordprocessingDrawing" xmlns:w10="urn:schemas-microsoft-com:office:word" xmlns:w="http://schemas.openxmlformats.org/wordprocessingml/2006/main" xmlns:w14="http://schemas.microsoft.com/office/word/2010/wordml" xmlns:w15="http://schemas.microsoft.com/office/word/2012/wordml" xmlns:w16cex="http://schemas.microsoft.com/office/word/2018/wordml/cex" xmlns:w16cid="http://schemas.microsoft.com/office/word/2016/wordml/cid" xmlns:w16="http://schemas.microsoft.com/office/word/2018/wordml" xmlns:w16sdtdh="http://schemas.microsoft.com/office/word/2020/wordml/sdtdatahash" xmlns:w16se="http://schemas.microsoft.com/office/word/2015/wordml/symex" xmlns:wpg="http://schemas.microsoft.com/office/word/2010/wordprocessingGroup" xmlns:wpi="http://schemas.microsoft.com/office/word/2010/wordprocessingInk" xmlns:wne="http://schemas.microsoft.com/office/word/2006/wordml" xmlns:wps="http://schemas.microsoft.com/office/word/2010/wordprocessingShape" mc:Ignorable="w14 w15 w16se w16cid w16 w16cex w16sdtdh wp14">
-  <w16cid:commentId w16cid:paraId="0B30BF57" w16cid:durableId="2526B0EE"/>
-  <w16cid:commentId w16cid:paraId="2590D19D" w16cid:durableId="2526B192"/>
-</w16cid:commentsIds>
-</file>
-
 <file path=word/endnotes.xml><?xml version="1.0" encoding="utf-8"?>
-<w:endnotes xmlns:wpc="http://schemas.microsoft.com/office/word/2010/wordprocessingCanvas" xmlns:cx="http://schemas.microsoft.com/office/drawing/2014/chartex" xmlns:cx1="http://schemas.microsoft.com/office/drawing/2015/9/8/chartex" xmlns:mc="http://schemas.openxmlformats.org/markup-compatibility/2006" xmlns:o="urn:schemas-microsoft-com:office:office" xmlns:r="http://schemas.openxmlformats.org/officeDocument/2006/relationships" xmlns:m="http://schemas.openxmlformats.org/officeDocument/2006/math" xmlns:v="urn:schemas-microsoft-com:vml" xmlns:wp14="http://schemas.microsoft.com/office/word/2010/wordprocessingDrawing" xmlns:wp="http://schemas.openxmlformats.org/drawingml/2006/wordprocessingDrawing" xmlns:w10="urn:schemas-microsoft-com:office:word" xmlns:w="http://schemas.openxmlformats.org/wordprocessingml/2006/main" xmlns:w14="http://schemas.microsoft.com/office/word/2010/wordml" xmlns:w15="http://schemas.microsoft.com/office/word/2012/wordml" xmlns:w16se="http://schemas.microsoft.com/office/word/2015/wordml/symex" xmlns:wpg="http://schemas.microsoft.com/office/word/2010/wordprocessingGroup" xmlns:wpi="http://schemas.microsoft.com/office/word/2010/wordprocessingInk" xmlns:wne="http://schemas.microsoft.com/office/word/2006/wordml" xmlns:wps="http://schemas.microsoft.com/office/word/2010/wordprocessingShape" mc:Ignorable="w14 w15 w16se wp14">
+<w:endnotes xmlns:wpc="http://schemas.microsoft.com/office/word/2010/wordprocessingCanvas" xmlns:cx="http://schemas.microsoft.com/office/drawing/2014/chartex" xmlns:cx1="http://schemas.microsoft.com/office/drawing/2015/9/8/chartex" xmlns:cx2="http://schemas.microsoft.com/office/drawing/2015/10/21/chartex" xmlns:cx3="http://schemas.microsoft.com/office/drawing/2016/5/9/chartex" xmlns:cx4="http://schemas.microsoft.com/office/drawing/2016/5/10/chartex" xmlns:cx5="http://schemas.microsoft.com/office/drawing/2016/5/11/chartex" xmlns:cx6="http://schemas.microsoft.com/office/drawing/2016/5/12/chartex" xmlns:cx7="http://schemas.microsoft.com/office/drawing/2016/5/13/chartex" xmlns:cx8="http://schemas.microsoft.com/office/drawing/2016/5/14/chartex" xmlns:mc="http://schemas.openxmlformats.org/markup-compatibility/2006" xmlns:aink="http://schemas.microsoft.com/office/drawing/2016/ink" xmlns:am3d="http://schemas.microsoft.com/office/drawing/2017/model3d" xmlns:o="urn:schemas-microsoft-com:office:office" xmlns:r="http://schemas.openxmlformats.org/officeDocument/2006/relationships" xmlns:m="http://schemas.openxmlformats.org/officeDocument/2006/math" xmlns:v="urn:schemas-microsoft-com:vml" xmlns:wp14="http://schemas.microsoft.com/office/word/2010/wordprocessingDrawing" xmlns:wp="http://schemas.openxmlformats.org/drawingml/2006/wordprocessingDrawing" xmlns:w10="urn:schemas-microsoft-com:office:word" xmlns:w="http://schemas.openxmlformats.org/wordprocessingml/2006/main" xmlns:w14="http://schemas.microsoft.com/office/word/2010/wordml" xmlns:w15="http://schemas.microsoft.com/office/word/2012/wordml" xmlns:w16cex="http://schemas.microsoft.com/office/word/2018/wordml/cex" xmlns:w16cid="http://schemas.microsoft.com/office/word/2016/wordml/cid" xmlns:w16="http://schemas.microsoft.com/office/word/2018/wordml" xmlns:w16sdtdh="http://schemas.microsoft.com/office/word/2020/wordml/sdtdatahash" xmlns:w16se="http://schemas.microsoft.com/office/word/2015/wordml/symex" xmlns:wpg="http://schemas.microsoft.com/office/word/2010/wordprocessingGroup" xmlns:wpi="http://schemas.microsoft.com/office/word/2010/wordprocessingInk" xmlns:wne="http://schemas.microsoft.com/office/word/2006/wordml" xmlns:wps="http://schemas.microsoft.com/office/word/2010/wordprocessingShape" mc:Ignorable="w14 w15 w16se w16cid w16 w16cex w16sdtdh wp14">
   <w:endnote w:type="separator" w:id="-1">
     <w:p>
       <w:pPr>
@@ -4285,10 +4489,10 @@
 </file>
 
 <file path=word/footer1.xml><?xml version="1.0" encoding="utf-8"?>
-<w:ftr xmlns:wpc="http://schemas.microsoft.com/office/word/2010/wordprocessingCanvas" xmlns:cx="http://schemas.microsoft.com/office/drawing/2014/chartex" xmlns:cx1="http://schemas.microsoft.com/office/drawing/2015/9/8/chartex" xmlns:mc="http://schemas.openxmlformats.org/markup-compatibility/2006" xmlns:o="urn:schemas-microsoft-com:office:office" xmlns:r="http://schemas.openxmlformats.org/officeDocument/2006/relationships" xmlns:m="http://schemas.openxmlformats.org/officeDocument/2006/math" xmlns:v="urn:schemas-microsoft-com:vml" xmlns:wp14="http://schemas.microsoft.com/office/word/2010/wordprocessingDrawing" xmlns:wp="http://schemas.openxmlformats.org/drawingml/2006/wordprocessingDrawing" xmlns:w10="urn:schemas-microsoft-com:office:word" xmlns:w="http://schemas.openxmlformats.org/wordprocessingml/2006/main" xmlns:w14="http://schemas.microsoft.com/office/word/2010/wordml" xmlns:w15="http://schemas.microsoft.com/office/word/2012/wordml" xmlns:w16se="http://schemas.microsoft.com/office/word/2015/wordml/symex" xmlns:wpg="http://schemas.microsoft.com/office/word/2010/wordprocessingGroup" xmlns:wpi="http://schemas.microsoft.com/office/word/2010/wordprocessingInk" xmlns:wne="http://schemas.microsoft.com/office/word/2006/wordml" xmlns:wps="http://schemas.microsoft.com/office/word/2010/wordprocessingShape" mc:Ignorable="w14 w15 w16se wp14">
+<w:ftr xmlns:wpc="http://schemas.microsoft.com/office/word/2010/wordprocessingCanvas" xmlns:cx="http://schemas.microsoft.com/office/drawing/2014/chartex" xmlns:cx1="http://schemas.microsoft.com/office/drawing/2015/9/8/chartex" xmlns:cx2="http://schemas.microsoft.com/office/drawing/2015/10/21/chartex" xmlns:cx3="http://schemas.microsoft.com/office/drawing/2016/5/9/chartex" xmlns:cx4="http://schemas.microsoft.com/office/drawing/2016/5/10/chartex" xmlns:cx5="http://schemas.microsoft.com/office/drawing/2016/5/11/chartex" xmlns:cx6="http://schemas.microsoft.com/office/drawing/2016/5/12/chartex" xmlns:cx7="http://schemas.microsoft.com/office/drawing/2016/5/13/chartex" xmlns:cx8="http://schemas.microsoft.com/office/drawing/2016/5/14/chartex" xmlns:mc="http://schemas.openxmlformats.org/markup-compatibility/2006" xmlns:aink="http://schemas.microsoft.com/office/drawing/2016/ink" xmlns:am3d="http://schemas.microsoft.com/office/drawing/2017/model3d" xmlns:o="urn:schemas-microsoft-com:office:office" xmlns:r="http://schemas.openxmlformats.org/officeDocument/2006/relationships" xmlns:m="http://schemas.openxmlformats.org/officeDocument/2006/math" xmlns:v="urn:schemas-microsoft-com:vml" xmlns:wp14="http://schemas.microsoft.com/office/word/2010/wordprocessingDrawing" xmlns:wp="http://schemas.openxmlformats.org/drawingml/2006/wordprocessingDrawing" xmlns:w10="urn:schemas-microsoft-com:office:word" xmlns:w="http://schemas.openxmlformats.org/wordprocessingml/2006/main" xmlns:w14="http://schemas.microsoft.com/office/word/2010/wordml" xmlns:w15="http://schemas.microsoft.com/office/word/2012/wordml" xmlns:w16cex="http://schemas.microsoft.com/office/word/2018/wordml/cex" xmlns:w16cid="http://schemas.microsoft.com/office/word/2016/wordml/cid" xmlns:w16="http://schemas.microsoft.com/office/word/2018/wordml" xmlns:w16sdtdh="http://schemas.microsoft.com/office/word/2020/wordml/sdtdatahash" xmlns:w16se="http://schemas.microsoft.com/office/word/2015/wordml/symex" xmlns:wpg="http://schemas.microsoft.com/office/word/2010/wordprocessingGroup" xmlns:wpi="http://schemas.microsoft.com/office/word/2010/wordprocessingInk" xmlns:wne="http://schemas.microsoft.com/office/word/2006/wordml" xmlns:wps="http://schemas.microsoft.com/office/word/2010/wordprocessingShape" mc:Ignorable="w14 w15 w16se w16cid w16 w16cex w16sdtdh wp14">
   <w:p>
     <w:pPr>
-      <w:pStyle w:val="afb"/>
+      <w:pStyle w:val="Footer"/>
       <w:jc w:val="center"/>
     </w:pPr>
     <w:r>
@@ -4299,7 +4503,7 @@
 </file>
 
 <file path=word/footnotes.xml><?xml version="1.0" encoding="utf-8"?>
-<w:footnotes xmlns:wpc="http://schemas.microsoft.com/office/word/2010/wordprocessingCanvas" xmlns:cx="http://schemas.microsoft.com/office/drawing/2014/chartex" xmlns:cx1="http://schemas.microsoft.com/office/drawing/2015/9/8/chartex" xmlns:mc="http://schemas.openxmlformats.org/markup-compatibility/2006" xmlns:o="urn:schemas-microsoft-com:office:office" xmlns:r="http://schemas.openxmlformats.org/officeDocument/2006/relationships" xmlns:m="http://schemas.openxmlformats.org/officeDocument/2006/math" xmlns:v="urn:schemas-microsoft-com:vml" xmlns:wp14="http://schemas.microsoft.com/office/word/2010/wordprocessingDrawing" xmlns:wp="http://schemas.openxmlformats.org/drawingml/2006/wordprocessingDrawing" xmlns:w10="urn:schemas-microsoft-com:office:word" xmlns:w="http://schemas.openxmlformats.org/wordprocessingml/2006/main" xmlns:w14="http://schemas.microsoft.com/office/word/2010/wordml" xmlns:w15="http://schemas.microsoft.com/office/word/2012/wordml" xmlns:w16se="http://schemas.microsoft.com/office/word/2015/wordml/symex" xmlns:wpg="http://schemas.microsoft.com/office/word/2010/wordprocessingGroup" xmlns:wpi="http://schemas.microsoft.com/office/word/2010/wordprocessingInk" xmlns:wne="http://schemas.microsoft.com/office/word/2006/wordml" xmlns:wps="http://schemas.microsoft.com/office/word/2010/wordprocessingShape" mc:Ignorable="w14 w15 w16se wp14">
+<w:footnotes xmlns:wpc="http://schemas.microsoft.com/office/word/2010/wordprocessingCanvas" xmlns:cx="http://schemas.microsoft.com/office/drawing/2014/chartex" xmlns:cx1="http://schemas.microsoft.com/office/drawing/2015/9/8/chartex" xmlns:cx2="http://schemas.microsoft.com/office/drawing/2015/10/21/chartex" xmlns:cx3="http://schemas.microsoft.com/office/drawing/2016/5/9/chartex" xmlns:cx4="http://schemas.microsoft.com/office/drawing/2016/5/10/chartex" xmlns:cx5="http://schemas.microsoft.com/office/drawing/2016/5/11/chartex" xmlns:cx6="http://schemas.microsoft.com/office/drawing/2016/5/12/chartex" xmlns:cx7="http://schemas.microsoft.com/office/drawing/2016/5/13/chartex" xmlns:cx8="http://schemas.microsoft.com/office/drawing/2016/5/14/chartex" xmlns:mc="http://schemas.openxmlformats.org/markup-compatibility/2006" xmlns:aink="http://schemas.microsoft.com/office/drawing/2016/ink" xmlns:am3d="http://schemas.microsoft.com/office/drawing/2017/model3d" xmlns:o="urn:schemas-microsoft-com:office:office" xmlns:r="http://schemas.openxmlformats.org/officeDocument/2006/relationships" xmlns:m="http://schemas.openxmlformats.org/officeDocument/2006/math" xmlns:v="urn:schemas-microsoft-com:vml" xmlns:wp14="http://schemas.microsoft.com/office/word/2010/wordprocessingDrawing" xmlns:wp="http://schemas.openxmlformats.org/drawingml/2006/wordprocessingDrawing" xmlns:w10="urn:schemas-microsoft-com:office:word" xmlns:w="http://schemas.openxmlformats.org/wordprocessingml/2006/main" xmlns:w14="http://schemas.microsoft.com/office/word/2010/wordml" xmlns:w15="http://schemas.microsoft.com/office/word/2012/wordml" xmlns:w16cex="http://schemas.microsoft.com/office/word/2018/wordml/cex" xmlns:w16cid="http://schemas.microsoft.com/office/word/2016/wordml/cid" xmlns:w16="http://schemas.microsoft.com/office/word/2018/wordml" xmlns:w16sdtdh="http://schemas.microsoft.com/office/word/2020/wordml/sdtdatahash" xmlns:w16se="http://schemas.microsoft.com/office/word/2015/wordml/symex" xmlns:wpg="http://schemas.microsoft.com/office/word/2010/wordprocessingGroup" xmlns:wpi="http://schemas.microsoft.com/office/word/2010/wordprocessingInk" xmlns:wne="http://schemas.microsoft.com/office/word/2006/wordml" xmlns:wps="http://schemas.microsoft.com/office/word/2010/wordprocessingShape" mc:Ignorable="w14 w15 w16se w16cid w16 w16cex w16sdtdh wp14">
   <w:footnote w:type="separator" w:id="-1">
     <w:p>
       <w:pPr>
@@ -4324,7 +4528,7 @@
 </file>
 
 <file path=word/numbering.xml><?xml version="1.0" encoding="utf-8"?>
-<w:numbering xmlns:wpc="http://schemas.microsoft.com/office/word/2010/wordprocessingCanvas" xmlns:cx="http://schemas.microsoft.com/office/drawing/2014/chartex" xmlns:cx1="http://schemas.microsoft.com/office/drawing/2015/9/8/chartex" xmlns:mc="http://schemas.openxmlformats.org/markup-compatibility/2006" xmlns:o="urn:schemas-microsoft-com:office:office" xmlns:r="http://schemas.openxmlformats.org/officeDocument/2006/relationships" xmlns:m="http://schemas.openxmlformats.org/officeDocument/2006/math" xmlns:v="urn:schemas-microsoft-com:vml" xmlns:wp14="http://schemas.microsoft.com/office/word/2010/wordprocessingDrawing" xmlns:wp="http://schemas.openxmlformats.org/drawingml/2006/wordprocessingDrawing" xmlns:w10="urn:schemas-microsoft-com:office:word" xmlns:w="http://schemas.openxmlformats.org/wordprocessingml/2006/main" xmlns:w14="http://schemas.microsoft.com/office/word/2010/wordml" xmlns:w15="http://schemas.microsoft.com/office/word/2012/wordml" xmlns:w16se="http://schemas.microsoft.com/office/word/2015/wordml/symex" xmlns:wpg="http://schemas.microsoft.com/office/word/2010/wordprocessingGroup" xmlns:wpi="http://schemas.microsoft.com/office/word/2010/wordprocessingInk" xmlns:wne="http://schemas.microsoft.com/office/word/2006/wordml" xmlns:wps="http://schemas.microsoft.com/office/word/2010/wordprocessingShape" mc:Ignorable="w14 w15 w16se wp14">
+<w:numbering xmlns:wpc="http://schemas.microsoft.com/office/word/2010/wordprocessingCanvas" xmlns:cx="http://schemas.microsoft.com/office/drawing/2014/chartex" xmlns:cx1="http://schemas.microsoft.com/office/drawing/2015/9/8/chartex" xmlns:cx2="http://schemas.microsoft.com/office/drawing/2015/10/21/chartex" xmlns:cx3="http://schemas.microsoft.com/office/drawing/2016/5/9/chartex" xmlns:cx4="http://schemas.microsoft.com/office/drawing/2016/5/10/chartex" xmlns:cx5="http://schemas.microsoft.com/office/drawing/2016/5/11/chartex" xmlns:cx6="http://schemas.microsoft.com/office/drawing/2016/5/12/chartex" xmlns:cx7="http://schemas.microsoft.com/office/drawing/2016/5/13/chartex" xmlns:cx8="http://schemas.microsoft.com/office/drawing/2016/5/14/chartex" xmlns:mc="http://schemas.openxmlformats.org/markup-compatibility/2006" xmlns:aink="http://schemas.microsoft.com/office/drawing/2016/ink" xmlns:am3d="http://schemas.microsoft.com/office/drawing/2017/model3d" xmlns:o="urn:schemas-microsoft-com:office:office" xmlns:r="http://schemas.openxmlformats.org/officeDocument/2006/relationships" xmlns:m="http://schemas.openxmlformats.org/officeDocument/2006/math" xmlns:v="urn:schemas-microsoft-com:vml" xmlns:wp14="http://schemas.microsoft.com/office/word/2010/wordprocessingDrawing" xmlns:wp="http://schemas.openxmlformats.org/drawingml/2006/wordprocessingDrawing" xmlns:w10="urn:schemas-microsoft-com:office:word" xmlns:w="http://schemas.openxmlformats.org/wordprocessingml/2006/main" xmlns:w14="http://schemas.microsoft.com/office/word/2010/wordml" xmlns:w15="http://schemas.microsoft.com/office/word/2012/wordml" xmlns:w16cex="http://schemas.microsoft.com/office/word/2018/wordml/cex" xmlns:w16cid="http://schemas.microsoft.com/office/word/2016/wordml/cid" xmlns:w16="http://schemas.microsoft.com/office/word/2018/wordml" xmlns:w16sdtdh="http://schemas.microsoft.com/office/word/2020/wordml/sdtdatahash" xmlns:w16se="http://schemas.microsoft.com/office/word/2015/wordml/symex" xmlns:wpg="http://schemas.microsoft.com/office/word/2010/wordprocessingGroup" xmlns:wpi="http://schemas.microsoft.com/office/word/2010/wordprocessingInk" xmlns:wne="http://schemas.microsoft.com/office/word/2006/wordml" xmlns:wps="http://schemas.microsoft.com/office/word/2010/wordprocessingShape" mc:Ignorable="w14 w15 w16se w16cid w16 w16cex w16sdtdh wp14">
   <w:abstractNum w:abstractNumId="0" w15:restartNumberingAfterBreak="0">
     <w:nsid w:val="16F90CFF"/>
     <w:multiLevelType w:val="hybridMultilevel"/>
@@ -5362,7 +5566,7 @@
     <w:lvl w:ilvl="2">
       <w:start w:val="1"/>
       <w:numFmt w:val="decimal"/>
-      <w:pStyle w:val="3"/>
+      <w:pStyle w:val="Heading3"/>
       <w:lvlText w:val="2.2.%3"/>
       <w:lvlJc w:val="left"/>
       <w:pPr>
@@ -6062,7 +6266,7 @@
     <w:lvl w:ilvl="0">
       <w:start w:val="1"/>
       <w:numFmt w:val="decimal"/>
-      <w:pStyle w:val="1"/>
+      <w:pStyle w:val="Heading1"/>
       <w:suff w:val="space"/>
       <w:lvlText w:val="%1"/>
       <w:lvlJc w:val="left"/>
@@ -6100,7 +6304,7 @@
     <w:lvl w:ilvl="3">
       <w:start w:val="1"/>
       <w:numFmt w:val="decimal"/>
-      <w:pStyle w:val="2"/>
+      <w:pStyle w:val="Heading2"/>
       <w:suff w:val="space"/>
       <w:lvlText w:val="%1.%4"/>
       <w:lvlJc w:val="left"/>
@@ -6229,16 +6433,8 @@
 </w:numbering>
 </file>
 
-<file path=word/people.xml><?xml version="1.0" encoding="utf-8"?>
-<w15:people xmlns:wpc="http://schemas.microsoft.com/office/word/2010/wordprocessingCanvas" xmlns:cx="http://schemas.microsoft.com/office/drawing/2014/chartex" xmlns:cx1="http://schemas.microsoft.com/office/drawing/2015/9/8/chartex" xmlns:mc="http://schemas.openxmlformats.org/markup-compatibility/2006" xmlns:o="urn:schemas-microsoft-com:office:office" xmlns:r="http://schemas.openxmlformats.org/officeDocument/2006/relationships" xmlns:m="http://schemas.openxmlformats.org/officeDocument/2006/math" xmlns:v="urn:schemas-microsoft-com:vml" xmlns:wp14="http://schemas.microsoft.com/office/word/2010/wordprocessingDrawing" xmlns:wp="http://schemas.openxmlformats.org/drawingml/2006/wordprocessingDrawing" xmlns:w10="urn:schemas-microsoft-com:office:word" xmlns:w="http://schemas.openxmlformats.org/wordprocessingml/2006/main" xmlns:w14="http://schemas.microsoft.com/office/word/2010/wordml" xmlns:w15="http://schemas.microsoft.com/office/word/2012/wordml" xmlns:w16se="http://schemas.microsoft.com/office/word/2015/wordml/symex" xmlns:wpg="http://schemas.microsoft.com/office/word/2010/wordprocessingGroup" xmlns:wpi="http://schemas.microsoft.com/office/word/2010/wordprocessingInk" xmlns:wne="http://schemas.microsoft.com/office/word/2006/wordml" xmlns:wps="http://schemas.microsoft.com/office/word/2010/wordprocessingShape" mc:Ignorable="w14 w15 w16se wp14">
-  <w15:person w15:author="AAK">
-    <w15:presenceInfo w15:providerId="AD" w15:userId="S-1-5-21-2301979571-1751391163-971761870-1106"/>
-  </w15:person>
-</w15:people>
-</file>
-
 <file path=word/styles.xml><?xml version="1.0" encoding="utf-8"?>
-<w:styles xmlns:mc="http://schemas.openxmlformats.org/markup-compatibility/2006" xmlns:r="http://schemas.openxmlformats.org/officeDocument/2006/relationships" xmlns:w="http://schemas.openxmlformats.org/wordprocessingml/2006/main" xmlns:w14="http://schemas.microsoft.com/office/word/2010/wordml" xmlns:w15="http://schemas.microsoft.com/office/word/2012/wordml" xmlns:w16se="http://schemas.microsoft.com/office/word/2015/wordml/symex" mc:Ignorable="w14 w15 w16se">
+<w:styles xmlns:mc="http://schemas.openxmlformats.org/markup-compatibility/2006" xmlns:r="http://schemas.openxmlformats.org/officeDocument/2006/relationships" xmlns:w="http://schemas.openxmlformats.org/wordprocessingml/2006/main" xmlns:w14="http://schemas.microsoft.com/office/word/2010/wordml" xmlns:w15="http://schemas.microsoft.com/office/word/2012/wordml" xmlns:w16cex="http://schemas.microsoft.com/office/word/2018/wordml/cex" xmlns:w16cid="http://schemas.microsoft.com/office/word/2016/wordml/cid" xmlns:w16="http://schemas.microsoft.com/office/word/2018/wordml" xmlns:w16sdtdh="http://schemas.microsoft.com/office/word/2020/wordml/sdtdatahash" xmlns:w16se="http://schemas.microsoft.com/office/word/2015/wordml/symex" mc:Ignorable="w14 w15 w16se w16cid w16 w16cex w16sdtdh">
   <w:docDefaults>
     <w:rPrDefault>
       <w:rPr>
@@ -6253,7 +6449,7 @@
       </w:pPr>
     </w:pPrDefault>
   </w:docDefaults>
-  <w:latentStyles w:defLockedState="0" w:defUIPriority="99" w:defSemiHidden="0" w:defUnhideWhenUsed="0" w:defQFormat="0" w:count="371">
+  <w:latentStyles w:defLockedState="0" w:defUIPriority="99" w:defSemiHidden="0" w:defUnhideWhenUsed="0" w:defQFormat="0" w:count="376">
     <w:lsdException w:name="Normal" w:uiPriority="0" w:qFormat="1"/>
     <w:lsdException w:name="heading 1" w:uiPriority="0" w:qFormat="1"/>
     <w:lsdException w:name="heading 2" w:semiHidden="1" w:uiPriority="9" w:unhideWhenUsed="1" w:qFormat="1"/>
@@ -6359,7 +6555,6 @@
     <w:lsdException w:name="HTML Sample" w:semiHidden="1" w:unhideWhenUsed="1"/>
     <w:lsdException w:name="HTML Typewriter" w:semiHidden="1" w:unhideWhenUsed="1"/>
     <w:lsdException w:name="HTML Variable" w:semiHidden="1" w:unhideWhenUsed="1"/>
-    <w:lsdException w:name="Normal Table" w:semiHidden="1" w:unhideWhenUsed="1"/>
     <w:lsdException w:name="annotation subject" w:semiHidden="1" w:unhideWhenUsed="1"/>
     <w:lsdException w:name="No List" w:semiHidden="1" w:uiPriority="0" w:unhideWhenUsed="1"/>
     <w:lsdException w:name="Outline List 1" w:semiHidden="1" w:unhideWhenUsed="1"/>
@@ -6402,11 +6597,8 @@
     <w:lsdException w:name="Table Contemporary" w:semiHidden="1" w:unhideWhenUsed="1"/>
     <w:lsdException w:name="Table Elegant" w:semiHidden="1" w:unhideWhenUsed="1"/>
     <w:lsdException w:name="Table Professional" w:semiHidden="1" w:unhideWhenUsed="1"/>
-    <w:lsdException w:name="Table Subtle 1" w:semiHidden="1" w:unhideWhenUsed="1"/>
     <w:lsdException w:name="Table Subtle 2" w:semiHidden="1" w:unhideWhenUsed="1"/>
     <w:lsdException w:name="Table Web 1" w:semiHidden="1" w:unhideWhenUsed="1"/>
-    <w:lsdException w:name="Table Web 2" w:semiHidden="1" w:unhideWhenUsed="1"/>
-    <w:lsdException w:name="Table Web 3" w:semiHidden="1" w:unhideWhenUsed="1"/>
     <w:lsdException w:name="Balloon Text" w:semiHidden="1" w:uiPriority="0" w:unhideWhenUsed="1"/>
     <w:lsdException w:name="Table Grid" w:uiPriority="59"/>
     <w:lsdException w:name="Table Theme" w:semiHidden="1" w:unhideWhenUsed="1"/>
@@ -6625,8 +6817,13 @@
     <w:lsdException w:name="List Table 5 Dark Accent 6" w:uiPriority="50"/>
     <w:lsdException w:name="List Table 6 Colorful Accent 6" w:uiPriority="51"/>
     <w:lsdException w:name="List Table 7 Colorful Accent 6" w:uiPriority="52"/>
+    <w:lsdException w:name="Mention" w:semiHidden="1" w:unhideWhenUsed="1"/>
+    <w:lsdException w:name="Smart Hyperlink" w:semiHidden="1" w:unhideWhenUsed="1"/>
+    <w:lsdException w:name="Hashtag" w:semiHidden="1" w:unhideWhenUsed="1"/>
+    <w:lsdException w:name="Unresolved Mention" w:semiHidden="1" w:unhideWhenUsed="1"/>
+    <w:lsdException w:name="Smart Link" w:semiHidden="1" w:unhideWhenUsed="1"/>
   </w:latentStyles>
-  <w:style w:type="paragraph" w:default="1" w:styleId="a">
+  <w:style w:type="paragraph" w:default="1" w:styleId="Normal">
     <w:name w:val="Normal"/>
     <w:qFormat/>
     <w:rsid w:val="00F14EA1"/>
@@ -6636,11 +6833,11 @@
       <w:jc w:val="both"/>
     </w:pPr>
   </w:style>
-  <w:style w:type="paragraph" w:styleId="1">
+  <w:style w:type="paragraph" w:styleId="Heading1">
     <w:name w:val="heading 1"/>
-    <w:basedOn w:val="a"/>
-    <w:next w:val="a"/>
-    <w:link w:val="10"/>
+    <w:basedOn w:val="Normal"/>
+    <w:next w:val="Normal"/>
+    <w:link w:val="Heading1Char"/>
     <w:autoRedefine/>
     <w:qFormat/>
     <w:rsid w:val="00094797"/>
@@ -6661,11 +6858,11 @@
       <w:szCs w:val="48"/>
     </w:rPr>
   </w:style>
-  <w:style w:type="paragraph" w:styleId="2">
+  <w:style w:type="paragraph" w:styleId="Heading2">
     <w:name w:val="heading 2"/>
-    <w:basedOn w:val="a"/>
-    <w:next w:val="3"/>
-    <w:link w:val="20"/>
+    <w:basedOn w:val="Normal"/>
+    <w:next w:val="Heading3"/>
+    <w:link w:val="Heading2Char"/>
     <w:uiPriority w:val="9"/>
     <w:unhideWhenUsed/>
     <w:qFormat/>
@@ -6687,10 +6884,10 @@
       <w:szCs w:val="26"/>
     </w:rPr>
   </w:style>
-  <w:style w:type="paragraph" w:styleId="3">
+  <w:style w:type="paragraph" w:styleId="Heading3">
     <w:name w:val="heading 3"/>
-    <w:basedOn w:val="a"/>
-    <w:link w:val="30"/>
+    <w:basedOn w:val="Normal"/>
+    <w:link w:val="Heading3Char"/>
     <w:qFormat/>
     <w:rsid w:val="00600AC7"/>
     <w:pPr>
@@ -6709,13 +6906,13 @@
       <w:szCs w:val="27"/>
     </w:rPr>
   </w:style>
-  <w:style w:type="character" w:default="1" w:styleId="a0">
+  <w:style w:type="character" w:default="1" w:styleId="DefaultParagraphFont">
     <w:name w:val="Default Paragraph Font"/>
     <w:uiPriority w:val="1"/>
     <w:semiHidden/>
     <w:unhideWhenUsed/>
   </w:style>
-  <w:style w:type="table" w:default="1" w:styleId="a1">
+  <w:style w:type="table" w:default="1" w:styleId="TableNormal">
     <w:name w:val="Normal Table"/>
     <w:uiPriority w:val="99"/>
     <w:semiHidden/>
@@ -6730,7 +6927,7 @@
       </w:tblCellMar>
     </w:tblPr>
   </w:style>
-  <w:style w:type="numbering" w:default="1" w:styleId="a2">
+  <w:style w:type="numbering" w:default="1" w:styleId="NoList">
     <w:name w:val="No List"/>
     <w:uiPriority w:val="99"/>
     <w:semiHidden/>
@@ -6738,7 +6935,7 @@
   </w:style>
   <w:style w:type="paragraph" w:customStyle="1" w:styleId="rvps1">
     <w:name w:val="rvps1"/>
-    <w:basedOn w:val="a"/>
+    <w:basedOn w:val="Normal"/>
     <w:rsid w:val="009A17E3"/>
     <w:pPr>
       <w:jc w:val="center"/>
@@ -6776,9 +6973,9 @@
       <w:szCs w:val="24"/>
     </w:rPr>
   </w:style>
-  <w:style w:type="paragraph" w:styleId="a3">
+  <w:style w:type="paragraph" w:styleId="ListParagraph">
     <w:name w:val="List Paragraph"/>
-    <w:basedOn w:val="a"/>
+    <w:basedOn w:val="Normal"/>
     <w:uiPriority w:val="34"/>
     <w:qFormat/>
     <w:rsid w:val="009A17E3"/>
@@ -6793,9 +6990,9 @@
       <w:sz w:val="22"/>
     </w:rPr>
   </w:style>
-  <w:style w:type="paragraph" w:customStyle="1" w:styleId="a4">
+  <w:style w:type="paragraph" w:customStyle="1" w:styleId="a">
     <w:name w:val="Адрес"/>
-    <w:basedOn w:val="a"/>
+    <w:basedOn w:val="Normal"/>
     <w:rsid w:val="009A17E3"/>
     <w:pPr>
       <w:keepNext/>
@@ -6815,7 +7012,7 @@
       <w:lang w:val="en-US"/>
     </w:rPr>
   </w:style>
-  <w:style w:type="character" w:styleId="a5">
+  <w:style w:type="character" w:styleId="Emphasis">
     <w:name w:val="Emphasis"/>
     <w:qFormat/>
     <w:rsid w:val="009A17E3"/>
@@ -6824,7 +7021,7 @@
       <w:iCs/>
     </w:rPr>
   </w:style>
-  <w:style w:type="character" w:styleId="a6">
+  <w:style w:type="character" w:styleId="Hyperlink">
     <w:name w:val="Hyperlink"/>
     <w:uiPriority w:val="99"/>
     <w:rsid w:val="009A17E3"/>
@@ -6833,10 +7030,10 @@
       <w:u w:val="single"/>
     </w:rPr>
   </w:style>
-  <w:style w:type="character" w:customStyle="1" w:styleId="10">
-    <w:name w:val="Заголовок 1 Знак"/>
-    <w:basedOn w:val="a0"/>
-    <w:link w:val="1"/>
+  <w:style w:type="character" w:customStyle="1" w:styleId="Heading1Char">
+    <w:name w:val="Heading 1 Char"/>
+    <w:basedOn w:val="DefaultParagraphFont"/>
+    <w:link w:val="Heading1"/>
     <w:rsid w:val="00094797"/>
     <w:rPr>
       <w:b/>
@@ -6846,10 +7043,10 @@
       <w:szCs w:val="48"/>
     </w:rPr>
   </w:style>
-  <w:style w:type="character" w:customStyle="1" w:styleId="30">
-    <w:name w:val="Заголовок 3 Знак"/>
-    <w:basedOn w:val="a0"/>
-    <w:link w:val="3"/>
+  <w:style w:type="character" w:customStyle="1" w:styleId="Heading3Char">
+    <w:name w:val="Heading 3 Char"/>
+    <w:basedOn w:val="DefaultParagraphFont"/>
+    <w:link w:val="Heading3"/>
     <w:rsid w:val="00600AC7"/>
     <w:rPr>
       <w:rFonts w:ascii="Times New Roman" w:eastAsia="Times New Roman" w:hAnsi="Times New Roman" w:cs="Times New Roman"/>
@@ -6860,9 +7057,9 @@
       <w:lang w:eastAsia="ru-RU"/>
     </w:rPr>
   </w:style>
-  <w:style w:type="paragraph" w:customStyle="1" w:styleId="11">
+  <w:style w:type="paragraph" w:customStyle="1" w:styleId="1">
     <w:name w:val="Знак1"/>
-    <w:basedOn w:val="a"/>
+    <w:basedOn w:val="Normal"/>
     <w:rsid w:val="009A17E3"/>
     <w:pPr>
       <w:spacing w:before="100" w:beforeAutospacing="1" w:after="100" w:afterAutospacing="1"/>
@@ -6873,9 +7070,9 @@
       <w:lang w:val="en-US"/>
     </w:rPr>
   </w:style>
-  <w:style w:type="paragraph" w:customStyle="1" w:styleId="a7">
+  <w:style w:type="paragraph" w:customStyle="1" w:styleId="a0">
     <w:name w:val="литератера"/>
-    <w:basedOn w:val="a"/>
+    <w:basedOn w:val="Normal"/>
     <w:rsid w:val="009A17E3"/>
     <w:pPr>
       <w:spacing w:before="120"/>
@@ -6888,11 +7085,11 @@
       <w:szCs w:val="18"/>
     </w:rPr>
   </w:style>
-  <w:style w:type="paragraph" w:customStyle="1" w:styleId="a8">
+  <w:style w:type="paragraph" w:customStyle="1" w:styleId="a1">
     <w:name w:val="название доклада"/>
-    <w:basedOn w:val="a"/>
-    <w:next w:val="a"/>
-    <w:link w:val="a9"/>
+    <w:basedOn w:val="Normal"/>
+    <w:next w:val="Normal"/>
+    <w:link w:val="a2"/>
     <w:rsid w:val="009A17E3"/>
     <w:pPr>
       <w:jc w:val="center"/>
@@ -6903,9 +7100,9 @@
       <w:sz w:val="20"/>
     </w:rPr>
   </w:style>
-  <w:style w:type="character" w:customStyle="1" w:styleId="a9">
+  <w:style w:type="character" w:customStyle="1" w:styleId="a2">
     <w:name w:val="название доклада Знак"/>
-    <w:link w:val="a8"/>
+    <w:link w:val="a1"/>
     <w:rsid w:val="009A17E3"/>
     <w:rPr>
       <w:rFonts w:ascii="Times New Roman" w:eastAsia="Times New Roman" w:hAnsi="Times New Roman" w:cs="Times New Roman"/>
@@ -6916,20 +7113,20 @@
       <w:lang w:eastAsia="ru-RU"/>
     </w:rPr>
   </w:style>
-  <w:style w:type="paragraph" w:styleId="aa">
+  <w:style w:type="paragraph" w:styleId="NormalWeb">
     <w:name w:val="Normal (Web)"/>
-    <w:basedOn w:val="a"/>
+    <w:basedOn w:val="Normal"/>
     <w:uiPriority w:val="99"/>
     <w:rsid w:val="009A17E3"/>
     <w:pPr>
       <w:spacing w:before="100" w:beforeAutospacing="1" w:after="100" w:afterAutospacing="1"/>
     </w:pPr>
   </w:style>
-  <w:style w:type="paragraph" w:customStyle="1" w:styleId="ab">
+  <w:style w:type="paragraph" w:customStyle="1" w:styleId="a3">
     <w:name w:val="откуда"/>
-    <w:basedOn w:val="a"/>
-    <w:next w:val="a"/>
-    <w:link w:val="ac"/>
+    <w:basedOn w:val="Normal"/>
+    <w:next w:val="Normal"/>
+    <w:link w:val="a4"/>
     <w:rsid w:val="009A17E3"/>
     <w:pPr>
       <w:jc w:val="center"/>
@@ -6939,9 +7136,9 @@
       <w:sz w:val="20"/>
     </w:rPr>
   </w:style>
-  <w:style w:type="character" w:customStyle="1" w:styleId="ac">
+  <w:style w:type="character" w:customStyle="1" w:styleId="a4">
     <w:name w:val="откуда Знак"/>
-    <w:link w:val="ab"/>
+    <w:link w:val="a3"/>
     <w:rsid w:val="009A17E3"/>
     <w:rPr>
       <w:rFonts w:ascii="Times New Roman" w:eastAsia="Times New Roman" w:hAnsi="Times New Roman" w:cs="Times New Roman"/>
@@ -6951,9 +7148,9 @@
       <w:lang w:eastAsia="ru-RU"/>
     </w:rPr>
   </w:style>
-  <w:style w:type="paragraph" w:customStyle="1" w:styleId="ad">
+  <w:style w:type="paragraph" w:customStyle="1" w:styleId="a5">
     <w:name w:val="позаголовки"/>
-    <w:basedOn w:val="a"/>
+    <w:basedOn w:val="Normal"/>
     <w:rsid w:val="009A17E3"/>
     <w:pPr>
       <w:overflowPunct w:val="0"/>
@@ -6968,10 +7165,10 @@
       <w:b/>
     </w:rPr>
   </w:style>
-  <w:style w:type="paragraph" w:customStyle="1" w:styleId="ae">
+  <w:style w:type="paragraph" w:customStyle="1" w:styleId="a6">
     <w:name w:val="рисунки"/>
-    <w:basedOn w:val="a"/>
-    <w:link w:val="af"/>
+    <w:basedOn w:val="Normal"/>
+    <w:link w:val="a7"/>
     <w:rsid w:val="009A17E3"/>
     <w:pPr>
       <w:jc w:val="center"/>
@@ -6981,9 +7178,9 @@
       <w:szCs w:val="18"/>
     </w:rPr>
   </w:style>
-  <w:style w:type="character" w:customStyle="1" w:styleId="af">
+  <w:style w:type="character" w:customStyle="1" w:styleId="a7">
     <w:name w:val="рисунки Знак"/>
-    <w:link w:val="ae"/>
+    <w:link w:val="a6"/>
     <w:rsid w:val="009A17E3"/>
     <w:rPr>
       <w:rFonts w:ascii="Times New Roman" w:eastAsia="Times New Roman" w:hAnsi="Times New Roman" w:cs="Times New Roman"/>
@@ -6992,7 +7189,7 @@
       <w:lang w:eastAsia="ru-RU"/>
     </w:rPr>
   </w:style>
-  <w:style w:type="character" w:styleId="af0">
+  <w:style w:type="character" w:styleId="Strong">
     <w:name w:val="Strong"/>
     <w:qFormat/>
     <w:rsid w:val="009A17E3"/>
@@ -7001,10 +7198,10 @@
       <w:bCs/>
     </w:rPr>
   </w:style>
-  <w:style w:type="paragraph" w:styleId="af1">
+  <w:style w:type="paragraph" w:styleId="BalloonText">
     <w:name w:val="Balloon Text"/>
-    <w:basedOn w:val="a"/>
-    <w:link w:val="af2"/>
+    <w:basedOn w:val="Normal"/>
+    <w:link w:val="BalloonTextChar"/>
     <w:semiHidden/>
     <w:rsid w:val="009A17E3"/>
     <w:rPr>
@@ -7013,10 +7210,10 @@
       <w:szCs w:val="16"/>
     </w:rPr>
   </w:style>
-  <w:style w:type="character" w:customStyle="1" w:styleId="af2">
-    <w:name w:val="Текст выноски Знак"/>
-    <w:basedOn w:val="a0"/>
-    <w:link w:val="af1"/>
+  <w:style w:type="character" w:customStyle="1" w:styleId="BalloonTextChar">
+    <w:name w:val="Balloon Text Char"/>
+    <w:basedOn w:val="DefaultParagraphFont"/>
+    <w:link w:val="BalloonText"/>
     <w:semiHidden/>
     <w:rsid w:val="009A17E3"/>
     <w:rPr>
@@ -7026,11 +7223,11 @@
       <w:lang w:eastAsia="ru-RU"/>
     </w:rPr>
   </w:style>
-  <w:style w:type="paragraph" w:styleId="af3">
+  <w:style w:type="paragraph" w:styleId="FootnoteText">
     <w:name w:val="footnote text"/>
     <w:aliases w:val="Текст сноски Знак1 Знак1, Знак1 Знак1 Знак1,Текст сноски Знак Знак1 Знак1,Текст сноски Знак Знак Знак1 Знак1,Текст сноски Знак Знак Знак Знак Знак1,Текст сноски Знак1 Знак Знак Знак Знак Знак1,Текст сноски Знак1, Знак1 Зна, Знак1 Знак1"/>
-    <w:basedOn w:val="a"/>
-    <w:link w:val="af4"/>
+    <w:basedOn w:val="Normal"/>
+    <w:link w:val="FootnoteTextChar"/>
     <w:semiHidden/>
     <w:rsid w:val="009A17E3"/>
     <w:pPr>
@@ -7040,10 +7237,10 @@
       <w:sz w:val="20"/>
     </w:rPr>
   </w:style>
-  <w:style w:type="character" w:customStyle="1" w:styleId="af4">
-    <w:name w:val="Текст сноски Знак"/>
-    <w:aliases w:val="Текст сноски Знак1 Знак1 Знак, Знак1 Знак1 Знак1 Знак,Текст сноски Знак Знак1 Знак1 Знак,Текст сноски Знак Знак Знак1 Знак1 Знак,Текст сноски Знак Знак Знак Знак Знак1 Знак,Текст сноски Знак1 Знак Знак Знак Знак Знак1 Знак"/>
-    <w:link w:val="af3"/>
+  <w:style w:type="character" w:customStyle="1" w:styleId="FootnoteTextChar">
+    <w:name w:val="Footnote Text Char"/>
+    <w:aliases w:val="Текст сноски Знак1 Знак1 Char, Знак1 Знак1 Знак1 Char,Текст сноски Знак Знак1 Знак1 Char,Текст сноски Знак Знак Знак1 Знак1 Char,Текст сноски Знак Знак Знак Знак Знак1 Char,Текст сноски Знак1 Знак Знак Знак Знак Знак1 Char"/>
+    <w:link w:val="FootnoteText"/>
     <w:semiHidden/>
     <w:rsid w:val="009A17E3"/>
     <w:rPr>
@@ -7053,9 +7250,9 @@
       <w:lang w:eastAsia="ru-RU"/>
     </w:rPr>
   </w:style>
-  <w:style w:type="paragraph" w:customStyle="1" w:styleId="af5">
+  <w:style w:type="paragraph" w:customStyle="1" w:styleId="a8">
     <w:name w:val="ФИО"/>
-    <w:basedOn w:val="a"/>
+    <w:basedOn w:val="Normal"/>
     <w:rsid w:val="009A17E3"/>
     <w:pPr>
       <w:jc w:val="center"/>
@@ -7066,9 +7263,9 @@
       <w:sz w:val="20"/>
     </w:rPr>
   </w:style>
-  <w:style w:type="paragraph" w:customStyle="1" w:styleId="af6">
+  <w:style w:type="paragraph" w:customStyle="1" w:styleId="a9">
     <w:name w:val="Формула"/>
-    <w:basedOn w:val="a"/>
+    <w:basedOn w:val="Normal"/>
     <w:rsid w:val="009A17E3"/>
     <w:pPr>
       <w:tabs>
@@ -7080,11 +7277,11 @@
       <w:sz w:val="20"/>
     </w:rPr>
   </w:style>
-  <w:style w:type="paragraph" w:styleId="af7">
+  <w:style w:type="paragraph" w:styleId="Subtitle">
     <w:name w:val="Subtitle"/>
-    <w:basedOn w:val="a"/>
-    <w:next w:val="a"/>
-    <w:link w:val="af8"/>
+    <w:basedOn w:val="Normal"/>
+    <w:next w:val="Normal"/>
+    <w:link w:val="SubtitleChar"/>
     <w:uiPriority w:val="11"/>
     <w:qFormat/>
     <w:rsid w:val="00636547"/>
@@ -7101,10 +7298,10 @@
       <w:spacing w:val="15"/>
     </w:rPr>
   </w:style>
-  <w:style w:type="character" w:customStyle="1" w:styleId="af8">
-    <w:name w:val="Подзаголовок Знак"/>
-    <w:basedOn w:val="a0"/>
-    <w:link w:val="af7"/>
+  <w:style w:type="character" w:customStyle="1" w:styleId="SubtitleChar">
+    <w:name w:val="Subtitle Char"/>
+    <w:basedOn w:val="DefaultParagraphFont"/>
+    <w:link w:val="Subtitle"/>
     <w:uiPriority w:val="11"/>
     <w:rsid w:val="00636547"/>
     <w:rPr>
@@ -7115,10 +7312,10 @@
       <w:lang w:eastAsia="ru-RU"/>
     </w:rPr>
   </w:style>
-  <w:style w:type="character" w:customStyle="1" w:styleId="20">
-    <w:name w:val="Заголовок 2 Знак"/>
-    <w:basedOn w:val="a0"/>
-    <w:link w:val="2"/>
+  <w:style w:type="character" w:customStyle="1" w:styleId="Heading2Char">
+    <w:name w:val="Heading 2 Char"/>
+    <w:basedOn w:val="DefaultParagraphFont"/>
+    <w:link w:val="Heading2"/>
     <w:uiPriority w:val="9"/>
     <w:rsid w:val="00D77930"/>
     <w:rPr>
@@ -7129,10 +7326,10 @@
       <w:lang w:eastAsia="ru-RU"/>
     </w:rPr>
   </w:style>
-  <w:style w:type="paragraph" w:styleId="af9">
+  <w:style w:type="paragraph" w:styleId="Header">
     <w:name w:val="header"/>
-    <w:basedOn w:val="a"/>
-    <w:link w:val="afa"/>
+    <w:basedOn w:val="Normal"/>
+    <w:link w:val="HeaderChar"/>
     <w:uiPriority w:val="99"/>
     <w:unhideWhenUsed/>
     <w:rsid w:val="00F14EA1"/>
@@ -7144,10 +7341,10 @@
       <w:spacing w:line="240" w:lineRule="auto"/>
     </w:pPr>
   </w:style>
-  <w:style w:type="character" w:customStyle="1" w:styleId="afa">
-    <w:name w:val="Верхний колонтитул Знак"/>
-    <w:basedOn w:val="a0"/>
-    <w:link w:val="af9"/>
+  <w:style w:type="character" w:customStyle="1" w:styleId="HeaderChar">
+    <w:name w:val="Header Char"/>
+    <w:basedOn w:val="DefaultParagraphFont"/>
+    <w:link w:val="Header"/>
     <w:uiPriority w:val="99"/>
     <w:rsid w:val="00F14EA1"/>
     <w:rPr>
@@ -7157,10 +7354,10 @@
       <w:lang w:eastAsia="ru-RU"/>
     </w:rPr>
   </w:style>
-  <w:style w:type="paragraph" w:styleId="afb">
+  <w:style w:type="paragraph" w:styleId="Footer">
     <w:name w:val="footer"/>
-    <w:basedOn w:val="a"/>
-    <w:link w:val="afc"/>
+    <w:basedOn w:val="Normal"/>
+    <w:link w:val="FooterChar"/>
     <w:uiPriority w:val="99"/>
     <w:unhideWhenUsed/>
     <w:rsid w:val="00F14EA1"/>
@@ -7172,10 +7369,10 @@
       <w:spacing w:line="240" w:lineRule="auto"/>
     </w:pPr>
   </w:style>
-  <w:style w:type="character" w:customStyle="1" w:styleId="afc">
-    <w:name w:val="Нижний колонтитул Знак"/>
-    <w:basedOn w:val="a0"/>
-    <w:link w:val="afb"/>
+  <w:style w:type="character" w:customStyle="1" w:styleId="FooterChar">
+    <w:name w:val="Footer Char"/>
+    <w:basedOn w:val="DefaultParagraphFont"/>
+    <w:link w:val="Footer"/>
     <w:uiPriority w:val="99"/>
     <w:rsid w:val="00F14EA1"/>
     <w:rPr>
@@ -7185,10 +7382,10 @@
       <w:lang w:eastAsia="ru-RU"/>
     </w:rPr>
   </w:style>
-  <w:style w:type="paragraph" w:styleId="afd">
+  <w:style w:type="paragraph" w:styleId="TOCHeading">
     <w:name w:val="TOC Heading"/>
-    <w:basedOn w:val="1"/>
-    <w:next w:val="a"/>
+    <w:basedOn w:val="Heading1"/>
+    <w:next w:val="Normal"/>
     <w:uiPriority w:val="39"/>
     <w:unhideWhenUsed/>
     <w:qFormat/>
@@ -7213,10 +7410,10 @@
       <w:szCs w:val="32"/>
     </w:rPr>
   </w:style>
-  <w:style w:type="paragraph" w:styleId="12">
+  <w:style w:type="paragraph" w:styleId="TOC1">
     <w:name w:val="toc 1"/>
-    <w:basedOn w:val="a"/>
-    <w:next w:val="a"/>
+    <w:basedOn w:val="Normal"/>
+    <w:next w:val="Normal"/>
     <w:autoRedefine/>
     <w:uiPriority w:val="39"/>
     <w:unhideWhenUsed/>
@@ -7225,10 +7422,10 @@
       <w:spacing w:after="100"/>
     </w:pPr>
   </w:style>
-  <w:style w:type="paragraph" w:styleId="21">
+  <w:style w:type="paragraph" w:styleId="TOC2">
     <w:name w:val="toc 2"/>
-    <w:basedOn w:val="a"/>
-    <w:next w:val="a"/>
+    <w:basedOn w:val="Normal"/>
+    <w:next w:val="Normal"/>
     <w:autoRedefine/>
     <w:uiPriority w:val="39"/>
     <w:unhideWhenUsed/>
@@ -7238,9 +7435,9 @@
       <w:ind w:left="280"/>
     </w:pPr>
   </w:style>
-  <w:style w:type="character" w:styleId="afe">
+  <w:style w:type="character" w:styleId="PlaceholderText">
     <w:name w:val="Placeholder Text"/>
-    <w:basedOn w:val="a0"/>
+    <w:basedOn w:val="DefaultParagraphFont"/>
     <w:uiPriority w:val="99"/>
     <w:semiHidden/>
     <w:rsid w:val="00E56995"/>
@@ -7250,7 +7447,7 @@
   </w:style>
   <w:style w:type="paragraph" w:customStyle="1" w:styleId="stdtxt">
     <w:name w:val="stdtxt"/>
-    <w:basedOn w:val="a"/>
+    <w:basedOn w:val="Normal"/>
     <w:rsid w:val="00D900F0"/>
     <w:pPr>
       <w:spacing w:before="100" w:beforeAutospacing="1" w:after="100" w:afterAutospacing="1" w:line="240" w:lineRule="auto"/>
@@ -7262,9 +7459,9 @@
       <w:szCs w:val="24"/>
     </w:rPr>
   </w:style>
-  <w:style w:type="table" w:styleId="aff">
+  <w:style w:type="table" w:styleId="TableGrid">
     <w:name w:val="Table Grid"/>
-    <w:basedOn w:val="a1"/>
+    <w:basedOn w:val="TableNormal"/>
     <w:uiPriority w:val="59"/>
     <w:rsid w:val="00DD648F"/>
     <w:pPr>
@@ -7281,10 +7478,10 @@
       </w:tblBorders>
     </w:tblPr>
   </w:style>
-  <w:style w:type="paragraph" w:styleId="aff0">
+  <w:style w:type="paragraph" w:styleId="Caption">
     <w:name w:val="caption"/>
-    <w:basedOn w:val="a"/>
-    <w:next w:val="a"/>
+    <w:basedOn w:val="Normal"/>
+    <w:next w:val="Normal"/>
     <w:uiPriority w:val="35"/>
     <w:unhideWhenUsed/>
     <w:qFormat/>
@@ -7300,7 +7497,7 @@
       <w:szCs w:val="18"/>
     </w:rPr>
   </w:style>
-  <w:style w:type="paragraph" w:styleId="aff1">
+  <w:style w:type="paragraph" w:styleId="NoSpacing">
     <w:name w:val="No Spacing"/>
     <w:aliases w:val="Без отступа"/>
     <w:uiPriority w:val="1"/>
@@ -7330,9 +7527,9 @@
       <w:szCs w:val="24"/>
     </w:rPr>
   </w:style>
-  <w:style w:type="character" w:styleId="aff2">
+  <w:style w:type="character" w:styleId="CommentReference">
     <w:name w:val="annotation reference"/>
-    <w:basedOn w:val="a0"/>
+    <w:basedOn w:val="DefaultParagraphFont"/>
     <w:uiPriority w:val="99"/>
     <w:semiHidden/>
     <w:unhideWhenUsed/>
@@ -7342,10 +7539,10 @@
       <w:szCs w:val="16"/>
     </w:rPr>
   </w:style>
-  <w:style w:type="paragraph" w:styleId="aff3">
+  <w:style w:type="paragraph" w:styleId="CommentText">
     <w:name w:val="annotation text"/>
-    <w:basedOn w:val="a"/>
-    <w:link w:val="aff4"/>
+    <w:basedOn w:val="Normal"/>
+    <w:link w:val="CommentTextChar"/>
     <w:uiPriority w:val="99"/>
     <w:semiHidden/>
     <w:unhideWhenUsed/>
@@ -7357,10 +7554,10 @@
       <w:sz w:val="20"/>
     </w:rPr>
   </w:style>
-  <w:style w:type="character" w:customStyle="1" w:styleId="aff4">
-    <w:name w:val="Текст примечания Знак"/>
-    <w:basedOn w:val="a0"/>
-    <w:link w:val="aff3"/>
+  <w:style w:type="character" w:customStyle="1" w:styleId="CommentTextChar">
+    <w:name w:val="Comment Text Char"/>
+    <w:basedOn w:val="DefaultParagraphFont"/>
+    <w:link w:val="CommentText"/>
     <w:uiPriority w:val="99"/>
     <w:semiHidden/>
     <w:rsid w:val="002D40CF"/>
@@ -7368,11 +7565,11 @@
       <w:sz w:val="20"/>
     </w:rPr>
   </w:style>
-  <w:style w:type="paragraph" w:styleId="aff5">
+  <w:style w:type="paragraph" w:styleId="CommentSubject">
     <w:name w:val="annotation subject"/>
-    <w:basedOn w:val="aff3"/>
-    <w:next w:val="aff3"/>
-    <w:link w:val="aff6"/>
+    <w:basedOn w:val="CommentText"/>
+    <w:next w:val="CommentText"/>
+    <w:link w:val="CommentSubjectChar"/>
     <w:uiPriority w:val="99"/>
     <w:semiHidden/>
     <w:unhideWhenUsed/>
@@ -7382,10 +7579,10 @@
       <w:bCs/>
     </w:rPr>
   </w:style>
-  <w:style w:type="character" w:customStyle="1" w:styleId="aff6">
-    <w:name w:val="Тема примечания Знак"/>
-    <w:basedOn w:val="aff4"/>
-    <w:link w:val="aff5"/>
+  <w:style w:type="character" w:customStyle="1" w:styleId="CommentSubjectChar">
+    <w:name w:val="Comment Subject Char"/>
+    <w:basedOn w:val="CommentTextChar"/>
+    <w:link w:val="CommentSubject"/>
     <w:uiPriority w:val="99"/>
     <w:semiHidden/>
     <w:rsid w:val="002D40CF"/>

--- a/docs/Проект системы Набережнев.docx
+++ b/docs/Проект системы Набережнев.docx
@@ -1,10 +1,10 @@
 
 <file path=word/document.xml><?xml version="1.0" encoding="utf-8"?>
-<w:document xmlns:wpc="http://schemas.microsoft.com/office/word/2010/wordprocessingCanvas" xmlns:cx="http://schemas.microsoft.com/office/drawing/2014/chartex" xmlns:cx1="http://schemas.microsoft.com/office/drawing/2015/9/8/chartex" xmlns:cx2="http://schemas.microsoft.com/office/drawing/2015/10/21/chartex" xmlns:cx3="http://schemas.microsoft.com/office/drawing/2016/5/9/chartex" xmlns:cx4="http://schemas.microsoft.com/office/drawing/2016/5/10/chartex" xmlns:cx5="http://schemas.microsoft.com/office/drawing/2016/5/11/chartex" xmlns:cx6="http://schemas.microsoft.com/office/drawing/2016/5/12/chartex" xmlns:cx7="http://schemas.microsoft.com/office/drawing/2016/5/13/chartex" xmlns:cx8="http://schemas.microsoft.com/office/drawing/2016/5/14/chartex" xmlns:mc="http://schemas.openxmlformats.org/markup-compatibility/2006" xmlns:aink="http://schemas.microsoft.com/office/drawing/2016/ink" xmlns:am3d="http://schemas.microsoft.com/office/drawing/2017/model3d" xmlns:o="urn:schemas-microsoft-com:office:office" xmlns:r="http://schemas.openxmlformats.org/officeDocument/2006/relationships" xmlns:m="http://schemas.openxmlformats.org/officeDocument/2006/math" xmlns:v="urn:schemas-microsoft-com:vml" xmlns:wp14="http://schemas.microsoft.com/office/word/2010/wordprocessingDrawing" xmlns:wp="http://schemas.openxmlformats.org/drawingml/2006/wordprocessingDrawing" xmlns:w10="urn:schemas-microsoft-com:office:word" xmlns:w="http://schemas.openxmlformats.org/wordprocessingml/2006/main" xmlns:w14="http://schemas.microsoft.com/office/word/2010/wordml" xmlns:w15="http://schemas.microsoft.com/office/word/2012/wordml" xmlns:w16cex="http://schemas.microsoft.com/office/word/2018/wordml/cex" xmlns:w16cid="http://schemas.microsoft.com/office/word/2016/wordml/cid" xmlns:w16="http://schemas.microsoft.com/office/word/2018/wordml" xmlns:w16sdtdh="http://schemas.microsoft.com/office/word/2020/wordml/sdtdatahash" xmlns:w16se="http://schemas.microsoft.com/office/word/2015/wordml/symex" xmlns:wpg="http://schemas.microsoft.com/office/word/2010/wordprocessingGroup" xmlns:wpi="http://schemas.microsoft.com/office/word/2010/wordprocessingInk" xmlns:wne="http://schemas.microsoft.com/office/word/2006/wordml" xmlns:wps="http://schemas.microsoft.com/office/word/2010/wordprocessingShape" mc:Ignorable="w14 w15 w16se w16cid w16 w16cex w16sdtdh wp14">
+<w:document xmlns:wpc="http://schemas.microsoft.com/office/word/2010/wordprocessingCanvas" xmlns:cx="http://schemas.microsoft.com/office/drawing/2014/chartex" xmlns:cx1="http://schemas.microsoft.com/office/drawing/2015/9/8/chartex" xmlns:mc="http://schemas.openxmlformats.org/markup-compatibility/2006" xmlns:o="urn:schemas-microsoft-com:office:office" xmlns:r="http://schemas.openxmlformats.org/officeDocument/2006/relationships" xmlns:m="http://schemas.openxmlformats.org/officeDocument/2006/math" xmlns:v="urn:schemas-microsoft-com:vml" xmlns:wp14="http://schemas.microsoft.com/office/word/2010/wordprocessingDrawing" xmlns:wp="http://schemas.openxmlformats.org/drawingml/2006/wordprocessingDrawing" xmlns:w10="urn:schemas-microsoft-com:office:word" xmlns:w="http://schemas.openxmlformats.org/wordprocessingml/2006/main" xmlns:w14="http://schemas.microsoft.com/office/word/2010/wordml" xmlns:w15="http://schemas.microsoft.com/office/word/2012/wordml" xmlns:w16se="http://schemas.microsoft.com/office/word/2015/wordml/symex" xmlns:wpg="http://schemas.microsoft.com/office/word/2010/wordprocessingGroup" xmlns:wpi="http://schemas.microsoft.com/office/word/2010/wordprocessingInk" xmlns:wne="http://schemas.microsoft.com/office/word/2006/wordml" xmlns:wps="http://schemas.microsoft.com/office/word/2010/wordprocessingShape" mc:Ignorable="w14 w15 w16se wp14">
   <w:body>
     <w:p>
       <w:pPr>
-        <w:pStyle w:val="NoSpacing"/>
+        <w:pStyle w:val="aff1"/>
         <w:ind w:firstLine="426"/>
         <w:jc w:val="center"/>
       </w:pPr>
@@ -14,7 +14,7 @@
     </w:p>
     <w:p>
       <w:pPr>
-        <w:pStyle w:val="NoSpacing"/>
+        <w:pStyle w:val="aff1"/>
         <w:ind w:firstLine="426"/>
         <w:jc w:val="center"/>
       </w:pPr>
@@ -24,7 +24,7 @@
     </w:p>
     <w:p>
       <w:pPr>
-        <w:pStyle w:val="NoSpacing"/>
+        <w:pStyle w:val="aff1"/>
         <w:ind w:firstLine="426"/>
         <w:jc w:val="center"/>
       </w:pPr>
@@ -34,7 +34,7 @@
     </w:p>
     <w:p>
       <w:pPr>
-        <w:pStyle w:val="NoSpacing"/>
+        <w:pStyle w:val="aff1"/>
         <w:ind w:firstLine="426"/>
         <w:jc w:val="center"/>
       </w:pPr>
@@ -96,7 +96,7 @@
     </w:p>
     <w:p>
       <w:pPr>
-        <w:pStyle w:val="NormalWeb"/>
+        <w:pStyle w:val="aa"/>
         <w:spacing w:before="0" w:beforeAutospacing="0" w:after="0" w:afterAutospacing="0"/>
         <w:jc w:val="right"/>
         <w:rPr>
@@ -114,7 +114,7 @@
     </w:p>
     <w:p>
       <w:pPr>
-        <w:pStyle w:val="NormalWeb"/>
+        <w:pStyle w:val="aa"/>
         <w:spacing w:before="0" w:beforeAutospacing="0" w:after="0" w:afterAutospacing="0"/>
         <w:jc w:val="right"/>
         <w:rPr>
@@ -160,7 +160,7 @@
     </w:p>
     <w:p>
       <w:pPr>
-        <w:pStyle w:val="NormalWeb"/>
+        <w:pStyle w:val="aa"/>
         <w:spacing w:before="0" w:beforeAutospacing="0" w:after="0" w:afterAutospacing="0"/>
         <w:jc w:val="right"/>
         <w:rPr>
@@ -180,21 +180,12 @@
           <w:color w:val="000000"/>
           <w:szCs w:val="28"/>
         </w:rPr>
-        <w:t xml:space="preserve">Н.А. </w:t>
-      </w:r>
-      <w:proofErr w:type="spellStart"/>
-      <w:r>
-        <w:rPr>
-          <w:color w:val="000000"/>
-          <w:szCs w:val="28"/>
-        </w:rPr>
-        <w:t>Набережнев</w:t>
-      </w:r>
-      <w:proofErr w:type="spellEnd"/>
-    </w:p>
-    <w:p>
-      <w:pPr>
-        <w:pStyle w:val="NormalWeb"/>
+        <w:t>Н.А. Набережнев</w:t>
+      </w:r>
+    </w:p>
+    <w:p>
+      <w:pPr>
+        <w:pStyle w:val="aa"/>
         <w:spacing w:before="0" w:beforeAutospacing="0" w:after="0" w:afterAutospacing="0"/>
         <w:jc w:val="right"/>
         <w:rPr>
@@ -226,7 +217,7 @@
     </w:p>
     <w:p>
       <w:pPr>
-        <w:pStyle w:val="NormalWeb"/>
+        <w:pStyle w:val="aa"/>
         <w:spacing w:before="0" w:beforeAutospacing="0" w:after="0" w:afterAutospacing="0"/>
         <w:jc w:val="right"/>
         <w:rPr>
@@ -244,7 +235,7 @@
     </w:p>
     <w:p>
       <w:pPr>
-        <w:pStyle w:val="NormalWeb"/>
+        <w:pStyle w:val="aa"/>
         <w:spacing w:before="0" w:beforeAutospacing="0" w:after="0" w:afterAutospacing="0"/>
         <w:jc w:val="right"/>
         <w:rPr>
@@ -262,7 +253,7 @@
     </w:p>
     <w:p>
       <w:pPr>
-        <w:pStyle w:val="NormalWeb"/>
+        <w:pStyle w:val="aa"/>
         <w:spacing w:before="0" w:beforeAutospacing="0" w:after="0" w:afterAutospacing="0"/>
         <w:jc w:val="right"/>
         <w:rPr>
@@ -298,7 +289,6 @@
         </w:rPr>
         <w:t xml:space="preserve"> </w:t>
       </w:r>
-      <w:proofErr w:type="spellStart"/>
       <w:r>
         <w:rPr>
           <w:color w:val="000000"/>
@@ -306,11 +296,10 @@
         </w:rPr>
         <w:t>Калентьев</w:t>
       </w:r>
-      <w:proofErr w:type="spellEnd"/>
-    </w:p>
-    <w:p>
-      <w:pPr>
-        <w:pStyle w:val="NormalWeb"/>
+    </w:p>
+    <w:p>
+      <w:pPr>
+        <w:pStyle w:val="aa"/>
         <w:spacing w:before="0" w:beforeAutospacing="0" w:after="0" w:afterAutospacing="0"/>
         <w:jc w:val="right"/>
         <w:rPr>
@@ -362,7 +351,7 @@
     </w:p>
     <w:p>
       <w:pPr>
-        <w:pStyle w:val="Heading1"/>
+        <w:pStyle w:val="1"/>
       </w:pPr>
       <w:r>
         <w:lastRenderedPageBreak/>
@@ -371,7 +360,7 @@
     </w:p>
     <w:p>
       <w:pPr>
-        <w:pStyle w:val="Heading2"/>
+        <w:pStyle w:val="2"/>
         <w:rPr>
           <w:lang w:val="en-US"/>
         </w:rPr>
@@ -388,23 +377,7 @@
     </w:p>
     <w:p>
       <w:r>
-        <w:t xml:space="preserve">Autodesk </w:t>
-      </w:r>
-      <w:proofErr w:type="spellStart"/>
-      <w:r>
-        <w:t>Inventor</w:t>
-      </w:r>
-      <w:proofErr w:type="spellEnd"/>
-      <w:r>
-        <w:t xml:space="preserve"> — система трёхмерного твердотельного и поверхностного параметрического проектирования (САПР) компании Autodesk, предназначенная для создания цифровых прототипов промышленных изделий. Инструменты </w:t>
-      </w:r>
-      <w:proofErr w:type="spellStart"/>
-      <w:r>
-        <w:t>Inventor</w:t>
-      </w:r>
-      <w:proofErr w:type="spellEnd"/>
-      <w:r>
-        <w:t xml:space="preserve"> обеспечивают полный цикл проектирования и создания конструкторской документации</w:t>
+        <w:t>Autodesk Inventor — система трёхмерного твердотельного и поверхностного параметрического проектирования (САПР) компании Autodesk, предназначенная для создания цифровых прототипов промышленных изделий. Инструменты Inventor обеспечивают полный цикл проектирования и создания конструкторской документации</w:t>
       </w:r>
       <w:r>
         <w:t xml:space="preserve"> [</w:t>
@@ -421,7 +394,7 @@
     </w:p>
     <w:p>
       <w:pPr>
-        <w:pStyle w:val="ListParagraph"/>
+        <w:pStyle w:val="a3"/>
         <w:numPr>
           <w:ilvl w:val="0"/>
           <w:numId w:val="15"/>
@@ -445,7 +418,7 @@
     </w:p>
     <w:p>
       <w:pPr>
-        <w:pStyle w:val="ListParagraph"/>
+        <w:pStyle w:val="a3"/>
         <w:numPr>
           <w:ilvl w:val="0"/>
           <w:numId w:val="15"/>
@@ -469,7 +442,7 @@
     </w:p>
     <w:p>
       <w:pPr>
-        <w:pStyle w:val="ListParagraph"/>
+        <w:pStyle w:val="a3"/>
         <w:numPr>
           <w:ilvl w:val="0"/>
           <w:numId w:val="15"/>
@@ -493,7 +466,7 @@
     </w:p>
     <w:p>
       <w:pPr>
-        <w:pStyle w:val="ListParagraph"/>
+        <w:pStyle w:val="a3"/>
         <w:numPr>
           <w:ilvl w:val="0"/>
           <w:numId w:val="15"/>
@@ -517,7 +490,7 @@
     </w:p>
     <w:p>
       <w:pPr>
-        <w:pStyle w:val="ListParagraph"/>
+        <w:pStyle w:val="a3"/>
         <w:numPr>
           <w:ilvl w:val="0"/>
           <w:numId w:val="15"/>
@@ -541,7 +514,7 @@
     </w:p>
     <w:p>
       <w:pPr>
-        <w:pStyle w:val="ListParagraph"/>
+        <w:pStyle w:val="a3"/>
         <w:numPr>
           <w:ilvl w:val="0"/>
           <w:numId w:val="15"/>
@@ -565,7 +538,7 @@
     </w:p>
     <w:p>
       <w:pPr>
-        <w:pStyle w:val="ListParagraph"/>
+        <w:pStyle w:val="a3"/>
         <w:numPr>
           <w:ilvl w:val="0"/>
           <w:numId w:val="15"/>
@@ -589,7 +562,7 @@
     </w:p>
     <w:p>
       <w:pPr>
-        <w:pStyle w:val="ListParagraph"/>
+        <w:pStyle w:val="a3"/>
         <w:numPr>
           <w:ilvl w:val="0"/>
           <w:numId w:val="15"/>
@@ -613,7 +586,7 @@
     </w:p>
     <w:p>
       <w:pPr>
-        <w:pStyle w:val="ListParagraph"/>
+        <w:pStyle w:val="a3"/>
         <w:numPr>
           <w:ilvl w:val="0"/>
           <w:numId w:val="15"/>
@@ -655,7 +628,7 @@
     </w:p>
     <w:p>
       <w:pPr>
-        <w:pStyle w:val="Heading2"/>
+        <w:pStyle w:val="2"/>
         <w:rPr>
           <w:lang w:val="en-US"/>
         </w:rPr>
@@ -673,15 +646,7 @@
     </w:p>
     <w:p>
       <w:r>
-        <w:t xml:space="preserve">API (Application </w:t>
-      </w:r>
-      <w:proofErr w:type="spellStart"/>
-      <w:r>
-        <w:t>Programming</w:t>
-      </w:r>
-      <w:proofErr w:type="spellEnd"/>
-      <w:r>
-        <w:t xml:space="preserve"> Interface или интерфейс программирования приложений) — это совокупность инструментов и функций в виде интерфейса для создания новых приложений, благодаря которому одна программа будет взаимодействовать с другой</w:t>
+        <w:t>API (Application Programming Interface или интерфейс программирования приложений) — это совокупность инструментов и функций в виде интерфейса для создания новых приложений, благодаря которому одна программа будет взаимодействовать с другой</w:t>
       </w:r>
       <w:r>
         <w:t xml:space="preserve"> [</w:t>
@@ -815,18 +780,16 @@
       <w:r>
         <w:t xml:space="preserve">Таблица 1.1 – методы и свойства класса </w:t>
       </w:r>
-      <w:proofErr w:type="spellStart"/>
       <w:r>
         <w:rPr>
           <w:lang w:val="en-US"/>
         </w:rPr>
         <w:t>Appliaction</w:t>
       </w:r>
-      <w:proofErr w:type="spellEnd"/>
     </w:p>
     <w:tbl>
       <w:tblPr>
-        <w:tblStyle w:val="TableGrid"/>
+        <w:tblStyle w:val="aff"/>
         <w:tblW w:w="9634" w:type="dxa"/>
         <w:tblLook w:val="04A0" w:firstRow="1" w:lastRow="0" w:firstColumn="1" w:lastColumn="0" w:noHBand="0" w:noVBand="1"/>
       </w:tblPr>
@@ -899,14 +862,12 @@
                 <w:lang w:val="en-US"/>
               </w:rPr>
             </w:pPr>
-            <w:proofErr w:type="spellStart"/>
             <w:r>
               <w:rPr>
                 <w:lang w:val="en-US"/>
               </w:rPr>
               <w:t>ActiveDocument</w:t>
             </w:r>
-            <w:proofErr w:type="spellEnd"/>
           </w:p>
         </w:tc>
         <w:tc>
@@ -958,14 +919,12 @@
                 <w:lang w:val="en-US"/>
               </w:rPr>
             </w:pPr>
-            <w:proofErr w:type="spellStart"/>
             <w:r>
               <w:rPr>
                 <w:lang w:val="en-US"/>
               </w:rPr>
               <w:t>UserInterfaceManager</w:t>
             </w:r>
-            <w:proofErr w:type="spellEnd"/>
           </w:p>
         </w:tc>
         <w:tc>
@@ -980,14 +939,12 @@
                 <w:lang w:val="en-US"/>
               </w:rPr>
             </w:pPr>
-            <w:proofErr w:type="spellStart"/>
             <w:r>
               <w:rPr>
                 <w:lang w:val="en-US"/>
               </w:rPr>
               <w:t>UserInterfaceManager</w:t>
             </w:r>
-            <w:proofErr w:type="spellEnd"/>
           </w:p>
         </w:tc>
         <w:tc>
@@ -1030,14 +987,12 @@
                 <w:lang w:val="en-US"/>
               </w:rPr>
             </w:pPr>
-            <w:proofErr w:type="spellStart"/>
             <w:r>
               <w:rPr>
                 <w:lang w:val="en-US"/>
               </w:rPr>
               <w:t>TransientGeometry</w:t>
             </w:r>
-            <w:proofErr w:type="spellEnd"/>
           </w:p>
         </w:tc>
         <w:tc>
@@ -1052,14 +1007,12 @@
                 <w:lang w:val="en-US"/>
               </w:rPr>
             </w:pPr>
-            <w:proofErr w:type="spellStart"/>
             <w:r>
               <w:rPr>
                 <w:lang w:val="en-US"/>
               </w:rPr>
               <w:t>TransientGeometry</w:t>
             </w:r>
-            <w:proofErr w:type="spellEnd"/>
           </w:p>
         </w:tc>
         <w:tc>
@@ -1091,14 +1044,12 @@
                 <w:lang w:val="en-US"/>
               </w:rPr>
             </w:pPr>
-            <w:proofErr w:type="spellStart"/>
             <w:r>
               <w:rPr>
                 <w:lang w:val="en-US"/>
               </w:rPr>
               <w:t>CommandManager</w:t>
             </w:r>
-            <w:proofErr w:type="spellEnd"/>
           </w:p>
         </w:tc>
         <w:tc>
@@ -1113,14 +1064,12 @@
                 <w:lang w:val="en-US"/>
               </w:rPr>
             </w:pPr>
-            <w:proofErr w:type="spellStart"/>
             <w:r>
               <w:rPr>
                 <w:lang w:val="en-US"/>
               </w:rPr>
               <w:t>CommandManager</w:t>
             </w:r>
-            <w:proofErr w:type="spellEnd"/>
           </w:p>
         </w:tc>
         <w:tc>
@@ -1157,14 +1106,12 @@
         <w:lastRenderedPageBreak/>
         <w:t xml:space="preserve">Далее в таблице 1.2 представлены методы и свойства класса </w:t>
       </w:r>
-      <w:proofErr w:type="spellStart"/>
       <w:r>
         <w:rPr>
           <w:lang w:val="en-US"/>
         </w:rPr>
         <w:t>PlanarSketch</w:t>
       </w:r>
-      <w:proofErr w:type="spellEnd"/>
       <w:r>
         <w:t>, который позволяет работать с эскизами.</w:t>
       </w:r>
@@ -1176,18 +1123,16 @@
       <w:r>
         <w:t xml:space="preserve">Таблица 1.2 – свойства и методы класса </w:t>
       </w:r>
-      <w:proofErr w:type="spellStart"/>
       <w:r>
         <w:rPr>
           <w:lang w:val="en-US"/>
         </w:rPr>
         <w:t>PlanarSketch</w:t>
       </w:r>
-      <w:proofErr w:type="spellEnd"/>
     </w:p>
     <w:tbl>
       <w:tblPr>
-        <w:tblStyle w:val="TableGrid"/>
+        <w:tblStyle w:val="aff"/>
         <w:tblW w:w="9634" w:type="dxa"/>
         <w:tblLook w:val="04A0" w:firstRow="1" w:lastRow="0" w:firstColumn="1" w:lastColumn="0" w:noHBand="0" w:noVBand="1"/>
       </w:tblPr>
@@ -1252,11 +1197,9 @@
             <w:pPr>
               <w:ind w:firstLine="0"/>
             </w:pPr>
-            <w:proofErr w:type="spellStart"/>
             <w:r>
               <w:t>SketchLines</w:t>
             </w:r>
-            <w:proofErr w:type="spellEnd"/>
           </w:p>
         </w:tc>
         <w:tc>
@@ -1267,11 +1210,9 @@
             <w:pPr>
               <w:ind w:firstLine="0"/>
             </w:pPr>
-            <w:proofErr w:type="spellStart"/>
             <w:r>
               <w:t>SketchLines</w:t>
             </w:r>
-            <w:proofErr w:type="spellEnd"/>
           </w:p>
         </w:tc>
         <w:tc>
@@ -1297,11 +1238,9 @@
             <w:pPr>
               <w:ind w:firstLine="0"/>
             </w:pPr>
-            <w:proofErr w:type="spellStart"/>
             <w:r>
               <w:t>Profiles</w:t>
             </w:r>
-            <w:proofErr w:type="spellEnd"/>
           </w:p>
         </w:tc>
         <w:tc>
@@ -1312,11 +1251,9 @@
             <w:pPr>
               <w:ind w:firstLine="0"/>
             </w:pPr>
-            <w:proofErr w:type="spellStart"/>
             <w:r>
               <w:t>Profiles</w:t>
             </w:r>
-            <w:proofErr w:type="spellEnd"/>
           </w:p>
         </w:tc>
         <w:tc>
@@ -1339,11 +1276,9 @@
       <w:r>
         <w:t xml:space="preserve">В таблице 1.3 описаны методы и свойства класса </w:t>
       </w:r>
-      <w:proofErr w:type="spellStart"/>
       <w:r>
         <w:t>TransientGeometry</w:t>
       </w:r>
-      <w:proofErr w:type="spellEnd"/>
       <w:r>
         <w:t>, дающего доступ к геометрии приложения</w:t>
       </w:r>
@@ -1358,18 +1293,16 @@
       <w:r>
         <w:t xml:space="preserve">Таблица 1.3 – методы и свойства класса </w:t>
       </w:r>
-      <w:proofErr w:type="spellStart"/>
       <w:r>
         <w:rPr>
           <w:lang w:val="en-US"/>
         </w:rPr>
         <w:t>TransientGeometry</w:t>
       </w:r>
-      <w:proofErr w:type="spellEnd"/>
     </w:p>
     <w:tbl>
       <w:tblPr>
-        <w:tblStyle w:val="TableGrid"/>
+        <w:tblStyle w:val="aff"/>
         <w:tblW w:w="0" w:type="auto"/>
         <w:tblLook w:val="04A0" w:firstRow="1" w:lastRow="0" w:firstColumn="1" w:lastColumn="0" w:noHBand="0" w:noVBand="1"/>
       </w:tblPr>
@@ -1470,30 +1403,8 @@
               <w:rPr>
                 <w:lang w:val="en-US"/>
               </w:rPr>
-              <w:t xml:space="preserve">double </w:t>
+              <w:t>double XCoord, double YCoord</w:t>
             </w:r>
-            <w:proofErr w:type="spellStart"/>
-            <w:r>
-              <w:rPr>
-                <w:lang w:val="en-US"/>
-              </w:rPr>
-              <w:t>XCoord</w:t>
-            </w:r>
-            <w:proofErr w:type="spellEnd"/>
-            <w:r>
-              <w:rPr>
-                <w:lang w:val="en-US"/>
-              </w:rPr>
-              <w:t xml:space="preserve">, double </w:t>
-            </w:r>
-            <w:proofErr w:type="spellStart"/>
-            <w:r>
-              <w:rPr>
-                <w:lang w:val="en-US"/>
-              </w:rPr>
-              <w:t>YCoord</w:t>
-            </w:r>
-            <w:proofErr w:type="spellEnd"/>
           </w:p>
         </w:tc>
         <w:tc>
@@ -1544,15 +1455,7 @@
     <w:p>
       <w:r>
         <w:lastRenderedPageBreak/>
-        <w:t xml:space="preserve">В таблице 1.4 приведены методы и свойства класса </w:t>
-      </w:r>
-      <w:proofErr w:type="spellStart"/>
-      <w:r>
-        <w:t>PartComponentDefinition</w:t>
-      </w:r>
-      <w:proofErr w:type="spellEnd"/>
-      <w:r>
-        <w:t>, который дает доступ к объекту детали.</w:t>
+        <w:t>В таблице 1.4 приведены методы и свойства класса PartComponentDefinition, который дает доступ к объекту детали.</w:t>
       </w:r>
     </w:p>
     <w:p>
@@ -1560,17 +1463,12 @@
         <w:ind w:firstLine="0"/>
       </w:pPr>
       <w:r>
-        <w:t xml:space="preserve">Таблица 1.4 – свойства и методы класса </w:t>
-      </w:r>
-      <w:proofErr w:type="spellStart"/>
-      <w:r>
-        <w:t>PartComponentDefinition</w:t>
-      </w:r>
-      <w:proofErr w:type="spellEnd"/>
+        <w:t>Таблица 1.4 – свойства и методы класса PartComponentDefinition</w:t>
+      </w:r>
     </w:p>
     <w:tbl>
       <w:tblPr>
-        <w:tblStyle w:val="TableGrid"/>
+        <w:tblStyle w:val="aff"/>
         <w:tblW w:w="9634" w:type="dxa"/>
         <w:tblLook w:val="04A0" w:firstRow="1" w:lastRow="0" w:firstColumn="1" w:lastColumn="0" w:noHBand="0" w:noVBand="1"/>
       </w:tblPr>
@@ -1635,11 +1533,9 @@
             <w:pPr>
               <w:ind w:firstLine="0"/>
             </w:pPr>
-            <w:proofErr w:type="spellStart"/>
             <w:r>
               <w:t>WorkPlanes</w:t>
             </w:r>
-            <w:proofErr w:type="spellEnd"/>
           </w:p>
         </w:tc>
         <w:tc>
@@ -1650,11 +1546,9 @@
             <w:pPr>
               <w:ind w:firstLine="0"/>
             </w:pPr>
-            <w:proofErr w:type="spellStart"/>
             <w:r>
               <w:t>WorkPlanes</w:t>
             </w:r>
-            <w:proofErr w:type="spellEnd"/>
           </w:p>
         </w:tc>
         <w:tc>
@@ -1680,11 +1574,9 @@
             <w:pPr>
               <w:ind w:firstLine="0"/>
             </w:pPr>
-            <w:proofErr w:type="spellStart"/>
             <w:r>
               <w:t>Sketches</w:t>
             </w:r>
-            <w:proofErr w:type="spellEnd"/>
           </w:p>
         </w:tc>
         <w:tc>
@@ -1695,11 +1587,9 @@
             <w:pPr>
               <w:ind w:firstLine="0"/>
             </w:pPr>
-            <w:proofErr w:type="spellStart"/>
             <w:r>
               <w:t>PlanarSketches</w:t>
             </w:r>
-            <w:proofErr w:type="spellEnd"/>
           </w:p>
         </w:tc>
         <w:tc>
@@ -1725,11 +1615,9 @@
             <w:pPr>
               <w:ind w:firstLine="0"/>
             </w:pPr>
-            <w:proofErr w:type="spellStart"/>
             <w:r>
               <w:t>Features</w:t>
             </w:r>
-            <w:proofErr w:type="spellEnd"/>
           </w:p>
         </w:tc>
         <w:tc>
@@ -1740,11 +1628,9 @@
             <w:pPr>
               <w:ind w:firstLine="0"/>
             </w:pPr>
-            <w:proofErr w:type="spellStart"/>
             <w:r>
               <w:t>PartFeatures</w:t>
             </w:r>
-            <w:proofErr w:type="spellEnd"/>
           </w:p>
         </w:tc>
         <w:tc>
@@ -1756,15 +1642,7 @@
               <w:ind w:firstLine="0"/>
             </w:pPr>
             <w:r>
-              <w:t xml:space="preserve">Свойство, дающее текущее представление объектов и </w:t>
-            </w:r>
-            <w:proofErr w:type="gramStart"/>
-            <w:r>
-              <w:t>позволяющее  их</w:t>
-            </w:r>
-            <w:proofErr w:type="gramEnd"/>
-            <w:r>
-              <w:t xml:space="preserve"> создавать</w:t>
+              <w:t>Свойство, дающее текущее представление объектов и позволяющее  их создавать</w:t>
             </w:r>
           </w:p>
         </w:tc>
@@ -1773,15 +1651,7 @@
     <w:p/>
     <w:p>
       <w:r>
-        <w:t xml:space="preserve">В таблице 1.5 описан класс </w:t>
-      </w:r>
-      <w:proofErr w:type="spellStart"/>
-      <w:r>
-        <w:t>ExtrudeFeatures</w:t>
-      </w:r>
-      <w:proofErr w:type="spellEnd"/>
-      <w:r>
-        <w:t xml:space="preserve"> который дает доступ к текущим объектам выдавливания и позволяет создавать новые.</w:t>
+        <w:t>В таблице 1.5 описан класс ExtrudeFeatures который дает доступ к текущим объектам выдавливания и позволяет создавать новые.</w:t>
       </w:r>
     </w:p>
     <w:p>
@@ -1789,17 +1659,12 @@
         <w:ind w:firstLine="0"/>
       </w:pPr>
       <w:r>
-        <w:t xml:space="preserve">Таблица 1.5 – свойства и методы класса </w:t>
-      </w:r>
-      <w:proofErr w:type="spellStart"/>
-      <w:r>
-        <w:t>ExtrudeFeatures</w:t>
-      </w:r>
-      <w:proofErr w:type="spellEnd"/>
+        <w:t>Таблица 1.5 – свойства и методы класса ExtrudeFeatures</w:t>
+      </w:r>
     </w:p>
     <w:tbl>
       <w:tblPr>
-        <w:tblStyle w:val="TableGrid"/>
+        <w:tblStyle w:val="aff"/>
         <w:tblW w:w="0" w:type="auto"/>
         <w:tblLayout w:type="fixed"/>
         <w:tblLook w:val="04A0" w:firstRow="1" w:lastRow="0" w:firstColumn="1" w:lastColumn="0" w:noHBand="0" w:noVBand="1"/>
@@ -1881,11 +1746,9 @@
             <w:pPr>
               <w:ind w:firstLine="0"/>
             </w:pPr>
-            <w:proofErr w:type="spellStart"/>
             <w:r>
               <w:t>CreateExtrudeDefinition</w:t>
             </w:r>
-            <w:proofErr w:type="spellEnd"/>
           </w:p>
         </w:tc>
         <w:tc>
@@ -1919,25 +1782,21 @@
                 <w:lang w:val="en-US"/>
               </w:rPr>
             </w:pPr>
-            <w:proofErr w:type="spellStart"/>
             <w:r>
               <w:rPr>
                 <w:lang w:val="en-US"/>
               </w:rPr>
               <w:t>PartFeatureOperationEnum</w:t>
             </w:r>
-            <w:proofErr w:type="spellEnd"/>
             <w:r>
               <w:rPr>
                 <w:lang w:val="en-US"/>
               </w:rPr>
               <w:t xml:space="preserve"> </w:t>
             </w:r>
-            <w:proofErr w:type="spellStart"/>
             <w:r>
               <w:t>Operation</w:t>
             </w:r>
-            <w:proofErr w:type="spellEnd"/>
           </w:p>
         </w:tc>
         <w:tc>
@@ -1948,11 +1807,9 @@
             <w:pPr>
               <w:ind w:firstLine="0"/>
             </w:pPr>
-            <w:proofErr w:type="spellStart"/>
             <w:r>
               <w:t>ExtrudeDefinition</w:t>
             </w:r>
-            <w:proofErr w:type="spellEnd"/>
           </w:p>
         </w:tc>
         <w:tc>
@@ -1995,7 +1852,7 @@
     </w:p>
     <w:p>
       <w:pPr>
-        <w:pStyle w:val="Heading2"/>
+        <w:pStyle w:val="2"/>
       </w:pPr>
       <w:r>
         <w:lastRenderedPageBreak/>
@@ -2178,7 +2035,7 @@
     </w:p>
     <w:p>
       <w:pPr>
-        <w:pStyle w:val="Heading1"/>
+        <w:pStyle w:val="1"/>
       </w:pPr>
       <w:r>
         <w:lastRenderedPageBreak/>
@@ -2304,7 +2161,7 @@
     </w:p>
     <w:p>
       <w:pPr>
-        <w:pStyle w:val="NoSpacing"/>
+        <w:pStyle w:val="aff1"/>
         <w:numPr>
           <w:ilvl w:val="0"/>
           <w:numId w:val="14"/>
@@ -2335,7 +2192,7 @@
     </w:p>
     <w:p>
       <w:pPr>
-        <w:pStyle w:val="NoSpacing"/>
+        <w:pStyle w:val="aff1"/>
         <w:numPr>
           <w:ilvl w:val="0"/>
           <w:numId w:val="14"/>
@@ -2363,7 +2220,7 @@
     </w:p>
     <w:p>
       <w:pPr>
-        <w:pStyle w:val="NoSpacing"/>
+        <w:pStyle w:val="aff1"/>
         <w:numPr>
           <w:ilvl w:val="0"/>
           <w:numId w:val="14"/>
@@ -2391,7 +2248,7 @@
     </w:p>
     <w:p>
       <w:pPr>
-        <w:pStyle w:val="NoSpacing"/>
+        <w:pStyle w:val="aff1"/>
         <w:numPr>
           <w:ilvl w:val="0"/>
           <w:numId w:val="14"/>
@@ -2416,7 +2273,7 @@
     </w:p>
     <w:p>
       <w:pPr>
-        <w:pStyle w:val="NoSpacing"/>
+        <w:pStyle w:val="aff1"/>
         <w:numPr>
           <w:ilvl w:val="0"/>
           <w:numId w:val="14"/>
@@ -2441,7 +2298,7 @@
     </w:p>
     <w:p>
       <w:pPr>
-        <w:pStyle w:val="NoSpacing"/>
+        <w:pStyle w:val="aff1"/>
         <w:numPr>
           <w:ilvl w:val="0"/>
           <w:numId w:val="14"/>
@@ -2467,7 +2324,7 @@
     </w:p>
     <w:p>
       <w:pPr>
-        <w:pStyle w:val="NoSpacing"/>
+        <w:pStyle w:val="aff1"/>
         <w:numPr>
           <w:ilvl w:val="0"/>
           <w:numId w:val="14"/>
@@ -2673,7 +2530,7 @@
     </w:p>
     <w:p>
       <w:pPr>
-        <w:pStyle w:val="NoSpacing"/>
+        <w:pStyle w:val="aff1"/>
         <w:numPr>
           <w:ilvl w:val="0"/>
           <w:numId w:val="14"/>
@@ -2832,7 +2689,7 @@
     <w:p/>
     <w:p>
       <w:pPr>
-        <w:pStyle w:val="Heading1"/>
+        <w:pStyle w:val="1"/>
       </w:pPr>
       <w:r>
         <w:t>Проект программы</w:t>
@@ -2840,7 +2697,7 @@
     </w:p>
     <w:p>
       <w:pPr>
-        <w:pStyle w:val="Heading2"/>
+        <w:pStyle w:val="2"/>
       </w:pPr>
       <w:r>
         <w:t xml:space="preserve">Описание </w:t>
@@ -2909,29 +2766,8 @@
       </w:r>
     </w:p>
     <w:p>
-      <w:proofErr w:type="spellStart"/>
-      <w:r>
-        <w:t>Sparx</w:t>
-      </w:r>
-      <w:proofErr w:type="spellEnd"/>
-      <w:r>
-        <w:t xml:space="preserve"> Enterprise </w:t>
-      </w:r>
-      <w:proofErr w:type="spellStart"/>
-      <w:r>
-        <w:t>Architect</w:t>
-      </w:r>
-      <w:proofErr w:type="spellEnd"/>
-      <w:r>
-        <w:t xml:space="preserve"> (EA) — программный продукт австралийской компании </w:t>
-      </w:r>
-      <w:proofErr w:type="spellStart"/>
-      <w:r>
-        <w:t>Sparx</w:t>
-      </w:r>
-      <w:proofErr w:type="spellEnd"/>
-      <w:r>
-        <w:t xml:space="preserve"> Systems. </w:t>
+      <w:r>
+        <w:t xml:space="preserve">Sparx Enterprise Architect (EA) — программный продукт австралийской компании Sparx Systems. </w:t>
       </w:r>
       <w:r>
         <w:t xml:space="preserve">Приложение ориентированно на моделирование с помощью </w:t>
@@ -3060,7 +2896,7 @@
     </w:p>
     <w:p>
       <w:pPr>
-        <w:pStyle w:val="Heading2"/>
+        <w:pStyle w:val="2"/>
       </w:pPr>
       <w:r>
         <w:lastRenderedPageBreak/>
@@ -3082,14 +2918,12 @@
       <w:r>
         <w:t xml:space="preserve"> представлена диаграмма классов проекта </w:t>
       </w:r>
-      <w:proofErr w:type="spellStart"/>
       <w:r>
         <w:rPr>
           <w:lang w:val="en-US"/>
         </w:rPr>
         <w:t>PartsBoxPlugin</w:t>
       </w:r>
-      <w:proofErr w:type="spellEnd"/>
     </w:p>
     <w:p>
       <w:pPr>
@@ -3117,7 +2951,7 @@
             <v:path o:extrusionok="f" gradientshapeok="t" o:connecttype="rect"/>
             <o:lock v:ext="edit" aspectratio="t"/>
           </v:shapetype>
-          <v:shape id="_x0000_i1025" type="#_x0000_t75" style="width:481.55pt;height:389.6pt">
+          <v:shape id="_x0000_i1025" type="#_x0000_t75" style="width:481.35pt;height:389.35pt">
             <v:imagedata r:id="rId9" o:title="ClassDiagram"/>
           </v:shape>
         </w:pict>
@@ -3149,14 +2983,12 @@
       <w:r>
         <w:t xml:space="preserve">диаграмма классов проекта </w:t>
       </w:r>
-      <w:proofErr w:type="spellStart"/>
       <w:r>
         <w:rPr>
           <w:lang w:val="en-US"/>
         </w:rPr>
         <w:t>PartsBoxPlugin</w:t>
       </w:r>
-      <w:proofErr w:type="spellEnd"/>
     </w:p>
     <w:p>
       <w:r>
@@ -3177,14 +3009,12 @@
       <w:r>
         <w:t xml:space="preserve"> </w:t>
       </w:r>
-      <w:proofErr w:type="spellStart"/>
       <w:r>
         <w:rPr>
           <w:lang w:val="en-US"/>
         </w:rPr>
         <w:t>PartsBoxAddInServer</w:t>
       </w:r>
-      <w:proofErr w:type="spellEnd"/>
       <w:r>
         <w:t xml:space="preserve"> </w:t>
       </w:r>
@@ -3206,14 +3036,12 @@
       <w:r>
         <w:t xml:space="preserve"> </w:t>
       </w:r>
-      <w:proofErr w:type="spellStart"/>
       <w:r>
         <w:rPr>
           <w:lang w:val="en-US"/>
         </w:rPr>
         <w:t>ApplicationAddInServer</w:t>
       </w:r>
-      <w:proofErr w:type="spellEnd"/>
       <w:r>
         <w:t xml:space="preserve"> </w:t>
       </w:r>
@@ -3330,33 +3158,24 @@
       </w:r>
     </w:p>
     <w:p>
-      <w:proofErr w:type="spellStart"/>
       <w:r>
         <w:rPr>
           <w:lang w:val="en-US"/>
         </w:rPr>
         <w:t>PartsBoxAddInServer</w:t>
       </w:r>
-      <w:proofErr w:type="spellEnd"/>
       <w:r>
         <w:t xml:space="preserve"> </w:t>
       </w:r>
-      <w:proofErr w:type="spellStart"/>
-      <w:r>
-        <w:t>композирует</w:t>
-      </w:r>
-      <w:proofErr w:type="spellEnd"/>
-      <w:r>
-        <w:t xml:space="preserve"> </w:t>
-      </w:r>
-      <w:proofErr w:type="spellStart"/>
+      <w:r>
+        <w:t xml:space="preserve">композирует </w:t>
+      </w:r>
       <w:r>
         <w:rPr>
           <w:lang w:val="en-US"/>
         </w:rPr>
         <w:t>PartsBoxBuilder</w:t>
       </w:r>
-      <w:proofErr w:type="spellEnd"/>
       <w:r>
         <w:t xml:space="preserve"> – </w:t>
       </w:r>
@@ -3369,48 +3188,41 @@
         <w:lastRenderedPageBreak/>
         <w:t xml:space="preserve">Так же класс </w:t>
       </w:r>
-      <w:proofErr w:type="spellStart"/>
       <w:r>
         <w:rPr>
           <w:lang w:val="en-US"/>
         </w:rPr>
         <w:t>PartsBoxAddInServer</w:t>
       </w:r>
-      <w:proofErr w:type="spellEnd"/>
       <w:r>
         <w:t xml:space="preserve"> содержит поле с экземпляром главного окна приложения.</w:t>
       </w:r>
     </w:p>
     <w:p>
-      <w:proofErr w:type="spellStart"/>
       <w:r>
         <w:rPr>
           <w:lang w:val="en-US"/>
         </w:rPr>
         <w:t>MainVM</w:t>
       </w:r>
-      <w:proofErr w:type="spellEnd"/>
       <w:r>
         <w:t xml:space="preserve"> – </w:t>
       </w:r>
       <w:r>
         <w:t xml:space="preserve">модель-представления главного окна, реализует </w:t>
       </w:r>
-      <w:proofErr w:type="spellStart"/>
       <w:r>
         <w:rPr>
           <w:lang w:val="en-US"/>
         </w:rPr>
         <w:t>ViewModelBase</w:t>
       </w:r>
-      <w:proofErr w:type="spellEnd"/>
       <w:r>
         <w:t xml:space="preserve"> </w:t>
       </w:r>
       <w:r>
         <w:t xml:space="preserve">из библиотеки </w:t>
       </w:r>
-      <w:proofErr w:type="spellStart"/>
       <w:r>
         <w:rPr>
           <w:b/>
@@ -3419,48 +3231,41 @@
         </w:rPr>
         <w:t>MvvmLightLib</w:t>
       </w:r>
-      <w:proofErr w:type="spellEnd"/>
       <w:r>
         <w:t>. Служит для связи между видом окна и моделью.</w:t>
       </w:r>
     </w:p>
     <w:p>
-      <w:proofErr w:type="spellStart"/>
       <w:r>
         <w:rPr>
           <w:lang w:val="en-US"/>
         </w:rPr>
         <w:t>PartsBoxParameters</w:t>
       </w:r>
-      <w:proofErr w:type="spellEnd"/>
       <w:r>
         <w:t xml:space="preserve"> –</w:t>
       </w:r>
       <w:r>
         <w:t xml:space="preserve"> модель, хранит параметры ящика для деталей. Реализует </w:t>
       </w:r>
-      <w:proofErr w:type="spellStart"/>
       <w:r>
         <w:rPr>
           <w:lang w:val="en-US"/>
         </w:rPr>
         <w:t>ViewModelBase</w:t>
       </w:r>
-      <w:proofErr w:type="spellEnd"/>
       <w:r>
         <w:t xml:space="preserve"> </w:t>
       </w:r>
       <w:r>
         <w:t xml:space="preserve">и интерфейс </w:t>
       </w:r>
-      <w:proofErr w:type="spellStart"/>
       <w:r>
         <w:rPr>
           <w:lang w:val="en-US"/>
         </w:rPr>
         <w:t>INotifyDataErrorInfo</w:t>
       </w:r>
-      <w:proofErr w:type="spellEnd"/>
       <w:r>
         <w:t xml:space="preserve"> </w:t>
       </w:r>
@@ -3469,14 +3274,12 @@
       </w:r>
     </w:p>
     <w:p>
-      <w:proofErr w:type="spellStart"/>
       <w:r>
         <w:rPr>
           <w:lang w:val="en-US"/>
         </w:rPr>
         <w:t>IMessageBoxService</w:t>
       </w:r>
-      <w:proofErr w:type="spellEnd"/>
       <w:r>
         <w:t xml:space="preserve"> – </w:t>
       </w:r>
@@ -3485,14 +3288,12 @@
       </w:r>
     </w:p>
     <w:p>
-      <w:proofErr w:type="spellStart"/>
       <w:r>
         <w:rPr>
           <w:lang w:val="en-US"/>
         </w:rPr>
         <w:t>MessageBoxService</w:t>
       </w:r>
-      <w:proofErr w:type="spellEnd"/>
       <w:r>
         <w:t xml:space="preserve"> </w:t>
       </w:r>
@@ -3502,14 +3303,12 @@
       <w:r>
         <w:t xml:space="preserve"> </w:t>
       </w:r>
-      <w:proofErr w:type="spellStart"/>
       <w:r>
         <w:rPr>
           <w:lang w:val="en-US"/>
         </w:rPr>
         <w:t>IMessageBoxService</w:t>
       </w:r>
-      <w:proofErr w:type="spellEnd"/>
       <w:r>
         <w:t xml:space="preserve">. </w:t>
       </w:r>
@@ -3555,28 +3354,24 @@
       <w:r>
         <w:t xml:space="preserve"> заголовок и текст сообщения, а также элементы перечислений </w:t>
       </w:r>
-      <w:proofErr w:type="spellStart"/>
       <w:r>
         <w:rPr>
           <w:lang w:val="en-US"/>
         </w:rPr>
         <w:t>MessageBoxIcon</w:t>
       </w:r>
-      <w:proofErr w:type="spellEnd"/>
       <w:r>
         <w:t xml:space="preserve"> </w:t>
       </w:r>
       <w:r>
         <w:t xml:space="preserve">и </w:t>
       </w:r>
-      <w:proofErr w:type="spellStart"/>
       <w:r>
         <w:rPr>
           <w:lang w:val="en-US"/>
         </w:rPr>
         <w:t>MessageBoxButton</w:t>
       </w:r>
-      <w:proofErr w:type="spellEnd"/>
       <w:r>
         <w:t>, которые определяют тип картинки и кнопок соответственно.</w:t>
       </w:r>
@@ -3597,14 +3392,12 @@
       <w:r>
         <w:t xml:space="preserve">производит проверку присваиваемых в </w:t>
       </w:r>
-      <w:proofErr w:type="spellStart"/>
       <w:r>
         <w:rPr>
           <w:lang w:val="en-US"/>
         </w:rPr>
         <w:t>PartsBoxParameters</w:t>
       </w:r>
-      <w:proofErr w:type="spellEnd"/>
       <w:r>
         <w:t xml:space="preserve"> данных. </w:t>
       </w:r>
@@ -3624,7 +3417,7 @@
     </w:p>
     <w:p>
       <w:pPr>
-        <w:pStyle w:val="Heading2"/>
+        <w:pStyle w:val="2"/>
       </w:pPr>
       <w:r>
         <w:lastRenderedPageBreak/>
@@ -3699,41 +3492,11 @@
           <w:noProof/>
           <w:lang w:eastAsia="ru-RU"/>
         </w:rPr>
-        <w:drawing>
-          <wp:inline distT="0" distB="0" distL="0" distR="0" wp14:anchorId="5DCF5D59" wp14:editId="39A0613E">
-            <wp:extent cx="6120130" cy="4673600"/>
-            <wp:effectExtent l="0" t="0" r="0" b="0"/>
-            <wp:docPr id="1" name="Рисунок 1"/>
-            <wp:cNvGraphicFramePr>
-              <a:graphicFrameLocks xmlns:a="http://schemas.openxmlformats.org/drawingml/2006/main" noChangeAspect="1"/>
-            </wp:cNvGraphicFramePr>
-            <a:graphic xmlns:a="http://schemas.openxmlformats.org/drawingml/2006/main">
-              <a:graphicData uri="http://schemas.openxmlformats.org/drawingml/2006/picture">
-                <pic:pic xmlns:pic="http://schemas.openxmlformats.org/drawingml/2006/picture">
-                  <pic:nvPicPr>
-                    <pic:cNvPr id="1" name=""/>
-                    <pic:cNvPicPr/>
-                  </pic:nvPicPr>
-                  <pic:blipFill>
-                    <a:blip r:embed="rId10"/>
-                    <a:stretch>
-                      <a:fillRect/>
-                    </a:stretch>
-                  </pic:blipFill>
-                  <pic:spPr>
-                    <a:xfrm>
-                      <a:off x="0" y="0"/>
-                      <a:ext cx="6120130" cy="4673600"/>
-                    </a:xfrm>
-                    <a:prstGeom prst="rect">
-                      <a:avLst/>
-                    </a:prstGeom>
-                  </pic:spPr>
-                </pic:pic>
-              </a:graphicData>
-            </a:graphic>
-          </wp:inline>
-        </w:drawing>
+        <w:pict w14:anchorId="1EDF59DF">
+          <v:shape id="_x0000_i1026" type="#_x0000_t75" style="width:429.35pt;height:328.65pt">
+            <v:imagedata r:id="rId10" o:title="1"/>
+          </v:shape>
+        </w:pict>
       </w:r>
     </w:p>
     <w:p>
@@ -3779,86 +3542,6 @@
       <w:r>
         <w:t>для построения модели при наличии хотя бы одного некорректно заполненного поля будет неактивной и останется такой до тех пор, пока данные не будут исправлены.</w:t>
       </w:r>
-    </w:p>
-    <w:p>
-      <w:r>
-        <w:lastRenderedPageBreak/>
-        <w:t xml:space="preserve">На рисунке </w:t>
-      </w:r>
-      <w:r>
-        <w:t>3.3</w:t>
-      </w:r>
-      <w:r>
-        <w:t xml:space="preserve"> представлен макет интерфейса с неверно введенными данными. </w:t>
-      </w:r>
-    </w:p>
-    <w:p>
-      <w:pPr>
-        <w:ind w:firstLine="0"/>
-        <w:jc w:val="center"/>
-      </w:pPr>
-      <w:r>
-        <w:rPr>
-          <w:noProof/>
-          <w:lang w:eastAsia="ru-RU"/>
-        </w:rPr>
-        <w:drawing>
-          <wp:inline distT="0" distB="0" distL="0" distR="0" wp14:anchorId="62928DEF" wp14:editId="065FEB66">
-            <wp:extent cx="6120130" cy="4697095"/>
-            <wp:effectExtent l="0" t="0" r="0" b="8255"/>
-            <wp:docPr id="4" name="Рисунок 4"/>
-            <wp:cNvGraphicFramePr>
-              <a:graphicFrameLocks xmlns:a="http://schemas.openxmlformats.org/drawingml/2006/main" noChangeAspect="1"/>
-            </wp:cNvGraphicFramePr>
-            <a:graphic xmlns:a="http://schemas.openxmlformats.org/drawingml/2006/main">
-              <a:graphicData uri="http://schemas.openxmlformats.org/drawingml/2006/picture">
-                <pic:pic xmlns:pic="http://schemas.openxmlformats.org/drawingml/2006/picture">
-                  <pic:nvPicPr>
-                    <pic:cNvPr id="1" name=""/>
-                    <pic:cNvPicPr/>
-                  </pic:nvPicPr>
-                  <pic:blipFill>
-                    <a:blip r:embed="rId11"/>
-                    <a:stretch>
-                      <a:fillRect/>
-                    </a:stretch>
-                  </pic:blipFill>
-                  <pic:spPr>
-                    <a:xfrm>
-                      <a:off x="0" y="0"/>
-                      <a:ext cx="6120130" cy="4697095"/>
-                    </a:xfrm>
-                    <a:prstGeom prst="rect">
-                      <a:avLst/>
-                    </a:prstGeom>
-                  </pic:spPr>
-                </pic:pic>
-              </a:graphicData>
-            </a:graphic>
-          </wp:inline>
-        </w:drawing>
-      </w:r>
-    </w:p>
-    <w:p>
-      <w:pPr>
-        <w:ind w:firstLine="0"/>
-        <w:jc w:val="center"/>
-      </w:pPr>
-      <w:r>
-        <w:t xml:space="preserve">Рисунок </w:t>
-      </w:r>
-      <w:r>
-        <w:t>3.3</w:t>
-      </w:r>
-      <w:r>
-        <w:t xml:space="preserve"> – Макет интерфейса с некорректными данными.</w:t>
-      </w:r>
-    </w:p>
-    <w:p>
-      <w:pPr>
-        <w:ind w:firstLine="0"/>
-        <w:jc w:val="center"/>
-      </w:pPr>
     </w:p>
     <w:p>
       <w:pPr>
@@ -3871,8 +3554,70 @@
       </w:r>
     </w:p>
     <w:p>
-      <w:pPr>
-        <w:pStyle w:val="Heading1"/>
+      <w:bookmarkStart w:id="0" w:name="_GoBack"/>
+      <w:bookmarkEnd w:id="0"/>
+      <w:r>
+        <w:lastRenderedPageBreak/>
+        <w:t xml:space="preserve">На рисунке </w:t>
+      </w:r>
+      <w:r>
+        <w:t>3.3</w:t>
+      </w:r>
+      <w:r>
+        <w:t xml:space="preserve"> представлен макет интерфейса с неверно введенными данными. </w:t>
+      </w:r>
+    </w:p>
+    <w:p>
+      <w:pPr>
+        <w:ind w:firstLine="0"/>
+        <w:jc w:val="center"/>
+      </w:pPr>
+      <w:r>
+        <w:rPr>
+          <w:noProof/>
+          <w:lang w:eastAsia="ru-RU"/>
+        </w:rPr>
+        <w:pict w14:anchorId="2E4CD7A5">
+          <v:shape id="_x0000_i1027" type="#_x0000_t75" style="width:429.35pt;height:329.35pt">
+            <v:imagedata r:id="rId11" o:title="2"/>
+          </v:shape>
+        </w:pict>
+      </w:r>
+    </w:p>
+    <w:p>
+      <w:pPr>
+        <w:ind w:firstLine="0"/>
+        <w:jc w:val="center"/>
+      </w:pPr>
+      <w:r>
+        <w:t xml:space="preserve">Рисунок </w:t>
+      </w:r>
+      <w:r>
+        <w:t>3.3</w:t>
+      </w:r>
+      <w:r>
+        <w:t xml:space="preserve"> – Макет интерфейса с некорректными данными.</w:t>
+      </w:r>
+    </w:p>
+    <w:p>
+      <w:pPr>
+        <w:ind w:firstLine="0"/>
+        <w:jc w:val="center"/>
+      </w:pPr>
+    </w:p>
+    <w:p>
+      <w:pPr>
+        <w:spacing w:after="160" w:line="259" w:lineRule="auto"/>
+        <w:ind w:firstLine="0"/>
+        <w:jc w:val="left"/>
+      </w:pPr>
+      <w:r>
+        <w:br w:type="page"/>
+      </w:r>
+    </w:p>
+    <w:p>
+      <w:pPr>
+        <w:pStyle w:val="1"/>
         <w:numPr>
           <w:ilvl w:val="0"/>
           <w:numId w:val="0"/>
@@ -3885,7 +3630,7 @@
     </w:p>
     <w:p>
       <w:pPr>
-        <w:pStyle w:val="ListParagraph"/>
+        <w:pStyle w:val="a3"/>
         <w:numPr>
           <w:ilvl w:val="0"/>
           <w:numId w:val="16"/>
@@ -3903,25 +3648,23 @@
           <w:sz w:val="28"/>
           <w:szCs w:val="28"/>
         </w:rPr>
-        <w:t xml:space="preserve">Autodesk </w:t>
-      </w:r>
-      <w:proofErr w:type="spellStart"/>
+        <w:t>Autodesk Inventor (САПР) [Электронный ресурс]. – Режим доступа: http://www.autodesk.ru/products/inventor/overview Дата обращения (</w:t>
+      </w:r>
       <w:r>
         <w:rPr>
           <w:rFonts w:ascii="Times New Roman" w:hAnsi="Times New Roman"/>
           <w:sz w:val="28"/>
           <w:szCs w:val="28"/>
         </w:rPr>
-        <w:t>Inventor</w:t>
-      </w:r>
-      <w:proofErr w:type="spellEnd"/>
+        <w:t>2</w:t>
+      </w:r>
       <w:r>
         <w:rPr>
           <w:rFonts w:ascii="Times New Roman" w:hAnsi="Times New Roman"/>
           <w:sz w:val="28"/>
           <w:szCs w:val="28"/>
         </w:rPr>
-        <w:t xml:space="preserve"> (САПР) [Электронный ресурс]. – Режим доступа: http://www.autodesk.ru/products/inventor/overview Дата обращения (</w:t>
+        <w:t>5</w:t>
       </w:r>
       <w:r>
         <w:rPr>
@@ -3929,7 +3672,7 @@
           <w:sz w:val="28"/>
           <w:szCs w:val="28"/>
         </w:rPr>
-        <w:t>2</w:t>
+        <w:t>.1</w:t>
       </w:r>
       <w:r>
         <w:rPr>
@@ -3937,7 +3680,7 @@
           <w:sz w:val="28"/>
           <w:szCs w:val="28"/>
         </w:rPr>
-        <w:t>5</w:t>
+        <w:t>0</w:t>
       </w:r>
       <w:r>
         <w:rPr>
@@ -3945,7 +3688,7 @@
           <w:sz w:val="28"/>
           <w:szCs w:val="28"/>
         </w:rPr>
-        <w:t>.1</w:t>
+        <w:t>.20</w:t>
       </w:r>
       <w:r>
         <w:rPr>
@@ -3953,7 +3696,7 @@
           <w:sz w:val="28"/>
           <w:szCs w:val="28"/>
         </w:rPr>
-        <w:t>0</w:t>
+        <w:t>21</w:t>
       </w:r>
       <w:r>
         <w:rPr>
@@ -3961,28 +3704,12 @@
           <w:sz w:val="28"/>
           <w:szCs w:val="28"/>
         </w:rPr>
-        <w:t>.20</w:t>
-      </w:r>
-      <w:r>
-        <w:rPr>
-          <w:rFonts w:ascii="Times New Roman" w:hAnsi="Times New Roman"/>
-          <w:sz w:val="28"/>
-          <w:szCs w:val="28"/>
-        </w:rPr>
-        <w:t>21</w:t>
-      </w:r>
-      <w:r>
-        <w:rPr>
-          <w:rFonts w:ascii="Times New Roman" w:hAnsi="Times New Roman"/>
-          <w:sz w:val="28"/>
-          <w:szCs w:val="28"/>
-        </w:rPr>
         <w:t xml:space="preserve">) </w:t>
       </w:r>
     </w:p>
     <w:p>
       <w:pPr>
-        <w:pStyle w:val="ListParagraph"/>
+        <w:pStyle w:val="a3"/>
         <w:numPr>
           <w:ilvl w:val="0"/>
           <w:numId w:val="16"/>
@@ -4121,7 +3848,7 @@
     </w:p>
     <w:p>
       <w:pPr>
-        <w:pStyle w:val="ListParagraph"/>
+        <w:pStyle w:val="a3"/>
         <w:numPr>
           <w:ilvl w:val="0"/>
           <w:numId w:val="16"/>
@@ -4233,7 +3960,7 @@
     </w:p>
     <w:p>
       <w:pPr>
-        <w:pStyle w:val="ListParagraph"/>
+        <w:pStyle w:val="a3"/>
         <w:numPr>
           <w:ilvl w:val="0"/>
           <w:numId w:val="16"/>
@@ -4251,25 +3978,23 @@
           <w:sz w:val="28"/>
           <w:szCs w:val="28"/>
         </w:rPr>
-        <w:t xml:space="preserve">Пресс-формы 3D </w:t>
-      </w:r>
-      <w:proofErr w:type="spellStart"/>
+        <w:t xml:space="preserve">Пресс-формы 3D express </w:t>
+      </w:r>
       <w:r>
         <w:rPr>
           <w:rFonts w:ascii="Times New Roman" w:hAnsi="Times New Roman"/>
           <w:sz w:val="28"/>
           <w:szCs w:val="28"/>
         </w:rPr>
-        <w:t>express</w:t>
-      </w:r>
-      <w:proofErr w:type="spellEnd"/>
+        <w:t>[Электронный ресурс].</w:t>
+      </w:r>
       <w:r>
         <w:rPr>
           <w:rFonts w:ascii="Times New Roman" w:hAnsi="Times New Roman"/>
           <w:sz w:val="28"/>
           <w:szCs w:val="28"/>
         </w:rPr>
-        <w:t xml:space="preserve"> </w:t>
+        <w:t xml:space="preserve"> - </w:t>
       </w:r>
       <w:r>
         <w:rPr>
@@ -4277,7 +4002,7 @@
           <w:sz w:val="28"/>
           <w:szCs w:val="28"/>
         </w:rPr>
-        <w:t>[Электронный ресурс].</w:t>
+        <w:t xml:space="preserve">Режим доступа: </w:t>
       </w:r>
       <w:r>
         <w:rPr>
@@ -4285,7 +4010,7 @@
           <w:sz w:val="28"/>
           <w:szCs w:val="28"/>
         </w:rPr>
-        <w:t xml:space="preserve"> - </w:t>
+        <w:t>https://kompas.ru/kompas-3d/application/machinery/press-formy-3d-express/</w:t>
       </w:r>
       <w:r>
         <w:rPr>
@@ -4293,7 +4018,7 @@
           <w:sz w:val="28"/>
           <w:szCs w:val="28"/>
         </w:rPr>
-        <w:t xml:space="preserve">Режим доступа: </w:t>
+        <w:t xml:space="preserve"> </w:t>
       </w:r>
       <w:r>
         <w:rPr>
@@ -4301,7 +4026,7 @@
           <w:sz w:val="28"/>
           <w:szCs w:val="28"/>
         </w:rPr>
-        <w:t>https://kompas.ru/kompas-3d/application/machinery/press-formy-3d-express/</w:t>
+        <w:t>Дата обращения (</w:t>
       </w:r>
       <w:r>
         <w:rPr>
@@ -4309,7 +4034,7 @@
           <w:sz w:val="28"/>
           <w:szCs w:val="28"/>
         </w:rPr>
-        <w:t xml:space="preserve"> </w:t>
+        <w:t>27</w:t>
       </w:r>
       <w:r>
         <w:rPr>
@@ -4317,7 +4042,7 @@
           <w:sz w:val="28"/>
           <w:szCs w:val="28"/>
         </w:rPr>
-        <w:t>Дата обращения (</w:t>
+        <w:t>.1</w:t>
       </w:r>
       <w:r>
         <w:rPr>
@@ -4325,7 +4050,7 @@
           <w:sz w:val="28"/>
           <w:szCs w:val="28"/>
         </w:rPr>
-        <w:t>27</w:t>
+        <w:t>0</w:t>
       </w:r>
       <w:r>
         <w:rPr>
@@ -4333,7 +4058,7 @@
           <w:sz w:val="28"/>
           <w:szCs w:val="28"/>
         </w:rPr>
-        <w:t>.1</w:t>
+        <w:t>.20</w:t>
       </w:r>
       <w:r>
         <w:rPr>
@@ -4341,7 +4066,7 @@
           <w:sz w:val="28"/>
           <w:szCs w:val="28"/>
         </w:rPr>
-        <w:t>0</w:t>
+        <w:t>21</w:t>
       </w:r>
       <w:r>
         <w:rPr>
@@ -4349,28 +4074,12 @@
           <w:sz w:val="28"/>
           <w:szCs w:val="28"/>
         </w:rPr>
-        <w:t>.20</w:t>
-      </w:r>
-      <w:r>
-        <w:rPr>
-          <w:rFonts w:ascii="Times New Roman" w:hAnsi="Times New Roman"/>
-          <w:sz w:val="28"/>
-          <w:szCs w:val="28"/>
-        </w:rPr>
-        <w:t>21</w:t>
-      </w:r>
-      <w:r>
-        <w:rPr>
-          <w:rFonts w:ascii="Times New Roman" w:hAnsi="Times New Roman"/>
-          <w:sz w:val="28"/>
-          <w:szCs w:val="28"/>
-        </w:rPr>
         <w:t>)</w:t>
       </w:r>
     </w:p>
     <w:p>
       <w:pPr>
-        <w:pStyle w:val="ListParagraph"/>
+        <w:pStyle w:val="a3"/>
         <w:numPr>
           <w:ilvl w:val="0"/>
           <w:numId w:val="16"/>
@@ -4396,51 +4105,15 @@
           <w:sz w:val="28"/>
           <w:szCs w:val="28"/>
         </w:rPr>
-        <w:t xml:space="preserve">Мартин </w:t>
-      </w:r>
-      <w:proofErr w:type="spellStart"/>
+        <w:t>Мартин Фаулер.</w:t>
+      </w:r>
       <w:r>
         <w:rPr>
           <w:rFonts w:ascii="Times New Roman" w:hAnsi="Times New Roman"/>
           <w:sz w:val="28"/>
           <w:szCs w:val="28"/>
         </w:rPr>
-        <w:t>Фаулер</w:t>
-      </w:r>
-      <w:proofErr w:type="spellEnd"/>
-      <w:r>
-        <w:rPr>
-          <w:rFonts w:ascii="Times New Roman" w:hAnsi="Times New Roman"/>
-          <w:sz w:val="28"/>
-          <w:szCs w:val="28"/>
-        </w:rPr>
-        <w:t>.</w:t>
-      </w:r>
-      <w:r>
-        <w:rPr>
-          <w:rFonts w:ascii="Times New Roman" w:hAnsi="Times New Roman"/>
-          <w:sz w:val="28"/>
-          <w:szCs w:val="28"/>
-        </w:rPr>
-        <w:t xml:space="preserve"> UML. Основы. Краткое руководство по стандартному языку объектного моделирования. </w:t>
-      </w:r>
-      <w:proofErr w:type="spellStart"/>
-      <w:r>
-        <w:rPr>
-          <w:rFonts w:ascii="Times New Roman" w:hAnsi="Times New Roman"/>
-          <w:sz w:val="28"/>
-          <w:szCs w:val="28"/>
-        </w:rPr>
-        <w:t>Изд</w:t>
-      </w:r>
-      <w:proofErr w:type="spellEnd"/>
-      <w:r>
-        <w:rPr>
-          <w:rFonts w:ascii="Times New Roman" w:hAnsi="Times New Roman"/>
-          <w:sz w:val="28"/>
-          <w:szCs w:val="28"/>
-        </w:rPr>
-        <w:t xml:space="preserve">: Символ-Плюс,2011, с.192 (3-е издание) </w:t>
+        <w:t xml:space="preserve"> UML. Основы. Краткое руководство по стандартному языку объектного моделирования. Изд: Символ-Плюс,2011, с.192 (3-е издание) </w:t>
       </w:r>
       <w:r>
         <w:rPr>
@@ -4464,7 +4137,7 @@
 </file>
 
 <file path=word/endnotes.xml><?xml version="1.0" encoding="utf-8"?>
-<w:endnotes xmlns:wpc="http://schemas.microsoft.com/office/word/2010/wordprocessingCanvas" xmlns:cx="http://schemas.microsoft.com/office/drawing/2014/chartex" xmlns:cx1="http://schemas.microsoft.com/office/drawing/2015/9/8/chartex" xmlns:cx2="http://schemas.microsoft.com/office/drawing/2015/10/21/chartex" xmlns:cx3="http://schemas.microsoft.com/office/drawing/2016/5/9/chartex" xmlns:cx4="http://schemas.microsoft.com/office/drawing/2016/5/10/chartex" xmlns:cx5="http://schemas.microsoft.com/office/drawing/2016/5/11/chartex" xmlns:cx6="http://schemas.microsoft.com/office/drawing/2016/5/12/chartex" xmlns:cx7="http://schemas.microsoft.com/office/drawing/2016/5/13/chartex" xmlns:cx8="http://schemas.microsoft.com/office/drawing/2016/5/14/chartex" xmlns:mc="http://schemas.openxmlformats.org/markup-compatibility/2006" xmlns:aink="http://schemas.microsoft.com/office/drawing/2016/ink" xmlns:am3d="http://schemas.microsoft.com/office/drawing/2017/model3d" xmlns:o="urn:schemas-microsoft-com:office:office" xmlns:r="http://schemas.openxmlformats.org/officeDocument/2006/relationships" xmlns:m="http://schemas.openxmlformats.org/officeDocument/2006/math" xmlns:v="urn:schemas-microsoft-com:vml" xmlns:wp14="http://schemas.microsoft.com/office/word/2010/wordprocessingDrawing" xmlns:wp="http://schemas.openxmlformats.org/drawingml/2006/wordprocessingDrawing" xmlns:w10="urn:schemas-microsoft-com:office:word" xmlns:w="http://schemas.openxmlformats.org/wordprocessingml/2006/main" xmlns:w14="http://schemas.microsoft.com/office/word/2010/wordml" xmlns:w15="http://schemas.microsoft.com/office/word/2012/wordml" xmlns:w16cex="http://schemas.microsoft.com/office/word/2018/wordml/cex" xmlns:w16cid="http://schemas.microsoft.com/office/word/2016/wordml/cid" xmlns:w16="http://schemas.microsoft.com/office/word/2018/wordml" xmlns:w16sdtdh="http://schemas.microsoft.com/office/word/2020/wordml/sdtdatahash" xmlns:w16se="http://schemas.microsoft.com/office/word/2015/wordml/symex" xmlns:wpg="http://schemas.microsoft.com/office/word/2010/wordprocessingGroup" xmlns:wpi="http://schemas.microsoft.com/office/word/2010/wordprocessingInk" xmlns:wne="http://schemas.microsoft.com/office/word/2006/wordml" xmlns:wps="http://schemas.microsoft.com/office/word/2010/wordprocessingShape" mc:Ignorable="w14 w15 w16se w16cid w16 w16cex w16sdtdh wp14">
+<w:endnotes xmlns:wpc="http://schemas.microsoft.com/office/word/2010/wordprocessingCanvas" xmlns:cx="http://schemas.microsoft.com/office/drawing/2014/chartex" xmlns:cx1="http://schemas.microsoft.com/office/drawing/2015/9/8/chartex" xmlns:mc="http://schemas.openxmlformats.org/markup-compatibility/2006" xmlns:o="urn:schemas-microsoft-com:office:office" xmlns:r="http://schemas.openxmlformats.org/officeDocument/2006/relationships" xmlns:m="http://schemas.openxmlformats.org/officeDocument/2006/math" xmlns:v="urn:schemas-microsoft-com:vml" xmlns:wp14="http://schemas.microsoft.com/office/word/2010/wordprocessingDrawing" xmlns:wp="http://schemas.openxmlformats.org/drawingml/2006/wordprocessingDrawing" xmlns:w10="urn:schemas-microsoft-com:office:word" xmlns:w="http://schemas.openxmlformats.org/wordprocessingml/2006/main" xmlns:w14="http://schemas.microsoft.com/office/word/2010/wordml" xmlns:w15="http://schemas.microsoft.com/office/word/2012/wordml" xmlns:w16se="http://schemas.microsoft.com/office/word/2015/wordml/symex" xmlns:wpg="http://schemas.microsoft.com/office/word/2010/wordprocessingGroup" xmlns:wpi="http://schemas.microsoft.com/office/word/2010/wordprocessingInk" xmlns:wne="http://schemas.microsoft.com/office/word/2006/wordml" xmlns:wps="http://schemas.microsoft.com/office/word/2010/wordprocessingShape" mc:Ignorable="w14 w15 w16se wp14">
   <w:endnote w:type="separator" w:id="-1">
     <w:p>
       <w:pPr>
@@ -4489,10 +4162,10 @@
 </file>
 
 <file path=word/footer1.xml><?xml version="1.0" encoding="utf-8"?>
-<w:ftr xmlns:wpc="http://schemas.microsoft.com/office/word/2010/wordprocessingCanvas" xmlns:cx="http://schemas.microsoft.com/office/drawing/2014/chartex" xmlns:cx1="http://schemas.microsoft.com/office/drawing/2015/9/8/chartex" xmlns:cx2="http://schemas.microsoft.com/office/drawing/2015/10/21/chartex" xmlns:cx3="http://schemas.microsoft.com/office/drawing/2016/5/9/chartex" xmlns:cx4="http://schemas.microsoft.com/office/drawing/2016/5/10/chartex" xmlns:cx5="http://schemas.microsoft.com/office/drawing/2016/5/11/chartex" xmlns:cx6="http://schemas.microsoft.com/office/drawing/2016/5/12/chartex" xmlns:cx7="http://schemas.microsoft.com/office/drawing/2016/5/13/chartex" xmlns:cx8="http://schemas.microsoft.com/office/drawing/2016/5/14/chartex" xmlns:mc="http://schemas.openxmlformats.org/markup-compatibility/2006" xmlns:aink="http://schemas.microsoft.com/office/drawing/2016/ink" xmlns:am3d="http://schemas.microsoft.com/office/drawing/2017/model3d" xmlns:o="urn:schemas-microsoft-com:office:office" xmlns:r="http://schemas.openxmlformats.org/officeDocument/2006/relationships" xmlns:m="http://schemas.openxmlformats.org/officeDocument/2006/math" xmlns:v="urn:schemas-microsoft-com:vml" xmlns:wp14="http://schemas.microsoft.com/office/word/2010/wordprocessingDrawing" xmlns:wp="http://schemas.openxmlformats.org/drawingml/2006/wordprocessingDrawing" xmlns:w10="urn:schemas-microsoft-com:office:word" xmlns:w="http://schemas.openxmlformats.org/wordprocessingml/2006/main" xmlns:w14="http://schemas.microsoft.com/office/word/2010/wordml" xmlns:w15="http://schemas.microsoft.com/office/word/2012/wordml" xmlns:w16cex="http://schemas.microsoft.com/office/word/2018/wordml/cex" xmlns:w16cid="http://schemas.microsoft.com/office/word/2016/wordml/cid" xmlns:w16="http://schemas.microsoft.com/office/word/2018/wordml" xmlns:w16sdtdh="http://schemas.microsoft.com/office/word/2020/wordml/sdtdatahash" xmlns:w16se="http://schemas.microsoft.com/office/word/2015/wordml/symex" xmlns:wpg="http://schemas.microsoft.com/office/word/2010/wordprocessingGroup" xmlns:wpi="http://schemas.microsoft.com/office/word/2010/wordprocessingInk" xmlns:wne="http://schemas.microsoft.com/office/word/2006/wordml" xmlns:wps="http://schemas.microsoft.com/office/word/2010/wordprocessingShape" mc:Ignorable="w14 w15 w16se w16cid w16 w16cex w16sdtdh wp14">
+<w:ftr xmlns:wpc="http://schemas.microsoft.com/office/word/2010/wordprocessingCanvas" xmlns:cx="http://schemas.microsoft.com/office/drawing/2014/chartex" xmlns:cx1="http://schemas.microsoft.com/office/drawing/2015/9/8/chartex" xmlns:mc="http://schemas.openxmlformats.org/markup-compatibility/2006" xmlns:o="urn:schemas-microsoft-com:office:office" xmlns:r="http://schemas.openxmlformats.org/officeDocument/2006/relationships" xmlns:m="http://schemas.openxmlformats.org/officeDocument/2006/math" xmlns:v="urn:schemas-microsoft-com:vml" xmlns:wp14="http://schemas.microsoft.com/office/word/2010/wordprocessingDrawing" xmlns:wp="http://schemas.openxmlformats.org/drawingml/2006/wordprocessingDrawing" xmlns:w10="urn:schemas-microsoft-com:office:word" xmlns:w="http://schemas.openxmlformats.org/wordprocessingml/2006/main" xmlns:w14="http://schemas.microsoft.com/office/word/2010/wordml" xmlns:w15="http://schemas.microsoft.com/office/word/2012/wordml" xmlns:w16se="http://schemas.microsoft.com/office/word/2015/wordml/symex" xmlns:wpg="http://schemas.microsoft.com/office/word/2010/wordprocessingGroup" xmlns:wpi="http://schemas.microsoft.com/office/word/2010/wordprocessingInk" xmlns:wne="http://schemas.microsoft.com/office/word/2006/wordml" xmlns:wps="http://schemas.microsoft.com/office/word/2010/wordprocessingShape" mc:Ignorable="w14 w15 w16se wp14">
   <w:p>
     <w:pPr>
-      <w:pStyle w:val="Footer"/>
+      <w:pStyle w:val="afb"/>
       <w:jc w:val="center"/>
     </w:pPr>
     <w:r>
@@ -4503,7 +4176,7 @@
 </file>
 
 <file path=word/footnotes.xml><?xml version="1.0" encoding="utf-8"?>
-<w:footnotes xmlns:wpc="http://schemas.microsoft.com/office/word/2010/wordprocessingCanvas" xmlns:cx="http://schemas.microsoft.com/office/drawing/2014/chartex" xmlns:cx1="http://schemas.microsoft.com/office/drawing/2015/9/8/chartex" xmlns:cx2="http://schemas.microsoft.com/office/drawing/2015/10/21/chartex" xmlns:cx3="http://schemas.microsoft.com/office/drawing/2016/5/9/chartex" xmlns:cx4="http://schemas.microsoft.com/office/drawing/2016/5/10/chartex" xmlns:cx5="http://schemas.microsoft.com/office/drawing/2016/5/11/chartex" xmlns:cx6="http://schemas.microsoft.com/office/drawing/2016/5/12/chartex" xmlns:cx7="http://schemas.microsoft.com/office/drawing/2016/5/13/chartex" xmlns:cx8="http://schemas.microsoft.com/office/drawing/2016/5/14/chartex" xmlns:mc="http://schemas.openxmlformats.org/markup-compatibility/2006" xmlns:aink="http://schemas.microsoft.com/office/drawing/2016/ink" xmlns:am3d="http://schemas.microsoft.com/office/drawing/2017/model3d" xmlns:o="urn:schemas-microsoft-com:office:office" xmlns:r="http://schemas.openxmlformats.org/officeDocument/2006/relationships" xmlns:m="http://schemas.openxmlformats.org/officeDocument/2006/math" xmlns:v="urn:schemas-microsoft-com:vml" xmlns:wp14="http://schemas.microsoft.com/office/word/2010/wordprocessingDrawing" xmlns:wp="http://schemas.openxmlformats.org/drawingml/2006/wordprocessingDrawing" xmlns:w10="urn:schemas-microsoft-com:office:word" xmlns:w="http://schemas.openxmlformats.org/wordprocessingml/2006/main" xmlns:w14="http://schemas.microsoft.com/office/word/2010/wordml" xmlns:w15="http://schemas.microsoft.com/office/word/2012/wordml" xmlns:w16cex="http://schemas.microsoft.com/office/word/2018/wordml/cex" xmlns:w16cid="http://schemas.microsoft.com/office/word/2016/wordml/cid" xmlns:w16="http://schemas.microsoft.com/office/word/2018/wordml" xmlns:w16sdtdh="http://schemas.microsoft.com/office/word/2020/wordml/sdtdatahash" xmlns:w16se="http://schemas.microsoft.com/office/word/2015/wordml/symex" xmlns:wpg="http://schemas.microsoft.com/office/word/2010/wordprocessingGroup" xmlns:wpi="http://schemas.microsoft.com/office/word/2010/wordprocessingInk" xmlns:wne="http://schemas.microsoft.com/office/word/2006/wordml" xmlns:wps="http://schemas.microsoft.com/office/word/2010/wordprocessingShape" mc:Ignorable="w14 w15 w16se w16cid w16 w16cex w16sdtdh wp14">
+<w:footnotes xmlns:wpc="http://schemas.microsoft.com/office/word/2010/wordprocessingCanvas" xmlns:cx="http://schemas.microsoft.com/office/drawing/2014/chartex" xmlns:cx1="http://schemas.microsoft.com/office/drawing/2015/9/8/chartex" xmlns:mc="http://schemas.openxmlformats.org/markup-compatibility/2006" xmlns:o="urn:schemas-microsoft-com:office:office" xmlns:r="http://schemas.openxmlformats.org/officeDocument/2006/relationships" xmlns:m="http://schemas.openxmlformats.org/officeDocument/2006/math" xmlns:v="urn:schemas-microsoft-com:vml" xmlns:wp14="http://schemas.microsoft.com/office/word/2010/wordprocessingDrawing" xmlns:wp="http://schemas.openxmlformats.org/drawingml/2006/wordprocessingDrawing" xmlns:w10="urn:schemas-microsoft-com:office:word" xmlns:w="http://schemas.openxmlformats.org/wordprocessingml/2006/main" xmlns:w14="http://schemas.microsoft.com/office/word/2010/wordml" xmlns:w15="http://schemas.microsoft.com/office/word/2012/wordml" xmlns:w16se="http://schemas.microsoft.com/office/word/2015/wordml/symex" xmlns:wpg="http://schemas.microsoft.com/office/word/2010/wordprocessingGroup" xmlns:wpi="http://schemas.microsoft.com/office/word/2010/wordprocessingInk" xmlns:wne="http://schemas.microsoft.com/office/word/2006/wordml" xmlns:wps="http://schemas.microsoft.com/office/word/2010/wordprocessingShape" mc:Ignorable="w14 w15 w16se wp14">
   <w:footnote w:type="separator" w:id="-1">
     <w:p>
       <w:pPr>
@@ -4528,7 +4201,7 @@
 </file>
 
 <file path=word/numbering.xml><?xml version="1.0" encoding="utf-8"?>
-<w:numbering xmlns:wpc="http://schemas.microsoft.com/office/word/2010/wordprocessingCanvas" xmlns:cx="http://schemas.microsoft.com/office/drawing/2014/chartex" xmlns:cx1="http://schemas.microsoft.com/office/drawing/2015/9/8/chartex" xmlns:cx2="http://schemas.microsoft.com/office/drawing/2015/10/21/chartex" xmlns:cx3="http://schemas.microsoft.com/office/drawing/2016/5/9/chartex" xmlns:cx4="http://schemas.microsoft.com/office/drawing/2016/5/10/chartex" xmlns:cx5="http://schemas.microsoft.com/office/drawing/2016/5/11/chartex" xmlns:cx6="http://schemas.microsoft.com/office/drawing/2016/5/12/chartex" xmlns:cx7="http://schemas.microsoft.com/office/drawing/2016/5/13/chartex" xmlns:cx8="http://schemas.microsoft.com/office/drawing/2016/5/14/chartex" xmlns:mc="http://schemas.openxmlformats.org/markup-compatibility/2006" xmlns:aink="http://schemas.microsoft.com/office/drawing/2016/ink" xmlns:am3d="http://schemas.microsoft.com/office/drawing/2017/model3d" xmlns:o="urn:schemas-microsoft-com:office:office" xmlns:r="http://schemas.openxmlformats.org/officeDocument/2006/relationships" xmlns:m="http://schemas.openxmlformats.org/officeDocument/2006/math" xmlns:v="urn:schemas-microsoft-com:vml" xmlns:wp14="http://schemas.microsoft.com/office/word/2010/wordprocessingDrawing" xmlns:wp="http://schemas.openxmlformats.org/drawingml/2006/wordprocessingDrawing" xmlns:w10="urn:schemas-microsoft-com:office:word" xmlns:w="http://schemas.openxmlformats.org/wordprocessingml/2006/main" xmlns:w14="http://schemas.microsoft.com/office/word/2010/wordml" xmlns:w15="http://schemas.microsoft.com/office/word/2012/wordml" xmlns:w16cex="http://schemas.microsoft.com/office/word/2018/wordml/cex" xmlns:w16cid="http://schemas.microsoft.com/office/word/2016/wordml/cid" xmlns:w16="http://schemas.microsoft.com/office/word/2018/wordml" xmlns:w16sdtdh="http://schemas.microsoft.com/office/word/2020/wordml/sdtdatahash" xmlns:w16se="http://schemas.microsoft.com/office/word/2015/wordml/symex" xmlns:wpg="http://schemas.microsoft.com/office/word/2010/wordprocessingGroup" xmlns:wpi="http://schemas.microsoft.com/office/word/2010/wordprocessingInk" xmlns:wne="http://schemas.microsoft.com/office/word/2006/wordml" xmlns:wps="http://schemas.microsoft.com/office/word/2010/wordprocessingShape" mc:Ignorable="w14 w15 w16se w16cid w16 w16cex w16sdtdh wp14">
+<w:numbering xmlns:wpc="http://schemas.microsoft.com/office/word/2010/wordprocessingCanvas" xmlns:cx="http://schemas.microsoft.com/office/drawing/2014/chartex" xmlns:cx1="http://schemas.microsoft.com/office/drawing/2015/9/8/chartex" xmlns:mc="http://schemas.openxmlformats.org/markup-compatibility/2006" xmlns:o="urn:schemas-microsoft-com:office:office" xmlns:r="http://schemas.openxmlformats.org/officeDocument/2006/relationships" xmlns:m="http://schemas.openxmlformats.org/officeDocument/2006/math" xmlns:v="urn:schemas-microsoft-com:vml" xmlns:wp14="http://schemas.microsoft.com/office/word/2010/wordprocessingDrawing" xmlns:wp="http://schemas.openxmlformats.org/drawingml/2006/wordprocessingDrawing" xmlns:w10="urn:schemas-microsoft-com:office:word" xmlns:w="http://schemas.openxmlformats.org/wordprocessingml/2006/main" xmlns:w14="http://schemas.microsoft.com/office/word/2010/wordml" xmlns:w15="http://schemas.microsoft.com/office/word/2012/wordml" xmlns:w16se="http://schemas.microsoft.com/office/word/2015/wordml/symex" xmlns:wpg="http://schemas.microsoft.com/office/word/2010/wordprocessingGroup" xmlns:wpi="http://schemas.microsoft.com/office/word/2010/wordprocessingInk" xmlns:wne="http://schemas.microsoft.com/office/word/2006/wordml" xmlns:wps="http://schemas.microsoft.com/office/word/2010/wordprocessingShape" mc:Ignorable="w14 w15 w16se wp14">
   <w:abstractNum w:abstractNumId="0" w15:restartNumberingAfterBreak="0">
     <w:nsid w:val="16F90CFF"/>
     <w:multiLevelType w:val="hybridMultilevel"/>
@@ -5566,7 +5239,7 @@
     <w:lvl w:ilvl="2">
       <w:start w:val="1"/>
       <w:numFmt w:val="decimal"/>
-      <w:pStyle w:val="Heading3"/>
+      <w:pStyle w:val="3"/>
       <w:lvlText w:val="2.2.%3"/>
       <w:lvlJc w:val="left"/>
       <w:pPr>
@@ -6266,7 +5939,7 @@
     <w:lvl w:ilvl="0">
       <w:start w:val="1"/>
       <w:numFmt w:val="decimal"/>
-      <w:pStyle w:val="Heading1"/>
+      <w:pStyle w:val="1"/>
       <w:suff w:val="space"/>
       <w:lvlText w:val="%1"/>
       <w:lvlJc w:val="left"/>
@@ -6304,7 +5977,7 @@
     <w:lvl w:ilvl="3">
       <w:start w:val="1"/>
       <w:numFmt w:val="decimal"/>
-      <w:pStyle w:val="Heading2"/>
+      <w:pStyle w:val="2"/>
       <w:suff w:val="space"/>
       <w:lvlText w:val="%1.%4"/>
       <w:lvlJc w:val="left"/>
@@ -6434,7 +6107,7 @@
 </file>
 
 <file path=word/styles.xml><?xml version="1.0" encoding="utf-8"?>
-<w:styles xmlns:mc="http://schemas.openxmlformats.org/markup-compatibility/2006" xmlns:r="http://schemas.openxmlformats.org/officeDocument/2006/relationships" xmlns:w="http://schemas.openxmlformats.org/wordprocessingml/2006/main" xmlns:w14="http://schemas.microsoft.com/office/word/2010/wordml" xmlns:w15="http://schemas.microsoft.com/office/word/2012/wordml" xmlns:w16cex="http://schemas.microsoft.com/office/word/2018/wordml/cex" xmlns:w16cid="http://schemas.microsoft.com/office/word/2016/wordml/cid" xmlns:w16="http://schemas.microsoft.com/office/word/2018/wordml" xmlns:w16sdtdh="http://schemas.microsoft.com/office/word/2020/wordml/sdtdatahash" xmlns:w16se="http://schemas.microsoft.com/office/word/2015/wordml/symex" mc:Ignorable="w14 w15 w16se w16cid w16 w16cex w16sdtdh">
+<w:styles xmlns:mc="http://schemas.openxmlformats.org/markup-compatibility/2006" xmlns:r="http://schemas.openxmlformats.org/officeDocument/2006/relationships" xmlns:w="http://schemas.openxmlformats.org/wordprocessingml/2006/main" xmlns:w14="http://schemas.microsoft.com/office/word/2010/wordml" xmlns:w15="http://schemas.microsoft.com/office/word/2012/wordml" xmlns:w16se="http://schemas.microsoft.com/office/word/2015/wordml/symex" mc:Ignorable="w14 w15 w16se">
   <w:docDefaults>
     <w:rPrDefault>
       <w:rPr>
@@ -6449,7 +6122,7 @@
       </w:pPr>
     </w:pPrDefault>
   </w:docDefaults>
-  <w:latentStyles w:defLockedState="0" w:defUIPriority="99" w:defSemiHidden="0" w:defUnhideWhenUsed="0" w:defQFormat="0" w:count="376">
+  <w:latentStyles w:defLockedState="0" w:defUIPriority="99" w:defSemiHidden="0" w:defUnhideWhenUsed="0" w:defQFormat="0" w:count="371">
     <w:lsdException w:name="Normal" w:uiPriority="0" w:qFormat="1"/>
     <w:lsdException w:name="heading 1" w:uiPriority="0" w:qFormat="1"/>
     <w:lsdException w:name="heading 2" w:semiHidden="1" w:uiPriority="9" w:unhideWhenUsed="1" w:qFormat="1"/>
@@ -6555,6 +6228,7 @@
     <w:lsdException w:name="HTML Sample" w:semiHidden="1" w:unhideWhenUsed="1"/>
     <w:lsdException w:name="HTML Typewriter" w:semiHidden="1" w:unhideWhenUsed="1"/>
     <w:lsdException w:name="HTML Variable" w:semiHidden="1" w:unhideWhenUsed="1"/>
+    <w:lsdException w:name="Normal Table" w:semiHidden="1" w:unhideWhenUsed="1"/>
     <w:lsdException w:name="annotation subject" w:semiHidden="1" w:unhideWhenUsed="1"/>
     <w:lsdException w:name="No List" w:semiHidden="1" w:uiPriority="0" w:unhideWhenUsed="1"/>
     <w:lsdException w:name="Outline List 1" w:semiHidden="1" w:unhideWhenUsed="1"/>
@@ -6597,8 +6271,11 @@
     <w:lsdException w:name="Table Contemporary" w:semiHidden="1" w:unhideWhenUsed="1"/>
     <w:lsdException w:name="Table Elegant" w:semiHidden="1" w:unhideWhenUsed="1"/>
     <w:lsdException w:name="Table Professional" w:semiHidden="1" w:unhideWhenUsed="1"/>
+    <w:lsdException w:name="Table Subtle 1" w:semiHidden="1" w:unhideWhenUsed="1"/>
     <w:lsdException w:name="Table Subtle 2" w:semiHidden="1" w:unhideWhenUsed="1"/>
     <w:lsdException w:name="Table Web 1" w:semiHidden="1" w:unhideWhenUsed="1"/>
+    <w:lsdException w:name="Table Web 2" w:semiHidden="1" w:unhideWhenUsed="1"/>
+    <w:lsdException w:name="Table Web 3" w:semiHidden="1" w:unhideWhenUsed="1"/>
     <w:lsdException w:name="Balloon Text" w:semiHidden="1" w:uiPriority="0" w:unhideWhenUsed="1"/>
     <w:lsdException w:name="Table Grid" w:uiPriority="59"/>
     <w:lsdException w:name="Table Theme" w:semiHidden="1" w:unhideWhenUsed="1"/>
@@ -6817,13 +6494,8 @@
     <w:lsdException w:name="List Table 5 Dark Accent 6" w:uiPriority="50"/>
     <w:lsdException w:name="List Table 6 Colorful Accent 6" w:uiPriority="51"/>
     <w:lsdException w:name="List Table 7 Colorful Accent 6" w:uiPriority="52"/>
-    <w:lsdException w:name="Mention" w:semiHidden="1" w:unhideWhenUsed="1"/>
-    <w:lsdException w:name="Smart Hyperlink" w:semiHidden="1" w:unhideWhenUsed="1"/>
-    <w:lsdException w:name="Hashtag" w:semiHidden="1" w:unhideWhenUsed="1"/>
-    <w:lsdException w:name="Unresolved Mention" w:semiHidden="1" w:unhideWhenUsed="1"/>
-    <w:lsdException w:name="Smart Link" w:semiHidden="1" w:unhideWhenUsed="1"/>
   </w:latentStyles>
-  <w:style w:type="paragraph" w:default="1" w:styleId="Normal">
+  <w:style w:type="paragraph" w:default="1" w:styleId="a">
     <w:name w:val="Normal"/>
     <w:qFormat/>
     <w:rsid w:val="00F14EA1"/>
@@ -6833,11 +6505,11 @@
       <w:jc w:val="both"/>
     </w:pPr>
   </w:style>
-  <w:style w:type="paragraph" w:styleId="Heading1">
+  <w:style w:type="paragraph" w:styleId="1">
     <w:name w:val="heading 1"/>
-    <w:basedOn w:val="Normal"/>
-    <w:next w:val="Normal"/>
-    <w:link w:val="Heading1Char"/>
+    <w:basedOn w:val="a"/>
+    <w:next w:val="a"/>
+    <w:link w:val="10"/>
     <w:autoRedefine/>
     <w:qFormat/>
     <w:rsid w:val="00094797"/>
@@ -6858,11 +6530,11 @@
       <w:szCs w:val="48"/>
     </w:rPr>
   </w:style>
-  <w:style w:type="paragraph" w:styleId="Heading2">
+  <w:style w:type="paragraph" w:styleId="2">
     <w:name w:val="heading 2"/>
-    <w:basedOn w:val="Normal"/>
-    <w:next w:val="Heading3"/>
-    <w:link w:val="Heading2Char"/>
+    <w:basedOn w:val="a"/>
+    <w:next w:val="3"/>
+    <w:link w:val="20"/>
     <w:uiPriority w:val="9"/>
     <w:unhideWhenUsed/>
     <w:qFormat/>
@@ -6884,10 +6556,10 @@
       <w:szCs w:val="26"/>
     </w:rPr>
   </w:style>
-  <w:style w:type="paragraph" w:styleId="Heading3">
+  <w:style w:type="paragraph" w:styleId="3">
     <w:name w:val="heading 3"/>
-    <w:basedOn w:val="Normal"/>
-    <w:link w:val="Heading3Char"/>
+    <w:basedOn w:val="a"/>
+    <w:link w:val="30"/>
     <w:qFormat/>
     <w:rsid w:val="00600AC7"/>
     <w:pPr>
@@ -6906,13 +6578,13 @@
       <w:szCs w:val="27"/>
     </w:rPr>
   </w:style>
-  <w:style w:type="character" w:default="1" w:styleId="DefaultParagraphFont">
+  <w:style w:type="character" w:default="1" w:styleId="a0">
     <w:name w:val="Default Paragraph Font"/>
     <w:uiPriority w:val="1"/>
     <w:semiHidden/>
     <w:unhideWhenUsed/>
   </w:style>
-  <w:style w:type="table" w:default="1" w:styleId="TableNormal">
+  <w:style w:type="table" w:default="1" w:styleId="a1">
     <w:name w:val="Normal Table"/>
     <w:uiPriority w:val="99"/>
     <w:semiHidden/>
@@ -6927,7 +6599,7 @@
       </w:tblCellMar>
     </w:tblPr>
   </w:style>
-  <w:style w:type="numbering" w:default="1" w:styleId="NoList">
+  <w:style w:type="numbering" w:default="1" w:styleId="a2">
     <w:name w:val="No List"/>
     <w:uiPriority w:val="99"/>
     <w:semiHidden/>
@@ -6935,7 +6607,7 @@
   </w:style>
   <w:style w:type="paragraph" w:customStyle="1" w:styleId="rvps1">
     <w:name w:val="rvps1"/>
-    <w:basedOn w:val="Normal"/>
+    <w:basedOn w:val="a"/>
     <w:rsid w:val="009A17E3"/>
     <w:pPr>
       <w:jc w:val="center"/>
@@ -6973,9 +6645,9 @@
       <w:szCs w:val="24"/>
     </w:rPr>
   </w:style>
-  <w:style w:type="paragraph" w:styleId="ListParagraph">
+  <w:style w:type="paragraph" w:styleId="a3">
     <w:name w:val="List Paragraph"/>
-    <w:basedOn w:val="Normal"/>
+    <w:basedOn w:val="a"/>
     <w:uiPriority w:val="34"/>
     <w:qFormat/>
     <w:rsid w:val="009A17E3"/>
@@ -6990,9 +6662,9 @@
       <w:sz w:val="22"/>
     </w:rPr>
   </w:style>
-  <w:style w:type="paragraph" w:customStyle="1" w:styleId="a">
+  <w:style w:type="paragraph" w:customStyle="1" w:styleId="a4">
     <w:name w:val="Адрес"/>
-    <w:basedOn w:val="Normal"/>
+    <w:basedOn w:val="a"/>
     <w:rsid w:val="009A17E3"/>
     <w:pPr>
       <w:keepNext/>
@@ -7012,7 +6684,7 @@
       <w:lang w:val="en-US"/>
     </w:rPr>
   </w:style>
-  <w:style w:type="character" w:styleId="Emphasis">
+  <w:style w:type="character" w:styleId="a5">
     <w:name w:val="Emphasis"/>
     <w:qFormat/>
     <w:rsid w:val="009A17E3"/>
@@ -7021,7 +6693,7 @@
       <w:iCs/>
     </w:rPr>
   </w:style>
-  <w:style w:type="character" w:styleId="Hyperlink">
+  <w:style w:type="character" w:styleId="a6">
     <w:name w:val="Hyperlink"/>
     <w:uiPriority w:val="99"/>
     <w:rsid w:val="009A17E3"/>
@@ -7030,10 +6702,10 @@
       <w:u w:val="single"/>
     </w:rPr>
   </w:style>
-  <w:style w:type="character" w:customStyle="1" w:styleId="Heading1Char">
-    <w:name w:val="Heading 1 Char"/>
-    <w:basedOn w:val="DefaultParagraphFont"/>
-    <w:link w:val="Heading1"/>
+  <w:style w:type="character" w:customStyle="1" w:styleId="10">
+    <w:name w:val="Заголовок 1 Знак"/>
+    <w:basedOn w:val="a0"/>
+    <w:link w:val="1"/>
     <w:rsid w:val="00094797"/>
     <w:rPr>
       <w:b/>
@@ -7043,10 +6715,10 @@
       <w:szCs w:val="48"/>
     </w:rPr>
   </w:style>
-  <w:style w:type="character" w:customStyle="1" w:styleId="Heading3Char">
-    <w:name w:val="Heading 3 Char"/>
-    <w:basedOn w:val="DefaultParagraphFont"/>
-    <w:link w:val="Heading3"/>
+  <w:style w:type="character" w:customStyle="1" w:styleId="30">
+    <w:name w:val="Заголовок 3 Знак"/>
+    <w:basedOn w:val="a0"/>
+    <w:link w:val="3"/>
     <w:rsid w:val="00600AC7"/>
     <w:rPr>
       <w:rFonts w:ascii="Times New Roman" w:eastAsia="Times New Roman" w:hAnsi="Times New Roman" w:cs="Times New Roman"/>
@@ -7057,9 +6729,9 @@
       <w:lang w:eastAsia="ru-RU"/>
     </w:rPr>
   </w:style>
-  <w:style w:type="paragraph" w:customStyle="1" w:styleId="1">
+  <w:style w:type="paragraph" w:customStyle="1" w:styleId="11">
     <w:name w:val="Знак1"/>
-    <w:basedOn w:val="Normal"/>
+    <w:basedOn w:val="a"/>
     <w:rsid w:val="009A17E3"/>
     <w:pPr>
       <w:spacing w:before="100" w:beforeAutospacing="1" w:after="100" w:afterAutospacing="1"/>
@@ -7070,9 +6742,9 @@
       <w:lang w:val="en-US"/>
     </w:rPr>
   </w:style>
-  <w:style w:type="paragraph" w:customStyle="1" w:styleId="a0">
+  <w:style w:type="paragraph" w:customStyle="1" w:styleId="a7">
     <w:name w:val="литератера"/>
-    <w:basedOn w:val="Normal"/>
+    <w:basedOn w:val="a"/>
     <w:rsid w:val="009A17E3"/>
     <w:pPr>
       <w:spacing w:before="120"/>
@@ -7085,11 +6757,11 @@
       <w:szCs w:val="18"/>
     </w:rPr>
   </w:style>
-  <w:style w:type="paragraph" w:customStyle="1" w:styleId="a1">
+  <w:style w:type="paragraph" w:customStyle="1" w:styleId="a8">
     <w:name w:val="название доклада"/>
-    <w:basedOn w:val="Normal"/>
-    <w:next w:val="Normal"/>
-    <w:link w:val="a2"/>
+    <w:basedOn w:val="a"/>
+    <w:next w:val="a"/>
+    <w:link w:val="a9"/>
     <w:rsid w:val="009A17E3"/>
     <w:pPr>
       <w:jc w:val="center"/>
@@ -7100,9 +6772,9 @@
       <w:sz w:val="20"/>
     </w:rPr>
   </w:style>
-  <w:style w:type="character" w:customStyle="1" w:styleId="a2">
+  <w:style w:type="character" w:customStyle="1" w:styleId="a9">
     <w:name w:val="название доклада Знак"/>
-    <w:link w:val="a1"/>
+    <w:link w:val="a8"/>
     <w:rsid w:val="009A17E3"/>
     <w:rPr>
       <w:rFonts w:ascii="Times New Roman" w:eastAsia="Times New Roman" w:hAnsi="Times New Roman" w:cs="Times New Roman"/>
@@ -7113,20 +6785,20 @@
       <w:lang w:eastAsia="ru-RU"/>
     </w:rPr>
   </w:style>
-  <w:style w:type="paragraph" w:styleId="NormalWeb">
+  <w:style w:type="paragraph" w:styleId="aa">
     <w:name w:val="Normal (Web)"/>
-    <w:basedOn w:val="Normal"/>
+    <w:basedOn w:val="a"/>
     <w:uiPriority w:val="99"/>
     <w:rsid w:val="009A17E3"/>
     <w:pPr>
       <w:spacing w:before="100" w:beforeAutospacing="1" w:after="100" w:afterAutospacing="1"/>
     </w:pPr>
   </w:style>
-  <w:style w:type="paragraph" w:customStyle="1" w:styleId="a3">
+  <w:style w:type="paragraph" w:customStyle="1" w:styleId="ab">
     <w:name w:val="откуда"/>
-    <w:basedOn w:val="Normal"/>
-    <w:next w:val="Normal"/>
-    <w:link w:val="a4"/>
+    <w:basedOn w:val="a"/>
+    <w:next w:val="a"/>
+    <w:link w:val="ac"/>
     <w:rsid w:val="009A17E3"/>
     <w:pPr>
       <w:jc w:val="center"/>
@@ -7136,9 +6808,9 @@
       <w:sz w:val="20"/>
     </w:rPr>
   </w:style>
-  <w:style w:type="character" w:customStyle="1" w:styleId="a4">
+  <w:style w:type="character" w:customStyle="1" w:styleId="ac">
     <w:name w:val="откуда Знак"/>
-    <w:link w:val="a3"/>
+    <w:link w:val="ab"/>
     <w:rsid w:val="009A17E3"/>
     <w:rPr>
       <w:rFonts w:ascii="Times New Roman" w:eastAsia="Times New Roman" w:hAnsi="Times New Roman" w:cs="Times New Roman"/>
@@ -7148,9 +6820,9 @@
       <w:lang w:eastAsia="ru-RU"/>
     </w:rPr>
   </w:style>
-  <w:style w:type="paragraph" w:customStyle="1" w:styleId="a5">
+  <w:style w:type="paragraph" w:customStyle="1" w:styleId="ad">
     <w:name w:val="позаголовки"/>
-    <w:basedOn w:val="Normal"/>
+    <w:basedOn w:val="a"/>
     <w:rsid w:val="009A17E3"/>
     <w:pPr>
       <w:overflowPunct w:val="0"/>
@@ -7165,10 +6837,10 @@
       <w:b/>
     </w:rPr>
   </w:style>
-  <w:style w:type="paragraph" w:customStyle="1" w:styleId="a6">
+  <w:style w:type="paragraph" w:customStyle="1" w:styleId="ae">
     <w:name w:val="рисунки"/>
-    <w:basedOn w:val="Normal"/>
-    <w:link w:val="a7"/>
+    <w:basedOn w:val="a"/>
+    <w:link w:val="af"/>
     <w:rsid w:val="009A17E3"/>
     <w:pPr>
       <w:jc w:val="center"/>
@@ -7178,9 +6850,9 @@
       <w:szCs w:val="18"/>
     </w:rPr>
   </w:style>
-  <w:style w:type="character" w:customStyle="1" w:styleId="a7">
+  <w:style w:type="character" w:customStyle="1" w:styleId="af">
     <w:name w:val="рисунки Знак"/>
-    <w:link w:val="a6"/>
+    <w:link w:val="ae"/>
     <w:rsid w:val="009A17E3"/>
     <w:rPr>
       <w:rFonts w:ascii="Times New Roman" w:eastAsia="Times New Roman" w:hAnsi="Times New Roman" w:cs="Times New Roman"/>
@@ -7189,7 +6861,7 @@
       <w:lang w:eastAsia="ru-RU"/>
     </w:rPr>
   </w:style>
-  <w:style w:type="character" w:styleId="Strong">
+  <w:style w:type="character" w:styleId="af0">
     <w:name w:val="Strong"/>
     <w:qFormat/>
     <w:rsid w:val="009A17E3"/>
@@ -7198,10 +6870,10 @@
       <w:bCs/>
     </w:rPr>
   </w:style>
-  <w:style w:type="paragraph" w:styleId="BalloonText">
+  <w:style w:type="paragraph" w:styleId="af1">
     <w:name w:val="Balloon Text"/>
-    <w:basedOn w:val="Normal"/>
-    <w:link w:val="BalloonTextChar"/>
+    <w:basedOn w:val="a"/>
+    <w:link w:val="af2"/>
     <w:semiHidden/>
     <w:rsid w:val="009A17E3"/>
     <w:rPr>
@@ -7210,10 +6882,10 @@
       <w:szCs w:val="16"/>
     </w:rPr>
   </w:style>
-  <w:style w:type="character" w:customStyle="1" w:styleId="BalloonTextChar">
-    <w:name w:val="Balloon Text Char"/>
-    <w:basedOn w:val="DefaultParagraphFont"/>
-    <w:link w:val="BalloonText"/>
+  <w:style w:type="character" w:customStyle="1" w:styleId="af2">
+    <w:name w:val="Текст выноски Знак"/>
+    <w:basedOn w:val="a0"/>
+    <w:link w:val="af1"/>
     <w:semiHidden/>
     <w:rsid w:val="009A17E3"/>
     <w:rPr>
@@ -7223,11 +6895,11 @@
       <w:lang w:eastAsia="ru-RU"/>
     </w:rPr>
   </w:style>
-  <w:style w:type="paragraph" w:styleId="FootnoteText">
+  <w:style w:type="paragraph" w:styleId="af3">
     <w:name w:val="footnote text"/>
     <w:aliases w:val="Текст сноски Знак1 Знак1, Знак1 Знак1 Знак1,Текст сноски Знак Знак1 Знак1,Текст сноски Знак Знак Знак1 Знак1,Текст сноски Знак Знак Знак Знак Знак1,Текст сноски Знак1 Знак Знак Знак Знак Знак1,Текст сноски Знак1, Знак1 Зна, Знак1 Знак1"/>
-    <w:basedOn w:val="Normal"/>
-    <w:link w:val="FootnoteTextChar"/>
+    <w:basedOn w:val="a"/>
+    <w:link w:val="af4"/>
     <w:semiHidden/>
     <w:rsid w:val="009A17E3"/>
     <w:pPr>
@@ -7237,10 +6909,10 @@
       <w:sz w:val="20"/>
     </w:rPr>
   </w:style>
-  <w:style w:type="character" w:customStyle="1" w:styleId="FootnoteTextChar">
-    <w:name w:val="Footnote Text Char"/>
-    <w:aliases w:val="Текст сноски Знак1 Знак1 Char, Знак1 Знак1 Знак1 Char,Текст сноски Знак Знак1 Знак1 Char,Текст сноски Знак Знак Знак1 Знак1 Char,Текст сноски Знак Знак Знак Знак Знак1 Char,Текст сноски Знак1 Знак Знак Знак Знак Знак1 Char"/>
-    <w:link w:val="FootnoteText"/>
+  <w:style w:type="character" w:customStyle="1" w:styleId="af4">
+    <w:name w:val="Текст сноски Знак"/>
+    <w:aliases w:val="Текст сноски Знак1 Знак1 Знак, Знак1 Знак1 Знак1 Знак,Текст сноски Знак Знак1 Знак1 Знак,Текст сноски Знак Знак Знак1 Знак1 Знак,Текст сноски Знак Знак Знак Знак Знак1 Знак,Текст сноски Знак1 Знак Знак Знак Знак Знак1 Знак"/>
+    <w:link w:val="af3"/>
     <w:semiHidden/>
     <w:rsid w:val="009A17E3"/>
     <w:rPr>
@@ -7250,9 +6922,9 @@
       <w:lang w:eastAsia="ru-RU"/>
     </w:rPr>
   </w:style>
-  <w:style w:type="paragraph" w:customStyle="1" w:styleId="a8">
+  <w:style w:type="paragraph" w:customStyle="1" w:styleId="af5">
     <w:name w:val="ФИО"/>
-    <w:basedOn w:val="Normal"/>
+    <w:basedOn w:val="a"/>
     <w:rsid w:val="009A17E3"/>
     <w:pPr>
       <w:jc w:val="center"/>
@@ -7263,9 +6935,9 @@
       <w:sz w:val="20"/>
     </w:rPr>
   </w:style>
-  <w:style w:type="paragraph" w:customStyle="1" w:styleId="a9">
+  <w:style w:type="paragraph" w:customStyle="1" w:styleId="af6">
     <w:name w:val="Формула"/>
-    <w:basedOn w:val="Normal"/>
+    <w:basedOn w:val="a"/>
     <w:rsid w:val="009A17E3"/>
     <w:pPr>
       <w:tabs>
@@ -7277,11 +6949,11 @@
       <w:sz w:val="20"/>
     </w:rPr>
   </w:style>
-  <w:style w:type="paragraph" w:styleId="Subtitle">
+  <w:style w:type="paragraph" w:styleId="af7">
     <w:name w:val="Subtitle"/>
-    <w:basedOn w:val="Normal"/>
-    <w:next w:val="Normal"/>
-    <w:link w:val="SubtitleChar"/>
+    <w:basedOn w:val="a"/>
+    <w:next w:val="a"/>
+    <w:link w:val="af8"/>
     <w:uiPriority w:val="11"/>
     <w:qFormat/>
     <w:rsid w:val="00636547"/>
@@ -7298,10 +6970,10 @@
       <w:spacing w:val="15"/>
     </w:rPr>
   </w:style>
-  <w:style w:type="character" w:customStyle="1" w:styleId="SubtitleChar">
-    <w:name w:val="Subtitle Char"/>
-    <w:basedOn w:val="DefaultParagraphFont"/>
-    <w:link w:val="Subtitle"/>
+  <w:style w:type="character" w:customStyle="1" w:styleId="af8">
+    <w:name w:val="Подзаголовок Знак"/>
+    <w:basedOn w:val="a0"/>
+    <w:link w:val="af7"/>
     <w:uiPriority w:val="11"/>
     <w:rsid w:val="00636547"/>
     <w:rPr>
@@ -7312,10 +6984,10 @@
       <w:lang w:eastAsia="ru-RU"/>
     </w:rPr>
   </w:style>
-  <w:style w:type="character" w:customStyle="1" w:styleId="Heading2Char">
-    <w:name w:val="Heading 2 Char"/>
-    <w:basedOn w:val="DefaultParagraphFont"/>
-    <w:link w:val="Heading2"/>
+  <w:style w:type="character" w:customStyle="1" w:styleId="20">
+    <w:name w:val="Заголовок 2 Знак"/>
+    <w:basedOn w:val="a0"/>
+    <w:link w:val="2"/>
     <w:uiPriority w:val="9"/>
     <w:rsid w:val="00D77930"/>
     <w:rPr>
@@ -7326,10 +6998,10 @@
       <w:lang w:eastAsia="ru-RU"/>
     </w:rPr>
   </w:style>
-  <w:style w:type="paragraph" w:styleId="Header">
+  <w:style w:type="paragraph" w:styleId="af9">
     <w:name w:val="header"/>
-    <w:basedOn w:val="Normal"/>
-    <w:link w:val="HeaderChar"/>
+    <w:basedOn w:val="a"/>
+    <w:link w:val="afa"/>
     <w:uiPriority w:val="99"/>
     <w:unhideWhenUsed/>
     <w:rsid w:val="00F14EA1"/>
@@ -7341,10 +7013,10 @@
       <w:spacing w:line="240" w:lineRule="auto"/>
     </w:pPr>
   </w:style>
-  <w:style w:type="character" w:customStyle="1" w:styleId="HeaderChar">
-    <w:name w:val="Header Char"/>
-    <w:basedOn w:val="DefaultParagraphFont"/>
-    <w:link w:val="Header"/>
+  <w:style w:type="character" w:customStyle="1" w:styleId="afa">
+    <w:name w:val="Верхний колонтитул Знак"/>
+    <w:basedOn w:val="a0"/>
+    <w:link w:val="af9"/>
     <w:uiPriority w:val="99"/>
     <w:rsid w:val="00F14EA1"/>
     <w:rPr>
@@ -7354,10 +7026,10 @@
       <w:lang w:eastAsia="ru-RU"/>
     </w:rPr>
   </w:style>
-  <w:style w:type="paragraph" w:styleId="Footer">
+  <w:style w:type="paragraph" w:styleId="afb">
     <w:name w:val="footer"/>
-    <w:basedOn w:val="Normal"/>
-    <w:link w:val="FooterChar"/>
+    <w:basedOn w:val="a"/>
+    <w:link w:val="afc"/>
     <w:uiPriority w:val="99"/>
     <w:unhideWhenUsed/>
     <w:rsid w:val="00F14EA1"/>
@@ -7369,10 +7041,10 @@
       <w:spacing w:line="240" w:lineRule="auto"/>
     </w:pPr>
   </w:style>
-  <w:style w:type="character" w:customStyle="1" w:styleId="FooterChar">
-    <w:name w:val="Footer Char"/>
-    <w:basedOn w:val="DefaultParagraphFont"/>
-    <w:link w:val="Footer"/>
+  <w:style w:type="character" w:customStyle="1" w:styleId="afc">
+    <w:name w:val="Нижний колонтитул Знак"/>
+    <w:basedOn w:val="a0"/>
+    <w:link w:val="afb"/>
     <w:uiPriority w:val="99"/>
     <w:rsid w:val="00F14EA1"/>
     <w:rPr>
@@ -7382,10 +7054,10 @@
       <w:lang w:eastAsia="ru-RU"/>
     </w:rPr>
   </w:style>
-  <w:style w:type="paragraph" w:styleId="TOCHeading">
+  <w:style w:type="paragraph" w:styleId="afd">
     <w:name w:val="TOC Heading"/>
-    <w:basedOn w:val="Heading1"/>
-    <w:next w:val="Normal"/>
+    <w:basedOn w:val="1"/>
+    <w:next w:val="a"/>
     <w:uiPriority w:val="39"/>
     <w:unhideWhenUsed/>
     <w:qFormat/>
@@ -7410,10 +7082,10 @@
       <w:szCs w:val="32"/>
     </w:rPr>
   </w:style>
-  <w:style w:type="paragraph" w:styleId="TOC1">
+  <w:style w:type="paragraph" w:styleId="12">
     <w:name w:val="toc 1"/>
-    <w:basedOn w:val="Normal"/>
-    <w:next w:val="Normal"/>
+    <w:basedOn w:val="a"/>
+    <w:next w:val="a"/>
     <w:autoRedefine/>
     <w:uiPriority w:val="39"/>
     <w:unhideWhenUsed/>
@@ -7422,10 +7094,10 @@
       <w:spacing w:after="100"/>
     </w:pPr>
   </w:style>
-  <w:style w:type="paragraph" w:styleId="TOC2">
+  <w:style w:type="paragraph" w:styleId="21">
     <w:name w:val="toc 2"/>
-    <w:basedOn w:val="Normal"/>
-    <w:next w:val="Normal"/>
+    <w:basedOn w:val="a"/>
+    <w:next w:val="a"/>
     <w:autoRedefine/>
     <w:uiPriority w:val="39"/>
     <w:unhideWhenUsed/>
@@ -7435,9 +7107,9 @@
       <w:ind w:left="280"/>
     </w:pPr>
   </w:style>
-  <w:style w:type="character" w:styleId="PlaceholderText">
+  <w:style w:type="character" w:styleId="afe">
     <w:name w:val="Placeholder Text"/>
-    <w:basedOn w:val="DefaultParagraphFont"/>
+    <w:basedOn w:val="a0"/>
     <w:uiPriority w:val="99"/>
     <w:semiHidden/>
     <w:rsid w:val="00E56995"/>
@@ -7447,7 +7119,7 @@
   </w:style>
   <w:style w:type="paragraph" w:customStyle="1" w:styleId="stdtxt">
     <w:name w:val="stdtxt"/>
-    <w:basedOn w:val="Normal"/>
+    <w:basedOn w:val="a"/>
     <w:rsid w:val="00D900F0"/>
     <w:pPr>
       <w:spacing w:before="100" w:beforeAutospacing="1" w:after="100" w:afterAutospacing="1" w:line="240" w:lineRule="auto"/>
@@ -7459,9 +7131,9 @@
       <w:szCs w:val="24"/>
     </w:rPr>
   </w:style>
-  <w:style w:type="table" w:styleId="TableGrid">
+  <w:style w:type="table" w:styleId="aff">
     <w:name w:val="Table Grid"/>
-    <w:basedOn w:val="TableNormal"/>
+    <w:basedOn w:val="a1"/>
     <w:uiPriority w:val="59"/>
     <w:rsid w:val="00DD648F"/>
     <w:pPr>
@@ -7478,10 +7150,10 @@
       </w:tblBorders>
     </w:tblPr>
   </w:style>
-  <w:style w:type="paragraph" w:styleId="Caption">
+  <w:style w:type="paragraph" w:styleId="aff0">
     <w:name w:val="caption"/>
-    <w:basedOn w:val="Normal"/>
-    <w:next w:val="Normal"/>
+    <w:basedOn w:val="a"/>
+    <w:next w:val="a"/>
     <w:uiPriority w:val="35"/>
     <w:unhideWhenUsed/>
     <w:qFormat/>
@@ -7497,7 +7169,7 @@
       <w:szCs w:val="18"/>
     </w:rPr>
   </w:style>
-  <w:style w:type="paragraph" w:styleId="NoSpacing">
+  <w:style w:type="paragraph" w:styleId="aff1">
     <w:name w:val="No Spacing"/>
     <w:aliases w:val="Без отступа"/>
     <w:uiPriority w:val="1"/>
@@ -7527,9 +7199,9 @@
       <w:szCs w:val="24"/>
     </w:rPr>
   </w:style>
-  <w:style w:type="character" w:styleId="CommentReference">
+  <w:style w:type="character" w:styleId="aff2">
     <w:name w:val="annotation reference"/>
-    <w:basedOn w:val="DefaultParagraphFont"/>
+    <w:basedOn w:val="a0"/>
     <w:uiPriority w:val="99"/>
     <w:semiHidden/>
     <w:unhideWhenUsed/>
@@ -7539,10 +7211,10 @@
       <w:szCs w:val="16"/>
     </w:rPr>
   </w:style>
-  <w:style w:type="paragraph" w:styleId="CommentText">
+  <w:style w:type="paragraph" w:styleId="aff3">
     <w:name w:val="annotation text"/>
-    <w:basedOn w:val="Normal"/>
-    <w:link w:val="CommentTextChar"/>
+    <w:basedOn w:val="a"/>
+    <w:link w:val="aff4"/>
     <w:uiPriority w:val="99"/>
     <w:semiHidden/>
     <w:unhideWhenUsed/>
@@ -7554,10 +7226,10 @@
       <w:sz w:val="20"/>
     </w:rPr>
   </w:style>
-  <w:style w:type="character" w:customStyle="1" w:styleId="CommentTextChar">
-    <w:name w:val="Comment Text Char"/>
-    <w:basedOn w:val="DefaultParagraphFont"/>
-    <w:link w:val="CommentText"/>
+  <w:style w:type="character" w:customStyle="1" w:styleId="aff4">
+    <w:name w:val="Текст примечания Знак"/>
+    <w:basedOn w:val="a0"/>
+    <w:link w:val="aff3"/>
     <w:uiPriority w:val="99"/>
     <w:semiHidden/>
     <w:rsid w:val="002D40CF"/>
@@ -7565,11 +7237,11 @@
       <w:sz w:val="20"/>
     </w:rPr>
   </w:style>
-  <w:style w:type="paragraph" w:styleId="CommentSubject">
+  <w:style w:type="paragraph" w:styleId="aff5">
     <w:name w:val="annotation subject"/>
-    <w:basedOn w:val="CommentText"/>
-    <w:next w:val="CommentText"/>
-    <w:link w:val="CommentSubjectChar"/>
+    <w:basedOn w:val="aff3"/>
+    <w:next w:val="aff3"/>
+    <w:link w:val="aff6"/>
     <w:uiPriority w:val="99"/>
     <w:semiHidden/>
     <w:unhideWhenUsed/>
@@ -7579,10 +7251,10 @@
       <w:bCs/>
     </w:rPr>
   </w:style>
-  <w:style w:type="character" w:customStyle="1" w:styleId="CommentSubjectChar">
-    <w:name w:val="Comment Subject Char"/>
-    <w:basedOn w:val="CommentTextChar"/>
-    <w:link w:val="CommentSubject"/>
+  <w:style w:type="character" w:customStyle="1" w:styleId="aff6">
+    <w:name w:val="Тема примечания Знак"/>
+    <w:basedOn w:val="aff4"/>
+    <w:link w:val="aff5"/>
     <w:uiPriority w:val="99"/>
     <w:semiHidden/>
     <w:rsid w:val="002D40CF"/>
@@ -7895,7 +7567,7 @@
 </file>
 
 <file path=customXml/itemProps1.xml><?xml version="1.0" encoding="utf-8"?>
-<ds:datastoreItem xmlns:ds="http://schemas.openxmlformats.org/officeDocument/2006/customXml" ds:itemID="{1DC478DD-F226-4763-A291-9421725788CA}">
+<ds:datastoreItem xmlns:ds="http://schemas.openxmlformats.org/officeDocument/2006/customXml" ds:itemID="{E55F64AC-07F9-4D21-A148-7B2AD9B4E97E}">
   <ds:schemaRefs>
     <ds:schemaRef ds:uri="http://schemas.openxmlformats.org/officeDocument/2006/bibliography"/>
   </ds:schemaRefs>
